--- a/1_1_requirements_Shehu.docx
+++ b/1_1_requirements_Shehu.docx
@@ -1421,8 +1421,6 @@
         </w:rPr>
         <w:br w:type="page"/>
       </w:r>
-      <w:bookmarkStart w:id="0" w:name="_GoBack"/>
-      <w:bookmarkEnd w:id="0"/>
     </w:p>
     <w:p>
       <w:pPr>
@@ -1449,11 +1447,11 @@
         <w:pStyle w:val="Heading1"/>
         <w:ind w:left="0" w:firstLine="709"/>
       </w:pPr>
-      <w:bookmarkStart w:id="1" w:name="_Toc96074541"/>
+      <w:bookmarkStart w:id="0" w:name="_Toc96074541"/>
       <w:r>
         <w:t>Формулировка задания</w:t>
       </w:r>
-      <w:bookmarkEnd w:id="1"/>
+      <w:bookmarkEnd w:id="0"/>
     </w:p>
     <w:p/>
     <w:p>
@@ -1812,11 +1810,11 @@
         <w:pStyle w:val="Heading1"/>
         <w:ind w:left="0" w:firstLine="709"/>
       </w:pPr>
-      <w:bookmarkStart w:id="2" w:name="_Toc96074542"/>
+      <w:bookmarkStart w:id="1" w:name="_Toc96074542"/>
       <w:r>
         <w:t>Нефункциональные требования</w:t>
       </w:r>
-      <w:bookmarkEnd w:id="2"/>
+      <w:bookmarkEnd w:id="1"/>
     </w:p>
     <w:p>
       <w:pPr>
@@ -1903,12 +1901,13 @@
         <w:pStyle w:val="Heading1"/>
         <w:ind w:left="0" w:firstLine="709"/>
       </w:pPr>
-      <w:bookmarkStart w:id="3" w:name="_Toc96074543"/>
-      <w:r>
+      <w:bookmarkStart w:id="2" w:name="_Toc96074543"/>
+      <w:r>
+        <w:lastRenderedPageBreak/>
         <w:t>Первая итерация разработки</w:t>
       </w:r>
-      <w:bookmarkStart w:id="4" w:name="_Toc95985747"/>
-      <w:bookmarkEnd w:id="3"/>
+      <w:bookmarkStart w:id="3" w:name="_Toc95985747"/>
+      <w:bookmarkEnd w:id="2"/>
     </w:p>
     <w:p>
       <w:pPr>
@@ -1961,11 +1960,11 @@
       <w:r>
         <w:t xml:space="preserve">  </w:t>
       </w:r>
-      <w:bookmarkStart w:id="5" w:name="_Toc96074544"/>
+      <w:bookmarkStart w:id="4" w:name="_Toc96074544"/>
       <w:r>
         <w:t>Формулировка упрощённого варианта задания</w:t>
       </w:r>
-      <w:bookmarkEnd w:id="5"/>
+      <w:bookmarkEnd w:id="4"/>
     </w:p>
     <w:p>
       <w:pPr>
@@ -2135,53 +2134,29 @@
           <w:lang w:eastAsia="ru-RU"/>
         </w:rPr>
       </w:pPr>
-      <w:bookmarkStart w:id="6" w:name="_Toc96074545"/>
+      <w:bookmarkStart w:id="5" w:name="_Toc96074545"/>
       <w:r>
         <w:t>Функциональные требования (сценарии)</w:t>
       </w:r>
-      <w:bookmarkEnd w:id="6"/>
-    </w:p>
-    <w:p>
-      <w:pPr>
-        <w:spacing w:after="0" w:line="360" w:lineRule="auto"/>
-        <w:jc w:val="both"/>
-        <w:rPr>
-          <w:rFonts w:cs="Times New Roman"/>
+      <w:bookmarkEnd w:id="5"/>
+    </w:p>
+    <w:p>
+      <w:pPr>
+        <w:pStyle w:val="ListParagraph"/>
+        <w:numPr>
+          <w:ilvl w:val="1"/>
+          <w:numId w:val="23"/>
+        </w:numPr>
+        <w:ind w:left="426" w:hanging="426"/>
+        <w:rPr>
           <w:b/>
-          <w:szCs w:val="28"/>
-        </w:rPr>
-      </w:pPr>
-      <w:r>
-        <w:rPr>
-          <w:rFonts w:cs="Times New Roman"/>
+        </w:rPr>
+      </w:pPr>
+      <w:r>
+        <w:rPr>
           <w:b/>
-          <w:szCs w:val="28"/>
-        </w:rPr>
-        <w:t xml:space="preserve">  </w:t>
-      </w:r>
-      <w:r>
-        <w:rPr>
-          <w:rFonts w:cs="Times New Roman"/>
-          <w:b/>
-          <w:szCs w:val="28"/>
-        </w:rPr>
-        <w:t>Сценарий «</w:t>
-      </w:r>
-      <w:r>
-        <w:rPr>
-          <w:rFonts w:cs="Times New Roman"/>
-          <w:b/>
-          <w:szCs w:val="28"/>
-        </w:rPr>
-        <w:t>Играть</w:t>
-      </w:r>
-      <w:r>
-        <w:rPr>
-          <w:rFonts w:cs="Times New Roman"/>
-          <w:b/>
-          <w:szCs w:val="28"/>
-        </w:rPr>
-        <w:t>»:</w:t>
+        </w:rPr>
+        <w:t>Сценарий «Играть»:</w:t>
       </w:r>
     </w:p>
     <w:p>
@@ -2192,7 +2167,7 @@
           <w:numId w:val="29"/>
         </w:numPr>
         <w:spacing w:after="0" w:line="360" w:lineRule="auto"/>
-        <w:ind w:left="0" w:firstLine="0"/>
+        <w:ind w:left="426" w:hanging="426"/>
         <w:jc w:val="both"/>
         <w:rPr>
           <w:rFonts w:cs="Times New Roman"/>
@@ -2215,7 +2190,7 @@
           <w:numId w:val="29"/>
         </w:numPr>
         <w:spacing w:after="0" w:line="360" w:lineRule="auto"/>
-        <w:ind w:left="0" w:firstLine="0"/>
+        <w:ind w:left="426" w:hanging="426"/>
         <w:jc w:val="both"/>
         <w:rPr>
           <w:rFonts w:cs="Times New Roman"/>
@@ -2252,7 +2227,7 @@
           <w:numId w:val="29"/>
         </w:numPr>
         <w:spacing w:after="0" w:line="360" w:lineRule="auto"/>
-        <w:ind w:left="0" w:firstLine="0"/>
+        <w:ind w:left="426" w:hanging="426"/>
         <w:jc w:val="both"/>
         <w:rPr>
           <w:rFonts w:cs="Times New Roman"/>
@@ -2275,7 +2250,7 @@
           <w:numId w:val="29"/>
         </w:numPr>
         <w:spacing w:after="0" w:line="360" w:lineRule="auto"/>
-        <w:ind w:left="0" w:firstLine="0"/>
+        <w:ind w:left="426" w:hanging="426"/>
         <w:jc w:val="both"/>
         <w:rPr>
           <w:rFonts w:cs="Times New Roman"/>
@@ -2333,7 +2308,7 @@
           <w:numId w:val="29"/>
         </w:numPr>
         <w:spacing w:after="0" w:line="360" w:lineRule="auto"/>
-        <w:ind w:left="0" w:firstLine="0"/>
+        <w:ind w:left="426" w:hanging="426"/>
         <w:jc w:val="both"/>
         <w:rPr>
           <w:rFonts w:cs="Times New Roman"/>
@@ -2356,7 +2331,7 @@
           <w:numId w:val="29"/>
         </w:numPr>
         <w:spacing w:after="0" w:line="360" w:lineRule="auto"/>
-        <w:ind w:left="0" w:firstLine="0"/>
+        <w:ind w:left="426" w:hanging="426"/>
         <w:jc w:val="both"/>
         <w:rPr>
           <w:rFonts w:cs="Times New Roman"/>
@@ -2404,7 +2379,7 @@
           <w:ilvl w:val="0"/>
           <w:numId w:val="29"/>
         </w:numPr>
-        <w:ind w:left="0" w:firstLine="0"/>
+        <w:ind w:left="426" w:hanging="426"/>
         <w:jc w:val="both"/>
         <w:rPr>
           <w:rFonts w:cs="Times New Roman"/>
@@ -2429,10 +2404,15 @@
         <w:rPr>
           <w:rFonts w:cs="Times New Roman"/>
           <w:szCs w:val="28"/>
-          <w:highlight w:val="yellow"/>
-          <w:lang w:val="en-US"/>
-        </w:rPr>
-        <w:t>????</w:t>
+        </w:rPr>
+        <w:t xml:space="preserve">стакану </w:t>
+      </w:r>
+      <w:r>
+        <w:rPr>
+          <w:rFonts w:cs="Times New Roman"/>
+          <w:szCs w:val="28"/>
+        </w:rPr>
+        <w:t>какая цветовая группа образована из выбранного шара</w:t>
       </w:r>
     </w:p>
     <w:p>
@@ -2442,25 +2422,41 @@
           <w:ilvl w:val="0"/>
           <w:numId w:val="29"/>
         </w:numPr>
-        <w:ind w:left="0" w:firstLine="0"/>
+        <w:ind w:left="426" w:hanging="426"/>
         <w:jc w:val="both"/>
         <w:rPr>
           <w:rFonts w:cs="Times New Roman"/>
           <w:szCs w:val="28"/>
-          <w:highlight w:val="yellow"/>
           <w:u w:val="single"/>
         </w:rPr>
       </w:pPr>
-      <w:r>
-        <w:rPr>
-          <w:rFonts w:cs="Times New Roman"/>
-          <w:szCs w:val="28"/>
-          <w:highlight w:val="yellow"/>
+      <w:bookmarkStart w:id="6" w:name="_GoBack"/>
+      <w:r>
+        <w:rPr>
+          <w:rFonts w:cs="Times New Roman"/>
+          <w:szCs w:val="28"/>
           <w:u w:val="single"/>
         </w:rPr>
         <w:t>Если шарик образует группу из трёх и более одноцветных шариков, то они удаляются</w:t>
       </w:r>
-    </w:p>
+      <w:r>
+        <w:rPr>
+          <w:rFonts w:cs="Times New Roman"/>
+          <w:szCs w:val="28"/>
+          <w:u w:val="single"/>
+        </w:rPr>
+        <w:t xml:space="preserve"> </w:t>
+      </w:r>
+      <w:r>
+        <w:rPr>
+          <w:rFonts w:cs="Times New Roman"/>
+          <w:szCs w:val="28"/>
+          <w:u w:val="single"/>
+        </w:rPr>
+        <w:t>стакана</w:t>
+      </w:r>
+    </w:p>
+    <w:bookmarkEnd w:id="6"/>
     <w:p>
       <w:pPr>
         <w:pStyle w:val="ListParagraph"/>
@@ -2469,7 +2465,7 @@
           <w:numId w:val="29"/>
         </w:numPr>
         <w:spacing w:after="0" w:line="360" w:lineRule="auto"/>
-        <w:ind w:left="0" w:firstLine="0"/>
+        <w:ind w:left="426" w:hanging="426"/>
         <w:jc w:val="both"/>
         <w:rPr>
           <w:rFonts w:cs="Times New Roman"/>
@@ -2546,7 +2542,7 @@
           <w:numId w:val="29"/>
         </w:numPr>
         <w:spacing w:after="0" w:line="360" w:lineRule="auto"/>
-        <w:ind w:left="0" w:firstLine="0"/>
+        <w:ind w:left="426" w:hanging="426"/>
         <w:jc w:val="both"/>
         <w:rPr>
           <w:rFonts w:cs="Times New Roman"/>
@@ -2560,7 +2556,15 @@
           <w:szCs w:val="28"/>
           <w:u w:val="single"/>
         </w:rPr>
-        <w:t xml:space="preserve">???? </w:t>
+        <w:t>По указанию Игры, Стакан</w:t>
+      </w:r>
+      <w:r>
+        <w:rPr>
+          <w:rFonts w:cs="Times New Roman"/>
+          <w:szCs w:val="28"/>
+          <w:u w:val="single"/>
+        </w:rPr>
+        <w:t xml:space="preserve"> </w:t>
       </w:r>
       <w:r>
         <w:rPr>
@@ -2578,7 +2582,7 @@
           <w:numId w:val="29"/>
         </w:numPr>
         <w:spacing w:after="0" w:line="312" w:lineRule="auto"/>
-        <w:ind w:left="0" w:firstLine="0"/>
+        <w:ind w:left="426" w:hanging="426"/>
         <w:jc w:val="both"/>
         <w:rPr>
           <w:u w:val="single"/>
@@ -2593,6 +2597,162 @@
       <w:r>
         <w:t>.</w:t>
       </w:r>
+    </w:p>
+    <w:p>
+      <w:pPr>
+        <w:spacing w:after="0" w:line="312" w:lineRule="auto"/>
+        <w:ind w:left="426"/>
+        <w:jc w:val="both"/>
+        <w:rPr>
+          <w:b/>
+        </w:rPr>
+      </w:pPr>
+    </w:p>
+    <w:p>
+      <w:pPr>
+        <w:pStyle w:val="ListParagraph"/>
+        <w:numPr>
+          <w:ilvl w:val="1"/>
+          <w:numId w:val="23"/>
+        </w:numPr>
+        <w:spacing w:after="0" w:line="312" w:lineRule="auto"/>
+        <w:ind w:left="426" w:hanging="426"/>
+        <w:jc w:val="both"/>
+        <w:rPr>
+          <w:b/>
+        </w:rPr>
+      </w:pPr>
+      <w:r>
+        <w:rPr>
+          <w:b/>
+        </w:rPr>
+        <w:t>Дочерний сценарий</w:t>
+      </w:r>
+      <w:r>
+        <w:rPr>
+          <w:b/>
+        </w:rPr>
+        <w:t xml:space="preserve"> </w:t>
+      </w:r>
+      <w:r>
+        <w:rPr>
+          <w:b/>
+        </w:rPr>
+        <w:t>«</w:t>
+      </w:r>
+      <w:r>
+        <w:rPr>
+          <w:rFonts w:cs="Times New Roman"/>
+          <w:szCs w:val="28"/>
+          <w:u w:val="single"/>
+        </w:rPr>
+        <w:t>Последовательность ищет</w:t>
+      </w:r>
+      <w:r>
+        <w:rPr>
+          <w:rFonts w:cs="Times New Roman"/>
+          <w:szCs w:val="28"/>
+          <w:u w:val="single"/>
+        </w:rPr>
+        <w:t xml:space="preserve"> в Стакане</w:t>
+      </w:r>
+      <w:r>
+        <w:rPr>
+          <w:rFonts w:cs="Times New Roman"/>
+          <w:szCs w:val="28"/>
+          <w:u w:val="single"/>
+        </w:rPr>
+        <w:t xml:space="preserve"> шарики</w:t>
+      </w:r>
+      <w:r>
+        <w:rPr>
+          <w:rFonts w:cs="Times New Roman"/>
+          <w:szCs w:val="28"/>
+          <w:u w:val="single"/>
+        </w:rPr>
+        <w:t xml:space="preserve"> одного цвета</w:t>
+      </w:r>
+      <w:r>
+        <w:rPr>
+          <w:b/>
+        </w:rPr>
+        <w:t>»</w:t>
+      </w:r>
+    </w:p>
+    <w:p>
+      <w:pPr>
+        <w:pStyle w:val="ListParagraph"/>
+        <w:numPr>
+          <w:ilvl w:val="1"/>
+          <w:numId w:val="23"/>
+        </w:numPr>
+        <w:spacing w:after="0" w:line="312" w:lineRule="auto"/>
+        <w:ind w:left="426" w:hanging="426"/>
+        <w:jc w:val="both"/>
+        <w:rPr>
+          <w:b/>
+        </w:rPr>
+      </w:pPr>
+      <w:r>
+        <w:rPr>
+          <w:b/>
+        </w:rPr>
+        <w:t>Дочерний сценарий</w:t>
+      </w:r>
+      <w:r>
+        <w:rPr>
+          <w:b/>
+        </w:rPr>
+        <w:t xml:space="preserve"> </w:t>
+      </w:r>
+      <w:r>
+        <w:rPr>
+          <w:b/>
+        </w:rPr>
+        <w:t>«</w:t>
+      </w:r>
+      <w:r>
+        <w:rPr>
+          <w:u w:val="single"/>
+        </w:rPr>
+        <w:t>Шарики</w:t>
+      </w:r>
+      <w:r>
+        <w:rPr>
+          <w:b/>
+          <w:u w:val="single"/>
+        </w:rPr>
+        <w:t xml:space="preserve"> </w:t>
+      </w:r>
+      <w:r>
+        <w:rPr>
+          <w:rFonts w:cs="Times New Roman"/>
+          <w:szCs w:val="28"/>
+          <w:u w:val="single"/>
+        </w:rPr>
+        <w:t>удаляются стаканом</w:t>
+      </w:r>
+      <w:r>
+        <w:rPr>
+          <w:b/>
+        </w:rPr>
+        <w:t>»</w:t>
+      </w:r>
+    </w:p>
+    <w:p>
+      <w:pPr>
+        <w:pStyle w:val="ListParagraph"/>
+        <w:numPr>
+          <w:ilvl w:val="1"/>
+          <w:numId w:val="23"/>
+        </w:numPr>
+        <w:spacing w:after="0" w:line="312" w:lineRule="auto"/>
+        <w:ind w:left="426" w:hanging="426"/>
+        <w:jc w:val="both"/>
+        <w:rPr>
+          <w:b/>
+        </w:rPr>
+      </w:pPr>
     </w:p>
     <w:p>
       <w:pPr>
@@ -2832,6 +2992,28 @@
         </w:rPr>
         <w:t>Последовательность шариков</w:t>
       </w:r>
+      <w:r>
+        <w:rPr>
+          <w:rFonts w:cs="Times New Roman"/>
+          <w:b/>
+          <w:szCs w:val="28"/>
+        </w:rPr>
+        <w:t xml:space="preserve"> </w:t>
+      </w:r>
+      <w:r>
+        <w:rPr>
+          <w:rFonts w:cs="Times New Roman"/>
+          <w:szCs w:val="28"/>
+        </w:rPr>
+        <w:t xml:space="preserve">– </w:t>
+      </w:r>
+      <w:r>
+        <w:rPr>
+          <w:rFonts w:cs="Times New Roman"/>
+          <w:szCs w:val="28"/>
+        </w:rPr>
+        <w:t>Группа шариков от выбранного до края стакана в направлении влево, вправо, вверх и вниз.</w:t>
+      </w:r>
     </w:p>
     <w:p>
       <w:pPr>
@@ -2845,7 +3027,7 @@
         </w:rPr>
       </w:pPr>
     </w:p>
-    <w:bookmarkEnd w:id="4"/>
+    <w:bookmarkEnd w:id="3"/>
     <w:p/>
     <w:sectPr>
       <w:footerReference w:type="default" r:id="rId9"/>
@@ -7352,7 +7534,7 @@
 </file>
 
 <file path=customXml/itemProps2.xml><?xml version="1.0" encoding="utf-8"?>
-<ds:datastoreItem xmlns:ds="http://schemas.openxmlformats.org/officeDocument/2006/customXml" ds:itemID="{165B31C0-686D-44C0-913C-416CA8736FF7}">
+<ds:datastoreItem xmlns:ds="http://schemas.openxmlformats.org/officeDocument/2006/customXml" ds:itemID="{E6646F18-1965-4320-8E21-3E36C4AEEC92}">
   <ds:schemaRefs>
     <ds:schemaRef ds:uri="http://schemas.openxmlformats.org/officeDocument/2006/bibliography"/>
   </ds:schemaRefs>

--- a/1_1_requirements_Shehu.docx
+++ b/1_1_requirements_Shehu.docx
@@ -962,7 +962,6 @@
     <w:p>
       <w:pPr>
         <w:pStyle w:val="Normal"/>
-        <w:pBdr/>
         <w:spacing w:lineRule="auto" w:line="240" w:before="0" w:after="0"/>
         <w:rPr>
           <w:rFonts w:eastAsia="Times New Roman" w:cs="Times New Roman"/>
@@ -981,7 +980,6 @@
     <w:p>
       <w:pPr>
         <w:pStyle w:val="Normal"/>
-        <w:pBdr/>
         <w:spacing w:lineRule="auto" w:line="240" w:before="0" w:after="0"/>
         <w:ind w:left="5245" w:hanging="0"/>
         <w:rPr>
@@ -1117,12 +1115,14 @@
           <w:r>
             <w:rPr>
               <w:webHidden/>
+              <w:vanish w:val="false"/>
             </w:rPr>
             <w:instrText> TOC \z \o "1-3" \u \h</w:instrText>
           </w:r>
           <w:r>
             <w:rPr>
               <w:webHidden/>
+              <w:vanish w:val="false"/>
             </w:rPr>
             <w:fldChar w:fldCharType="separate"/>
           </w:r>
@@ -1130,6 +1130,7 @@
             <w:r>
               <w:rPr>
                 <w:webHidden/>
+                <w:vanish w:val="false"/>
               </w:rPr>
               <w:t>1.</w:t>
             </w:r>
@@ -1198,6 +1199,7 @@
             <w:r>
               <w:rPr>
                 <w:webHidden/>
+                <w:vanish w:val="false"/>
               </w:rPr>
               <w:t>2.</w:t>
             </w:r>
@@ -1266,6 +1268,7 @@
             <w:r>
               <w:rPr>
                 <w:webHidden/>
+                <w:vanish w:val="false"/>
               </w:rPr>
               <w:t>3.</w:t>
             </w:r>
@@ -1333,6 +1336,7 @@
             <w:r>
               <w:rPr>
                 <w:webHidden/>
+                <w:vanish w:val="false"/>
               </w:rPr>
               <w:t>3.1.</w:t>
             </w:r>
@@ -1399,6 +1403,7 @@
             <w:r>
               <w:rPr>
                 <w:webHidden/>
+                <w:vanish w:val="false"/>
                 <w:lang w:eastAsia="ru-RU"/>
               </w:rPr>
               <w:t>3.2.</w:t>
@@ -1466,6 +1471,7 @@
             <w:r>
               <w:rPr>
                 <w:webHidden/>
+                <w:vanish w:val="false"/>
               </w:rPr>
               <w:t>3.3.</w:t>
             </w:r>
@@ -1611,7 +1617,6 @@
     <w:p>
       <w:pPr>
         <w:pStyle w:val="Normal"/>
-        <w:pBdr/>
         <w:spacing w:lineRule="auto" w:line="312" w:before="0" w:after="0"/>
         <w:ind w:firstLine="709"/>
         <w:jc w:val="both"/>
@@ -1635,7 +1640,7 @@
         <w:pStyle w:val="Normal"/>
         <w:numPr>
           <w:ilvl w:val="0"/>
-          <w:numId w:val="3"/>
+          <w:numId w:val="2"/>
         </w:numPr>
         <w:shd w:val="clear" w:color="auto" w:fill="FFFFFF"/>
         <w:suppressAutoHyphens w:val="false"/>
@@ -1669,7 +1674,7 @@
         <w:pStyle w:val="Normal"/>
         <w:numPr>
           <w:ilvl w:val="0"/>
-          <w:numId w:val="3"/>
+          <w:numId w:val="2"/>
         </w:numPr>
         <w:shd w:val="clear" w:color="auto" w:fill="FFFFFF"/>
         <w:suppressAutoHyphens w:val="false"/>
@@ -1695,7 +1700,7 @@
         <w:pStyle w:val="Normal"/>
         <w:numPr>
           <w:ilvl w:val="0"/>
-          <w:numId w:val="3"/>
+          <w:numId w:val="2"/>
         </w:numPr>
         <w:shd w:val="clear" w:color="auto" w:fill="FFFFFF"/>
         <w:suppressAutoHyphens w:val="false"/>
@@ -1721,7 +1726,7 @@
         <w:pStyle w:val="Normal"/>
         <w:numPr>
           <w:ilvl w:val="0"/>
-          <w:numId w:val="3"/>
+          <w:numId w:val="2"/>
         </w:numPr>
         <w:shd w:val="clear" w:color="auto" w:fill="FFFFFF"/>
         <w:suppressAutoHyphens w:val="false"/>
@@ -1998,9 +2003,8 @@
         <w:pStyle w:val="Normal"/>
         <w:numPr>
           <w:ilvl w:val="0"/>
-          <w:numId w:val="4"/>
+          <w:numId w:val="3"/>
         </w:numPr>
-        <w:pBdr/>
         <w:spacing w:lineRule="auto" w:line="312" w:before="0" w:after="0"/>
         <w:ind w:left="0" w:firstLine="709"/>
         <w:jc w:val="both"/>
@@ -2022,13 +2026,141 @@
     <w:p>
       <w:pPr>
         <w:pStyle w:val="Normal"/>
+        <w:numPr>
+          <w:ilvl w:val="0"/>
+          <w:numId w:val="3"/>
+        </w:numPr>
+        <w:spacing w:lineRule="auto" w:line="312" w:before="0" w:after="0"/>
+        <w:ind w:left="0" w:firstLine="709"/>
+        <w:jc w:val="both"/>
+        <w:rPr>
+          <w:rFonts w:eastAsia="Times New Roman" w:cs="Times New Roman"/>
+          <w:color w:val="000000"/>
+          <w:szCs w:val="28"/>
+        </w:rPr>
+      </w:pPr>
+      <w:r>
+        <w:rPr>
+          <w:rFonts w:eastAsia="Times New Roman" w:cs="Times New Roman"/>
+          <w:color w:val="000000"/>
+          <w:szCs w:val="28"/>
+        </w:rPr>
+        <w:t>Форматирование исходного кода программы должно соответствовать Java Code Conventions, September 12, 1997.</w:t>
+      </w:r>
+    </w:p>
+    <w:p>
+      <w:pPr>
+        <w:pStyle w:val="Normal"/>
+        <w:suppressAutoHyphens w:val="false"/>
+        <w:rPr>
+          <w:rFonts w:eastAsia="Times New Roman" w:cs="Times New Roman"/>
+          <w:color w:val="000000"/>
+          <w:szCs w:val="28"/>
+        </w:rPr>
+      </w:pPr>
+      <w:r>
+        <w:rPr>
+          <w:rFonts w:eastAsia="Times New Roman" w:cs="Times New Roman"/>
+          <w:color w:val="000000"/>
+          <w:szCs w:val="28"/>
+        </w:rPr>
+      </w:r>
+      <w:r>
+        <w:br w:type="page"/>
+      </w:r>
+    </w:p>
+    <w:p>
+      <w:pPr>
+        <w:pStyle w:val="1"/>
+        <w:ind w:left="0" w:firstLine="709"/>
+        <w:rPr/>
+      </w:pPr>
+      <w:bookmarkStart w:id="2" w:name="_Toc96074543"/>
+      <w:r>
+        <w:rPr/>
+        <w:t>Первая итерация разработки</w:t>
+      </w:r>
+      <w:bookmarkEnd w:id="2"/>
+    </w:p>
+    <w:p>
+      <w:pPr>
+        <w:pStyle w:val="ListParagraph"/>
         <w:numPr>
           <w:ilvl w:val="0"/>
           <w:numId w:val="4"/>
         </w:numPr>
-        <w:pBdr/>
+        <w:spacing w:before="240" w:after="200"/>
+        <w:rPr>
+          <w:vanish/>
+        </w:rPr>
+      </w:pPr>
+      <w:r>
+        <w:rPr>
+          <w:vanish/>
+        </w:rPr>
+      </w:r>
+    </w:p>
+    <w:p>
+      <w:pPr>
+        <w:pStyle w:val="ListParagraph"/>
+        <w:numPr>
+          <w:ilvl w:val="0"/>
+          <w:numId w:val="4"/>
+        </w:numPr>
+        <w:spacing w:before="240" w:after="200"/>
+        <w:rPr>
+          <w:vanish/>
+        </w:rPr>
+      </w:pPr>
+      <w:r>
+        <w:rPr>
+          <w:vanish/>
+        </w:rPr>
+      </w:r>
+    </w:p>
+    <w:p>
+      <w:pPr>
+        <w:pStyle w:val="ListParagraph"/>
+        <w:numPr>
+          <w:ilvl w:val="0"/>
+          <w:numId w:val="4"/>
+        </w:numPr>
+        <w:spacing w:before="240" w:after="200"/>
+        <w:rPr>
+          <w:vanish/>
+        </w:rPr>
+      </w:pPr>
+      <w:r>
+        <w:rPr>
+          <w:vanish/>
+        </w:rPr>
+      </w:r>
+    </w:p>
+    <w:p>
+      <w:pPr>
+        <w:pStyle w:val="3"/>
+        <w:numPr>
+          <w:ilvl w:val="1"/>
+          <w:numId w:val="14"/>
+        </w:numPr>
+        <w:ind w:left="0" w:firstLine="709"/>
+        <w:rPr/>
+      </w:pPr>
+      <w:r>
+        <w:rPr/>
+        <w:t xml:space="preserve">  </w:t>
+      </w:r>
+      <w:bookmarkStart w:id="3" w:name="_Toc96074544"/>
+      <w:r>
+        <w:rPr/>
+        <w:t>Формулировка упрощённого варианта задания</w:t>
+      </w:r>
+      <w:bookmarkEnd w:id="3"/>
+    </w:p>
+    <w:p>
+      <w:pPr>
+        <w:pStyle w:val="Normal"/>
         <w:spacing w:lineRule="auto" w:line="312" w:before="0" w:after="0"/>
-        <w:ind w:left="0" w:firstLine="709"/>
         <w:jc w:val="both"/>
         <w:rPr>
           <w:rFonts w:eastAsia="Times New Roman" w:cs="Times New Roman"/>
@@ -2042,42 +2174,181 @@
           <w:color w:val="000000"/>
           <w:szCs w:val="28"/>
         </w:rPr>
-        <w:t>Форматирование исходного кода программы должно соответствовать Java Code Conventions, September 12, 1997.</w:t>
-      </w:r>
-    </w:p>
-    <w:p>
-      <w:pPr>
-        <w:pStyle w:val="Normal"/>
+        <w:t xml:space="preserve">Правила игры «Шарики»: </w:t>
+      </w:r>
+    </w:p>
+    <w:p>
+      <w:pPr>
+        <w:pStyle w:val="Normal"/>
+        <w:numPr>
+          <w:ilvl w:val="0"/>
+          <w:numId w:val="2"/>
+        </w:numPr>
+        <w:shd w:val="clear" w:color="auto" w:fill="FFFFFF"/>
         <w:suppressAutoHyphens w:val="false"/>
+        <w:spacing w:lineRule="auto" w:line="360" w:before="0" w:after="0"/>
+        <w:ind w:left="375" w:hanging="360"/>
+        <w:rPr>
+          <w:rFonts w:eastAsia="Times New Roman" w:cs="Times New Roman"/>
+          <w:szCs w:val="28"/>
+          <w:lang w:eastAsia="ru-RU"/>
+        </w:rPr>
+      </w:pPr>
+      <w:r>
         <w:rPr>
           <w:rFonts w:eastAsia="Times New Roman" w:cs="Times New Roman"/>
           <w:color w:val="000000"/>
           <w:szCs w:val="28"/>
         </w:rPr>
-      </w:pPr>
-      <w:r>
+        <w:t>Игра происходит на прямоугольном</w:t>
+      </w:r>
+      <w:r>
+        <w:rPr>
+          <w:rFonts w:cs="Times New Roman"/>
+          <w:szCs w:val="28"/>
+          <w:shd w:fill="FFFFFF" w:val="clear"/>
+        </w:rPr>
+        <w:t xml:space="preserve"> стакане  NxM заполнен шариками разного цвета.</w:t>
+      </w:r>
+    </w:p>
+    <w:p>
+      <w:pPr>
+        <w:pStyle w:val="Normal"/>
+        <w:numPr>
+          <w:ilvl w:val="0"/>
+          <w:numId w:val="2"/>
+        </w:numPr>
+        <w:shd w:val="clear" w:color="auto" w:fill="FFFFFF"/>
+        <w:suppressAutoHyphens w:val="false"/>
+        <w:spacing w:lineRule="auto" w:line="360" w:before="0" w:after="0"/>
+        <w:ind w:left="375" w:hanging="360"/>
+        <w:rPr>
+          <w:rFonts w:eastAsia="Times New Roman" w:cs="Times New Roman"/>
+          <w:szCs w:val="28"/>
+          <w:lang w:eastAsia="ru-RU"/>
+        </w:rPr>
+      </w:pPr>
+      <w:r>
+        <w:rPr>
+          <w:rFonts w:cs="Times New Roman"/>
+          <w:szCs w:val="28"/>
+          <w:shd w:fill="FFFFFF" w:val="clear"/>
+        </w:rPr>
+        <w:t>Можно взрывать цепочки из шариков одного цвета, находящихся рядом друг с другом. При этом шарики, находящиеся выше, падают вниз.</w:t>
+      </w:r>
+    </w:p>
+    <w:p>
+      <w:pPr>
+        <w:pStyle w:val="Normal"/>
+        <w:numPr>
+          <w:ilvl w:val="0"/>
+          <w:numId w:val="2"/>
+        </w:numPr>
+        <w:shd w:val="clear" w:color="auto" w:fill="FFFFFF"/>
+        <w:suppressAutoHyphens w:val="false"/>
+        <w:spacing w:lineRule="auto" w:line="360" w:before="0" w:after="0"/>
+        <w:ind w:left="375" w:hanging="360"/>
+        <w:rPr>
+          <w:rFonts w:eastAsia="Times New Roman" w:cs="Times New Roman"/>
+          <w:szCs w:val="28"/>
+          <w:lang w:eastAsia="ru-RU"/>
+        </w:rPr>
+      </w:pPr>
+      <w:r>
+        <w:rPr>
+          <w:rFonts w:cs="Times New Roman"/>
+          <w:szCs w:val="28"/>
+          <w:shd w:fill="FFFFFF" w:val="clear"/>
+        </w:rPr>
+        <w:t>Цель игры - оставить на поле как можно меньше шариков.</w:t>
+      </w:r>
+    </w:p>
+    <w:p>
+      <w:pPr>
+        <w:pStyle w:val="Normal"/>
+        <w:numPr>
+          <w:ilvl w:val="0"/>
+          <w:numId w:val="2"/>
+        </w:numPr>
+        <w:shd w:val="clear" w:color="auto" w:fill="FFFFFF"/>
+        <w:suppressAutoHyphens w:val="false"/>
+        <w:spacing w:lineRule="auto" w:line="360" w:before="0" w:after="0"/>
+        <w:ind w:left="375" w:hanging="360"/>
         <w:rPr>
           <w:rFonts w:eastAsia="Times New Roman" w:cs="Times New Roman"/>
           <w:color w:val="000000"/>
           <w:szCs w:val="28"/>
-        </w:rPr>
-      </w:r>
-      <w:r>
-        <w:br w:type="page"/>
-      </w:r>
-    </w:p>
-    <w:p>
-      <w:pPr>
-        <w:pStyle w:val="1"/>
+          <w:lang w:eastAsia="ru-RU"/>
+        </w:rPr>
+      </w:pPr>
+      <w:r>
+        <w:rPr>
+          <w:rFonts w:cs="Times New Roman"/>
+          <w:szCs w:val="28"/>
+          <w:shd w:fill="FFFFFF" w:val="clear"/>
+        </w:rPr>
+        <w:t>Через определённые промежутки  времени порождается новый нижний ряд шариков.</w:t>
+      </w:r>
+    </w:p>
+    <w:p>
+      <w:pPr>
+        <w:pStyle w:val="Normal"/>
+        <w:shd w:val="clear" w:color="auto" w:fill="FFFFFF"/>
+        <w:suppressAutoHyphens w:val="false"/>
+        <w:spacing w:lineRule="auto" w:line="360" w:before="0" w:after="0"/>
+        <w:rPr>
+          <w:rFonts w:cs="Times New Roman"/>
+          <w:szCs w:val="28"/>
+          <w:shd w:fill="FFFFFF" w:val="clear"/>
+        </w:rPr>
+      </w:pPr>
+      <w:r>
+        <w:rPr>
+          <w:rFonts w:cs="Times New Roman"/>
+          <w:szCs w:val="28"/>
+          <w:shd w:fill="FFFFFF" w:val="clear"/>
+        </w:rPr>
+      </w:r>
+    </w:p>
+    <w:p>
+      <w:pPr>
+        <w:pStyle w:val="3"/>
+        <w:numPr>
+          <w:ilvl w:val="1"/>
+          <w:numId w:val="15"/>
+        </w:numPr>
         <w:ind w:left="0" w:firstLine="709"/>
-        <w:rPr/>
-      </w:pPr>
-      <w:bookmarkStart w:id="2" w:name="_Toc96074543"/>
-      <w:r>
-        <w:rPr/>
-        <w:t>Первая итерация разработки</w:t>
-      </w:r>
-      <w:bookmarkEnd w:id="2"/>
+        <w:rPr>
+          <w:color w:val="000000"/>
+          <w:lang w:eastAsia="ru-RU"/>
+        </w:rPr>
+      </w:pPr>
+      <w:bookmarkStart w:id="4" w:name="_Toc96074545"/>
+      <w:r>
+        <w:rPr/>
+        <w:t>Функциональные требования (сценарии)</w:t>
+      </w:r>
+      <w:bookmarkEnd w:id="4"/>
+    </w:p>
+    <w:p>
+      <w:pPr>
+        <w:pStyle w:val="ListParagraph"/>
+        <w:numPr>
+          <w:ilvl w:val="1"/>
+          <w:numId w:val="3"/>
+        </w:numPr>
+        <w:ind w:left="426" w:hanging="426"/>
+        <w:rPr>
+          <w:b/>
+          <w:b/>
+        </w:rPr>
+      </w:pPr>
+      <w:r>
+        <w:rPr>
+          <w:b/>
+        </w:rPr>
+        <w:t>Сценарий «Играть»:</w:t>
+      </w:r>
     </w:p>
     <w:p>
       <w:pPr>
@@ -2086,15 +2357,20 @@
           <w:ilvl w:val="0"/>
           <w:numId w:val="5"/>
         </w:numPr>
-        <w:spacing w:before="240" w:after="200"/>
-        <w:rPr>
-          <w:vanish/>
-        </w:rPr>
-      </w:pPr>
-      <w:r>
-        <w:rPr>
-          <w:vanish/>
-        </w:rPr>
+        <w:spacing w:lineRule="auto" w:line="360" w:before="0" w:after="0"/>
+        <w:ind w:left="426" w:hanging="426"/>
+        <w:jc w:val="both"/>
+        <w:rPr>
+          <w:rFonts w:cs="Times New Roman"/>
+          <w:szCs w:val="28"/>
+        </w:rPr>
+      </w:pPr>
+      <w:r>
+        <w:rPr>
+          <w:rFonts w:cs="Times New Roman"/>
+          <w:szCs w:val="28"/>
+        </w:rPr>
+        <w:t>По указанию пользователя, Игра стартует.</w:t>
       </w:r>
     </w:p>
     <w:p>
@@ -2104,15 +2380,20 @@
           <w:ilvl w:val="0"/>
           <w:numId w:val="5"/>
         </w:numPr>
-        <w:spacing w:before="240" w:after="200"/>
-        <w:rPr>
-          <w:vanish/>
-        </w:rPr>
-      </w:pPr>
-      <w:r>
-        <w:rPr>
-          <w:vanish/>
-        </w:rPr>
+        <w:spacing w:lineRule="auto" w:line="360" w:before="0" w:after="0"/>
+        <w:ind w:left="426" w:hanging="426"/>
+        <w:jc w:val="both"/>
+        <w:rPr>
+          <w:rFonts w:cs="Times New Roman"/>
+          <w:szCs w:val="28"/>
+        </w:rPr>
+      </w:pPr>
+      <w:r>
+        <w:rPr>
+          <w:rFonts w:cs="Times New Roman"/>
+          <w:szCs w:val="28"/>
+        </w:rPr>
+        <w:t>По указанию Игры, Стакан создает Ячейки и формируется из них.</w:t>
       </w:r>
     </w:p>
     <w:p>
@@ -2122,643 +2403,575 @@
           <w:ilvl w:val="0"/>
           <w:numId w:val="5"/>
         </w:numPr>
-        <w:spacing w:before="240" w:after="200"/>
-        <w:rPr>
-          <w:vanish/>
-        </w:rPr>
-      </w:pPr>
-      <w:r>
-        <w:rPr>
-          <w:vanish/>
-        </w:rPr>
-      </w:r>
-    </w:p>
-    <w:p>
-      <w:pPr>
-        <w:pStyle w:val="3"/>
-        <w:numPr>
-          <w:ilvl w:val="1"/>
-          <w:numId w:val="12"/>
-        </w:numPr>
-        <w:ind w:left="0" w:firstLine="709"/>
-        <w:rPr/>
-      </w:pPr>
-      <w:r>
-        <w:rPr/>
-        <w:t xml:space="preserve">  </w:t>
-      </w:r>
-      <w:bookmarkStart w:id="3" w:name="_Toc96074544"/>
-      <w:r>
-        <w:rPr/>
-        <w:t>Формулировка упрощённого варианта задания</w:t>
-      </w:r>
-      <w:bookmarkEnd w:id="3"/>
-    </w:p>
-    <w:p>
-      <w:pPr>
-        <w:pStyle w:val="Normal"/>
-        <w:pBdr/>
-        <w:spacing w:lineRule="auto" w:line="312" w:before="0" w:after="0"/>
+        <w:spacing w:lineRule="auto" w:line="360" w:before="0" w:after="0"/>
+        <w:ind w:left="426" w:hanging="426"/>
         <w:jc w:val="both"/>
         <w:rPr>
-          <w:rFonts w:eastAsia="Times New Roman" w:cs="Times New Roman"/>
-          <w:color w:val="000000"/>
-          <w:szCs w:val="28"/>
-        </w:rPr>
-      </w:pPr>
-      <w:r>
-        <w:rPr>
-          <w:rFonts w:eastAsia="Times New Roman" w:cs="Times New Roman"/>
-          <w:color w:val="000000"/>
-          <w:szCs w:val="28"/>
-        </w:rPr>
-        <w:t xml:space="preserve">Правила игры «Шарики»: </w:t>
-      </w:r>
-    </w:p>
-    <w:p>
-      <w:pPr>
-        <w:pStyle w:val="Normal"/>
+          <w:rFonts w:cs="Times New Roman"/>
+          <w:szCs w:val="28"/>
+        </w:rPr>
+      </w:pPr>
+      <w:r>
+        <w:rPr>
+          <w:rFonts w:cs="Times New Roman"/>
+          <w:szCs w:val="28"/>
+        </w:rPr>
+        <w:t>По указанию Игры, Стакан заполняет ячейки шариками.</w:t>
+      </w:r>
+    </w:p>
+    <w:p>
+      <w:pPr>
+        <w:pStyle w:val="ListParagraph"/>
         <w:numPr>
           <w:ilvl w:val="0"/>
-          <w:numId w:val="3"/>
+          <w:numId w:val="5"/>
         </w:numPr>
-        <w:shd w:val="clear" w:color="auto" w:fill="FFFFFF"/>
-        <w:suppressAutoHyphens w:val="false"/>
         <w:spacing w:lineRule="auto" w:line="360" w:before="0" w:after="0"/>
-        <w:ind w:left="375" w:hanging="360"/>
-        <w:rPr>
-          <w:rFonts w:eastAsia="Times New Roman" w:cs="Times New Roman"/>
-          <w:szCs w:val="28"/>
-          <w:lang w:eastAsia="ru-RU"/>
-        </w:rPr>
-      </w:pPr>
-      <w:r>
-        <w:rPr>
-          <w:rFonts w:eastAsia="Times New Roman" w:cs="Times New Roman"/>
-          <w:color w:val="000000"/>
-          <w:szCs w:val="28"/>
-        </w:rPr>
-        <w:t>Игра происходит на прямоугольном</w:t>
-      </w:r>
-      <w:r>
+        <w:ind w:left="426" w:hanging="426"/>
+        <w:jc w:val="both"/>
         <w:rPr>
           <w:rFonts w:cs="Times New Roman"/>
           <w:szCs w:val="28"/>
-          <w:shd w:fill="FFFFFF" w:val="clear"/>
-        </w:rPr>
-        <w:t xml:space="preserve"> стакане  NxM заполнен шариками разного цвета.</w:t>
-      </w:r>
-    </w:p>
-    <w:p>
-      <w:pPr>
-        <w:pStyle w:val="Normal"/>
+        </w:rPr>
+      </w:pPr>
+      <w:r>
+        <w:rPr>
+          <w:rFonts w:cs="Times New Roman"/>
+          <w:szCs w:val="28"/>
+        </w:rPr>
+        <w:t>По указанию пользователя Шарик выбирается и делает его активным</w:t>
+      </w:r>
+    </w:p>
+    <w:p>
+      <w:pPr>
+        <w:pStyle w:val="ListParagraph"/>
         <w:numPr>
           <w:ilvl w:val="0"/>
-          <w:numId w:val="3"/>
+          <w:numId w:val="5"/>
         </w:numPr>
-        <w:shd w:val="clear" w:color="auto" w:fill="FFFFFF"/>
-        <w:suppressAutoHyphens w:val="false"/>
         <w:spacing w:lineRule="auto" w:line="360" w:before="0" w:after="0"/>
-        <w:ind w:left="375" w:hanging="360"/>
-        <w:rPr>
-          <w:rFonts w:eastAsia="Times New Roman" w:cs="Times New Roman"/>
-          <w:szCs w:val="28"/>
-          <w:lang w:eastAsia="ru-RU"/>
-        </w:rPr>
-      </w:pPr>
-      <w:r>
+        <w:ind w:left="426" w:hanging="426"/>
+        <w:jc w:val="both"/>
         <w:rPr>
           <w:rFonts w:cs="Times New Roman"/>
           <w:szCs w:val="28"/>
-          <w:shd w:fill="FFFFFF" w:val="clear"/>
-        </w:rPr>
-        <w:t>Можно взрывать цепочки из шариков одного цвета, находящихся рядом друг с другом. При этом шарики, находящиеся выше, падают вниз.</w:t>
-      </w:r>
-    </w:p>
-    <w:p>
-      <w:pPr>
-        <w:pStyle w:val="Normal"/>
+        </w:rPr>
+      </w:pPr>
+      <w:r>
+        <w:rPr>
+          <w:rFonts w:cs="Times New Roman"/>
+          <w:szCs w:val="28"/>
+        </w:rPr>
+        <w:t xml:space="preserve">активный шарик создает Последовательность шариков и помещает себя в нее </w:t>
+      </w:r>
+    </w:p>
+    <w:p>
+      <w:pPr>
+        <w:pStyle w:val="ListParagraph"/>
         <w:numPr>
           <w:ilvl w:val="0"/>
-          <w:numId w:val="3"/>
+          <w:numId w:val="5"/>
         </w:numPr>
-        <w:shd w:val="clear" w:color="auto" w:fill="FFFFFF"/>
-        <w:suppressAutoHyphens w:val="false"/>
         <w:spacing w:lineRule="auto" w:line="360" w:before="0" w:after="0"/>
-        <w:ind w:left="375" w:hanging="360"/>
-        <w:rPr>
-          <w:rFonts w:eastAsia="Times New Roman" w:cs="Times New Roman"/>
-          <w:szCs w:val="28"/>
-          <w:lang w:eastAsia="ru-RU"/>
-        </w:rPr>
-      </w:pPr>
-      <w:r>
+        <w:ind w:left="426" w:hanging="426"/>
+        <w:jc w:val="both"/>
         <w:rPr>
           <w:rFonts w:cs="Times New Roman"/>
           <w:szCs w:val="28"/>
-          <w:shd w:fill="FFFFFF" w:val="clear"/>
-        </w:rPr>
-        <w:t>Цель игры - оставить на поле как можно меньше шариков.</w:t>
-      </w:r>
-    </w:p>
-    <w:p>
-      <w:pPr>
-        <w:pStyle w:val="Normal"/>
+          <w:u w:val="single"/>
+        </w:rPr>
+      </w:pPr>
+      <w:r>
+        <w:rPr>
+          <w:rFonts w:cs="Times New Roman"/>
+          <w:szCs w:val="28"/>
+          <w:u w:val="single"/>
+        </w:rPr>
+        <w:t>Последовательность ищет в Стакане шарики одного цвета</w:t>
+      </w:r>
+    </w:p>
+    <w:p>
+      <w:pPr>
+        <w:pStyle w:val="ListParagraph"/>
         <w:numPr>
           <w:ilvl w:val="0"/>
-          <w:numId w:val="3"/>
+          <w:numId w:val="5"/>
         </w:numPr>
-        <w:shd w:val="clear" w:color="auto" w:fill="FFFFFF"/>
-        <w:suppressAutoHyphens w:val="false"/>
+        <w:ind w:left="426" w:hanging="426"/>
+        <w:jc w:val="both"/>
+        <w:rPr>
+          <w:rFonts w:cs="Times New Roman"/>
+          <w:szCs w:val="28"/>
+        </w:rPr>
+      </w:pPr>
+      <w:r>
+        <w:rPr>
+          <w:rFonts w:cs="Times New Roman"/>
+          <w:szCs w:val="28"/>
+        </w:rPr>
+        <w:t>Последовательность шариков сообщает стакану какая цветовая группа образована из выбранного шара</w:t>
+      </w:r>
+    </w:p>
+    <w:p>
+      <w:pPr>
+        <w:pStyle w:val="ListParagraph"/>
+        <w:numPr>
+          <w:ilvl w:val="0"/>
+          <w:numId w:val="5"/>
+        </w:numPr>
+        <w:ind w:left="426" w:hanging="426"/>
+        <w:jc w:val="both"/>
+        <w:rPr>
+          <w:rFonts w:cs="Times New Roman"/>
+          <w:szCs w:val="28"/>
+          <w:u w:val="single"/>
+        </w:rPr>
+      </w:pPr>
+      <w:r>
+        <w:rPr>
+          <w:rFonts w:cs="Times New Roman"/>
+          <w:szCs w:val="28"/>
+          <w:u w:val="single"/>
+        </w:rPr>
+        <w:t>Если активный шарик образует группу из трёх и более одноцветных шариков, то они удаляются стакан</w:t>
+      </w:r>
+      <w:bookmarkStart w:id="5" w:name="_GoBack"/>
+      <w:bookmarkEnd w:id="5"/>
+      <w:r>
+        <w:rPr>
+          <w:rFonts w:cs="Times New Roman"/>
+          <w:szCs w:val="28"/>
+          <w:u w:val="single"/>
+        </w:rPr>
+        <w:t>ом</w:t>
+      </w:r>
+    </w:p>
+    <w:p>
+      <w:pPr>
+        <w:pStyle w:val="ListParagraph"/>
+        <w:numPr>
+          <w:ilvl w:val="0"/>
+          <w:numId w:val="5"/>
+        </w:numPr>
         <w:spacing w:lineRule="auto" w:line="360" w:before="0" w:after="0"/>
-        <w:ind w:left="375" w:hanging="360"/>
-        <w:rPr>
-          <w:rFonts w:eastAsia="Times New Roman" w:cs="Times New Roman"/>
-          <w:color w:val="000000"/>
-          <w:szCs w:val="28"/>
-          <w:lang w:eastAsia="ru-RU"/>
-        </w:rPr>
-      </w:pPr>
-      <w:r>
+        <w:ind w:left="426" w:hanging="426"/>
+        <w:jc w:val="both"/>
         <w:rPr>
           <w:rFonts w:cs="Times New Roman"/>
           <w:szCs w:val="28"/>
+          <w:u w:val="single"/>
+        </w:rPr>
+      </w:pPr>
+      <w:r>
+        <w:rPr>
+          <w:rFonts w:cs="Times New Roman"/>
+          <w:color w:val="212529"/>
+          <w:szCs w:val="28"/>
+          <w:u w:val="single"/>
           <w:shd w:fill="FFFFFF" w:val="clear"/>
         </w:rPr>
-        <w:t>Через определённые промежутки  времени порождается новый нижний ряд шариков.</w:t>
-      </w:r>
-    </w:p>
-    <w:p>
-      <w:pPr>
-        <w:pStyle w:val="Normal"/>
-        <w:shd w:val="clear" w:color="auto" w:fill="FFFFFF"/>
-        <w:suppressAutoHyphens w:val="false"/>
+        <w:t>Стакан перемещает шарики вниз, которые находятся выше.</w:t>
+      </w:r>
+    </w:p>
+    <w:p>
+      <w:pPr>
+        <w:pStyle w:val="ListParagraph"/>
+        <w:numPr>
+          <w:ilvl w:val="0"/>
+          <w:numId w:val="5"/>
+        </w:numPr>
         <w:spacing w:lineRule="auto" w:line="360" w:before="0" w:after="0"/>
+        <w:ind w:left="426" w:hanging="426"/>
+        <w:jc w:val="both"/>
         <w:rPr>
           <w:rFonts w:cs="Times New Roman"/>
           <w:szCs w:val="28"/>
-          <w:shd w:fill="FFFFFF" w:val="clear"/>
+          <w:u w:val="single"/>
         </w:rPr>
       </w:pPr>
       <w:r>
         <w:rPr>
           <w:rFonts w:cs="Times New Roman"/>
           <w:szCs w:val="28"/>
-          <w:shd w:fill="FFFFFF" w:val="clear"/>
-        </w:rPr>
-      </w:r>
-    </w:p>
-    <w:p>
-      <w:pPr>
-        <w:pStyle w:val="3"/>
+          <w:u w:val="none"/>
+        </w:rPr>
+        <w:t xml:space="preserve">По указанию Игры, </w:t>
+      </w:r>
+      <w:r>
+        <w:rPr>
+          <w:rFonts w:cs="Times New Roman"/>
+          <w:szCs w:val="28"/>
+          <w:u w:val="single"/>
+        </w:rPr>
+        <w:t xml:space="preserve">Стакан порождает новый нижний ряд шариков </w:t>
+      </w:r>
+    </w:p>
+    <w:p>
+      <w:pPr>
+        <w:pStyle w:val="Normal"/>
         <w:numPr>
-          <w:ilvl w:val="1"/>
-          <w:numId w:val="13"/>
+          <w:ilvl w:val="0"/>
+          <w:numId w:val="5"/>
         </w:numPr>
-        <w:ind w:left="0" w:firstLine="709"/>
-        <w:rPr>
-          <w:color w:val="000000"/>
-          <w:lang w:eastAsia="ru-RU"/>
-        </w:rPr>
-      </w:pPr>
-      <w:bookmarkStart w:id="4" w:name="_Toc96074545"/>
-      <w:r>
-        <w:rPr/>
-        <w:t>Функциональные требования (сценарии)</w:t>
-      </w:r>
-      <w:bookmarkEnd w:id="4"/>
+        <w:spacing w:lineRule="auto" w:line="312" w:before="0" w:after="0"/>
+        <w:ind w:left="426" w:hanging="426"/>
+        <w:jc w:val="both"/>
+        <w:rPr>
+          <w:u w:val="single"/>
+        </w:rPr>
+      </w:pPr>
+      <w:r>
+        <w:rPr>
+          <w:b/>
+        </w:rPr>
+        <w:t>Сценарий завершается</w:t>
+      </w:r>
+      <w:r>
+        <w:rPr/>
+        <w:t>.</w:t>
+      </w:r>
+    </w:p>
+    <w:p>
+      <w:pPr>
+        <w:pStyle w:val="Normal"/>
+        <w:spacing w:lineRule="auto" w:line="312" w:before="0" w:after="0"/>
+        <w:ind w:left="426" w:hanging="0"/>
+        <w:jc w:val="both"/>
+        <w:rPr>
+          <w:b/>
+          <w:b/>
+        </w:rPr>
+      </w:pPr>
+      <w:r>
+        <w:rPr>
+          <w:b/>
+        </w:rPr>
+      </w:r>
+    </w:p>
+    <w:p>
+      <w:pPr>
+        <w:pStyle w:val="Normal"/>
+        <w:spacing w:lineRule="auto" w:line="312" w:before="0" w:after="0"/>
+        <w:ind w:left="426" w:hanging="0"/>
+        <w:jc w:val="both"/>
+        <w:rPr>
+          <w:b/>
+          <w:b/>
+        </w:rPr>
+      </w:pPr>
+      <w:r>
+        <w:rPr>
+          <w:b/>
+        </w:rPr>
+      </w:r>
+    </w:p>
+    <w:p>
+      <w:pPr>
+        <w:pStyle w:val="Normal"/>
+        <w:spacing w:lineRule="auto" w:line="312" w:before="0" w:after="0"/>
+        <w:ind w:left="426" w:hanging="0"/>
+        <w:jc w:val="both"/>
+        <w:rPr>
+          <w:b/>
+          <w:b/>
+        </w:rPr>
+      </w:pPr>
+      <w:r>
+        <w:rPr>
+          <w:b/>
+        </w:rPr>
+      </w:r>
+    </w:p>
+    <w:p>
+      <w:pPr>
+        <w:pStyle w:val="Normal"/>
+        <w:spacing w:lineRule="auto" w:line="312" w:before="0" w:after="0"/>
+        <w:ind w:left="426" w:hanging="0"/>
+        <w:jc w:val="both"/>
+        <w:rPr>
+          <w:b/>
+          <w:b/>
+        </w:rPr>
+      </w:pPr>
+      <w:r>
+        <w:rPr>
+          <w:b/>
+        </w:rPr>
+      </w:r>
     </w:p>
     <w:p>
       <w:pPr>
         <w:pStyle w:val="ListParagraph"/>
         <w:numPr>
           <w:ilvl w:val="1"/>
-          <w:numId w:val="4"/>
+          <w:numId w:val="3"/>
         </w:numPr>
+        <w:spacing w:lineRule="auto" w:line="312" w:before="0" w:after="0"/>
         <w:ind w:left="426" w:hanging="426"/>
-        <w:rPr>
-          <w:b/>
-          <w:b/>
-        </w:rPr>
-      </w:pPr>
-      <w:r>
-        <w:rPr>
-          <w:b/>
-        </w:rPr>
-        <w:t>Сценарий «Играть»:</w:t>
+        <w:jc w:val="both"/>
+        <w:rPr>
+          <w:b/>
+          <w:b/>
+        </w:rPr>
+      </w:pPr>
+      <w:r>
+        <w:rPr>
+          <w:b/>
+        </w:rPr>
+        <w:t>Дочерний сценарий «</w:t>
+      </w:r>
+      <w:r>
+        <w:rPr>
+          <w:rFonts w:cs="Times New Roman"/>
+          <w:szCs w:val="28"/>
+          <w:u w:val="single"/>
+        </w:rPr>
+        <w:t>Последовательность ищет в Стакане шарики одного цвета</w:t>
+      </w:r>
+      <w:r>
+        <w:rPr>
+          <w:b/>
+        </w:rPr>
+        <w:t>»</w:t>
       </w:r>
     </w:p>
     <w:p>
       <w:pPr>
         <w:pStyle w:val="ListParagraph"/>
+        <w:widowControl/>
         <w:numPr>
           <w:ilvl w:val="0"/>
           <w:numId w:val="6"/>
         </w:numPr>
-        <w:spacing w:lineRule="auto" w:line="360" w:before="0" w:after="0"/>
-        <w:ind w:left="426" w:hanging="426"/>
+        <w:suppressAutoHyphens w:val="true"/>
+        <w:bidi w:val="0"/>
+        <w:spacing w:lineRule="auto" w:line="312" w:before="0" w:after="0"/>
+        <w:ind w:left="340" w:right="0" w:hanging="340"/>
         <w:jc w:val="both"/>
+        <w:rPr/>
+      </w:pPr>
+      <w:r>
+        <w:rPr>
+          <w:b/>
+          <w:bCs/>
+          <w:lang w:val="ru-RU"/>
+        </w:rPr>
+        <w:t>Пока</w:t>
+      </w:r>
+      <w:r>
+        <w:rPr>
+          <w:lang w:val="ru-RU"/>
+        </w:rPr>
+        <w:t xml:space="preserve"> не будет достигнут последний шар в последовательности</w:t>
+      </w:r>
+    </w:p>
+    <w:p>
+      <w:pPr>
+        <w:pStyle w:val="ListParagraph"/>
+        <w:widowControl/>
+        <w:numPr>
+          <w:ilvl w:val="1"/>
+          <w:numId w:val="6"/>
+        </w:numPr>
+        <w:tabs>
+          <w:tab w:val="clear" w:pos="720"/>
+          <w:tab w:val="left" w:pos="1170" w:leader="none"/>
+          <w:tab w:val="left" w:pos="1515" w:leader="none"/>
+        </w:tabs>
+        <w:suppressAutoHyphens w:val="true"/>
+        <w:bidi w:val="0"/>
+        <w:spacing w:lineRule="auto" w:line="312" w:before="0" w:after="0"/>
+        <w:ind w:left="850" w:right="0" w:hanging="0"/>
+        <w:jc w:val="both"/>
+        <w:rPr/>
+      </w:pPr>
+      <w:r>
+        <w:rPr>
+          <w:lang w:val="ru-RU"/>
+        </w:rPr>
+        <w:t xml:space="preserve">Проверяется цвет </w:t>
+      </w:r>
+      <w:r>
         <w:rPr>
           <w:rFonts w:cs="Times New Roman"/>
           <w:szCs w:val="28"/>
-        </w:rPr>
-      </w:pPr>
-      <w:r>
-        <w:rPr>
-          <w:rFonts w:cs="Times New Roman"/>
-          <w:szCs w:val="28"/>
-        </w:rPr>
-        <w:t>По указанию пользователя, Игра стартует.</w:t>
+          <w:lang w:val="ru-RU"/>
+        </w:rPr>
+        <w:t>актив</w:t>
+      </w:r>
+      <w:r>
+        <w:rPr>
+          <w:lang w:val="ru-RU"/>
+        </w:rPr>
+        <w:t xml:space="preserve">ного шара </w:t>
       </w:r>
     </w:p>
     <w:p>
       <w:pPr>
         <w:pStyle w:val="ListParagraph"/>
+        <w:widowControl/>
+        <w:numPr>
+          <w:ilvl w:val="1"/>
+          <w:numId w:val="6"/>
+        </w:numPr>
+        <w:tabs>
+          <w:tab w:val="clear" w:pos="720"/>
+          <w:tab w:val="left" w:pos="1170" w:leader="none"/>
+          <w:tab w:val="left" w:pos="1515" w:leader="none"/>
+        </w:tabs>
+        <w:suppressAutoHyphens w:val="true"/>
+        <w:bidi w:val="0"/>
+        <w:spacing w:lineRule="auto" w:line="312" w:before="0" w:after="0"/>
+        <w:ind w:left="850" w:right="0" w:hanging="0"/>
+        <w:jc w:val="both"/>
+        <w:rPr/>
+      </w:pPr>
+      <w:r>
+        <w:rPr>
+          <w:lang w:val="ru-RU"/>
+        </w:rPr>
+        <w:t xml:space="preserve">Проверяется цвет шара рядом с ним </w:t>
+      </w:r>
+    </w:p>
+    <w:p>
+      <w:pPr>
+        <w:pStyle w:val="ListParagraph"/>
+        <w:widowControl/>
+        <w:numPr>
+          <w:ilvl w:val="1"/>
+          <w:numId w:val="6"/>
+        </w:numPr>
+        <w:tabs>
+          <w:tab w:val="clear" w:pos="720"/>
+          <w:tab w:val="left" w:pos="1170" w:leader="none"/>
+          <w:tab w:val="left" w:pos="1515" w:leader="none"/>
+        </w:tabs>
+        <w:suppressAutoHyphens w:val="true"/>
+        <w:bidi w:val="0"/>
+        <w:spacing w:lineRule="auto" w:line="312" w:before="0" w:after="0"/>
+        <w:ind w:left="850" w:right="0" w:hanging="0"/>
+        <w:jc w:val="both"/>
+        <w:rPr/>
+      </w:pPr>
+      <w:r>
+        <w:rPr>
+          <w:lang w:val="ru-RU"/>
+        </w:rPr>
+        <w:t xml:space="preserve">Если шар и шар рядом с ним имеют одинаковый цвет, то последовательность переходит к следующему шару </w:t>
+      </w:r>
+    </w:p>
+    <w:p>
+      <w:pPr>
+        <w:pStyle w:val="ListParagraph"/>
+        <w:widowControl/>
+        <w:numPr>
+          <w:ilvl w:val="1"/>
+          <w:numId w:val="6"/>
+        </w:numPr>
+        <w:tabs>
+          <w:tab w:val="clear" w:pos="720"/>
+          <w:tab w:val="left" w:pos="1170" w:leader="none"/>
+          <w:tab w:val="left" w:pos="1515" w:leader="none"/>
+        </w:tabs>
+        <w:suppressAutoHyphens w:val="true"/>
+        <w:bidi w:val="0"/>
+        <w:spacing w:lineRule="auto" w:line="312" w:before="0" w:after="0"/>
+        <w:ind w:left="850" w:right="0" w:hanging="0"/>
+        <w:jc w:val="both"/>
+        <w:rPr/>
+      </w:pPr>
+      <w:r>
+        <w:rPr>
+          <w:lang w:val="ru-RU"/>
+        </w:rPr>
+        <w:t>Иначе сценарий завершается.</w:t>
+      </w:r>
+    </w:p>
+    <w:p>
+      <w:pPr>
+        <w:pStyle w:val="Normal"/>
+        <w:widowControl/>
         <w:numPr>
           <w:ilvl w:val="0"/>
           <w:numId w:val="6"/>
         </w:numPr>
-        <w:spacing w:lineRule="auto" w:line="360" w:before="0" w:after="0"/>
+        <w:suppressAutoHyphens w:val="true"/>
+        <w:bidi w:val="0"/>
+        <w:spacing w:lineRule="auto" w:line="312" w:before="0" w:after="0"/>
         <w:ind w:left="426" w:hanging="426"/>
         <w:jc w:val="both"/>
         <w:rPr>
-          <w:rFonts w:cs="Times New Roman"/>
-          <w:szCs w:val="28"/>
-        </w:rPr>
-      </w:pPr>
-      <w:r>
-        <w:rPr>
-          <w:rFonts w:cs="Times New Roman"/>
-          <w:szCs w:val="28"/>
-        </w:rPr>
-        <w:t>По указанию Игры, Стакан создает Ячейки и формируется из них.</w:t>
+          <w:u w:val="single"/>
+        </w:rPr>
+      </w:pPr>
+      <w:r>
+        <w:rPr>
+          <w:b/>
+        </w:rPr>
+        <w:t>Сценарий завершается</w:t>
+      </w:r>
+      <w:r>
+        <w:rPr/>
+        <w:t>.</w:t>
+      </w:r>
+      <w:r>
+        <w:br w:type="page"/>
       </w:r>
     </w:p>
     <w:p>
       <w:pPr>
         <w:pStyle w:val="ListParagraph"/>
         <w:numPr>
-          <w:ilvl w:val="0"/>
-          <w:numId w:val="6"/>
-        </w:numPr>
-        <w:spacing w:lineRule="auto" w:line="360" w:before="0" w:after="0"/>
-        <w:ind w:left="426" w:hanging="426"/>
-        <w:jc w:val="both"/>
-        <w:rPr>
-          <w:rFonts w:cs="Times New Roman"/>
-          <w:szCs w:val="28"/>
-        </w:rPr>
-      </w:pPr>
-      <w:r>
-        <w:rPr>
-          <w:rFonts w:cs="Times New Roman"/>
-          <w:szCs w:val="28"/>
-        </w:rPr>
-        <w:t>По указанию Игры, Стакан заполняет ячейки шариками.</w:t>
-      </w:r>
-    </w:p>
-    <w:p>
-      <w:pPr>
-        <w:pStyle w:val="ListParagraph"/>
-        <w:numPr>
-          <w:ilvl w:val="0"/>
-          <w:numId w:val="6"/>
-        </w:numPr>
-        <w:spacing w:lineRule="auto" w:line="360" w:before="0" w:after="0"/>
-        <w:ind w:left="426" w:hanging="426"/>
-        <w:jc w:val="both"/>
-        <w:rPr>
-          <w:rFonts w:cs="Times New Roman"/>
-          <w:szCs w:val="28"/>
-        </w:rPr>
-      </w:pPr>
-      <w:r>
-        <w:rPr>
-          <w:rFonts w:cs="Times New Roman"/>
-          <w:szCs w:val="28"/>
-        </w:rPr>
-        <w:t xml:space="preserve">По указанию пользователя Шарик выбирается </w:t>
-      </w:r>
-      <w:r>
-        <w:rPr>
-          <w:rFonts w:cs="Times New Roman"/>
-          <w:szCs w:val="28"/>
-        </w:rPr>
-        <w:t>и делает его активным</w:t>
-      </w:r>
-    </w:p>
-    <w:p>
-      <w:pPr>
-        <w:pStyle w:val="ListParagraph"/>
-        <w:numPr>
-          <w:ilvl w:val="0"/>
-          <w:numId w:val="6"/>
-        </w:numPr>
-        <w:spacing w:lineRule="auto" w:line="360" w:before="0" w:after="0"/>
-        <w:ind w:left="426" w:hanging="426"/>
-        <w:jc w:val="both"/>
-        <w:rPr>
-          <w:rFonts w:cs="Times New Roman"/>
-          <w:szCs w:val="28"/>
-        </w:rPr>
-      </w:pPr>
-      <w:r>
-        <w:rPr>
-          <w:rFonts w:cs="Times New Roman"/>
-          <w:szCs w:val="28"/>
-        </w:rPr>
-        <w:t>активный ш</w:t>
-      </w:r>
-      <w:r>
-        <w:rPr>
-          <w:rFonts w:cs="Times New Roman"/>
-          <w:szCs w:val="28"/>
-        </w:rPr>
-        <w:t xml:space="preserve">арик создает Последовательность шариков и помещает себя в нее </w:t>
-      </w:r>
-    </w:p>
-    <w:p>
-      <w:pPr>
-        <w:pStyle w:val="ListParagraph"/>
-        <w:numPr>
-          <w:ilvl w:val="0"/>
-          <w:numId w:val="6"/>
-        </w:numPr>
-        <w:spacing w:lineRule="auto" w:line="360" w:before="0" w:after="0"/>
-        <w:ind w:left="426" w:hanging="426"/>
-        <w:jc w:val="both"/>
-        <w:rPr>
-          <w:rFonts w:cs="Times New Roman"/>
-          <w:szCs w:val="28"/>
-          <w:u w:val="single"/>
-        </w:rPr>
-      </w:pPr>
-      <w:r>
-        <w:rPr>
-          <w:rFonts w:cs="Times New Roman"/>
-          <w:szCs w:val="28"/>
-          <w:u w:val="single"/>
-        </w:rPr>
-        <w:t>Последовательность ищет в Стакане шарики одного цвета</w:t>
-      </w:r>
-    </w:p>
-    <w:p>
-      <w:pPr>
-        <w:pStyle w:val="ListParagraph"/>
-        <w:numPr>
-          <w:ilvl w:val="0"/>
-          <w:numId w:val="6"/>
-        </w:numPr>
-        <w:ind w:left="426" w:hanging="426"/>
-        <w:jc w:val="both"/>
-        <w:rPr>
-          <w:rFonts w:cs="Times New Roman"/>
-          <w:szCs w:val="28"/>
-        </w:rPr>
-      </w:pPr>
-      <w:r>
-        <w:rPr>
-          <w:rFonts w:cs="Times New Roman"/>
-          <w:szCs w:val="28"/>
-        </w:rPr>
-        <w:t>Последовательность шариков сообщает стакану какая цветовая группа образована из выбранного шара</w:t>
-      </w:r>
-    </w:p>
-    <w:p>
-      <w:pPr>
-        <w:pStyle w:val="ListParagraph"/>
-        <w:numPr>
-          <w:ilvl w:val="0"/>
-          <w:numId w:val="6"/>
-        </w:numPr>
-        <w:ind w:left="426" w:hanging="426"/>
-        <w:jc w:val="both"/>
-        <w:rPr>
-          <w:rFonts w:cs="Times New Roman"/>
-          <w:szCs w:val="28"/>
-          <w:u w:val="single"/>
-        </w:rPr>
-      </w:pPr>
-      <w:r>
-        <w:rPr>
-          <w:rFonts w:cs="Times New Roman"/>
-          <w:szCs w:val="28"/>
-          <w:u w:val="single"/>
-        </w:rPr>
-        <w:t xml:space="preserve">Если </w:t>
-      </w:r>
-      <w:r>
-        <w:rPr>
-          <w:rFonts w:cs="Times New Roman"/>
-          <w:szCs w:val="28"/>
-          <w:u w:val="single"/>
-        </w:rPr>
-        <w:t xml:space="preserve">активный </w:t>
-      </w:r>
-      <w:r>
-        <w:rPr>
-          <w:rFonts w:cs="Times New Roman"/>
-          <w:szCs w:val="28"/>
-          <w:u w:val="single"/>
-        </w:rPr>
-        <w:t>шарик образует группу из трёх и более одноцветных шариков, то они удаляются стакан</w:t>
-      </w:r>
-      <w:bookmarkStart w:id="5" w:name="_GoBack"/>
-      <w:bookmarkEnd w:id="5"/>
-      <w:r>
-        <w:rPr>
-          <w:rFonts w:cs="Times New Roman"/>
-          <w:szCs w:val="28"/>
-          <w:u w:val="single"/>
-        </w:rPr>
-        <w:t>ом</w:t>
-      </w:r>
-    </w:p>
-    <w:p>
-      <w:pPr>
-        <w:pStyle w:val="ListParagraph"/>
-        <w:numPr>
-          <w:ilvl w:val="0"/>
-          <w:numId w:val="6"/>
-        </w:numPr>
-        <w:spacing w:lineRule="auto" w:line="360" w:before="0" w:after="0"/>
-        <w:ind w:left="426" w:hanging="426"/>
-        <w:jc w:val="both"/>
-        <w:rPr>
-          <w:rFonts w:cs="Times New Roman"/>
-          <w:szCs w:val="28"/>
-          <w:u w:val="single"/>
-        </w:rPr>
-      </w:pPr>
-      <w:r>
-        <w:rPr>
-          <w:rFonts w:cs="Times New Roman"/>
-          <w:color w:val="212529"/>
-          <w:szCs w:val="28"/>
-          <w:u w:val="single"/>
-          <w:shd w:fill="FFFFFF" w:val="clear"/>
-        </w:rPr>
-        <w:t>Стакан перемещает шарики вниз, которые находятся выше.</w:t>
-      </w:r>
-    </w:p>
-    <w:p>
-      <w:pPr>
-        <w:pStyle w:val="ListParagraph"/>
-        <w:numPr>
-          <w:ilvl w:val="0"/>
-          <w:numId w:val="6"/>
-        </w:numPr>
-        <w:spacing w:lineRule="auto" w:line="360" w:before="0" w:after="0"/>
-        <w:ind w:left="426" w:hanging="426"/>
-        <w:jc w:val="both"/>
-        <w:rPr>
-          <w:rFonts w:cs="Times New Roman"/>
-          <w:szCs w:val="28"/>
-          <w:u w:val="single"/>
-        </w:rPr>
-      </w:pPr>
-      <w:r>
-        <w:rPr>
-          <w:rFonts w:cs="Times New Roman"/>
-          <w:szCs w:val="28"/>
-          <w:u w:val="none"/>
-        </w:rPr>
-        <w:t xml:space="preserve">По указанию Игры, </w:t>
-      </w:r>
-      <w:r>
-        <w:rPr>
-          <w:rFonts w:cs="Times New Roman"/>
-          <w:szCs w:val="28"/>
-          <w:u w:val="single"/>
-        </w:rPr>
-        <w:t xml:space="preserve">Стакан порождает новый нижний ряд шариков </w:t>
-      </w:r>
-    </w:p>
-    <w:p>
-      <w:pPr>
-        <w:pStyle w:val="Normal"/>
-        <w:numPr>
-          <w:ilvl w:val="0"/>
-          <w:numId w:val="6"/>
+          <w:ilvl w:val="1"/>
+          <w:numId w:val="3"/>
         </w:numPr>
         <w:spacing w:lineRule="auto" w:line="312" w:before="0" w:after="0"/>
         <w:ind w:left="426" w:hanging="426"/>
         <w:jc w:val="both"/>
         <w:rPr>
+          <w:b/>
+          <w:b/>
+        </w:rPr>
+      </w:pPr>
+      <w:r>
+        <w:rPr>
+          <w:b/>
+        </w:rPr>
+        <w:t xml:space="preserve">Дочерний сценарий </w:t>
+      </w:r>
+      <w:r>
+        <w:rPr>
+          <w:b w:val="false"/>
+          <w:bCs w:val="false"/>
+        </w:rPr>
+        <w:t>«</w:t>
+      </w:r>
+      <w:r>
+        <w:rPr>
+          <w:rFonts w:cs="Times New Roman"/>
+          <w:b w:val="false"/>
+          <w:bCs w:val="false"/>
+          <w:szCs w:val="28"/>
           <w:u w:val="single"/>
         </w:rPr>
-      </w:pPr>
-      <w:r>
-        <w:rPr>
-          <w:b/>
-        </w:rPr>
-        <w:t>Сценарий завершается</w:t>
-      </w:r>
-      <w:r>
-        <w:rPr/>
-        <w:t>.</w:t>
-      </w:r>
-    </w:p>
-    <w:p>
-      <w:pPr>
-        <w:pStyle w:val="Normal"/>
-        <w:spacing w:lineRule="auto" w:line="312" w:before="0" w:after="0"/>
-        <w:ind w:left="426" w:hanging="0"/>
-        <w:jc w:val="both"/>
-        <w:rPr>
-          <w:b/>
-          <w:b/>
-        </w:rPr>
-      </w:pPr>
-      <w:r>
-        <w:rPr>
-          <w:b/>
-        </w:rPr>
-      </w:r>
-    </w:p>
-    <w:p>
-      <w:pPr>
-        <w:pStyle w:val="Normal"/>
-        <w:spacing w:lineRule="auto" w:line="312" w:before="0" w:after="0"/>
-        <w:ind w:left="426" w:hanging="0"/>
-        <w:jc w:val="both"/>
-        <w:rPr>
-          <w:b/>
-          <w:b/>
-        </w:rPr>
-      </w:pPr>
-      <w:r>
-        <w:rPr>
-          <w:b/>
-        </w:rPr>
-      </w:r>
-    </w:p>
-    <w:p>
-      <w:pPr>
-        <w:pStyle w:val="Normal"/>
-        <w:spacing w:lineRule="auto" w:line="312" w:before="0" w:after="0"/>
-        <w:ind w:left="426" w:hanging="0"/>
-        <w:jc w:val="both"/>
-        <w:rPr>
-          <w:b/>
-          <w:b/>
-        </w:rPr>
-      </w:pPr>
-      <w:r>
-        <w:rPr>
-          <w:b/>
-        </w:rPr>
-      </w:r>
-    </w:p>
-    <w:p>
-      <w:pPr>
-        <w:pStyle w:val="Normal"/>
-        <w:spacing w:lineRule="auto" w:line="312" w:before="0" w:after="0"/>
-        <w:ind w:left="426" w:hanging="0"/>
-        <w:jc w:val="both"/>
-        <w:rPr>
-          <w:b/>
-          <w:b/>
-        </w:rPr>
-      </w:pPr>
-      <w:r>
-        <w:rPr>
-          <w:b/>
-        </w:rPr>
-      </w:r>
-    </w:p>
-    <w:p>
-      <w:pPr>
-        <w:pStyle w:val="ListParagraph"/>
-        <w:numPr>
-          <w:ilvl w:val="1"/>
-          <w:numId w:val="4"/>
-        </w:numPr>
-        <w:spacing w:lineRule="auto" w:line="312" w:before="0" w:after="0"/>
-        <w:ind w:left="426" w:hanging="426"/>
-        <w:jc w:val="both"/>
-        <w:rPr>
-          <w:b/>
-          <w:b/>
-        </w:rPr>
-      </w:pPr>
-      <w:r>
-        <w:rPr>
-          <w:b/>
-        </w:rPr>
-        <w:t>Дочерний сценарий «</w:t>
-      </w:r>
+        <w:t>Если шарик образует группу из трёх и более одноцветных шариков, то они удаляются стакан</w:t>
+      </w:r>
+      <w:bookmarkStart w:id="6" w:name="_GoBack1"/>
+      <w:bookmarkEnd w:id="6"/>
       <w:r>
         <w:rPr>
           <w:rFonts w:cs="Times New Roman"/>
+          <w:b w:val="false"/>
+          <w:bCs w:val="false"/>
           <w:szCs w:val="28"/>
           <w:u w:val="single"/>
         </w:rPr>
-        <w:t>Последовательность ищет в Стакане шарики одного цвета</w:t>
-      </w:r>
-      <w:r>
-        <w:rPr>
-          <w:b/>
+        <w:t>ом</w:t>
+      </w:r>
+      <w:r>
+        <w:rPr>
+          <w:b w:val="false"/>
+          <w:bCs w:val="false"/>
         </w:rPr>
         <w:t>»</w:t>
       </w:r>
@@ -2772,173 +2985,41 @@
           <w:numId w:val="7"/>
         </w:numPr>
         <w:suppressAutoHyphens w:val="true"/>
-        <w:bidi w:val="0"/>
-        <w:spacing w:lineRule="auto" w:line="312" w:before="0" w:after="0"/>
-        <w:ind w:left="340" w:right="0" w:hanging="340"/>
+        <w:spacing w:lineRule="auto" w:line="360" w:before="0" w:after="0"/>
+        <w:ind w:left="426" w:hanging="426"/>
         <w:jc w:val="both"/>
-        <w:rPr/>
-      </w:pPr>
-      <w:r>
-        <w:rPr>
-          <w:b/>
-          <w:bCs/>
-          <w:lang w:val="ru-RU"/>
-        </w:rPr>
-        <w:t>П</w:t>
-      </w:r>
-      <w:r>
-        <w:rPr>
-          <w:b/>
-          <w:bCs/>
-          <w:lang w:val="ru-RU"/>
-        </w:rPr>
-        <w:t>ока</w:t>
-      </w:r>
-      <w:r>
-        <w:rPr>
-          <w:lang w:val="ru-RU"/>
-        </w:rPr>
-        <w:t xml:space="preserve"> не будет достигнут последний шар в последовательности</w:t>
-      </w:r>
-    </w:p>
-    <w:p>
-      <w:pPr>
-        <w:pStyle w:val="ListParagraph"/>
-        <w:widowControl/>
-        <w:numPr>
-          <w:ilvl w:val="1"/>
-          <w:numId w:val="7"/>
-        </w:numPr>
-        <w:tabs>
-          <w:tab w:val="clear" w:pos="720"/>
-          <w:tab w:val="left" w:pos="1170" w:leader="none"/>
-          <w:tab w:val="left" w:pos="1515" w:leader="none"/>
-        </w:tabs>
-        <w:suppressAutoHyphens w:val="true"/>
-        <w:bidi w:val="0"/>
-        <w:spacing w:lineRule="auto" w:line="312" w:before="0" w:after="0"/>
-        <w:ind w:left="850" w:right="0" w:hanging="0"/>
-        <w:jc w:val="both"/>
-        <w:rPr/>
-      </w:pPr>
-      <w:r>
-        <w:rPr>
-          <w:lang w:val="ru-RU"/>
-        </w:rPr>
-        <w:t xml:space="preserve">Проверяется цвет </w:t>
-      </w:r>
-      <w:r>
         <w:rPr>
           <w:rFonts w:cs="Times New Roman"/>
           <w:szCs w:val="28"/>
-          <w:lang w:val="ru-RU"/>
-        </w:rPr>
-        <w:t>актив</w:t>
-      </w:r>
-      <w:r>
-        <w:rPr>
-          <w:lang w:val="ru-RU"/>
-        </w:rPr>
-        <w:t xml:space="preserve">ного шара </w:t>
-      </w:r>
-    </w:p>
-    <w:p>
-      <w:pPr>
-        <w:pStyle w:val="ListParagraph"/>
-        <w:widowControl/>
-        <w:numPr>
-          <w:ilvl w:val="1"/>
-          <w:numId w:val="7"/>
-        </w:numPr>
-        <w:tabs>
-          <w:tab w:val="clear" w:pos="720"/>
-          <w:tab w:val="left" w:pos="1170" w:leader="none"/>
-          <w:tab w:val="left" w:pos="1515" w:leader="none"/>
-        </w:tabs>
-        <w:suppressAutoHyphens w:val="true"/>
-        <w:bidi w:val="0"/>
-        <w:spacing w:lineRule="auto" w:line="312" w:before="0" w:after="0"/>
-        <w:ind w:left="850" w:right="0" w:hanging="0"/>
-        <w:jc w:val="both"/>
-        <w:rPr/>
-      </w:pPr>
-      <w:r>
-        <w:rPr>
-          <w:lang w:val="ru-RU"/>
-        </w:rPr>
-        <w:t>П</w:t>
-      </w:r>
-      <w:r>
-        <w:rPr>
-          <w:lang w:val="ru-RU"/>
-        </w:rPr>
-        <w:t xml:space="preserve">роверяется цвет шара рядом с ним </w:t>
-      </w:r>
-    </w:p>
-    <w:p>
-      <w:pPr>
-        <w:pStyle w:val="ListParagraph"/>
-        <w:widowControl/>
-        <w:numPr>
-          <w:ilvl w:val="1"/>
-          <w:numId w:val="7"/>
-        </w:numPr>
-        <w:tabs>
-          <w:tab w:val="clear" w:pos="720"/>
-          <w:tab w:val="left" w:pos="1170" w:leader="none"/>
-          <w:tab w:val="left" w:pos="1515" w:leader="none"/>
-        </w:tabs>
-        <w:suppressAutoHyphens w:val="true"/>
-        <w:bidi w:val="0"/>
-        <w:spacing w:lineRule="auto" w:line="312" w:before="0" w:after="0"/>
-        <w:ind w:left="850" w:right="0" w:hanging="0"/>
-        <w:jc w:val="both"/>
-        <w:rPr/>
-      </w:pPr>
-      <w:r>
-        <w:rPr>
-          <w:lang w:val="ru-RU"/>
-        </w:rPr>
-        <w:t>Е</w:t>
-      </w:r>
-      <w:r>
-        <w:rPr>
-          <w:lang w:val="ru-RU"/>
-        </w:rPr>
-        <w:t xml:space="preserve">сли шар и шар рядом с ним имеют одинаковый цвет, то последовательность переходит к следующему шару </w:t>
-      </w:r>
-    </w:p>
-    <w:p>
-      <w:pPr>
-        <w:pStyle w:val="ListParagraph"/>
-        <w:widowControl/>
-        <w:numPr>
-          <w:ilvl w:val="1"/>
-          <w:numId w:val="7"/>
-        </w:numPr>
-        <w:tabs>
-          <w:tab w:val="clear" w:pos="720"/>
-          <w:tab w:val="left" w:pos="1170" w:leader="none"/>
-          <w:tab w:val="left" w:pos="1515" w:leader="none"/>
-        </w:tabs>
-        <w:suppressAutoHyphens w:val="true"/>
-        <w:bidi w:val="0"/>
-        <w:spacing w:lineRule="auto" w:line="312" w:before="0" w:after="0"/>
-        <w:ind w:left="850" w:right="0" w:hanging="0"/>
-        <w:jc w:val="both"/>
-        <w:rPr/>
-      </w:pPr>
-      <w:r>
-        <w:rPr>
-          <w:lang w:val="ru-RU"/>
-        </w:rPr>
-        <w:t>И</w:t>
-      </w:r>
-      <w:r>
-        <w:rPr>
-          <w:lang w:val="ru-RU"/>
-        </w:rPr>
-        <w:t>наче сценарий завершается.</w:t>
+        </w:rPr>
+      </w:pPr>
+      <w:r>
+        <w:rPr>
+          <w:rFonts w:cs="Times New Roman"/>
+          <w:b w:val="false"/>
+          <w:bCs w:val="false"/>
+          <w:szCs w:val="28"/>
+        </w:rPr>
+        <w:t xml:space="preserve">По указанию </w:t>
+      </w:r>
+      <w:r>
+        <w:rPr>
+          <w:rFonts w:eastAsia="Calibri" w:cs="Times New Roman"/>
+          <w:b w:val="false"/>
+          <w:bCs w:val="false"/>
+          <w:szCs w:val="28"/>
+          <w:lang w:val="ru-RU" w:eastAsia="ar-SA"/>
+        </w:rPr>
+        <w:t>Стакана</w:t>
+      </w:r>
+      <w:r>
+        <w:rPr>
+          <w:rFonts w:cs="Times New Roman"/>
+          <w:b w:val="false"/>
+          <w:bCs w:val="false"/>
+          <w:szCs w:val="28"/>
+        </w:rPr>
+        <w:t>,  ячейка удаляет находящийся в ней шарик</w:t>
       </w:r>
     </w:p>
     <w:p>
@@ -2960,12 +3041,20 @@
       </w:pPr>
       <w:r>
         <w:rPr>
-          <w:b/>
+          <w:rFonts w:cs="Times New Roman"/>
+          <w:b/>
+          <w:bCs w:val="false"/>
+          <w:szCs w:val="28"/>
         </w:rPr>
         <w:t>Сценарий завершается</w:t>
       </w:r>
       <w:r>
-        <w:rPr/>
+        <w:rPr>
+          <w:rFonts w:cs="Times New Roman"/>
+          <w:b w:val="false"/>
+          <w:bCs w:val="false"/>
+          <w:szCs w:val="28"/>
+        </w:rPr>
         <w:t>.</w:t>
       </w:r>
       <w:r>
@@ -2977,7 +3066,7 @@
         <w:pStyle w:val="ListParagraph"/>
         <w:numPr>
           <w:ilvl w:val="1"/>
-          <w:numId w:val="4"/>
+          <w:numId w:val="3"/>
         </w:numPr>
         <w:spacing w:lineRule="auto" w:line="312" w:before="0" w:after="0"/>
         <w:ind w:left="426" w:hanging="426"/>
@@ -3005,22 +3094,12 @@
           <w:rFonts w:cs="Times New Roman"/>
           <w:b w:val="false"/>
           <w:bCs w:val="false"/>
+          <w:color w:val="212529"/>
           <w:szCs w:val="28"/>
           <w:u w:val="single"/>
-        </w:rPr>
-        <w:t>Если шарик образует группу из трёх и более одноцветных шариков, то они удаляются стакан</w:t>
-      </w:r>
-      <w:bookmarkStart w:id="6" w:name="_GoBack1"/>
-      <w:bookmarkEnd w:id="6"/>
-      <w:r>
-        <w:rPr>
-          <w:rFonts w:cs="Times New Roman"/>
-          <w:b w:val="false"/>
-          <w:bCs w:val="false"/>
-          <w:szCs w:val="28"/>
-          <w:u w:val="single"/>
-        </w:rPr>
-        <w:t>ом</w:t>
+          <w:shd w:fill="FFFFFF" w:val="clear"/>
+        </w:rPr>
+        <w:t>Стакан перемещает шарики вниз, которые находятся выше</w:t>
       </w:r>
       <w:r>
         <w:rPr>
@@ -3049,58 +3128,41 @@
       </w:pPr>
       <w:r>
         <w:rPr>
-          <w:rFonts w:cs="Times New Roman"/>
-          <w:b w:val="false"/>
-          <w:bCs w:val="false"/>
-          <w:szCs w:val="28"/>
-        </w:rPr>
-        <w:t xml:space="preserve">По указанию </w:t>
-      </w:r>
-      <w:r>
-        <w:rPr>
           <w:rFonts w:eastAsia="Calibri" w:cs="Times New Roman"/>
           <w:b w:val="false"/>
           <w:bCs w:val="false"/>
           <w:szCs w:val="28"/>
           <w:lang w:val="ru-RU" w:eastAsia="ar-SA"/>
         </w:rPr>
-        <w:t>Стакана</w:t>
-      </w:r>
-      <w:r>
+        <w:t>Ячейка сообщает, что в ней нет шарика</w:t>
+      </w:r>
+    </w:p>
+    <w:p>
+      <w:pPr>
+        <w:pStyle w:val="ListParagraph"/>
+        <w:widowControl/>
+        <w:numPr>
+          <w:ilvl w:val="0"/>
+          <w:numId w:val="8"/>
+        </w:numPr>
+        <w:suppressAutoHyphens w:val="true"/>
+        <w:spacing w:lineRule="auto" w:line="360" w:before="0" w:after="0"/>
+        <w:ind w:left="426" w:hanging="426"/>
+        <w:jc w:val="both"/>
         <w:rPr>
           <w:rFonts w:cs="Times New Roman"/>
+          <w:szCs w:val="28"/>
+        </w:rPr>
+      </w:pPr>
+      <w:r>
+        <w:rPr>
+          <w:rFonts w:eastAsia="Calibri" w:cs="Times New Roman"/>
           <w:b w:val="false"/>
           <w:bCs w:val="false"/>
           <w:szCs w:val="28"/>
-        </w:rPr>
-        <w:t xml:space="preserve">,  </w:t>
-      </w:r>
-      <w:r>
-        <w:rPr>
-          <w:rFonts w:cs="Times New Roman"/>
-          <w:b w:val="false"/>
-          <w:bCs w:val="false"/>
-          <w:szCs w:val="28"/>
-        </w:rPr>
-        <w:t>я</w:t>
-      </w:r>
-      <w:r>
-        <w:rPr>
-          <w:rFonts w:cs="Times New Roman"/>
-          <w:b w:val="false"/>
-          <w:bCs w:val="false"/>
-          <w:szCs w:val="28"/>
-        </w:rPr>
-        <w:t>чейк</w:t>
-      </w:r>
-      <w:r>
-        <w:rPr>
-          <w:rFonts w:cs="Times New Roman"/>
-          <w:b w:val="false"/>
-          <w:bCs w:val="false"/>
-          <w:szCs w:val="28"/>
-        </w:rPr>
-        <w:t>а удаляет находящийся в ней шарик</w:t>
+          <w:lang w:val="ru-RU" w:eastAsia="ar-SA"/>
+        </w:rPr>
+        <w:t>Если в ячейке над ним есть шарик, стакан переносит шарик в пустую ячейку</w:t>
       </w:r>
     </w:p>
     <w:p>
@@ -3122,19 +3184,21 @@
       </w:pPr>
       <w:r>
         <w:rPr>
-          <w:rFonts w:cs="Times New Roman"/>
+          <w:rFonts w:eastAsia="Calibri" w:cs="Times New Roman"/>
           <w:b/>
           <w:bCs w:val="false"/>
           <w:szCs w:val="28"/>
+          <w:lang w:val="ru-RU" w:eastAsia="ar-SA"/>
         </w:rPr>
         <w:t>Сценарий завершается</w:t>
       </w:r>
       <w:r>
         <w:rPr>
-          <w:rFonts w:cs="Times New Roman"/>
+          <w:rFonts w:eastAsia="Calibri" w:cs="Times New Roman"/>
           <w:b w:val="false"/>
           <w:bCs w:val="false"/>
           <w:szCs w:val="28"/>
+          <w:lang w:val="ru-RU" w:eastAsia="ar-SA"/>
         </w:rPr>
         <w:t>.</w:t>
       </w:r>
@@ -3147,7 +3211,7 @@
         <w:pStyle w:val="ListParagraph"/>
         <w:numPr>
           <w:ilvl w:val="1"/>
-          <w:numId w:val="4"/>
+          <w:numId w:val="3"/>
         </w:numPr>
         <w:spacing w:lineRule="auto" w:line="312" w:before="0" w:after="0"/>
         <w:ind w:left="426" w:hanging="426"/>
@@ -3160,31 +3224,23 @@
       <w:r>
         <w:rPr>
           <w:b/>
-        </w:rPr>
-        <w:t xml:space="preserve">Дочерний сценарий </w:t>
-      </w:r>
-      <w:r>
-        <w:rPr>
-          <w:b w:val="false"/>
           <w:bCs w:val="false"/>
         </w:rPr>
-        <w:t>«</w:t>
+        <w:t>Дочерний сценарий «</w:t>
       </w:r>
       <w:r>
         <w:rPr>
           <w:rFonts w:cs="Times New Roman"/>
           <w:b w:val="false"/>
           <w:bCs w:val="false"/>
-          <w:color w:val="212529"/>
           <w:szCs w:val="28"/>
           <w:u w:val="single"/>
-          <w:shd w:fill="FFFFFF" w:val="clear"/>
-        </w:rPr>
-        <w:t>Стакан перемещает шарики вниз, которые находятся выше</w:t>
-      </w:r>
-      <w:r>
-        <w:rPr>
-          <w:b w:val="false"/>
+        </w:rPr>
+        <w:t>Стакан порождает новый нижний ряд шариков</w:t>
+      </w:r>
+      <w:r>
+        <w:rPr>
+          <w:b/>
           <w:bCs w:val="false"/>
         </w:rPr>
         <w:t>»</w:t>
@@ -3193,138 +3249,53 @@
     <w:p>
       <w:pPr>
         <w:pStyle w:val="ListParagraph"/>
-        <w:widowControl/>
         <w:numPr>
           <w:ilvl w:val="0"/>
           <w:numId w:val="9"/>
         </w:numPr>
-        <w:suppressAutoHyphens w:val="true"/>
-        <w:spacing w:lineRule="auto" w:line="360" w:before="0" w:after="0"/>
-        <w:ind w:left="426" w:hanging="426"/>
-        <w:jc w:val="both"/>
-        <w:rPr>
-          <w:rFonts w:cs="Times New Roman"/>
-          <w:szCs w:val="28"/>
-        </w:rPr>
-      </w:pPr>
-      <w:r>
-        <w:rPr>
-          <w:rFonts w:eastAsia="Calibri" w:cs="Times New Roman"/>
-          <w:b w:val="false"/>
-          <w:bCs w:val="false"/>
-          <w:szCs w:val="28"/>
-          <w:lang w:val="ru-RU" w:eastAsia="ar-SA"/>
-        </w:rPr>
-        <w:t>Ячейка сообщает, что в ней нет шарика</w:t>
+        <w:spacing w:lineRule="auto" w:line="312" w:before="0" w:after="0"/>
+        <w:ind w:left="720" w:hanging="0"/>
+        <w:jc w:val="left"/>
+        <w:rPr/>
+      </w:pPr>
+      <w:r>
+        <w:rPr/>
+        <w:t>По указанию Игры, формируется новая группа шаров</w:t>
       </w:r>
     </w:p>
     <w:p>
       <w:pPr>
         <w:pStyle w:val="ListParagraph"/>
-        <w:widowControl/>
         <w:numPr>
           <w:ilvl w:val="0"/>
           <w:numId w:val="9"/>
         </w:numPr>
-        <w:suppressAutoHyphens w:val="true"/>
-        <w:spacing w:lineRule="auto" w:line="360" w:before="0" w:after="0"/>
-        <w:ind w:left="426" w:hanging="426"/>
-        <w:jc w:val="both"/>
-        <w:rPr>
-          <w:rFonts w:cs="Times New Roman"/>
-          <w:szCs w:val="28"/>
-        </w:rPr>
-      </w:pPr>
-      <w:r>
-        <w:rPr>
-          <w:rFonts w:eastAsia="Calibri" w:cs="Times New Roman"/>
-          <w:b w:val="false"/>
-          <w:bCs w:val="false"/>
-          <w:szCs w:val="28"/>
-          <w:lang w:val="ru-RU" w:eastAsia="ar-SA"/>
-        </w:rPr>
-        <w:t>Если в ячейке над ним есть шарик, стакан переносит шарик в пустую ячейку</w:t>
-      </w:r>
-    </w:p>
-    <w:p>
-      <w:pPr>
-        <w:pStyle w:val="Normal"/>
-        <w:widowControl/>
+        <w:spacing w:lineRule="auto" w:line="312" w:before="0" w:after="0"/>
+        <w:ind w:left="720" w:hanging="0"/>
+        <w:jc w:val="left"/>
+        <w:rPr/>
+      </w:pPr>
+      <w:r>
+        <w:rPr/>
+        <w:t>стакан перемещает шары, который находится в нем в следующую ячейку над ним</w:t>
+      </w:r>
+    </w:p>
+    <w:p>
+      <w:pPr>
+        <w:pStyle w:val="ListParagraph"/>
         <w:numPr>
           <w:ilvl w:val="0"/>
           <w:numId w:val="9"/>
         </w:numPr>
-        <w:suppressAutoHyphens w:val="true"/>
-        <w:bidi w:val="0"/>
         <w:spacing w:lineRule="auto" w:line="312" w:before="0" w:after="0"/>
-        <w:ind w:left="426" w:hanging="426"/>
-        <w:jc w:val="both"/>
-        <w:rPr>
-          <w:u w:val="single"/>
-        </w:rPr>
-      </w:pPr>
-      <w:r>
-        <w:rPr>
-          <w:rFonts w:eastAsia="Calibri" w:cs="Times New Roman"/>
-          <w:b/>
-          <w:bCs w:val="false"/>
-          <w:szCs w:val="28"/>
-          <w:lang w:val="ru-RU" w:eastAsia="ar-SA"/>
-        </w:rPr>
-        <w:t>Сценарий завершается</w:t>
-      </w:r>
-      <w:r>
-        <w:rPr>
-          <w:rFonts w:eastAsia="Calibri" w:cs="Times New Roman"/>
-          <w:b w:val="false"/>
-          <w:bCs w:val="false"/>
-          <w:szCs w:val="28"/>
-          <w:lang w:val="ru-RU" w:eastAsia="ar-SA"/>
-        </w:rPr>
-        <w:t>.</w:t>
-      </w:r>
-      <w:r>
-        <w:br w:type="page"/>
-      </w:r>
-    </w:p>
-    <w:p>
-      <w:pPr>
-        <w:pStyle w:val="ListParagraph"/>
-        <w:numPr>
-          <w:ilvl w:val="1"/>
-          <w:numId w:val="4"/>
-        </w:numPr>
-        <w:spacing w:lineRule="auto" w:line="312" w:before="0" w:after="0"/>
-        <w:ind w:left="426" w:hanging="426"/>
-        <w:jc w:val="both"/>
-        <w:rPr>
-          <w:b/>
-          <w:b/>
-        </w:rPr>
-      </w:pPr>
-      <w:r>
-        <w:rPr>
-          <w:b/>
-          <w:bCs w:val="false"/>
-        </w:rPr>
-        <w:t>Дочерний сценарий «</w:t>
-      </w:r>
-      <w:r>
-        <w:rPr>
-          <w:rFonts w:cs="Times New Roman"/>
-          <w:b w:val="false"/>
-          <w:bCs w:val="false"/>
-          <w:szCs w:val="28"/>
-          <w:u w:val="single"/>
-        </w:rPr>
-        <w:t>Стакан порождает новый нижний ряд шариков</w:t>
-      </w:r>
-      <w:r>
-        <w:rPr>
-          <w:b/>
-          <w:bCs w:val="false"/>
-        </w:rPr>
-        <w:t>»</w:t>
+        <w:ind w:left="720" w:hanging="0"/>
+        <w:jc w:val="left"/>
+        <w:rPr/>
+      </w:pPr>
+      <w:r>
+        <w:rPr/>
+        <w:t>стакан добавляет новую группу шаров в ячейки первого ряда</w:t>
+        <w:tab/>
       </w:r>
     </w:p>
     <w:p>
@@ -3332,62 +3303,10 @@
         <w:pStyle w:val="ListParagraph"/>
         <w:numPr>
           <w:ilvl w:val="0"/>
-          <w:numId w:val="10"/>
+          <w:numId w:val="9"/>
         </w:numPr>
         <w:spacing w:lineRule="auto" w:line="312" w:before="0" w:after="0"/>
-        <w:ind w:hanging="0"/>
-        <w:jc w:val="left"/>
-        <w:rPr/>
-      </w:pPr>
-      <w:r>
-        <w:rPr/>
-        <w:t>По указанию Игры, формируется новая группа шаров</w:t>
-      </w:r>
-    </w:p>
-    <w:p>
-      <w:pPr>
-        <w:pStyle w:val="ListParagraph"/>
-        <w:numPr>
-          <w:ilvl w:val="0"/>
-          <w:numId w:val="10"/>
-        </w:numPr>
-        <w:spacing w:lineRule="auto" w:line="312" w:before="0" w:after="0"/>
-        <w:ind w:hanging="0"/>
-        <w:jc w:val="left"/>
-        <w:rPr/>
-      </w:pPr>
-      <w:r>
-        <w:rPr/>
-        <w:t>стакан перемещает шары, который находится в нем в следующую ячейку над ним</w:t>
-      </w:r>
-    </w:p>
-    <w:p>
-      <w:pPr>
-        <w:pStyle w:val="ListParagraph"/>
-        <w:numPr>
-          <w:ilvl w:val="0"/>
-          <w:numId w:val="10"/>
-        </w:numPr>
-        <w:spacing w:lineRule="auto" w:line="312" w:before="0" w:after="0"/>
-        <w:ind w:hanging="0"/>
-        <w:jc w:val="left"/>
-        <w:rPr/>
-      </w:pPr>
-      <w:r>
-        <w:rPr/>
-        <w:t>стакан добавляет новую группу шаров в ячейки первого ряда</w:t>
-        <w:tab/>
-      </w:r>
-    </w:p>
-    <w:p>
-      <w:pPr>
-        <w:pStyle w:val="ListParagraph"/>
-        <w:numPr>
-          <w:ilvl w:val="0"/>
-          <w:numId w:val="10"/>
-        </w:numPr>
-        <w:spacing w:lineRule="auto" w:line="312" w:before="0" w:after="0"/>
-        <w:ind w:hanging="0"/>
+        <w:ind w:left="720" w:hanging="0"/>
         <w:jc w:val="left"/>
         <w:rPr>
           <w:b/>
@@ -3421,7 +3340,9 @@
         </w:rPr>
       </w:pPr>
       <w:r>
-        <w:rPr/>
+        <w:rPr>
+          <w:b/>
+        </w:rPr>
       </w:r>
     </w:p>
     <w:p>
@@ -3442,7 +3363,9 @@
         </w:rPr>
       </w:pPr>
       <w:r>
-        <w:rPr/>
+        <w:rPr>
+          <w:b/>
+        </w:rPr>
       </w:r>
     </w:p>
     <w:p>
@@ -3463,7 +3386,9 @@
         </w:rPr>
       </w:pPr>
       <w:r>
-        <w:rPr/>
+        <w:rPr>
+          <w:b/>
+        </w:rPr>
       </w:r>
       <w:r>
         <w:br w:type="page"/>
@@ -3474,7 +3399,7 @@
         <w:pStyle w:val="ListParagraph"/>
         <w:numPr>
           <w:ilvl w:val="1"/>
-          <w:numId w:val="4"/>
+          <w:numId w:val="3"/>
         </w:numPr>
         <w:spacing w:lineRule="auto" w:line="312" w:before="0" w:after="0"/>
         <w:ind w:left="426" w:hanging="426"/>
@@ -3496,20 +3421,16 @@
         <w:pStyle w:val="ListParagraph"/>
         <w:numPr>
           <w:ilvl w:val="0"/>
-          <w:numId w:val="11"/>
+          <w:numId w:val="10"/>
         </w:numPr>
         <w:spacing w:lineRule="auto" w:line="312" w:before="0" w:after="0"/>
-        <w:ind w:hanging="0"/>
+        <w:ind w:left="720" w:hanging="0"/>
         <w:jc w:val="both"/>
         <w:rPr/>
       </w:pPr>
       <w:r>
         <w:rPr/>
-        <w:t>Е</w:t>
-      </w:r>
-      <w:r>
-        <w:rPr/>
-        <w:t xml:space="preserve">сли </w:t>
+        <w:t xml:space="preserve">Если </w:t>
       </w:r>
       <w:r>
         <w:rPr>
@@ -3521,15 +3442,7 @@
       </w:r>
       <w:r>
         <w:rPr/>
-        <w:t xml:space="preserve"> достигает последней верхней ячейки </w:t>
-      </w:r>
-      <w:r>
-        <w:rPr/>
-        <w:t>стакана</w:t>
-      </w:r>
-      <w:r>
-        <w:rPr/>
-        <w:t xml:space="preserve">, </w:t>
+        <w:t xml:space="preserve"> достигает последней верхней ячейки стакана, </w:t>
       </w:r>
       <w:r>
         <w:rPr>
@@ -3541,11 +3454,7 @@
       </w:r>
       <w:r>
         <w:rPr/>
-        <w:t xml:space="preserve"> ячейка под ним не пуста</w:t>
-      </w:r>
-      <w:r>
-        <w:rPr/>
-        <w:t>я</w:t>
+        <w:t xml:space="preserve"> ячейка под ним не пустая</w:t>
       </w:r>
     </w:p>
     <w:p>
@@ -3553,20 +3462,16 @@
         <w:pStyle w:val="ListParagraph"/>
         <w:numPr>
           <w:ilvl w:val="0"/>
-          <w:numId w:val="11"/>
+          <w:numId w:val="10"/>
         </w:numPr>
         <w:spacing w:lineRule="auto" w:line="312" w:before="0" w:after="0"/>
-        <w:ind w:hanging="0"/>
+        <w:ind w:left="720" w:hanging="0"/>
         <w:jc w:val="both"/>
         <w:rPr/>
       </w:pPr>
       <w:r>
         <w:rPr/>
-        <w:t>Т</w:t>
-      </w:r>
-      <w:r>
-        <w:rPr/>
-        <w:t xml:space="preserve">о игра выводит сообщение о </w:t>
+        <w:t xml:space="preserve">То игра выводит сообщение о </w:t>
       </w:r>
       <w:r>
         <w:rPr>
@@ -3586,20 +3491,16 @@
         <w:pStyle w:val="ListParagraph"/>
         <w:numPr>
           <w:ilvl w:val="0"/>
-          <w:numId w:val="11"/>
+          <w:numId w:val="10"/>
         </w:numPr>
         <w:spacing w:lineRule="auto" w:line="312" w:before="0" w:after="0"/>
-        <w:ind w:hanging="0"/>
+        <w:ind w:left="720" w:hanging="0"/>
         <w:jc w:val="both"/>
         <w:rPr/>
       </w:pPr>
       <w:r>
         <w:rPr/>
-        <w:t>И</w:t>
-      </w:r>
-      <w:r>
-        <w:rPr/>
-        <w:t>гра за</w:t>
+        <w:t>Игра за</w:t>
       </w:r>
       <w:r>
         <w:rPr>
@@ -3615,10 +3516,10 @@
         <w:pStyle w:val="ListParagraph"/>
         <w:numPr>
           <w:ilvl w:val="0"/>
-          <w:numId w:val="11"/>
+          <w:numId w:val="10"/>
         </w:numPr>
         <w:spacing w:lineRule="auto" w:line="312" w:before="0" w:after="0"/>
-        <w:ind w:hanging="0"/>
+        <w:ind w:left="720" w:hanging="0"/>
         <w:jc w:val="left"/>
         <w:rPr>
           <w:b/>
@@ -3647,7 +3548,9 @@
         </w:rPr>
       </w:pPr>
       <w:r>
-        <w:rPr/>
+        <w:rPr>
+          <w:u w:val="single"/>
+        </w:rPr>
       </w:r>
       <w:r>
         <w:br w:type="page"/>
@@ -3658,7 +3561,7 @@
         <w:pStyle w:val="3"/>
         <w:numPr>
           <w:ilvl w:val="1"/>
-          <w:numId w:val="14"/>
+          <w:numId w:val="16"/>
         </w:numPr>
         <w:ind w:left="0" w:firstLine="709"/>
         <w:rPr/>
@@ -3793,7 +3696,22 @@
           <w:rFonts w:cs="Times New Roman"/>
           <w:szCs w:val="28"/>
         </w:rPr>
-        <w:t xml:space="preserve"> – объект способный взаимодействовать со стаканом.</w:t>
+        <w:t xml:space="preserve"> – объект способный взаимодействовать со стаканом </w:t>
+      </w:r>
+      <w:r>
+        <w:rPr>
+          <w:rFonts w:cs="Times New Roman"/>
+          <w:szCs w:val="28"/>
+          <w:lang w:val="ru-RU"/>
+        </w:rPr>
+        <w:t>и имеет свет</w:t>
+      </w:r>
+      <w:r>
+        <w:rPr>
+          <w:rFonts w:cs="Times New Roman"/>
+          <w:szCs w:val="28"/>
+        </w:rPr>
+        <w:t>.</w:t>
       </w:r>
     </w:p>
     <w:p>
@@ -3885,7 +3803,21 @@
           <w:rFonts w:cs="Times New Roman"/>
           <w:szCs w:val="28"/>
         </w:rPr>
-        <w:t>– Группа шариков от выбранного до края стакана в направлении влево, вправо, вверх и вниз.</w:t>
+        <w:t xml:space="preserve">– Группа шариков от выбранного до края стакана в направлении влево, вправо, вверх и вниз, </w:t>
+      </w:r>
+      <w:r>
+        <w:rPr>
+          <w:rFonts w:cs="Times New Roman"/>
+          <w:szCs w:val="28"/>
+        </w:rPr>
+        <w:t>находит последовательность шариков того же цвета, что и выбранный шарик</w:t>
+      </w:r>
+      <w:r>
+        <w:rPr>
+          <w:rFonts w:cs="Times New Roman"/>
+          <w:szCs w:val="28"/>
+        </w:rPr>
+        <w:t>.</w:t>
       </w:r>
     </w:p>
     <w:p>
@@ -3934,7 +3866,7 @@
       <w:pgNumType w:fmt="decimal"/>
       <w:formProt w:val="false"/>
       <w:textDirection w:val="lrTb"/>
-      <w:docGrid w:type="default" w:linePitch="100" w:charSpace="4294959103"/>
+      <w:docGrid w:type="default" w:linePitch="100" w:charSpace="0"/>
     </w:sectPr>
   </w:body>
 </w:document>
@@ -3945,7 +3877,6 @@
   <w:p>
     <w:pPr>
       <w:pStyle w:val="Normal"/>
-      <w:pBdr/>
       <w:spacing w:lineRule="auto" w:line="240" w:before="0" w:after="0"/>
       <w:jc w:val="center"/>
       <w:rPr>
@@ -3967,7 +3898,6 @@
   <w:p>
     <w:pPr>
       <w:pStyle w:val="Normal"/>
-      <w:pBdr/>
       <w:spacing w:lineRule="auto" w:line="240" w:before="0" w:after="0"/>
       <w:rPr>
         <w:rFonts w:eastAsia="Times New Roman" w:cs="Times New Roman"/>
@@ -4140,6 +4070,153 @@
   <w:abstractNum w:abstractNumId="2">
     <w:lvl w:ilvl="0">
       <w:start w:val="1"/>
+      <w:numFmt w:val="bullet"/>
+      <w:lvlText w:val=""/>
+      <w:lvlJc w:val="left"/>
+      <w:pPr>
+        <w:tabs>
+          <w:tab w:val="num" w:pos="720"/>
+        </w:tabs>
+        <w:ind w:left="720" w:hanging="360"/>
+      </w:pPr>
+      <w:rPr>
+        <w:rFonts w:ascii="Symbol" w:hAnsi="Symbol" w:cs="Symbol" w:hint="default"/>
+        <w:sz w:val="28"/>
+        <w:szCs w:val="28"/>
+      </w:rPr>
+    </w:lvl>
+    <w:lvl w:ilvl="1">
+      <w:start w:val="1"/>
+      <w:numFmt w:val="bullet"/>
+      <w:lvlText w:val="o"/>
+      <w:lvlJc w:val="left"/>
+      <w:pPr>
+        <w:tabs>
+          <w:tab w:val="num" w:pos="1440"/>
+        </w:tabs>
+        <w:ind w:left="1440" w:hanging="360"/>
+      </w:pPr>
+      <w:rPr>
+        <w:rFonts w:ascii="Courier New" w:hAnsi="Courier New" w:cs="Courier New" w:hint="default"/>
+        <w:sz w:val="20"/>
+      </w:rPr>
+    </w:lvl>
+    <w:lvl w:ilvl="2">
+      <w:start w:val="1"/>
+      <w:numFmt w:val="bullet"/>
+      <w:lvlText w:val=""/>
+      <w:lvlJc w:val="left"/>
+      <w:pPr>
+        <w:tabs>
+          <w:tab w:val="num" w:pos="2160"/>
+        </w:tabs>
+        <w:ind w:left="2160" w:hanging="360"/>
+      </w:pPr>
+      <w:rPr>
+        <w:rFonts w:ascii="Wingdings" w:hAnsi="Wingdings" w:cs="Wingdings" w:hint="default"/>
+        <w:sz w:val="20"/>
+      </w:rPr>
+    </w:lvl>
+    <w:lvl w:ilvl="3">
+      <w:start w:val="1"/>
+      <w:numFmt w:val="bullet"/>
+      <w:lvlText w:val=""/>
+      <w:lvlJc w:val="left"/>
+      <w:pPr>
+        <w:tabs>
+          <w:tab w:val="num" w:pos="2880"/>
+        </w:tabs>
+        <w:ind w:left="2880" w:hanging="360"/>
+      </w:pPr>
+      <w:rPr>
+        <w:rFonts w:ascii="Wingdings" w:hAnsi="Wingdings" w:cs="Wingdings" w:hint="default"/>
+        <w:sz w:val="20"/>
+      </w:rPr>
+    </w:lvl>
+    <w:lvl w:ilvl="4">
+      <w:start w:val="1"/>
+      <w:numFmt w:val="bullet"/>
+      <w:lvlText w:val=""/>
+      <w:lvlJc w:val="left"/>
+      <w:pPr>
+        <w:tabs>
+          <w:tab w:val="num" w:pos="3600"/>
+        </w:tabs>
+        <w:ind w:left="3600" w:hanging="360"/>
+      </w:pPr>
+      <w:rPr>
+        <w:rFonts w:ascii="Wingdings" w:hAnsi="Wingdings" w:cs="Wingdings" w:hint="default"/>
+        <w:sz w:val="20"/>
+      </w:rPr>
+    </w:lvl>
+    <w:lvl w:ilvl="5">
+      <w:start w:val="1"/>
+      <w:numFmt w:val="bullet"/>
+      <w:lvlText w:val=""/>
+      <w:lvlJc w:val="left"/>
+      <w:pPr>
+        <w:tabs>
+          <w:tab w:val="num" w:pos="4320"/>
+        </w:tabs>
+        <w:ind w:left="4320" w:hanging="360"/>
+      </w:pPr>
+      <w:rPr>
+        <w:rFonts w:ascii="Wingdings" w:hAnsi="Wingdings" w:cs="Wingdings" w:hint="default"/>
+        <w:sz w:val="20"/>
+      </w:rPr>
+    </w:lvl>
+    <w:lvl w:ilvl="6">
+      <w:start w:val="1"/>
+      <w:numFmt w:val="bullet"/>
+      <w:lvlText w:val=""/>
+      <w:lvlJc w:val="left"/>
+      <w:pPr>
+        <w:tabs>
+          <w:tab w:val="num" w:pos="5040"/>
+        </w:tabs>
+        <w:ind w:left="5040" w:hanging="360"/>
+      </w:pPr>
+      <w:rPr>
+        <w:rFonts w:ascii="Wingdings" w:hAnsi="Wingdings" w:cs="Wingdings" w:hint="default"/>
+        <w:sz w:val="20"/>
+      </w:rPr>
+    </w:lvl>
+    <w:lvl w:ilvl="7">
+      <w:start w:val="1"/>
+      <w:numFmt w:val="bullet"/>
+      <w:lvlText w:val=""/>
+      <w:lvlJc w:val="left"/>
+      <w:pPr>
+        <w:tabs>
+          <w:tab w:val="num" w:pos="5760"/>
+        </w:tabs>
+        <w:ind w:left="5760" w:hanging="360"/>
+      </w:pPr>
+      <w:rPr>
+        <w:rFonts w:ascii="Wingdings" w:hAnsi="Wingdings" w:cs="Wingdings" w:hint="default"/>
+        <w:sz w:val="20"/>
+      </w:rPr>
+    </w:lvl>
+    <w:lvl w:ilvl="8">
+      <w:start w:val="1"/>
+      <w:numFmt w:val="bullet"/>
+      <w:lvlText w:val=""/>
+      <w:lvlJc w:val="left"/>
+      <w:pPr>
+        <w:tabs>
+          <w:tab w:val="num" w:pos="6480"/>
+        </w:tabs>
+        <w:ind w:left="6480" w:hanging="360"/>
+      </w:pPr>
+      <w:rPr>
+        <w:rFonts w:ascii="Wingdings" w:hAnsi="Wingdings" w:cs="Wingdings" w:hint="default"/>
+        <w:sz w:val="20"/>
+      </w:rPr>
+    </w:lvl>
+  </w:abstractNum>
+  <w:abstractNum w:abstractNumId="3">
+    <w:lvl w:ilvl="0">
+      <w:start w:val="1"/>
       <w:numFmt w:val="decimal"/>
       <w:lvlText w:val="%1."/>
       <w:lvlJc w:val="left"/>
@@ -4147,12 +4224,893 @@
         <w:tabs>
           <w:tab w:val="num" w:pos="0"/>
         </w:tabs>
+        <w:ind w:left="720" w:hanging="360"/>
+      </w:pPr>
+    </w:lvl>
+    <w:lvl w:ilvl="1">
+      <w:start w:val="1"/>
+      <w:numFmt w:val="decimal"/>
+      <w:lvlText w:val="%2)"/>
+      <w:lvlJc w:val="left"/>
+      <w:pPr>
+        <w:tabs>
+          <w:tab w:val="num" w:pos="0"/>
+        </w:tabs>
+        <w:ind w:left="1080" w:hanging="360"/>
+      </w:pPr>
+    </w:lvl>
+    <w:lvl w:ilvl="2">
+      <w:start w:val="1"/>
+      <w:numFmt w:val="decimal"/>
+      <w:lvlText w:val="%3)"/>
+      <w:lvlJc w:val="left"/>
+      <w:pPr>
+        <w:tabs>
+          <w:tab w:val="num" w:pos="0"/>
+        </w:tabs>
+        <w:ind w:left="1440" w:hanging="360"/>
+      </w:pPr>
+    </w:lvl>
+    <w:lvl w:ilvl="3">
+      <w:start w:val="1"/>
+      <w:numFmt w:val="decimal"/>
+      <w:lvlText w:val="%4)"/>
+      <w:lvlJc w:val="left"/>
+      <w:pPr>
+        <w:tabs>
+          <w:tab w:val="num" w:pos="0"/>
+        </w:tabs>
+        <w:ind w:left="1800" w:hanging="360"/>
+      </w:pPr>
+    </w:lvl>
+    <w:lvl w:ilvl="4">
+      <w:start w:val="1"/>
+      <w:numFmt w:val="decimal"/>
+      <w:lvlText w:val="%5)"/>
+      <w:lvlJc w:val="left"/>
+      <w:pPr>
+        <w:tabs>
+          <w:tab w:val="num" w:pos="0"/>
+        </w:tabs>
+        <w:ind w:left="2160" w:hanging="360"/>
+      </w:pPr>
+    </w:lvl>
+    <w:lvl w:ilvl="5">
+      <w:start w:val="1"/>
+      <w:numFmt w:val="decimal"/>
+      <w:lvlText w:val="%6)"/>
+      <w:lvlJc w:val="left"/>
+      <w:pPr>
+        <w:tabs>
+          <w:tab w:val="num" w:pos="0"/>
+        </w:tabs>
+        <w:ind w:left="2520" w:hanging="360"/>
+      </w:pPr>
+    </w:lvl>
+    <w:lvl w:ilvl="6">
+      <w:start w:val="1"/>
+      <w:numFmt w:val="decimal"/>
+      <w:lvlText w:val="%7)"/>
+      <w:lvlJc w:val="left"/>
+      <w:pPr>
+        <w:tabs>
+          <w:tab w:val="num" w:pos="0"/>
+        </w:tabs>
+        <w:ind w:left="2880" w:hanging="360"/>
+      </w:pPr>
+    </w:lvl>
+    <w:lvl w:ilvl="7">
+      <w:start w:val="1"/>
+      <w:numFmt w:val="decimal"/>
+      <w:lvlText w:val="%8)"/>
+      <w:lvlJc w:val="left"/>
+      <w:pPr>
+        <w:tabs>
+          <w:tab w:val="num" w:pos="0"/>
+        </w:tabs>
+        <w:ind w:left="3240" w:hanging="360"/>
+      </w:pPr>
+    </w:lvl>
+    <w:lvl w:ilvl="8">
+      <w:start w:val="1"/>
+      <w:numFmt w:val="decimal"/>
+      <w:lvlText w:val="%9)"/>
+      <w:lvlJc w:val="left"/>
+      <w:pPr>
+        <w:tabs>
+          <w:tab w:val="num" w:pos="0"/>
+        </w:tabs>
+        <w:ind w:left="3600" w:hanging="360"/>
+      </w:pPr>
+    </w:lvl>
+  </w:abstractNum>
+  <w:abstractNum w:abstractNumId="4">
+    <w:lvl w:ilvl="0">
+      <w:start w:val="1"/>
+      <w:numFmt w:val="decimal"/>
+      <w:lvlText w:val="%1."/>
+      <w:lvlJc w:val="left"/>
+      <w:pPr>
+        <w:tabs>
+          <w:tab w:val="num" w:pos="0"/>
+        </w:tabs>
         <w:ind w:left="360" w:hanging="360"/>
       </w:pPr>
     </w:lvl>
     <w:lvl w:ilvl="1">
       <w:start w:val="1"/>
       <w:numFmt w:val="decimal"/>
+      <w:lvlText w:val="%1.%2."/>
+      <w:lvlJc w:val="left"/>
+      <w:pPr>
+        <w:tabs>
+          <w:tab w:val="num" w:pos="0"/>
+        </w:tabs>
+        <w:ind w:left="792" w:hanging="432"/>
+      </w:pPr>
+    </w:lvl>
+    <w:lvl w:ilvl="2">
+      <w:start w:val="1"/>
+      <w:numFmt w:val="decimal"/>
+      <w:lvlText w:val="%1.%2.%3."/>
+      <w:lvlJc w:val="left"/>
+      <w:pPr>
+        <w:tabs>
+          <w:tab w:val="num" w:pos="0"/>
+        </w:tabs>
+        <w:ind w:left="1224" w:hanging="504"/>
+      </w:pPr>
+    </w:lvl>
+    <w:lvl w:ilvl="3">
+      <w:start w:val="1"/>
+      <w:numFmt w:val="decimal"/>
+      <w:lvlText w:val="%1.%2.%3.%4."/>
+      <w:lvlJc w:val="left"/>
+      <w:pPr>
+        <w:tabs>
+          <w:tab w:val="num" w:pos="0"/>
+        </w:tabs>
+        <w:ind w:left="1728" w:hanging="648"/>
+      </w:pPr>
+    </w:lvl>
+    <w:lvl w:ilvl="4">
+      <w:start w:val="1"/>
+      <w:numFmt w:val="decimal"/>
+      <w:lvlText w:val="%1.%2.%3.%4.%5."/>
+      <w:lvlJc w:val="left"/>
+      <w:pPr>
+        <w:tabs>
+          <w:tab w:val="num" w:pos="0"/>
+        </w:tabs>
+        <w:ind w:left="2232" w:hanging="792"/>
+      </w:pPr>
+    </w:lvl>
+    <w:lvl w:ilvl="5">
+      <w:start w:val="1"/>
+      <w:numFmt w:val="decimal"/>
+      <w:lvlText w:val="%1.%2.%3.%4.%5.%6."/>
+      <w:lvlJc w:val="left"/>
+      <w:pPr>
+        <w:tabs>
+          <w:tab w:val="num" w:pos="0"/>
+        </w:tabs>
+        <w:ind w:left="2736" w:hanging="936"/>
+      </w:pPr>
+    </w:lvl>
+    <w:lvl w:ilvl="6">
+      <w:start w:val="1"/>
+      <w:numFmt w:val="decimal"/>
+      <w:lvlText w:val="%1.%2.%3.%4.%5.%6.%7."/>
+      <w:lvlJc w:val="left"/>
+      <w:pPr>
+        <w:tabs>
+          <w:tab w:val="num" w:pos="0"/>
+        </w:tabs>
+        <w:ind w:left="3240" w:hanging="1080"/>
+      </w:pPr>
+    </w:lvl>
+    <w:lvl w:ilvl="7">
+      <w:start w:val="1"/>
+      <w:numFmt w:val="decimal"/>
+      <w:lvlText w:val="%1.%2.%3.%4.%5.%6.%7.%8."/>
+      <w:lvlJc w:val="left"/>
+      <w:pPr>
+        <w:tabs>
+          <w:tab w:val="num" w:pos="0"/>
+        </w:tabs>
+        <w:ind w:left="3744" w:hanging="1224"/>
+      </w:pPr>
+    </w:lvl>
+    <w:lvl w:ilvl="8">
+      <w:start w:val="1"/>
+      <w:numFmt w:val="decimal"/>
+      <w:lvlText w:val="%1.%2.%3.%4.%5.%6.%7.%8.%9."/>
+      <w:lvlJc w:val="left"/>
+      <w:pPr>
+        <w:tabs>
+          <w:tab w:val="num" w:pos="0"/>
+        </w:tabs>
+        <w:ind w:left="4320" w:hanging="1440"/>
+      </w:pPr>
+    </w:lvl>
+  </w:abstractNum>
+  <w:abstractNum w:abstractNumId="5">
+    <w:lvl w:ilvl="0">
+      <w:start w:val="1"/>
+      <w:numFmt w:val="decimal"/>
+      <w:lvlText w:val="%1."/>
+      <w:lvlJc w:val="left"/>
+      <w:pPr>
+        <w:tabs>
+          <w:tab w:val="num" w:pos="0"/>
+        </w:tabs>
+        <w:ind w:left="1494" w:hanging="360"/>
+      </w:pPr>
+    </w:lvl>
+    <w:lvl w:ilvl="1">
+      <w:start w:val="1"/>
+      <w:numFmt w:val="lowerLetter"/>
+      <w:lvlText w:val="%2."/>
+      <w:lvlJc w:val="left"/>
+      <w:pPr>
+        <w:tabs>
+          <w:tab w:val="num" w:pos="0"/>
+        </w:tabs>
+        <w:ind w:left="2007" w:hanging="360"/>
+      </w:pPr>
+    </w:lvl>
+    <w:lvl w:ilvl="2">
+      <w:start w:val="1"/>
+      <w:numFmt w:val="lowerRoman"/>
+      <w:lvlText w:val="%3."/>
+      <w:lvlJc w:val="right"/>
+      <w:pPr>
+        <w:tabs>
+          <w:tab w:val="num" w:pos="0"/>
+        </w:tabs>
+        <w:ind w:left="2727" w:hanging="180"/>
+      </w:pPr>
+    </w:lvl>
+    <w:lvl w:ilvl="3">
+      <w:start w:val="1"/>
+      <w:numFmt w:val="decimal"/>
+      <w:lvlText w:val="%4."/>
+      <w:lvlJc w:val="left"/>
+      <w:pPr>
+        <w:tabs>
+          <w:tab w:val="num" w:pos="0"/>
+        </w:tabs>
+        <w:ind w:left="3447" w:hanging="360"/>
+      </w:pPr>
+    </w:lvl>
+    <w:lvl w:ilvl="4">
+      <w:start w:val="1"/>
+      <w:numFmt w:val="lowerLetter"/>
+      <w:lvlText w:val="%5."/>
+      <w:lvlJc w:val="left"/>
+      <w:pPr>
+        <w:tabs>
+          <w:tab w:val="num" w:pos="0"/>
+        </w:tabs>
+        <w:ind w:left="4167" w:hanging="360"/>
+      </w:pPr>
+    </w:lvl>
+    <w:lvl w:ilvl="5">
+      <w:start w:val="1"/>
+      <w:numFmt w:val="lowerRoman"/>
+      <w:lvlText w:val="%6."/>
+      <w:lvlJc w:val="right"/>
+      <w:pPr>
+        <w:tabs>
+          <w:tab w:val="num" w:pos="0"/>
+        </w:tabs>
+        <w:ind w:left="4887" w:hanging="180"/>
+      </w:pPr>
+    </w:lvl>
+    <w:lvl w:ilvl="6">
+      <w:start w:val="1"/>
+      <w:numFmt w:val="decimal"/>
+      <w:lvlText w:val="%7."/>
+      <w:lvlJc w:val="left"/>
+      <w:pPr>
+        <w:tabs>
+          <w:tab w:val="num" w:pos="0"/>
+        </w:tabs>
+        <w:ind w:left="5607" w:hanging="360"/>
+      </w:pPr>
+    </w:lvl>
+    <w:lvl w:ilvl="7">
+      <w:start w:val="1"/>
+      <w:numFmt w:val="lowerLetter"/>
+      <w:lvlText w:val="%8."/>
+      <w:lvlJc w:val="left"/>
+      <w:pPr>
+        <w:tabs>
+          <w:tab w:val="num" w:pos="0"/>
+        </w:tabs>
+        <w:ind w:left="6327" w:hanging="360"/>
+      </w:pPr>
+    </w:lvl>
+    <w:lvl w:ilvl="8">
+      <w:start w:val="1"/>
+      <w:numFmt w:val="lowerRoman"/>
+      <w:lvlText w:val="%9."/>
+      <w:lvlJc w:val="right"/>
+      <w:pPr>
+        <w:tabs>
+          <w:tab w:val="num" w:pos="0"/>
+        </w:tabs>
+        <w:ind w:left="7047" w:hanging="180"/>
+      </w:pPr>
+    </w:lvl>
+  </w:abstractNum>
+  <w:abstractNum w:abstractNumId="6">
+    <w:lvl w:ilvl="0">
+      <w:start w:val="1"/>
+      <w:numFmt w:val="decimal"/>
+      <w:lvlText w:val="%1."/>
+      <w:lvlJc w:val="left"/>
+      <w:pPr>
+        <w:tabs>
+          <w:tab w:val="num" w:pos="1440"/>
+        </w:tabs>
+        <w:ind w:left="1440" w:hanging="360"/>
+      </w:pPr>
+    </w:lvl>
+    <w:lvl w:ilvl="1">
+      <w:start w:val="1"/>
+      <w:numFmt w:val="decimal"/>
+      <w:lvlText w:val="%1.%2."/>
+      <w:lvlJc w:val="left"/>
+      <w:pPr>
+        <w:tabs>
+          <w:tab w:val="num" w:pos="1800"/>
+        </w:tabs>
+        <w:ind w:left="1800" w:hanging="360"/>
+      </w:pPr>
+    </w:lvl>
+    <w:lvl w:ilvl="2">
+      <w:start w:val="1"/>
+      <w:numFmt w:val="decimal"/>
+      <w:lvlText w:val=" %1.%2.%3 "/>
+      <w:lvlJc w:val="left"/>
+      <w:pPr>
+        <w:tabs>
+          <w:tab w:val="num" w:pos="2160"/>
+        </w:tabs>
+        <w:ind w:left="2160" w:hanging="360"/>
+      </w:pPr>
+    </w:lvl>
+    <w:lvl w:ilvl="3">
+      <w:start w:val="1"/>
+      <w:numFmt w:val="decimal"/>
+      <w:lvlText w:val=" %1.%2.%3.%4 "/>
+      <w:lvlJc w:val="left"/>
+      <w:pPr>
+        <w:tabs>
+          <w:tab w:val="num" w:pos="2520"/>
+        </w:tabs>
+        <w:ind w:left="2520" w:hanging="360"/>
+      </w:pPr>
+    </w:lvl>
+    <w:lvl w:ilvl="4">
+      <w:start w:val="1"/>
+      <w:numFmt w:val="decimal"/>
+      <w:lvlText w:val=" %1.%2.%3.%4.%5 "/>
+      <w:lvlJc w:val="left"/>
+      <w:pPr>
+        <w:tabs>
+          <w:tab w:val="num" w:pos="2880"/>
+        </w:tabs>
+        <w:ind w:left="2880" w:hanging="360"/>
+      </w:pPr>
+    </w:lvl>
+    <w:lvl w:ilvl="5">
+      <w:start w:val="1"/>
+      <w:numFmt w:val="decimal"/>
+      <w:lvlText w:val=" %1.%2.%3.%4.%5.%6 "/>
+      <w:lvlJc w:val="left"/>
+      <w:pPr>
+        <w:tabs>
+          <w:tab w:val="num" w:pos="3240"/>
+        </w:tabs>
+        <w:ind w:left="3240" w:hanging="360"/>
+      </w:pPr>
+    </w:lvl>
+    <w:lvl w:ilvl="6">
+      <w:start w:val="1"/>
+      <w:numFmt w:val="decimal"/>
+      <w:lvlText w:val=" %1.%2.%3.%4.%5.%6.%7 "/>
+      <w:lvlJc w:val="left"/>
+      <w:pPr>
+        <w:tabs>
+          <w:tab w:val="num" w:pos="3600"/>
+        </w:tabs>
+        <w:ind w:left="3600" w:hanging="360"/>
+      </w:pPr>
+    </w:lvl>
+    <w:lvl w:ilvl="7">
+      <w:start w:val="1"/>
+      <w:numFmt w:val="decimal"/>
+      <w:lvlText w:val=" %1.%2.%3.%4.%5.%6.%7.%8 "/>
+      <w:lvlJc w:val="left"/>
+      <w:pPr>
+        <w:tabs>
+          <w:tab w:val="num" w:pos="3960"/>
+        </w:tabs>
+        <w:ind w:left="3960" w:hanging="360"/>
+      </w:pPr>
+    </w:lvl>
+    <w:lvl w:ilvl="8">
+      <w:start w:val="1"/>
+      <w:numFmt w:val="decimal"/>
+      <w:lvlText w:val=" %1.%2.%3.%4.%5.%6.%7.%8.%9 "/>
+      <w:lvlJc w:val="left"/>
+      <w:pPr>
+        <w:tabs>
+          <w:tab w:val="num" w:pos="4320"/>
+        </w:tabs>
+        <w:ind w:left="4320" w:hanging="360"/>
+      </w:pPr>
+    </w:lvl>
+  </w:abstractNum>
+  <w:abstractNum w:abstractNumId="7">
+    <w:lvl w:ilvl="0">
+      <w:start w:val="1"/>
+      <w:numFmt w:val="decimal"/>
+      <w:lvlText w:val="%1."/>
+      <w:lvlJc w:val="left"/>
+      <w:pPr>
+        <w:tabs>
+          <w:tab w:val="num" w:pos="720"/>
+        </w:tabs>
+        <w:ind w:left="720" w:hanging="360"/>
+      </w:pPr>
+    </w:lvl>
+    <w:lvl w:ilvl="1">
+      <w:start w:val="1"/>
+      <w:numFmt w:val="decimal"/>
+      <w:lvlText w:val="%2."/>
+      <w:lvlJc w:val="left"/>
+      <w:pPr>
+        <w:tabs>
+          <w:tab w:val="num" w:pos="1080"/>
+        </w:tabs>
+        <w:ind w:left="1080" w:hanging="360"/>
+      </w:pPr>
+    </w:lvl>
+    <w:lvl w:ilvl="2">
+      <w:start w:val="1"/>
+      <w:numFmt w:val="decimal"/>
+      <w:lvlText w:val="%3."/>
+      <w:lvlJc w:val="left"/>
+      <w:pPr>
+        <w:tabs>
+          <w:tab w:val="num" w:pos="1440"/>
+        </w:tabs>
+        <w:ind w:left="1440" w:hanging="360"/>
+      </w:pPr>
+    </w:lvl>
+    <w:lvl w:ilvl="3">
+      <w:start w:val="1"/>
+      <w:numFmt w:val="decimal"/>
+      <w:lvlText w:val="%4."/>
+      <w:lvlJc w:val="left"/>
+      <w:pPr>
+        <w:tabs>
+          <w:tab w:val="num" w:pos="1800"/>
+        </w:tabs>
+        <w:ind w:left="1800" w:hanging="360"/>
+      </w:pPr>
+    </w:lvl>
+    <w:lvl w:ilvl="4">
+      <w:start w:val="1"/>
+      <w:numFmt w:val="decimal"/>
+      <w:lvlText w:val="%5."/>
+      <w:lvlJc w:val="left"/>
+      <w:pPr>
+        <w:tabs>
+          <w:tab w:val="num" w:pos="2160"/>
+        </w:tabs>
+        <w:ind w:left="2160" w:hanging="360"/>
+      </w:pPr>
+    </w:lvl>
+    <w:lvl w:ilvl="5">
+      <w:start w:val="1"/>
+      <w:numFmt w:val="decimal"/>
+      <w:lvlText w:val="%6."/>
+      <w:lvlJc w:val="left"/>
+      <w:pPr>
+        <w:tabs>
+          <w:tab w:val="num" w:pos="2520"/>
+        </w:tabs>
+        <w:ind w:left="2520" w:hanging="360"/>
+      </w:pPr>
+    </w:lvl>
+    <w:lvl w:ilvl="6">
+      <w:start w:val="1"/>
+      <w:numFmt w:val="decimal"/>
+      <w:lvlText w:val="%7."/>
+      <w:lvlJc w:val="left"/>
+      <w:pPr>
+        <w:tabs>
+          <w:tab w:val="num" w:pos="2880"/>
+        </w:tabs>
+        <w:ind w:left="2880" w:hanging="360"/>
+      </w:pPr>
+    </w:lvl>
+    <w:lvl w:ilvl="7">
+      <w:start w:val="1"/>
+      <w:numFmt w:val="decimal"/>
+      <w:lvlText w:val="%8."/>
+      <w:lvlJc w:val="left"/>
+      <w:pPr>
+        <w:tabs>
+          <w:tab w:val="num" w:pos="3240"/>
+        </w:tabs>
+        <w:ind w:left="3240" w:hanging="360"/>
+      </w:pPr>
+    </w:lvl>
+    <w:lvl w:ilvl="8">
+      <w:start w:val="1"/>
+      <w:numFmt w:val="decimal"/>
+      <w:lvlText w:val="%9."/>
+      <w:lvlJc w:val="left"/>
+      <w:pPr>
+        <w:tabs>
+          <w:tab w:val="num" w:pos="3600"/>
+        </w:tabs>
+        <w:ind w:left="3600" w:hanging="360"/>
+      </w:pPr>
+    </w:lvl>
+  </w:abstractNum>
+  <w:abstractNum w:abstractNumId="8">
+    <w:lvl w:ilvl="0">
+      <w:start w:val="1"/>
+      <w:numFmt w:val="decimal"/>
+      <w:lvlText w:val="%1."/>
+      <w:lvlJc w:val="left"/>
+      <w:pPr>
+        <w:tabs>
+          <w:tab w:val="num" w:pos="720"/>
+        </w:tabs>
+        <w:ind w:left="720" w:hanging="360"/>
+      </w:pPr>
+    </w:lvl>
+    <w:lvl w:ilvl="1">
+      <w:start w:val="1"/>
+      <w:numFmt w:val="decimal"/>
+      <w:lvlText w:val="%2."/>
+      <w:lvlJc w:val="left"/>
+      <w:pPr>
+        <w:tabs>
+          <w:tab w:val="num" w:pos="1080"/>
+        </w:tabs>
+        <w:ind w:left="1080" w:hanging="360"/>
+      </w:pPr>
+    </w:lvl>
+    <w:lvl w:ilvl="2">
+      <w:start w:val="1"/>
+      <w:numFmt w:val="decimal"/>
+      <w:lvlText w:val="%3."/>
+      <w:lvlJc w:val="left"/>
+      <w:pPr>
+        <w:tabs>
+          <w:tab w:val="num" w:pos="1440"/>
+        </w:tabs>
+        <w:ind w:left="1440" w:hanging="360"/>
+      </w:pPr>
+    </w:lvl>
+    <w:lvl w:ilvl="3">
+      <w:start w:val="1"/>
+      <w:numFmt w:val="decimal"/>
+      <w:lvlText w:val="%4."/>
+      <w:lvlJc w:val="left"/>
+      <w:pPr>
+        <w:tabs>
+          <w:tab w:val="num" w:pos="1800"/>
+        </w:tabs>
+        <w:ind w:left="1800" w:hanging="360"/>
+      </w:pPr>
+    </w:lvl>
+    <w:lvl w:ilvl="4">
+      <w:start w:val="1"/>
+      <w:numFmt w:val="decimal"/>
+      <w:lvlText w:val="%5."/>
+      <w:lvlJc w:val="left"/>
+      <w:pPr>
+        <w:tabs>
+          <w:tab w:val="num" w:pos="2160"/>
+        </w:tabs>
+        <w:ind w:left="2160" w:hanging="360"/>
+      </w:pPr>
+    </w:lvl>
+    <w:lvl w:ilvl="5">
+      <w:start w:val="1"/>
+      <w:numFmt w:val="decimal"/>
+      <w:lvlText w:val="%6."/>
+      <w:lvlJc w:val="left"/>
+      <w:pPr>
+        <w:tabs>
+          <w:tab w:val="num" w:pos="2520"/>
+        </w:tabs>
+        <w:ind w:left="2520" w:hanging="360"/>
+      </w:pPr>
+    </w:lvl>
+    <w:lvl w:ilvl="6">
+      <w:start w:val="1"/>
+      <w:numFmt w:val="decimal"/>
+      <w:lvlText w:val="%7."/>
+      <w:lvlJc w:val="left"/>
+      <w:pPr>
+        <w:tabs>
+          <w:tab w:val="num" w:pos="2880"/>
+        </w:tabs>
+        <w:ind w:left="2880" w:hanging="360"/>
+      </w:pPr>
+    </w:lvl>
+    <w:lvl w:ilvl="7">
+      <w:start w:val="1"/>
+      <w:numFmt w:val="decimal"/>
+      <w:lvlText w:val="%8."/>
+      <w:lvlJc w:val="left"/>
+      <w:pPr>
+        <w:tabs>
+          <w:tab w:val="num" w:pos="3240"/>
+        </w:tabs>
+        <w:ind w:left="3240" w:hanging="360"/>
+      </w:pPr>
+    </w:lvl>
+    <w:lvl w:ilvl="8">
+      <w:start w:val="1"/>
+      <w:numFmt w:val="decimal"/>
+      <w:lvlText w:val="%9."/>
+      <w:lvlJc w:val="left"/>
+      <w:pPr>
+        <w:tabs>
+          <w:tab w:val="num" w:pos="3600"/>
+        </w:tabs>
+        <w:ind w:left="3600" w:hanging="360"/>
+      </w:pPr>
+    </w:lvl>
+  </w:abstractNum>
+  <w:abstractNum w:abstractNumId="9">
+    <w:lvl w:ilvl="0">
+      <w:start w:val="1"/>
+      <w:numFmt w:val="decimal"/>
+      <w:lvlText w:val="%1."/>
+      <w:lvlJc w:val="left"/>
+      <w:pPr>
+        <w:tabs>
+          <w:tab w:val="num" w:pos="720"/>
+        </w:tabs>
+        <w:ind w:left="720" w:hanging="360"/>
+      </w:pPr>
+    </w:lvl>
+    <w:lvl w:ilvl="1">
+      <w:start w:val="1"/>
+      <w:numFmt w:val="decimal"/>
+      <w:lvlText w:val="%2."/>
+      <w:lvlJc w:val="left"/>
+      <w:pPr>
+        <w:tabs>
+          <w:tab w:val="num" w:pos="1080"/>
+        </w:tabs>
+        <w:ind w:left="1080" w:hanging="360"/>
+      </w:pPr>
+    </w:lvl>
+    <w:lvl w:ilvl="2">
+      <w:start w:val="1"/>
+      <w:numFmt w:val="decimal"/>
+      <w:lvlText w:val="%3."/>
+      <w:lvlJc w:val="left"/>
+      <w:pPr>
+        <w:tabs>
+          <w:tab w:val="num" w:pos="1440"/>
+        </w:tabs>
+        <w:ind w:left="1440" w:hanging="360"/>
+      </w:pPr>
+    </w:lvl>
+    <w:lvl w:ilvl="3">
+      <w:start w:val="1"/>
+      <w:numFmt w:val="decimal"/>
+      <w:lvlText w:val="%4."/>
+      <w:lvlJc w:val="left"/>
+      <w:pPr>
+        <w:tabs>
+          <w:tab w:val="num" w:pos="1800"/>
+        </w:tabs>
+        <w:ind w:left="1800" w:hanging="360"/>
+      </w:pPr>
+    </w:lvl>
+    <w:lvl w:ilvl="4">
+      <w:start w:val="1"/>
+      <w:numFmt w:val="decimal"/>
+      <w:lvlText w:val="%5."/>
+      <w:lvlJc w:val="left"/>
+      <w:pPr>
+        <w:tabs>
+          <w:tab w:val="num" w:pos="2160"/>
+        </w:tabs>
+        <w:ind w:left="2160" w:hanging="360"/>
+      </w:pPr>
+    </w:lvl>
+    <w:lvl w:ilvl="5">
+      <w:start w:val="1"/>
+      <w:numFmt w:val="decimal"/>
+      <w:lvlText w:val="%6."/>
+      <w:lvlJc w:val="left"/>
+      <w:pPr>
+        <w:tabs>
+          <w:tab w:val="num" w:pos="2520"/>
+        </w:tabs>
+        <w:ind w:left="2520" w:hanging="360"/>
+      </w:pPr>
+    </w:lvl>
+    <w:lvl w:ilvl="6">
+      <w:start w:val="1"/>
+      <w:numFmt w:val="decimal"/>
+      <w:lvlText w:val="%7."/>
+      <w:lvlJc w:val="left"/>
+      <w:pPr>
+        <w:tabs>
+          <w:tab w:val="num" w:pos="2880"/>
+        </w:tabs>
+        <w:ind w:left="2880" w:hanging="360"/>
+      </w:pPr>
+    </w:lvl>
+    <w:lvl w:ilvl="7">
+      <w:start w:val="1"/>
+      <w:numFmt w:val="decimal"/>
+      <w:lvlText w:val="%8."/>
+      <w:lvlJc w:val="left"/>
+      <w:pPr>
+        <w:tabs>
+          <w:tab w:val="num" w:pos="3240"/>
+        </w:tabs>
+        <w:ind w:left="3240" w:hanging="360"/>
+      </w:pPr>
+    </w:lvl>
+    <w:lvl w:ilvl="8">
+      <w:start w:val="1"/>
+      <w:numFmt w:val="decimal"/>
+      <w:lvlText w:val="%9."/>
+      <w:lvlJc w:val="left"/>
+      <w:pPr>
+        <w:tabs>
+          <w:tab w:val="num" w:pos="3600"/>
+        </w:tabs>
+        <w:ind w:left="3600" w:hanging="360"/>
+      </w:pPr>
+    </w:lvl>
+  </w:abstractNum>
+  <w:abstractNum w:abstractNumId="10">
+    <w:lvl w:ilvl="0">
+      <w:start w:val="1"/>
+      <w:numFmt w:val="decimal"/>
+      <w:lvlText w:val="%1."/>
+      <w:lvlJc w:val="left"/>
+      <w:pPr>
+        <w:tabs>
+          <w:tab w:val="num" w:pos="720"/>
+        </w:tabs>
+        <w:ind w:left="720" w:hanging="360"/>
+      </w:pPr>
+    </w:lvl>
+    <w:lvl w:ilvl="1">
+      <w:start w:val="1"/>
+      <w:numFmt w:val="decimal"/>
+      <w:lvlText w:val="%2."/>
+      <w:lvlJc w:val="left"/>
+      <w:pPr>
+        <w:tabs>
+          <w:tab w:val="num" w:pos="1080"/>
+        </w:tabs>
+        <w:ind w:left="1080" w:hanging="360"/>
+      </w:pPr>
+    </w:lvl>
+    <w:lvl w:ilvl="2">
+      <w:start w:val="1"/>
+      <w:numFmt w:val="decimal"/>
+      <w:lvlText w:val="%3."/>
+      <w:lvlJc w:val="left"/>
+      <w:pPr>
+        <w:tabs>
+          <w:tab w:val="num" w:pos="1440"/>
+        </w:tabs>
+        <w:ind w:left="1440" w:hanging="360"/>
+      </w:pPr>
+    </w:lvl>
+    <w:lvl w:ilvl="3">
+      <w:start w:val="1"/>
+      <w:numFmt w:val="decimal"/>
+      <w:lvlText w:val="%4."/>
+      <w:lvlJc w:val="left"/>
+      <w:pPr>
+        <w:tabs>
+          <w:tab w:val="num" w:pos="1800"/>
+        </w:tabs>
+        <w:ind w:left="1800" w:hanging="360"/>
+      </w:pPr>
+    </w:lvl>
+    <w:lvl w:ilvl="4">
+      <w:start w:val="1"/>
+      <w:numFmt w:val="decimal"/>
+      <w:lvlText w:val="%5."/>
+      <w:lvlJc w:val="left"/>
+      <w:pPr>
+        <w:tabs>
+          <w:tab w:val="num" w:pos="2160"/>
+        </w:tabs>
+        <w:ind w:left="2160" w:hanging="360"/>
+      </w:pPr>
+    </w:lvl>
+    <w:lvl w:ilvl="5">
+      <w:start w:val="1"/>
+      <w:numFmt w:val="decimal"/>
+      <w:lvlText w:val="%6."/>
+      <w:lvlJc w:val="left"/>
+      <w:pPr>
+        <w:tabs>
+          <w:tab w:val="num" w:pos="2520"/>
+        </w:tabs>
+        <w:ind w:left="2520" w:hanging="360"/>
+      </w:pPr>
+    </w:lvl>
+    <w:lvl w:ilvl="6">
+      <w:start w:val="1"/>
+      <w:numFmt w:val="decimal"/>
+      <w:lvlText w:val="%7."/>
+      <w:lvlJc w:val="left"/>
+      <w:pPr>
+        <w:tabs>
+          <w:tab w:val="num" w:pos="2880"/>
+        </w:tabs>
+        <w:ind w:left="2880" w:hanging="360"/>
+      </w:pPr>
+    </w:lvl>
+    <w:lvl w:ilvl="7">
+      <w:start w:val="1"/>
+      <w:numFmt w:val="decimal"/>
+      <w:lvlText w:val="%8."/>
+      <w:lvlJc w:val="left"/>
+      <w:pPr>
+        <w:tabs>
+          <w:tab w:val="num" w:pos="3240"/>
+        </w:tabs>
+        <w:ind w:left="3240" w:hanging="360"/>
+      </w:pPr>
+    </w:lvl>
+    <w:lvl w:ilvl="8">
+      <w:start w:val="1"/>
+      <w:numFmt w:val="decimal"/>
+      <w:lvlText w:val="%9."/>
+      <w:lvlJc w:val="left"/>
+      <w:pPr>
+        <w:tabs>
+          <w:tab w:val="num" w:pos="3600"/>
+        </w:tabs>
+        <w:ind w:left="3600" w:hanging="360"/>
+      </w:pPr>
+    </w:lvl>
+  </w:abstractNum>
+  <w:abstractNum w:abstractNumId="11">
+    <w:lvl w:ilvl="0">
+      <w:start w:val="1"/>
+      <w:numFmt w:val="decimal"/>
+      <w:lvlText w:val="%1."/>
+      <w:lvlJc w:val="left"/>
+      <w:pPr>
+        <w:tabs>
+          <w:tab w:val="num" w:pos="0"/>
+        </w:tabs>
+        <w:ind w:left="360" w:hanging="360"/>
+      </w:pPr>
+    </w:lvl>
+    <w:lvl w:ilvl="1">
+      <w:start w:val="1"/>
+      <w:numFmt w:val="decimal"/>
+      <w:suff w:val="nothing"/>
       <w:lvlText w:val="%1.%2."/>
       <w:lvlJc w:val="left"/>
       <w:pPr>
@@ -4207,6 +5165,7 @@
     <w:lvl w:ilvl="3">
       <w:start w:val="1"/>
       <w:numFmt w:val="decimal"/>
+      <w:suff w:val="nothing"/>
       <w:lvlText w:val="%1.%2.%3.%4."/>
       <w:lvlJc w:val="left"/>
       <w:pPr>
@@ -4231,6 +5190,7 @@
     <w:lvl w:ilvl="5">
       <w:start w:val="1"/>
       <w:numFmt w:val="decimal"/>
+      <w:suff w:val="nothing"/>
       <w:lvlText w:val="%1.%2.%3.%4.%5.%6."/>
       <w:lvlJc w:val="left"/>
       <w:pPr>
@@ -4243,6 +5203,7 @@
     <w:lvl w:ilvl="6">
       <w:start w:val="1"/>
       <w:numFmt w:val="decimal"/>
+      <w:suff w:val="nothing"/>
       <w:lvlText w:val="%1.%2.%3.%4.%5.%6.%7."/>
       <w:lvlJc w:val="left"/>
       <w:pPr>
@@ -4255,6 +5216,7 @@
     <w:lvl w:ilvl="7">
       <w:start w:val="1"/>
       <w:numFmt w:val="decimal"/>
+      <w:suff w:val="nothing"/>
       <w:lvlText w:val="%1.%2.%3.%4.%5.%6.%7.%8."/>
       <w:lvlJc w:val="left"/>
       <w:pPr>
@@ -4267,6 +5229,7 @@
     <w:lvl w:ilvl="8">
       <w:start w:val="1"/>
       <w:numFmt w:val="decimal"/>
+      <w:suff w:val="nothing"/>
       <w:lvlText w:val="%1.%2.%3.%4.%5.%6.%7.%8.%9."/>
       <w:lvlJc w:val="left"/>
       <w:pPr>
@@ -4277,1074 +5240,296 @@
       </w:pPr>
     </w:lvl>
   </w:abstractNum>
-  <w:abstractNum w:abstractNumId="3">
+  <w:abstractNum w:abstractNumId="12">
     <w:lvl w:ilvl="0">
       <w:start w:val="1"/>
-      <w:numFmt w:val="bullet"/>
-      <w:lvlText w:val=""/>
-      <w:lvlJc w:val="left"/>
-      <w:pPr>
-        <w:tabs>
-          <w:tab w:val="num" w:pos="720"/>
-        </w:tabs>
-        <w:ind w:left="720" w:hanging="360"/>
+      <w:numFmt w:val="decimal"/>
+      <w:lvlText w:val="%1."/>
+      <w:lvlJc w:val="left"/>
+      <w:pPr>
+        <w:tabs>
+          <w:tab w:val="num" w:pos="0"/>
+        </w:tabs>
+        <w:ind w:left="360" w:hanging="360"/>
+      </w:pPr>
+    </w:lvl>
+    <w:lvl w:ilvl="1">
+      <w:start w:val="1"/>
+      <w:numFmt w:val="decimal"/>
+      <w:suff w:val="nothing"/>
+      <w:lvlText w:val="%1.%2."/>
+      <w:lvlJc w:val="left"/>
+      <w:pPr>
+        <w:tabs>
+          <w:tab w:val="num" w:pos="0"/>
+        </w:tabs>
+        <w:ind w:left="792" w:hanging="432"/>
+      </w:pPr>
+    </w:lvl>
+    <w:lvl w:ilvl="2">
+      <w:start w:val="1"/>
+      <w:numFmt w:val="decimal"/>
+      <w:lvlText w:val="%1.%2.%3."/>
+      <w:lvlJc w:val="left"/>
+      <w:pPr>
+        <w:tabs>
+          <w:tab w:val="num" w:pos="0"/>
+        </w:tabs>
+        <w:ind w:left="1224" w:hanging="504"/>
       </w:pPr>
       <w:rPr>
-        <w:rFonts w:ascii="Symbol" w:hAnsi="Symbol" w:cs="Symbol" w:hint="default"/>
-        <w:sz w:val="28"/>
-        <w:szCs w:val="28"/>
+        <w:smallCaps w:val="false"/>
+        <w:caps w:val="false"/>
+        <w:outline w:val="false"/>
+        <w:dstrike w:val="false"/>
+        <w:strike w:val="false"/>
+        <w:vertAlign w:val="baseline"/>
+        <w:position w:val="0"/>
+        <w:sz w:val="0"/>
+        <w:sz w:val="0"/>
+        <w:spacing w:val="0"/>
+        <w:i w:val="false"/>
+        <w:shadow w:val="false"/>
+        <w:u w:val="none" w:color="000000"/>
+        <w:b w:val="false"/>
+        <w:kern w:val="0"/>
+        <w:effect w:val="none"/>
+        <w:shd w:fill="000000" w:val="clear"/>
+        <w:szCs w:val="0"/>
+        <w:iCs w:val="false"/>
+        <w:bCs w:val="false"/>
+        <w:em w:val="none"/>
+        <w:w w:val="100"/>
+        <w:emboss w:val="false"/>
+        <w:imprint w:val="false"/>
+        <w:vanish w:val="false"/>
+        <w:rFonts w:ascii="Times New Roman" w:hAnsi="Times New Roman" w:cs="Times New Roman"/>
+        <w:color w:val="000000"/>
+        <w:lang w:val="x-none" w:eastAsia="x-none" w:bidi="x-none"/>
       </w:rPr>
     </w:lvl>
+    <w:lvl w:ilvl="3">
+      <w:start w:val="1"/>
+      <w:numFmt w:val="decimal"/>
+      <w:suff w:val="nothing"/>
+      <w:lvlText w:val="%1.%2.%3.%4."/>
+      <w:lvlJc w:val="left"/>
+      <w:pPr>
+        <w:tabs>
+          <w:tab w:val="num" w:pos="0"/>
+        </w:tabs>
+        <w:ind w:left="1728" w:hanging="647"/>
+      </w:pPr>
+    </w:lvl>
+    <w:lvl w:ilvl="4">
+      <w:start w:val="1"/>
+      <w:numFmt w:val="decimal"/>
+      <w:lvlText w:val="%1.%2.%3.%4.%5."/>
+      <w:lvlJc w:val="left"/>
+      <w:pPr>
+        <w:tabs>
+          <w:tab w:val="num" w:pos="0"/>
+        </w:tabs>
+        <w:ind w:left="2232" w:hanging="792"/>
+      </w:pPr>
+    </w:lvl>
+    <w:lvl w:ilvl="5">
+      <w:start w:val="1"/>
+      <w:numFmt w:val="decimal"/>
+      <w:suff w:val="nothing"/>
+      <w:lvlText w:val="%1.%2.%3.%4.%5.%6."/>
+      <w:lvlJc w:val="left"/>
+      <w:pPr>
+        <w:tabs>
+          <w:tab w:val="num" w:pos="0"/>
+        </w:tabs>
+        <w:ind w:left="2736" w:hanging="935"/>
+      </w:pPr>
+    </w:lvl>
+    <w:lvl w:ilvl="6">
+      <w:start w:val="1"/>
+      <w:numFmt w:val="decimal"/>
+      <w:suff w:val="nothing"/>
+      <w:lvlText w:val="%1.%2.%3.%4.%5.%6.%7."/>
+      <w:lvlJc w:val="left"/>
+      <w:pPr>
+        <w:tabs>
+          <w:tab w:val="num" w:pos="0"/>
+        </w:tabs>
+        <w:ind w:left="3240" w:hanging="1080"/>
+      </w:pPr>
+    </w:lvl>
+    <w:lvl w:ilvl="7">
+      <w:start w:val="1"/>
+      <w:numFmt w:val="decimal"/>
+      <w:suff w:val="nothing"/>
+      <w:lvlText w:val="%1.%2.%3.%4.%5.%6.%7.%8."/>
+      <w:lvlJc w:val="left"/>
+      <w:pPr>
+        <w:tabs>
+          <w:tab w:val="num" w:pos="0"/>
+        </w:tabs>
+        <w:ind w:left="3744" w:hanging="1224"/>
+      </w:pPr>
+    </w:lvl>
+    <w:lvl w:ilvl="8">
+      <w:start w:val="1"/>
+      <w:numFmt w:val="decimal"/>
+      <w:suff w:val="nothing"/>
+      <w:lvlText w:val="%1.%2.%3.%4.%5.%6.%7.%8.%9."/>
+      <w:lvlJc w:val="left"/>
+      <w:pPr>
+        <w:tabs>
+          <w:tab w:val="num" w:pos="0"/>
+        </w:tabs>
+        <w:ind w:left="4320" w:hanging="1440"/>
+      </w:pPr>
+    </w:lvl>
+  </w:abstractNum>
+  <w:abstractNum w:abstractNumId="13">
+    <w:lvl w:ilvl="0">
+      <w:start w:val="1"/>
+      <w:numFmt w:val="decimal"/>
+      <w:lvlText w:val="%1."/>
+      <w:lvlJc w:val="left"/>
+      <w:pPr>
+        <w:tabs>
+          <w:tab w:val="num" w:pos="0"/>
+        </w:tabs>
+        <w:ind w:left="360" w:hanging="360"/>
+      </w:pPr>
+    </w:lvl>
     <w:lvl w:ilvl="1">
       <w:start w:val="1"/>
-      <w:numFmt w:val="bullet"/>
-      <w:lvlText w:val="o"/>
-      <w:lvlJc w:val="left"/>
-      <w:pPr>
-        <w:tabs>
-          <w:tab w:val="num" w:pos="1440"/>
-        </w:tabs>
-        <w:ind w:left="1440" w:hanging="360"/>
+      <w:numFmt w:val="decimal"/>
+      <w:suff w:val="nothing"/>
+      <w:lvlText w:val="%1.%2."/>
+      <w:lvlJc w:val="left"/>
+      <w:pPr>
+        <w:tabs>
+          <w:tab w:val="num" w:pos="0"/>
+        </w:tabs>
+        <w:ind w:left="792" w:hanging="432"/>
+      </w:pPr>
+    </w:lvl>
+    <w:lvl w:ilvl="2">
+      <w:start w:val="1"/>
+      <w:numFmt w:val="decimal"/>
+      <w:lvlText w:val="%1.%2.%3."/>
+      <w:lvlJc w:val="left"/>
+      <w:pPr>
+        <w:tabs>
+          <w:tab w:val="num" w:pos="0"/>
+        </w:tabs>
+        <w:ind w:left="1224" w:hanging="504"/>
       </w:pPr>
       <w:rPr>
-        <w:rFonts w:ascii="Courier New" w:hAnsi="Courier New" w:cs="Courier New" w:hint="default"/>
-        <w:sz w:val="20"/>
+        <w:smallCaps w:val="false"/>
+        <w:caps w:val="false"/>
+        <w:outline w:val="false"/>
+        <w:dstrike w:val="false"/>
+        <w:strike w:val="false"/>
+        <w:vertAlign w:val="baseline"/>
+        <w:position w:val="0"/>
+        <w:sz w:val="0"/>
+        <w:sz w:val="0"/>
+        <w:spacing w:val="0"/>
+        <w:i w:val="false"/>
+        <w:shadow w:val="false"/>
+        <w:u w:val="none" w:color="000000"/>
+        <w:b w:val="false"/>
+        <w:kern w:val="0"/>
+        <w:effect w:val="none"/>
+        <w:shd w:fill="000000" w:val="clear"/>
+        <w:szCs w:val="0"/>
+        <w:iCs w:val="false"/>
+        <w:bCs w:val="false"/>
+        <w:em w:val="none"/>
+        <w:w w:val="100"/>
+        <w:emboss w:val="false"/>
+        <w:imprint w:val="false"/>
+        <w:vanish w:val="false"/>
+        <w:rFonts w:ascii="Times New Roman" w:hAnsi="Times New Roman" w:cs="Times New Roman"/>
+        <w:color w:val="000000"/>
+        <w:lang w:val="x-none" w:eastAsia="x-none" w:bidi="x-none"/>
       </w:rPr>
     </w:lvl>
-    <w:lvl w:ilvl="2">
-      <w:start w:val="1"/>
-      <w:numFmt w:val="bullet"/>
-      <w:lvlText w:val=""/>
-      <w:lvlJc w:val="left"/>
-      <w:pPr>
-        <w:tabs>
-          <w:tab w:val="num" w:pos="2160"/>
-        </w:tabs>
-        <w:ind w:left="2160" w:hanging="360"/>
-      </w:pPr>
-      <w:rPr>
-        <w:rFonts w:ascii="Wingdings" w:hAnsi="Wingdings" w:cs="Wingdings" w:hint="default"/>
-        <w:sz w:val="20"/>
-      </w:rPr>
-    </w:lvl>
     <w:lvl w:ilvl="3">
       <w:start w:val="1"/>
-      <w:numFmt w:val="bullet"/>
-      <w:lvlText w:val=""/>
-      <w:lvlJc w:val="left"/>
-      <w:pPr>
-        <w:tabs>
-          <w:tab w:val="num" w:pos="2880"/>
-        </w:tabs>
-        <w:ind w:left="2880" w:hanging="360"/>
-      </w:pPr>
-      <w:rPr>
-        <w:rFonts w:ascii="Wingdings" w:hAnsi="Wingdings" w:cs="Wingdings" w:hint="default"/>
-        <w:sz w:val="20"/>
-      </w:rPr>
+      <w:numFmt w:val="decimal"/>
+      <w:suff w:val="nothing"/>
+      <w:lvlText w:val="%1.%2.%3.%4."/>
+      <w:lvlJc w:val="left"/>
+      <w:pPr>
+        <w:tabs>
+          <w:tab w:val="num" w:pos="0"/>
+        </w:tabs>
+        <w:ind w:left="1728" w:hanging="647"/>
+      </w:pPr>
     </w:lvl>
     <w:lvl w:ilvl="4">
       <w:start w:val="1"/>
-      <w:numFmt w:val="bullet"/>
-      <w:lvlText w:val=""/>
-      <w:lvlJc w:val="left"/>
-      <w:pPr>
-        <w:tabs>
-          <w:tab w:val="num" w:pos="3600"/>
-        </w:tabs>
-        <w:ind w:left="3600" w:hanging="360"/>
-      </w:pPr>
-      <w:rPr>
-        <w:rFonts w:ascii="Wingdings" w:hAnsi="Wingdings" w:cs="Wingdings" w:hint="default"/>
-        <w:sz w:val="20"/>
-      </w:rPr>
+      <w:numFmt w:val="decimal"/>
+      <w:lvlText w:val="%1.%2.%3.%4.%5."/>
+      <w:lvlJc w:val="left"/>
+      <w:pPr>
+        <w:tabs>
+          <w:tab w:val="num" w:pos="0"/>
+        </w:tabs>
+        <w:ind w:left="2232" w:hanging="792"/>
+      </w:pPr>
     </w:lvl>
     <w:lvl w:ilvl="5">
       <w:start w:val="1"/>
-      <w:numFmt w:val="bullet"/>
-      <w:lvlText w:val=""/>
-      <w:lvlJc w:val="left"/>
-      <w:pPr>
-        <w:tabs>
-          <w:tab w:val="num" w:pos="4320"/>
-        </w:tabs>
-        <w:ind w:left="4320" w:hanging="360"/>
-      </w:pPr>
-      <w:rPr>
-        <w:rFonts w:ascii="Wingdings" w:hAnsi="Wingdings" w:cs="Wingdings" w:hint="default"/>
-        <w:sz w:val="20"/>
-      </w:rPr>
+      <w:numFmt w:val="decimal"/>
+      <w:suff w:val="nothing"/>
+      <w:lvlText w:val="%1.%2.%3.%4.%5.%6."/>
+      <w:lvlJc w:val="left"/>
+      <w:pPr>
+        <w:tabs>
+          <w:tab w:val="num" w:pos="0"/>
+        </w:tabs>
+        <w:ind w:left="2736" w:hanging="935"/>
+      </w:pPr>
     </w:lvl>
     <w:lvl w:ilvl="6">
       <w:start w:val="1"/>
-      <w:numFmt w:val="bullet"/>
-      <w:lvlText w:val=""/>
-      <w:lvlJc w:val="left"/>
-      <w:pPr>
-        <w:tabs>
-          <w:tab w:val="num" w:pos="5040"/>
-        </w:tabs>
-        <w:ind w:left="5040" w:hanging="360"/>
-      </w:pPr>
-      <w:rPr>
-        <w:rFonts w:ascii="Wingdings" w:hAnsi="Wingdings" w:cs="Wingdings" w:hint="default"/>
-        <w:sz w:val="20"/>
-      </w:rPr>
+      <w:numFmt w:val="decimal"/>
+      <w:suff w:val="nothing"/>
+      <w:lvlText w:val="%1.%2.%3.%4.%5.%6.%7."/>
+      <w:lvlJc w:val="left"/>
+      <w:pPr>
+        <w:tabs>
+          <w:tab w:val="num" w:pos="0"/>
+        </w:tabs>
+        <w:ind w:left="3240" w:hanging="1080"/>
+      </w:pPr>
     </w:lvl>
     <w:lvl w:ilvl="7">
       <w:start w:val="1"/>
-      <w:numFmt w:val="bullet"/>
-      <w:lvlText w:val=""/>
-      <w:lvlJc w:val="left"/>
-      <w:pPr>
-        <w:tabs>
-          <w:tab w:val="num" w:pos="5760"/>
-        </w:tabs>
-        <w:ind w:left="5760" w:hanging="360"/>
-      </w:pPr>
-      <w:rPr>
-        <w:rFonts w:ascii="Wingdings" w:hAnsi="Wingdings" w:cs="Wingdings" w:hint="default"/>
-        <w:sz w:val="20"/>
-      </w:rPr>
+      <w:numFmt w:val="decimal"/>
+      <w:suff w:val="nothing"/>
+      <w:lvlText w:val="%1.%2.%3.%4.%5.%6.%7.%8."/>
+      <w:lvlJc w:val="left"/>
+      <w:pPr>
+        <w:tabs>
+          <w:tab w:val="num" w:pos="0"/>
+        </w:tabs>
+        <w:ind w:left="3744" w:hanging="1224"/>
+      </w:pPr>
     </w:lvl>
     <w:lvl w:ilvl="8">
       <w:start w:val="1"/>
-      <w:numFmt w:val="bullet"/>
-      <w:lvlText w:val=""/>
-      <w:lvlJc w:val="left"/>
-      <w:pPr>
-        <w:tabs>
-          <w:tab w:val="num" w:pos="6480"/>
-        </w:tabs>
-        <w:ind w:left="6480" w:hanging="360"/>
-      </w:pPr>
-      <w:rPr>
-        <w:rFonts w:ascii="Wingdings" w:hAnsi="Wingdings" w:cs="Wingdings" w:hint="default"/>
-        <w:sz w:val="20"/>
-      </w:rPr>
-    </w:lvl>
-  </w:abstractNum>
-  <w:abstractNum w:abstractNumId="4">
-    <w:lvl w:ilvl="0">
-      <w:start w:val="1"/>
-      <w:numFmt w:val="decimal"/>
-      <w:lvlText w:val="%1."/>
+      <w:numFmt w:val="decimal"/>
+      <w:suff w:val="nothing"/>
+      <w:lvlText w:val="%1.%2.%3.%4.%5.%6.%7.%8.%9."/>
       <w:lvlJc w:val="left"/>
       <w:pPr>
         <w:tabs>
           <w:tab w:val="num" w:pos="0"/>
         </w:tabs>
-        <w:ind w:left="720" w:hanging="360"/>
-      </w:pPr>
-      <w:rPr/>
-    </w:lvl>
-    <w:lvl w:ilvl="1">
-      <w:start w:val="1"/>
-      <w:numFmt w:val="decimal"/>
-      <w:lvlText w:val="%2)"/>
-      <w:lvlJc w:val="left"/>
-      <w:pPr>
-        <w:tabs>
-          <w:tab w:val="num" w:pos="0"/>
-        </w:tabs>
-        <w:ind w:left="1080" w:hanging="360"/>
-      </w:pPr>
-      <w:rPr/>
-    </w:lvl>
-    <w:lvl w:ilvl="2">
-      <w:start w:val="1"/>
-      <w:numFmt w:val="decimal"/>
-      <w:lvlText w:val="%3)"/>
-      <w:lvlJc w:val="left"/>
-      <w:pPr>
-        <w:tabs>
-          <w:tab w:val="num" w:pos="0"/>
-        </w:tabs>
-        <w:ind w:left="1440" w:hanging="360"/>
-      </w:pPr>
-      <w:rPr/>
-    </w:lvl>
-    <w:lvl w:ilvl="3">
-      <w:start w:val="1"/>
-      <w:numFmt w:val="decimal"/>
-      <w:lvlText w:val="%4)"/>
-      <w:lvlJc w:val="left"/>
-      <w:pPr>
-        <w:tabs>
-          <w:tab w:val="num" w:pos="0"/>
-        </w:tabs>
-        <w:ind w:left="1800" w:hanging="360"/>
-      </w:pPr>
-    </w:lvl>
-    <w:lvl w:ilvl="4">
-      <w:start w:val="1"/>
-      <w:numFmt w:val="decimal"/>
-      <w:lvlText w:val="%5)"/>
-      <w:lvlJc w:val="left"/>
-      <w:pPr>
-        <w:tabs>
-          <w:tab w:val="num" w:pos="0"/>
-        </w:tabs>
-        <w:ind w:left="2160" w:hanging="360"/>
-      </w:pPr>
-    </w:lvl>
-    <w:lvl w:ilvl="5">
-      <w:start w:val="1"/>
-      <w:numFmt w:val="decimal"/>
-      <w:lvlText w:val="%6)"/>
-      <w:lvlJc w:val="left"/>
-      <w:pPr>
-        <w:tabs>
-          <w:tab w:val="num" w:pos="0"/>
-        </w:tabs>
-        <w:ind w:left="2520" w:hanging="360"/>
-      </w:pPr>
-    </w:lvl>
-    <w:lvl w:ilvl="6">
-      <w:start w:val="1"/>
-      <w:numFmt w:val="decimal"/>
-      <w:lvlText w:val="%7)"/>
-      <w:lvlJc w:val="left"/>
-      <w:pPr>
-        <w:tabs>
-          <w:tab w:val="num" w:pos="0"/>
-        </w:tabs>
-        <w:ind w:left="2880" w:hanging="360"/>
-      </w:pPr>
-      <w:rPr/>
-    </w:lvl>
-    <w:lvl w:ilvl="7">
-      <w:start w:val="1"/>
-      <w:numFmt w:val="decimal"/>
-      <w:lvlText w:val="%8)"/>
-      <w:lvlJc w:val="left"/>
-      <w:pPr>
-        <w:tabs>
-          <w:tab w:val="num" w:pos="0"/>
-        </w:tabs>
-        <w:ind w:left="3240" w:hanging="360"/>
-      </w:pPr>
-    </w:lvl>
-    <w:lvl w:ilvl="8">
-      <w:start w:val="1"/>
-      <w:numFmt w:val="decimal"/>
-      <w:lvlText w:val="%9)"/>
-      <w:lvlJc w:val="left"/>
-      <w:pPr>
-        <w:tabs>
-          <w:tab w:val="num" w:pos="0"/>
-        </w:tabs>
-        <w:ind w:left="3600" w:hanging="360"/>
-      </w:pPr>
-      <w:rPr/>
-    </w:lvl>
-  </w:abstractNum>
-  <w:abstractNum w:abstractNumId="5">
-    <w:lvl w:ilvl="0">
-      <w:start w:val="1"/>
-      <w:numFmt w:val="decimal"/>
-      <w:lvlText w:val="%1."/>
-      <w:lvlJc w:val="left"/>
-      <w:pPr>
-        <w:tabs>
-          <w:tab w:val="num" w:pos="0"/>
-        </w:tabs>
-        <w:ind w:left="360" w:hanging="360"/>
-      </w:pPr>
-    </w:lvl>
-    <w:lvl w:ilvl="1">
-      <w:start w:val="1"/>
-      <w:numFmt w:val="decimal"/>
-      <w:lvlText w:val="%1.%2."/>
-      <w:lvlJc w:val="left"/>
-      <w:pPr>
-        <w:tabs>
-          <w:tab w:val="num" w:pos="0"/>
-        </w:tabs>
-        <w:ind w:left="792" w:hanging="432"/>
-      </w:pPr>
-    </w:lvl>
-    <w:lvl w:ilvl="2">
-      <w:start w:val="1"/>
-      <w:numFmt w:val="decimal"/>
-      <w:lvlText w:val="%1.%2.%3."/>
-      <w:lvlJc w:val="left"/>
-      <w:pPr>
-        <w:tabs>
-          <w:tab w:val="num" w:pos="0"/>
-        </w:tabs>
-        <w:ind w:left="1224" w:hanging="504"/>
-      </w:pPr>
-    </w:lvl>
-    <w:lvl w:ilvl="3">
-      <w:start w:val="1"/>
-      <w:numFmt w:val="decimal"/>
-      <w:lvlText w:val="%1.%2.%3.%4."/>
-      <w:lvlJc w:val="left"/>
-      <w:pPr>
-        <w:tabs>
-          <w:tab w:val="num" w:pos="0"/>
-        </w:tabs>
-        <w:ind w:left="1728" w:hanging="648"/>
-      </w:pPr>
-    </w:lvl>
-    <w:lvl w:ilvl="4">
-      <w:start w:val="1"/>
-      <w:numFmt w:val="decimal"/>
-      <w:lvlText w:val="%1.%2.%3.%4.%5."/>
-      <w:lvlJc w:val="left"/>
-      <w:pPr>
-        <w:tabs>
-          <w:tab w:val="num" w:pos="0"/>
-        </w:tabs>
-        <w:ind w:left="2232" w:hanging="792"/>
-      </w:pPr>
-    </w:lvl>
-    <w:lvl w:ilvl="5">
-      <w:start w:val="1"/>
-      <w:numFmt w:val="decimal"/>
-      <w:lvlText w:val="%1.%2.%3.%4.%5.%6."/>
-      <w:lvlJc w:val="left"/>
-      <w:pPr>
-        <w:tabs>
-          <w:tab w:val="num" w:pos="0"/>
-        </w:tabs>
-        <w:ind w:left="2736" w:hanging="936"/>
-      </w:pPr>
-    </w:lvl>
-    <w:lvl w:ilvl="6">
-      <w:start w:val="1"/>
-      <w:numFmt w:val="decimal"/>
-      <w:lvlText w:val="%1.%2.%3.%4.%5.%6.%7."/>
-      <w:lvlJc w:val="left"/>
-      <w:pPr>
-        <w:tabs>
-          <w:tab w:val="num" w:pos="0"/>
-        </w:tabs>
-        <w:ind w:left="3240" w:hanging="1080"/>
-      </w:pPr>
-    </w:lvl>
-    <w:lvl w:ilvl="7">
-      <w:start w:val="1"/>
-      <w:numFmt w:val="decimal"/>
-      <w:lvlText w:val="%1.%2.%3.%4.%5.%6.%7.%8."/>
-      <w:lvlJc w:val="left"/>
-      <w:pPr>
-        <w:tabs>
-          <w:tab w:val="num" w:pos="0"/>
-        </w:tabs>
-        <w:ind w:left="3744" w:hanging="1224"/>
-      </w:pPr>
-    </w:lvl>
-    <w:lvl w:ilvl="8">
-      <w:start w:val="1"/>
-      <w:numFmt w:val="decimal"/>
-      <w:lvlText w:val="%1.%2.%3.%4.%5.%6.%7.%8.%9."/>
-      <w:lvlJc w:val="left"/>
-      <w:pPr>
-        <w:tabs>
-          <w:tab w:val="num" w:pos="0"/>
-        </w:tabs>
         <w:ind w:left="4320" w:hanging="1440"/>
       </w:pPr>
-    </w:lvl>
-  </w:abstractNum>
-  <w:abstractNum w:abstractNumId="6">
-    <w:lvl w:ilvl="0">
-      <w:start w:val="1"/>
-      <w:numFmt w:val="decimal"/>
-      <w:lvlText w:val="%1."/>
-      <w:lvlJc w:val="left"/>
-      <w:pPr>
-        <w:tabs>
-          <w:tab w:val="num" w:pos="0"/>
-        </w:tabs>
-        <w:ind w:left="1494" w:hanging="360"/>
-      </w:pPr>
-    </w:lvl>
-    <w:lvl w:ilvl="1">
-      <w:start w:val="1"/>
-      <w:numFmt w:val="lowerLetter"/>
-      <w:lvlText w:val="%2."/>
-      <w:lvlJc w:val="left"/>
-      <w:pPr>
-        <w:tabs>
-          <w:tab w:val="num" w:pos="0"/>
-        </w:tabs>
-        <w:ind w:left="2007" w:hanging="360"/>
-      </w:pPr>
-    </w:lvl>
-    <w:lvl w:ilvl="2">
-      <w:start w:val="1"/>
-      <w:numFmt w:val="lowerRoman"/>
-      <w:lvlText w:val="%3."/>
-      <w:lvlJc w:val="right"/>
-      <w:pPr>
-        <w:tabs>
-          <w:tab w:val="num" w:pos="0"/>
-        </w:tabs>
-        <w:ind w:left="2727" w:hanging="180"/>
-      </w:pPr>
-    </w:lvl>
-    <w:lvl w:ilvl="3">
-      <w:start w:val="1"/>
-      <w:numFmt w:val="decimal"/>
-      <w:lvlText w:val="%4."/>
-      <w:lvlJc w:val="left"/>
-      <w:pPr>
-        <w:tabs>
-          <w:tab w:val="num" w:pos="0"/>
-        </w:tabs>
-        <w:ind w:left="3447" w:hanging="360"/>
-      </w:pPr>
-    </w:lvl>
-    <w:lvl w:ilvl="4">
-      <w:start w:val="1"/>
-      <w:numFmt w:val="lowerLetter"/>
-      <w:lvlText w:val="%5."/>
-      <w:lvlJc w:val="left"/>
-      <w:pPr>
-        <w:tabs>
-          <w:tab w:val="num" w:pos="0"/>
-        </w:tabs>
-        <w:ind w:left="4167" w:hanging="360"/>
-      </w:pPr>
-    </w:lvl>
-    <w:lvl w:ilvl="5">
-      <w:start w:val="1"/>
-      <w:numFmt w:val="lowerRoman"/>
-      <w:lvlText w:val="%6."/>
-      <w:lvlJc w:val="right"/>
-      <w:pPr>
-        <w:tabs>
-          <w:tab w:val="num" w:pos="0"/>
-        </w:tabs>
-        <w:ind w:left="4887" w:hanging="180"/>
-      </w:pPr>
-    </w:lvl>
-    <w:lvl w:ilvl="6">
-      <w:start w:val="1"/>
-      <w:numFmt w:val="decimal"/>
-      <w:lvlText w:val="%7."/>
-      <w:lvlJc w:val="left"/>
-      <w:pPr>
-        <w:tabs>
-          <w:tab w:val="num" w:pos="0"/>
-        </w:tabs>
-        <w:ind w:left="5607" w:hanging="360"/>
-      </w:pPr>
-    </w:lvl>
-    <w:lvl w:ilvl="7">
-      <w:start w:val="1"/>
-      <w:numFmt w:val="lowerLetter"/>
-      <w:lvlText w:val="%8."/>
-      <w:lvlJc w:val="left"/>
-      <w:pPr>
-        <w:tabs>
-          <w:tab w:val="num" w:pos="0"/>
-        </w:tabs>
-        <w:ind w:left="6327" w:hanging="360"/>
-      </w:pPr>
-    </w:lvl>
-    <w:lvl w:ilvl="8">
-      <w:start w:val="1"/>
-      <w:numFmt w:val="lowerRoman"/>
-      <w:lvlText w:val="%9."/>
-      <w:lvlJc w:val="right"/>
-      <w:pPr>
-        <w:tabs>
-          <w:tab w:val="num" w:pos="0"/>
-        </w:tabs>
-        <w:ind w:left="7047" w:hanging="180"/>
-      </w:pPr>
-    </w:lvl>
-  </w:abstractNum>
-  <w:abstractNum w:abstractNumId="7">
-    <w:lvl w:ilvl="0">
-      <w:start w:val="1"/>
-      <w:numFmt w:val="decimal"/>
-      <w:lvlText w:val="%1."/>
-      <w:lvlJc w:val="left"/>
-      <w:pPr>
-        <w:tabs>
-          <w:tab w:val="num" w:pos="1440"/>
-        </w:tabs>
-        <w:ind w:left="1440" w:hanging="360"/>
-      </w:pPr>
-      <w:rPr/>
-    </w:lvl>
-    <w:lvl w:ilvl="1">
-      <w:start w:val="1"/>
-      <w:numFmt w:val="decimal"/>
-      <w:lvlText w:val="%1.%2."/>
-      <w:lvlJc w:val="left"/>
-      <w:pPr>
-        <w:tabs>
-          <w:tab w:val="num" w:pos="1800"/>
-        </w:tabs>
-        <w:ind w:left="1800" w:hanging="360"/>
-      </w:pPr>
-      <w:rPr/>
-    </w:lvl>
-    <w:lvl w:ilvl="2">
-      <w:start w:val="1"/>
-      <w:numFmt w:val="decimal"/>
-      <w:lvlText w:val=" %1.%2.%3 "/>
-      <w:lvlJc w:val="left"/>
-      <w:pPr>
-        <w:tabs>
-          <w:tab w:val="num" w:pos="2160"/>
-        </w:tabs>
-        <w:ind w:left="2160" w:hanging="360"/>
-      </w:pPr>
-    </w:lvl>
-    <w:lvl w:ilvl="3">
-      <w:start w:val="1"/>
-      <w:numFmt w:val="decimal"/>
-      <w:lvlText w:val=" %1.%2.%3.%4 "/>
-      <w:lvlJc w:val="left"/>
-      <w:pPr>
-        <w:tabs>
-          <w:tab w:val="num" w:pos="2520"/>
-        </w:tabs>
-        <w:ind w:left="2520" w:hanging="360"/>
-      </w:pPr>
-    </w:lvl>
-    <w:lvl w:ilvl="4">
-      <w:start w:val="1"/>
-      <w:numFmt w:val="decimal"/>
-      <w:lvlText w:val=" %1.%2.%3.%4.%5 "/>
-      <w:lvlJc w:val="left"/>
-      <w:pPr>
-        <w:tabs>
-          <w:tab w:val="num" w:pos="2880"/>
-        </w:tabs>
-        <w:ind w:left="2880" w:hanging="360"/>
-      </w:pPr>
-    </w:lvl>
-    <w:lvl w:ilvl="5">
-      <w:start w:val="1"/>
-      <w:numFmt w:val="decimal"/>
-      <w:lvlText w:val=" %1.%2.%3.%4.%5.%6 "/>
-      <w:lvlJc w:val="left"/>
-      <w:pPr>
-        <w:tabs>
-          <w:tab w:val="num" w:pos="3240"/>
-        </w:tabs>
-        <w:ind w:left="3240" w:hanging="360"/>
-      </w:pPr>
-    </w:lvl>
-    <w:lvl w:ilvl="6">
-      <w:start w:val="1"/>
-      <w:numFmt w:val="decimal"/>
-      <w:lvlText w:val=" %1.%2.%3.%4.%5.%6.%7 "/>
-      <w:lvlJc w:val="left"/>
-      <w:pPr>
-        <w:tabs>
-          <w:tab w:val="num" w:pos="3600"/>
-        </w:tabs>
-        <w:ind w:left="3600" w:hanging="360"/>
-      </w:pPr>
-    </w:lvl>
-    <w:lvl w:ilvl="7">
-      <w:start w:val="1"/>
-      <w:numFmt w:val="decimal"/>
-      <w:lvlText w:val=" %1.%2.%3.%4.%5.%6.%7.%8 "/>
-      <w:lvlJc w:val="left"/>
-      <w:pPr>
-        <w:tabs>
-          <w:tab w:val="num" w:pos="3960"/>
-        </w:tabs>
-        <w:ind w:left="3960" w:hanging="360"/>
-      </w:pPr>
-    </w:lvl>
-    <w:lvl w:ilvl="8">
-      <w:start w:val="1"/>
-      <w:numFmt w:val="decimal"/>
-      <w:lvlText w:val=" %1.%2.%3.%4.%5.%6.%7.%8.%9 "/>
-      <w:lvlJc w:val="left"/>
-      <w:pPr>
-        <w:tabs>
-          <w:tab w:val="num" w:pos="4320"/>
-        </w:tabs>
-        <w:ind w:left="4320" w:hanging="360"/>
-      </w:pPr>
-    </w:lvl>
-  </w:abstractNum>
-  <w:abstractNum w:abstractNumId="8">
-    <w:lvl w:ilvl="0">
-      <w:start w:val="1"/>
-      <w:numFmt w:val="decimal"/>
-      <w:lvlText w:val="%1."/>
-      <w:lvlJc w:val="left"/>
-      <w:pPr>
-        <w:tabs>
-          <w:tab w:val="num" w:pos="720"/>
-        </w:tabs>
-        <w:ind w:left="720" w:hanging="360"/>
-      </w:pPr>
-      <w:rPr/>
-    </w:lvl>
-    <w:lvl w:ilvl="1">
-      <w:start w:val="1"/>
-      <w:numFmt w:val="decimal"/>
-      <w:lvlText w:val="%2."/>
-      <w:lvlJc w:val="left"/>
-      <w:pPr>
-        <w:tabs>
-          <w:tab w:val="num" w:pos="1080"/>
-        </w:tabs>
-        <w:ind w:left="1080" w:hanging="360"/>
-      </w:pPr>
-      <w:rPr/>
-    </w:lvl>
-    <w:lvl w:ilvl="2">
-      <w:start w:val="1"/>
-      <w:numFmt w:val="decimal"/>
-      <w:lvlText w:val="%3."/>
-      <w:lvlJc w:val="left"/>
-      <w:pPr>
-        <w:tabs>
-          <w:tab w:val="num" w:pos="1440"/>
-        </w:tabs>
-        <w:ind w:left="1440" w:hanging="360"/>
-      </w:pPr>
-      <w:rPr/>
-    </w:lvl>
-    <w:lvl w:ilvl="3">
-      <w:start w:val="1"/>
-      <w:numFmt w:val="decimal"/>
-      <w:lvlText w:val="%4."/>
-      <w:lvlJc w:val="left"/>
-      <w:pPr>
-        <w:tabs>
-          <w:tab w:val="num" w:pos="1800"/>
-        </w:tabs>
-        <w:ind w:left="1800" w:hanging="360"/>
-      </w:pPr>
-      <w:rPr/>
-    </w:lvl>
-    <w:lvl w:ilvl="4">
-      <w:start w:val="1"/>
-      <w:numFmt w:val="decimal"/>
-      <w:lvlText w:val="%5."/>
-      <w:lvlJc w:val="left"/>
-      <w:pPr>
-        <w:tabs>
-          <w:tab w:val="num" w:pos="2160"/>
-        </w:tabs>
-        <w:ind w:left="2160" w:hanging="360"/>
-      </w:pPr>
-      <w:rPr/>
-    </w:lvl>
-    <w:lvl w:ilvl="5">
-      <w:start w:val="1"/>
-      <w:numFmt w:val="decimal"/>
-      <w:lvlText w:val="%6."/>
-      <w:lvlJc w:val="left"/>
-      <w:pPr>
-        <w:tabs>
-          <w:tab w:val="num" w:pos="2520"/>
-        </w:tabs>
-        <w:ind w:left="2520" w:hanging="360"/>
-      </w:pPr>
-      <w:rPr/>
-    </w:lvl>
-    <w:lvl w:ilvl="6">
-      <w:start w:val="1"/>
-      <w:numFmt w:val="decimal"/>
-      <w:lvlText w:val="%7."/>
-      <w:lvlJc w:val="left"/>
-      <w:pPr>
-        <w:tabs>
-          <w:tab w:val="num" w:pos="2880"/>
-        </w:tabs>
-        <w:ind w:left="2880" w:hanging="360"/>
-      </w:pPr>
-      <w:rPr/>
-    </w:lvl>
-    <w:lvl w:ilvl="7">
-      <w:start w:val="1"/>
-      <w:numFmt w:val="decimal"/>
-      <w:lvlText w:val="%8."/>
-      <w:lvlJc w:val="left"/>
-      <w:pPr>
-        <w:tabs>
-          <w:tab w:val="num" w:pos="3240"/>
-        </w:tabs>
-        <w:ind w:left="3240" w:hanging="360"/>
-      </w:pPr>
-      <w:rPr/>
-    </w:lvl>
-    <w:lvl w:ilvl="8">
-      <w:start w:val="1"/>
-      <w:numFmt w:val="decimal"/>
-      <w:lvlText w:val="%9."/>
-      <w:lvlJc w:val="left"/>
-      <w:pPr>
-        <w:tabs>
-          <w:tab w:val="num" w:pos="3600"/>
-        </w:tabs>
-        <w:ind w:left="3600" w:hanging="360"/>
-      </w:pPr>
-      <w:rPr/>
-    </w:lvl>
-  </w:abstractNum>
-  <w:abstractNum w:abstractNumId="9">
-    <w:lvl w:ilvl="0">
-      <w:start w:val="1"/>
-      <w:numFmt w:val="decimal"/>
-      <w:lvlText w:val="%1."/>
-      <w:lvlJc w:val="left"/>
-      <w:pPr>
-        <w:tabs>
-          <w:tab w:val="num" w:pos="720"/>
-        </w:tabs>
-        <w:ind w:left="720" w:hanging="360"/>
-      </w:pPr>
-      <w:rPr/>
-    </w:lvl>
-    <w:lvl w:ilvl="1">
-      <w:start w:val="1"/>
-      <w:numFmt w:val="decimal"/>
-      <w:lvlText w:val="%2."/>
-      <w:lvlJc w:val="left"/>
-      <w:pPr>
-        <w:tabs>
-          <w:tab w:val="num" w:pos="1080"/>
-        </w:tabs>
-        <w:ind w:left="1080" w:hanging="360"/>
-      </w:pPr>
-      <w:rPr/>
-    </w:lvl>
-    <w:lvl w:ilvl="2">
-      <w:start w:val="1"/>
-      <w:numFmt w:val="decimal"/>
-      <w:lvlText w:val="%3."/>
-      <w:lvlJc w:val="left"/>
-      <w:pPr>
-        <w:tabs>
-          <w:tab w:val="num" w:pos="1440"/>
-        </w:tabs>
-        <w:ind w:left="1440" w:hanging="360"/>
-      </w:pPr>
-      <w:rPr/>
-    </w:lvl>
-    <w:lvl w:ilvl="3">
-      <w:start w:val="1"/>
-      <w:numFmt w:val="decimal"/>
-      <w:lvlText w:val="%4."/>
-      <w:lvlJc w:val="left"/>
-      <w:pPr>
-        <w:tabs>
-          <w:tab w:val="num" w:pos="1800"/>
-        </w:tabs>
-        <w:ind w:left="1800" w:hanging="360"/>
-      </w:pPr>
-      <w:rPr/>
-    </w:lvl>
-    <w:lvl w:ilvl="4">
-      <w:start w:val="1"/>
-      <w:numFmt w:val="decimal"/>
-      <w:lvlText w:val="%5."/>
-      <w:lvlJc w:val="left"/>
-      <w:pPr>
-        <w:tabs>
-          <w:tab w:val="num" w:pos="2160"/>
-        </w:tabs>
-        <w:ind w:left="2160" w:hanging="360"/>
-      </w:pPr>
-      <w:rPr/>
-    </w:lvl>
-    <w:lvl w:ilvl="5">
-      <w:start w:val="1"/>
-      <w:numFmt w:val="decimal"/>
-      <w:lvlText w:val="%6."/>
-      <w:lvlJc w:val="left"/>
-      <w:pPr>
-        <w:tabs>
-          <w:tab w:val="num" w:pos="2520"/>
-        </w:tabs>
-        <w:ind w:left="2520" w:hanging="360"/>
-      </w:pPr>
-      <w:rPr/>
-    </w:lvl>
-    <w:lvl w:ilvl="6">
-      <w:start w:val="1"/>
-      <w:numFmt w:val="decimal"/>
-      <w:lvlText w:val="%7."/>
-      <w:lvlJc w:val="left"/>
-      <w:pPr>
-        <w:tabs>
-          <w:tab w:val="num" w:pos="2880"/>
-        </w:tabs>
-        <w:ind w:left="2880" w:hanging="360"/>
-      </w:pPr>
-      <w:rPr/>
-    </w:lvl>
-    <w:lvl w:ilvl="7">
-      <w:start w:val="1"/>
-      <w:numFmt w:val="decimal"/>
-      <w:lvlText w:val="%8."/>
-      <w:lvlJc w:val="left"/>
-      <w:pPr>
-        <w:tabs>
-          <w:tab w:val="num" w:pos="3240"/>
-        </w:tabs>
-        <w:ind w:left="3240" w:hanging="360"/>
-      </w:pPr>
-      <w:rPr/>
-    </w:lvl>
-    <w:lvl w:ilvl="8">
-      <w:start w:val="1"/>
-      <w:numFmt w:val="decimal"/>
-      <w:lvlText w:val="%9."/>
-      <w:lvlJc w:val="left"/>
-      <w:pPr>
-        <w:tabs>
-          <w:tab w:val="num" w:pos="3600"/>
-        </w:tabs>
-        <w:ind w:left="3600" w:hanging="360"/>
-      </w:pPr>
-      <w:rPr/>
-    </w:lvl>
-  </w:abstractNum>
-  <w:abstractNum w:abstractNumId="10">
-    <w:lvl w:ilvl="0">
-      <w:start w:val="1"/>
-      <w:numFmt w:val="decimal"/>
-      <w:lvlText w:val="%1."/>
-      <w:lvlJc w:val="left"/>
-      <w:pPr>
-        <w:tabs>
-          <w:tab w:val="num" w:pos="720"/>
-        </w:tabs>
-        <w:ind w:left="720" w:hanging="360"/>
-      </w:pPr>
-      <w:rPr/>
-    </w:lvl>
-    <w:lvl w:ilvl="1">
-      <w:start w:val="1"/>
-      <w:numFmt w:val="decimal"/>
-      <w:lvlText w:val="%2."/>
-      <w:lvlJc w:val="left"/>
-      <w:pPr>
-        <w:tabs>
-          <w:tab w:val="num" w:pos="1080"/>
-        </w:tabs>
-        <w:ind w:left="1080" w:hanging="360"/>
-      </w:pPr>
-      <w:rPr/>
-    </w:lvl>
-    <w:lvl w:ilvl="2">
-      <w:start w:val="1"/>
-      <w:numFmt w:val="decimal"/>
-      <w:lvlText w:val="%3."/>
-      <w:lvlJc w:val="left"/>
-      <w:pPr>
-        <w:tabs>
-          <w:tab w:val="num" w:pos="1440"/>
-        </w:tabs>
-        <w:ind w:left="1440" w:hanging="360"/>
-      </w:pPr>
-      <w:rPr/>
-    </w:lvl>
-    <w:lvl w:ilvl="3">
-      <w:start w:val="1"/>
-      <w:numFmt w:val="decimal"/>
-      <w:lvlText w:val="%4."/>
-      <w:lvlJc w:val="left"/>
-      <w:pPr>
-        <w:tabs>
-          <w:tab w:val="num" w:pos="1800"/>
-        </w:tabs>
-        <w:ind w:left="1800" w:hanging="360"/>
-      </w:pPr>
-      <w:rPr/>
-    </w:lvl>
-    <w:lvl w:ilvl="4">
-      <w:start w:val="1"/>
-      <w:numFmt w:val="decimal"/>
-      <w:lvlText w:val="%5."/>
-      <w:lvlJc w:val="left"/>
-      <w:pPr>
-        <w:tabs>
-          <w:tab w:val="num" w:pos="2160"/>
-        </w:tabs>
-        <w:ind w:left="2160" w:hanging="360"/>
-      </w:pPr>
-      <w:rPr/>
-    </w:lvl>
-    <w:lvl w:ilvl="5">
-      <w:start w:val="1"/>
-      <w:numFmt w:val="decimal"/>
-      <w:lvlText w:val="%6."/>
-      <w:lvlJc w:val="left"/>
-      <w:pPr>
-        <w:tabs>
-          <w:tab w:val="num" w:pos="2520"/>
-        </w:tabs>
-        <w:ind w:left="2520" w:hanging="360"/>
-      </w:pPr>
-      <w:rPr/>
-    </w:lvl>
-    <w:lvl w:ilvl="6">
-      <w:start w:val="1"/>
-      <w:numFmt w:val="decimal"/>
-      <w:lvlText w:val="%7."/>
-      <w:lvlJc w:val="left"/>
-      <w:pPr>
-        <w:tabs>
-          <w:tab w:val="num" w:pos="2880"/>
-        </w:tabs>
-        <w:ind w:left="2880" w:hanging="360"/>
-      </w:pPr>
-      <w:rPr/>
-    </w:lvl>
-    <w:lvl w:ilvl="7">
-      <w:start w:val="1"/>
-      <w:numFmt w:val="decimal"/>
-      <w:lvlText w:val="%8."/>
-      <w:lvlJc w:val="left"/>
-      <w:pPr>
-        <w:tabs>
-          <w:tab w:val="num" w:pos="3240"/>
-        </w:tabs>
-        <w:ind w:left="3240" w:hanging="360"/>
-      </w:pPr>
-      <w:rPr/>
-    </w:lvl>
-    <w:lvl w:ilvl="8">
-      <w:start w:val="1"/>
-      <w:numFmt w:val="decimal"/>
-      <w:lvlText w:val="%9."/>
-      <w:lvlJc w:val="left"/>
-      <w:pPr>
-        <w:tabs>
-          <w:tab w:val="num" w:pos="3600"/>
-        </w:tabs>
-        <w:ind w:left="3600" w:hanging="360"/>
-      </w:pPr>
-      <w:rPr/>
-    </w:lvl>
-  </w:abstractNum>
-  <w:abstractNum w:abstractNumId="11">
-    <w:lvl w:ilvl="0">
-      <w:start w:val="1"/>
-      <w:numFmt w:val="decimal"/>
-      <w:lvlText w:val="%1."/>
-      <w:lvlJc w:val="left"/>
-      <w:pPr>
-        <w:tabs>
-          <w:tab w:val="num" w:pos="720"/>
-        </w:tabs>
-        <w:ind w:left="720" w:hanging="360"/>
-      </w:pPr>
-      <w:rPr/>
-    </w:lvl>
-    <w:lvl w:ilvl="1">
-      <w:start w:val="1"/>
-      <w:numFmt w:val="decimal"/>
-      <w:lvlText w:val="%2."/>
-      <w:lvlJc w:val="left"/>
-      <w:pPr>
-        <w:tabs>
-          <w:tab w:val="num" w:pos="1080"/>
-        </w:tabs>
-        <w:ind w:left="1080" w:hanging="360"/>
-      </w:pPr>
-      <w:rPr/>
-    </w:lvl>
-    <w:lvl w:ilvl="2">
-      <w:start w:val="1"/>
-      <w:numFmt w:val="decimal"/>
-      <w:lvlText w:val="%3."/>
-      <w:lvlJc w:val="left"/>
-      <w:pPr>
-        <w:tabs>
-          <w:tab w:val="num" w:pos="1440"/>
-        </w:tabs>
-        <w:ind w:left="1440" w:hanging="360"/>
-      </w:pPr>
-      <w:rPr/>
-    </w:lvl>
-    <w:lvl w:ilvl="3">
-      <w:start w:val="1"/>
-      <w:numFmt w:val="decimal"/>
-      <w:lvlText w:val="%4."/>
-      <w:lvlJc w:val="left"/>
-      <w:pPr>
-        <w:tabs>
-          <w:tab w:val="num" w:pos="1800"/>
-        </w:tabs>
-        <w:ind w:left="1800" w:hanging="360"/>
-      </w:pPr>
-      <w:rPr/>
-    </w:lvl>
-    <w:lvl w:ilvl="4">
-      <w:start w:val="1"/>
-      <w:numFmt w:val="decimal"/>
-      <w:lvlText w:val="%5."/>
-      <w:lvlJc w:val="left"/>
-      <w:pPr>
-        <w:tabs>
-          <w:tab w:val="num" w:pos="2160"/>
-        </w:tabs>
-        <w:ind w:left="2160" w:hanging="360"/>
-      </w:pPr>
-      <w:rPr/>
-    </w:lvl>
-    <w:lvl w:ilvl="5">
-      <w:start w:val="1"/>
-      <w:numFmt w:val="decimal"/>
-      <w:lvlText w:val="%6."/>
-      <w:lvlJc w:val="left"/>
-      <w:pPr>
-        <w:tabs>
-          <w:tab w:val="num" w:pos="2520"/>
-        </w:tabs>
-        <w:ind w:left="2520" w:hanging="360"/>
-      </w:pPr>
-      <w:rPr/>
-    </w:lvl>
-    <w:lvl w:ilvl="6">
-      <w:start w:val="1"/>
-      <w:numFmt w:val="decimal"/>
-      <w:lvlText w:val="%7."/>
-      <w:lvlJc w:val="left"/>
-      <w:pPr>
-        <w:tabs>
-          <w:tab w:val="num" w:pos="2880"/>
-        </w:tabs>
-        <w:ind w:left="2880" w:hanging="360"/>
-      </w:pPr>
-      <w:rPr/>
-    </w:lvl>
-    <w:lvl w:ilvl="7">
-      <w:start w:val="1"/>
-      <w:numFmt w:val="decimal"/>
-      <w:lvlText w:val="%8."/>
-      <w:lvlJc w:val="left"/>
-      <w:pPr>
-        <w:tabs>
-          <w:tab w:val="num" w:pos="3240"/>
-        </w:tabs>
-        <w:ind w:left="3240" w:hanging="360"/>
-      </w:pPr>
-      <w:rPr/>
-    </w:lvl>
-    <w:lvl w:ilvl="8">
-      <w:start w:val="1"/>
-      <w:numFmt w:val="decimal"/>
-      <w:lvlText w:val="%9."/>
-      <w:lvlJc w:val="left"/>
-      <w:pPr>
-        <w:tabs>
-          <w:tab w:val="num" w:pos="3600"/>
-        </w:tabs>
-        <w:ind w:left="3600" w:hanging="360"/>
-      </w:pPr>
-      <w:rPr/>
     </w:lvl>
   </w:abstractNum>
   <w:num w:numId="1">
@@ -5381,11 +5566,18 @@
     <w:abstractNumId w:val="11"/>
   </w:num>
   <w:num w:numId="12">
+    <w:abstractNumId w:val="12"/>
+  </w:num>
+  <w:num w:numId="13">
+    <w:abstractNumId w:val="13"/>
+  </w:num>
+  <w:num w:numId="14">
     <w:abstractNumId w:val="1"/>
     <w:lvlOverride w:ilvl="1">
       <w:lvl w:ilvl="1">
         <w:start w:val="1"/>
         <w:numFmt w:val="decimal"/>
+        <w:suff w:val="nothing"/>
         <w:lvlText w:val="%1.%2."/>
         <w:lvlJc w:val="left"/>
         <w:pPr>
@@ -5400,6 +5592,7 @@
       <w:lvl w:ilvl="3">
         <w:start w:val="1"/>
         <w:numFmt w:val="decimal"/>
+        <w:suff w:val="nothing"/>
         <w:lvlText w:val="%1.%2.%3.%4."/>
         <w:lvlJc w:val="left"/>
         <w:pPr>
@@ -5414,6 +5607,7 @@
       <w:lvl w:ilvl="5">
         <w:start w:val="1"/>
         <w:numFmt w:val="decimal"/>
+        <w:suff w:val="nothing"/>
         <w:lvlText w:val="%1.%2.%3.%4.%5.%6."/>
         <w:lvlJc w:val="left"/>
         <w:pPr>
@@ -5428,6 +5622,7 @@
       <w:lvl w:ilvl="6">
         <w:start w:val="1"/>
         <w:numFmt w:val="decimal"/>
+        <w:suff w:val="nothing"/>
         <w:lvlText w:val="%1.%2.%3.%4.%5.%6.%7."/>
         <w:lvlJc w:val="left"/>
         <w:pPr>
@@ -5442,6 +5637,7 @@
       <w:lvl w:ilvl="7">
         <w:start w:val="1"/>
         <w:numFmt w:val="decimal"/>
+        <w:suff w:val="nothing"/>
         <w:lvlText w:val="%1.%2.%3.%4.%5.%6.%7.%8."/>
         <w:lvlJc w:val="left"/>
         <w:pPr>
@@ -5456,6 +5652,7 @@
       <w:lvl w:ilvl="8">
         <w:start w:val="1"/>
         <w:numFmt w:val="decimal"/>
+        <w:suff w:val="nothing"/>
         <w:lvlText w:val="%1.%2.%3.%4.%5.%6.%7.%8.%9."/>
         <w:lvlJc w:val="left"/>
         <w:pPr>
@@ -5467,12 +5664,13 @@
       </w:lvl>
     </w:lvlOverride>
   </w:num>
-  <w:num w:numId="13">
+  <w:num w:numId="15">
     <w:abstractNumId w:val="1"/>
     <w:lvlOverride w:ilvl="1">
       <w:lvl w:ilvl="1">
         <w:start w:val="1"/>
         <w:numFmt w:val="decimal"/>
+        <w:suff w:val="nothing"/>
         <w:lvlText w:val="%1.%2."/>
         <w:lvlJc w:val="left"/>
         <w:pPr>
@@ -5487,6 +5685,7 @@
       <w:lvl w:ilvl="3">
         <w:start w:val="1"/>
         <w:numFmt w:val="decimal"/>
+        <w:suff w:val="nothing"/>
         <w:lvlText w:val="%1.%2.%3.%4."/>
         <w:lvlJc w:val="left"/>
         <w:pPr>
@@ -5501,6 +5700,7 @@
       <w:lvl w:ilvl="5">
         <w:start w:val="1"/>
         <w:numFmt w:val="decimal"/>
+        <w:suff w:val="nothing"/>
         <w:lvlText w:val="%1.%2.%3.%4.%5.%6."/>
         <w:lvlJc w:val="left"/>
         <w:pPr>
@@ -5515,6 +5715,7 @@
       <w:lvl w:ilvl="6">
         <w:start w:val="1"/>
         <w:numFmt w:val="decimal"/>
+        <w:suff w:val="nothing"/>
         <w:lvlText w:val="%1.%2.%3.%4.%5.%6.%7."/>
         <w:lvlJc w:val="left"/>
         <w:pPr>
@@ -5529,6 +5730,7 @@
       <w:lvl w:ilvl="7">
         <w:start w:val="1"/>
         <w:numFmt w:val="decimal"/>
+        <w:suff w:val="nothing"/>
         <w:lvlText w:val="%1.%2.%3.%4.%5.%6.%7.%8."/>
         <w:lvlJc w:val="left"/>
         <w:pPr>
@@ -5543,6 +5745,7 @@
       <w:lvl w:ilvl="8">
         <w:start w:val="1"/>
         <w:numFmt w:val="decimal"/>
+        <w:suff w:val="nothing"/>
         <w:lvlText w:val="%1.%2.%3.%4.%5.%6.%7.%8.%9."/>
         <w:lvlJc w:val="left"/>
         <w:pPr>
@@ -5554,12 +5757,13 @@
       </w:lvl>
     </w:lvlOverride>
   </w:num>
-  <w:num w:numId="14">
+  <w:num w:numId="16">
     <w:abstractNumId w:val="1"/>
     <w:lvlOverride w:ilvl="1">
       <w:lvl w:ilvl="1">
         <w:start w:val="1"/>
         <w:numFmt w:val="decimal"/>
+        <w:suff w:val="nothing"/>
         <w:lvlText w:val="%1.%2."/>
         <w:lvlJc w:val="left"/>
         <w:pPr>
@@ -5574,6 +5778,7 @@
       <w:lvl w:ilvl="3">
         <w:start w:val="1"/>
         <w:numFmt w:val="decimal"/>
+        <w:suff w:val="nothing"/>
         <w:lvlText w:val="%1.%2.%3.%4."/>
         <w:lvlJc w:val="left"/>
         <w:pPr>
@@ -5588,6 +5793,7 @@
       <w:lvl w:ilvl="5">
         <w:start w:val="1"/>
         <w:numFmt w:val="decimal"/>
+        <w:suff w:val="nothing"/>
         <w:lvlText w:val="%1.%2.%3.%4.%5.%6."/>
         <w:lvlJc w:val="left"/>
         <w:pPr>
@@ -5602,6 +5808,7 @@
       <w:lvl w:ilvl="6">
         <w:start w:val="1"/>
         <w:numFmt w:val="decimal"/>
+        <w:suff w:val="nothing"/>
         <w:lvlText w:val="%1.%2.%3.%4.%5.%6.%7."/>
         <w:lvlJc w:val="left"/>
         <w:pPr>
@@ -5616,6 +5823,7 @@
       <w:lvl w:ilvl="7">
         <w:start w:val="1"/>
         <w:numFmt w:val="decimal"/>
+        <w:suff w:val="nothing"/>
         <w:lvlText w:val="%1.%2.%3.%4.%5.%6.%7.%8."/>
         <w:lvlJc w:val="left"/>
         <w:pPr>
@@ -5630,6 +5838,7 @@
       <w:lvl w:ilvl="8">
         <w:start w:val="1"/>
         <w:numFmt w:val="decimal"/>
+        <w:suff w:val="nothing"/>
         <w:lvlText w:val="%1.%2.%3.%4.%5.%6.%7.%8.%9."/>
         <w:lvlJc w:val="left"/>
         <w:pPr>
@@ -6045,12 +6254,12 @@
       <w:jc w:val="left"/>
     </w:pPr>
     <w:rPr>
-      <w:rFonts w:eastAsia="Calibri" w:cs="Calibri" w:ascii="Times New Roman" w:hAnsi="Times New Roman"/>
+      <w:rFonts w:ascii="Times New Roman" w:hAnsi="Times New Roman" w:eastAsia="Calibri" w:cs="Calibri"/>
       <w:color w:val="auto"/>
       <w:kern w:val="0"/>
       <w:sz w:val="28"/>
       <w:szCs w:val="22"/>
-      <w:lang w:eastAsia="ar-SA" w:val="ru-RU" w:bidi="ar-SA"/>
+      <w:lang w:val="ru-RU" w:eastAsia="ar-SA" w:bidi="ar-SA"/>
     </w:rPr>
   </w:style>
   <w:style w:type="paragraph" w:styleId="1">

--- a/1_1_requirements_Shehu.docx
+++ b/1_1_requirements_Shehu.docx
@@ -687,7 +687,7 @@
       </w:r>
       <w:r>
         <w:rPr>
-          <w:highlight w:val="yellow"/>
+          <w:shd w:fill="auto" w:val="clear"/>
         </w:rPr>
         <w:t>21</w:t>
       </w:r>
@@ -708,52 +708,48 @@
       </w:r>
       <w:r>
         <w:rPr>
-          <w:highlight w:val="yellow"/>
           <w:u w:val="single"/>
+          <w:shd w:fill="auto" w:val="clear"/>
         </w:rPr>
         <w:t>24</w:t>
       </w:r>
       <w:r>
-        <w:rPr/>
+        <w:rPr>
+          <w:shd w:fill="auto" w:val="clear"/>
+        </w:rPr>
         <w:t>»</w:t>
       </w:r>
       <w:r>
         <w:rPr>
           <w:u w:val="single"/>
-        </w:rPr>
-        <w:t xml:space="preserve">   </w:t>
-      </w:r>
-      <w:r>
-        <w:rPr>
-          <w:highlight w:val="yellow"/>
+          <w:shd w:fill="auto" w:val="clear"/>
+        </w:rPr>
+        <w:t xml:space="preserve">   января</w:t>
+      </w:r>
+      <w:r>
+        <w:rPr>
           <w:u w:val="single"/>
         </w:rPr>
-        <w:t>января</w:t>
+        <w:t xml:space="preserve">  </w:t>
+      </w:r>
+      <w:r>
+        <w:rPr/>
+        <w:t xml:space="preserve">   20</w:t>
       </w:r>
       <w:r>
         <w:rPr>
           <w:u w:val="single"/>
         </w:rPr>
-        <w:t xml:space="preserve">  </w:t>
-      </w:r>
-      <w:r>
-        <w:rPr/>
-        <w:t xml:space="preserve">   20</w:t>
+        <w:t>21</w:t>
+      </w:r>
+      <w:r>
+        <w:rPr/>
+        <w:t xml:space="preserve">г.  № </w:t>
       </w:r>
       <w:r>
         <w:rPr>
           <w:u w:val="single"/>
-        </w:rPr>
-        <w:t>21</w:t>
-      </w:r>
-      <w:r>
-        <w:rPr/>
-        <w:t xml:space="preserve">г.  № </w:t>
-      </w:r>
-      <w:r>
-        <w:rPr>
-          <w:highlight w:val="yellow"/>
-          <w:u w:val="single"/>
+          <w:shd w:fill="auto" w:val="clear"/>
         </w:rPr>
         <w:t>101-ст</w:t>
       </w:r>
@@ -2857,7 +2853,45 @@
         <w:rPr>
           <w:lang w:val="ru-RU"/>
         </w:rPr>
-        <w:t xml:space="preserve">Если шар и шар рядом с ним имеют одинаковый цвет, то последовательность переходит к следующему шару </w:t>
+        <w:t xml:space="preserve">Если </w:t>
+      </w:r>
+      <w:r>
+        <w:rPr>
+          <w:rFonts w:cs="Times New Roman"/>
+          <w:szCs w:val="28"/>
+          <w:lang w:val="ru-RU"/>
+        </w:rPr>
+        <w:t>актив</w:t>
+      </w:r>
+      <w:r>
+        <w:rPr>
+          <w:lang w:val="ru-RU"/>
+        </w:rPr>
+        <w:t>н</w:t>
+      </w:r>
+      <w:r>
+        <w:rPr>
+          <w:lang w:val="en-US"/>
+        </w:rPr>
+        <w:t>ы</w:t>
+      </w:r>
+      <w:r>
+        <w:rPr>
+          <w:lang w:val="ru-RU"/>
+        </w:rPr>
+        <w:t xml:space="preserve">й </w:t>
+      </w:r>
+      <w:r>
+        <w:rPr>
+          <w:lang w:val="ru-RU"/>
+        </w:rPr>
+        <w:t>шар</w:t>
+      </w:r>
+      <w:r>
+        <w:rPr>
+          <w:lang w:val="ru-RU"/>
+        </w:rPr>
+        <w:t xml:space="preserve"> и шар рядом с ним имеют одинаковый цвет, то последовательность переходит к следующему шару </w:t>
       </w:r>
     </w:p>
     <w:p>
@@ -3560,7 +3594,7 @@
       <w:pPr>
         <w:pStyle w:val="3"/>
         <w:numPr>
-          <w:ilvl w:val="1"/>
+          <w:ilvl w:val="2"/>
           <w:numId w:val="16"/>
         </w:numPr>
         <w:ind w:left="0" w:firstLine="709"/>
@@ -3803,21 +3837,7 @@
           <w:rFonts w:cs="Times New Roman"/>
           <w:szCs w:val="28"/>
         </w:rPr>
-        <w:t xml:space="preserve">– Группа шариков от выбранного до края стакана в направлении влево, вправо, вверх и вниз, </w:t>
-      </w:r>
-      <w:r>
-        <w:rPr>
-          <w:rFonts w:cs="Times New Roman"/>
-          <w:szCs w:val="28"/>
-        </w:rPr>
-        <w:t>находит последовательность шариков того же цвета, что и выбранный шарик</w:t>
-      </w:r>
-      <w:r>
-        <w:rPr>
-          <w:rFonts w:cs="Times New Roman"/>
-          <w:szCs w:val="28"/>
-        </w:rPr>
-        <w:t>.</w:t>
+        <w:t>– Группа шариков от выбранного до края стакана в направлении влево, вправо, вверх и вниз, находит последовательность шариков того же цвета, что и выбранный шарик.</w:t>
       </w:r>
     </w:p>
     <w:p>

--- a/1_1_requirements_Shehu.docx
+++ b/1_1_requirements_Shehu.docx
@@ -1,100 +1,62 @@
 
 <file path=word/document.xml><?xml version="1.0" encoding="utf-8"?>
-<w:document xmlns:o="urn:schemas-microsoft-com:office:office" xmlns:r="http://schemas.openxmlformats.org/officeDocument/2006/relationships" xmlns:v="urn:schemas-microsoft-com:vml" xmlns:w="http://schemas.openxmlformats.org/wordprocessingml/2006/main" xmlns:w10="urn:schemas-microsoft-com:office:word" xmlns:wp="http://schemas.openxmlformats.org/drawingml/2006/wordprocessingDrawing" xmlns:wps="http://schemas.microsoft.com/office/word/2010/wordprocessingShape" xmlns:wpg="http://schemas.microsoft.com/office/word/2010/wordprocessingGroup" xmlns:mc="http://schemas.openxmlformats.org/markup-compatibility/2006" xmlns:wp14="http://schemas.microsoft.com/office/word/2010/wordprocessingDrawing" xmlns:w14="http://schemas.microsoft.com/office/word/2010/wordml" mc:Ignorable="w14 wp14">
+<w:document xmlns:wpc="http://schemas.microsoft.com/office/word/2010/wordprocessingCanvas" xmlns:cx="http://schemas.microsoft.com/office/drawing/2014/chartex" xmlns:mc="http://schemas.openxmlformats.org/markup-compatibility/2006" xmlns:o="urn:schemas-microsoft-com:office:office" xmlns:r="http://schemas.openxmlformats.org/officeDocument/2006/relationships" xmlns:m="http://schemas.openxmlformats.org/officeDocument/2006/math" xmlns:v="urn:schemas-microsoft-com:vml" xmlns:wp14="http://schemas.microsoft.com/office/word/2010/wordprocessingDrawing" xmlns:wp="http://schemas.openxmlformats.org/drawingml/2006/wordprocessingDrawing" xmlns:w10="urn:schemas-microsoft-com:office:word" xmlns:w="http://schemas.openxmlformats.org/wordprocessingml/2006/main" xmlns:w14="http://schemas.microsoft.com/office/word/2010/wordml" xmlns:w15="http://schemas.microsoft.com/office/word/2012/wordml" xmlns:w16se="http://schemas.microsoft.com/office/word/2015/wordml/symex" xmlns:wpg="http://schemas.microsoft.com/office/word/2010/wordprocessingGroup" xmlns:wpi="http://schemas.microsoft.com/office/word/2010/wordprocessingInk" xmlns:wne="http://schemas.microsoft.com/office/word/2006/wordml" xmlns:wps="http://schemas.microsoft.com/office/word/2010/wordprocessingShape" mc:Ignorable="w14 w15 w16se wp14">
   <w:body>
     <w:p>
       <w:pPr>
-        <w:pStyle w:val="Normal"/>
-        <w:spacing w:lineRule="auto" w:line="312" w:before="0" w:after="0"/>
+        <w:spacing w:after="0" w:line="312" w:lineRule="auto"/>
         <w:jc w:val="center"/>
-        <w:rPr/>
-      </w:pPr>
-      <w:r>
-        <w:rPr/>
+      </w:pPr>
+      <w:r>
         <w:t>Министерство науки и высшего образования Российской Федерации</w:t>
       </w:r>
     </w:p>
     <w:p>
       <w:pPr>
-        <w:pStyle w:val="Normal"/>
-        <w:spacing w:lineRule="auto" w:line="312" w:before="0" w:after="0"/>
+        <w:spacing w:after="0" w:line="312" w:lineRule="auto"/>
         <w:jc w:val="center"/>
-        <w:rPr/>
-      </w:pPr>
-      <w:r>
-        <w:rPr/>
+      </w:pPr>
+      <w:r>
         <w:t>Федеральное государственное бюджетное образовательное учреждение высшего образования</w:t>
       </w:r>
     </w:p>
     <w:p>
       <w:pPr>
-        <w:pStyle w:val="Normal"/>
-        <w:spacing w:lineRule="auto" w:line="312" w:before="0" w:after="0"/>
+        <w:spacing w:after="0" w:line="312" w:lineRule="auto"/>
         <w:jc w:val="center"/>
-        <w:rPr/>
-      </w:pPr>
-      <w:r>
-        <w:rPr/>
+      </w:pPr>
+      <w:r>
         <w:t>«Волгоградский государственный технический университет»</w:t>
       </w:r>
     </w:p>
     <w:p>
       <w:pPr>
-        <w:pStyle w:val="Normal"/>
-        <w:spacing w:lineRule="auto" w:line="312" w:before="0" w:after="0"/>
-        <w:rPr/>
-      </w:pPr>
-      <w:r>
-        <w:rPr/>
-      </w:r>
-    </w:p>
-    <w:p>
-      <w:pPr>
-        <w:pStyle w:val="Normal"/>
-        <w:spacing w:lineRule="auto" w:line="312" w:before="0" w:after="0"/>
-        <w:rPr/>
-      </w:pPr>
-      <w:r>
-        <w:rPr/>
+        <w:spacing w:after="0" w:line="312" w:lineRule="auto"/>
+      </w:pPr>
+    </w:p>
+    <w:p>
+      <w:pPr>
+        <w:spacing w:after="0" w:line="312" w:lineRule="auto"/>
+      </w:pPr>
+      <w:r>
         <w:t>Факультет  электроники и вычислительной техники</w:t>
       </w:r>
     </w:p>
     <w:p>
       <w:pPr>
-        <w:pStyle w:val="Normal"/>
-        <w:spacing w:lineRule="auto" w:line="312" w:before="0" w:after="0"/>
-        <w:rPr/>
-      </w:pPr>
-      <w:r>
-        <w:rPr/>
+        <w:spacing w:after="0" w:line="312" w:lineRule="auto"/>
+      </w:pPr>
+      <w:r>
         <w:t>Кафедра  «Программное обеспечение автоматизированных систем»</w:t>
       </w:r>
     </w:p>
-    <w:p>
-      <w:pPr>
-        <w:pStyle w:val="Normal"/>
-        <w:rPr/>
-      </w:pPr>
-      <w:r>
-        <w:rPr/>
-      </w:r>
-    </w:p>
-    <w:p>
-      <w:pPr>
-        <w:pStyle w:val="Normal"/>
-        <w:rPr/>
-      </w:pPr>
-      <w:r>
-        <w:rPr/>
-      </w:r>
-    </w:p>
-    <w:p>
-      <w:pPr>
-        <w:pStyle w:val="Normal"/>
-        <w:spacing w:lineRule="auto" w:line="312" w:before="0" w:after="0"/>
+    <w:p/>
+    <w:p/>
+    <w:p>
+      <w:pPr>
+        <w:spacing w:after="0" w:line="312" w:lineRule="auto"/>
         <w:jc w:val="center"/>
         <w:rPr>
-          <w:b/>
           <w:b/>
           <w:sz w:val="32"/>
           <w:szCs w:val="32"/>
@@ -111,11 +73,9 @@
     </w:p>
     <w:p>
       <w:pPr>
-        <w:pStyle w:val="Normal"/>
-        <w:spacing w:lineRule="auto" w:line="312" w:before="0" w:after="0"/>
+        <w:spacing w:after="0" w:line="312" w:lineRule="auto"/>
         <w:jc w:val="center"/>
         <w:rPr>
-          <w:b/>
           <w:b/>
           <w:sz w:val="32"/>
           <w:szCs w:val="32"/>
@@ -132,46 +92,37 @@
     </w:p>
     <w:p>
       <w:pPr>
-        <w:pStyle w:val="Normal"/>
-        <w:spacing w:lineRule="auto" w:line="312" w:before="0" w:after="0"/>
-        <w:rPr/>
-      </w:pPr>
-      <w:r>
-        <w:rPr/>
-      </w:r>
-    </w:p>
-    <w:p>
-      <w:pPr>
-        <w:pStyle w:val="Normal"/>
-        <w:spacing w:lineRule="auto" w:line="312" w:before="0" w:after="0"/>
-        <w:rPr/>
-      </w:pPr>
-      <w:r>
-        <w:rPr/>
+        <w:spacing w:after="0" w:line="312" w:lineRule="auto"/>
+      </w:pPr>
+    </w:p>
+    <w:p>
+      <w:pPr>
+        <w:spacing w:after="0" w:line="312" w:lineRule="auto"/>
+      </w:pPr>
+      <w:r>
         <w:t>по дисциплине «Объектно-ориентированный анализ и программирование»</w:t>
+      </w:r>
+      <w:r>
         <w:tab/>
       </w:r>
     </w:p>
     <w:p>
       <w:pPr>
-        <w:pStyle w:val="Normal"/>
-        <w:spacing w:lineRule="auto" w:line="312" w:before="0" w:after="0"/>
-        <w:rPr/>
-      </w:pPr>
-      <w:r>
-        <w:rPr/>
-        <w:t xml:space="preserve">на тему: «Проектирование и реализация программы с использованием объектно-ориентированного подхода» </w:t>
-      </w:r>
-    </w:p>
-    <w:p>
-      <w:pPr>
-        <w:pStyle w:val="Normal"/>
-        <w:spacing w:lineRule="auto" w:line="312" w:before="0" w:after="0"/>
+        <w:spacing w:after="0" w:line="312" w:lineRule="auto"/>
+      </w:pPr>
+      <w:r>
+        <w:t>на тему: «Проектирование и реализация программы с использованием объектно-ориентиров</w:t>
+      </w:r>
+      <w:r>
+        <w:t xml:space="preserve">анного подхода» </w:t>
+      </w:r>
+    </w:p>
+    <w:p>
+      <w:pPr>
+        <w:spacing w:after="0" w:line="312" w:lineRule="auto"/>
         <w:jc w:val="center"/>
-        <w:rPr/>
-      </w:pPr>
-      <w:r>
-        <w:rPr/>
+      </w:pPr>
+      <w:r>
         <w:t xml:space="preserve">(индивидуальное задание – вариант № </w:t>
       </w:r>
       <w:r>
@@ -180,44 +131,30 @@
           <w:color w:val="212529"/>
           <w:sz w:val="24"/>
           <w:szCs w:val="24"/>
-          <w:shd w:fill="FFFFFF" w:val="clear"/>
+          <w:shd w:val="clear" w:color="auto" w:fill="FFFFFF"/>
         </w:rPr>
         <w:t>21_02</w:t>
       </w:r>
       <w:r>
-        <w:rPr/>
         <w:t>)</w:t>
       </w:r>
     </w:p>
-    <w:p>
-      <w:pPr>
-        <w:pStyle w:val="Normal"/>
-        <w:rPr/>
-      </w:pPr>
-      <w:r>
-        <w:rPr/>
-      </w:r>
-    </w:p>
-    <w:p>
-      <w:pPr>
-        <w:pStyle w:val="Normal"/>
-        <w:spacing w:lineRule="auto" w:line="312" w:before="0" w:after="0"/>
-        <w:rPr/>
-      </w:pPr>
-      <w:r>
-        <w:rPr/>
+    <w:p/>
+    <w:p>
+      <w:pPr>
+        <w:spacing w:after="0" w:line="312" w:lineRule="auto"/>
+      </w:pPr>
+      <w:r>
         <w:t>Студент: Шеху А.У.</w:t>
       </w:r>
     </w:p>
     <w:p>
       <w:pPr>
-        <w:pStyle w:val="Normal"/>
         <w:rPr>
           <w:highlight w:val="yellow"/>
         </w:rPr>
       </w:pPr>
       <w:r>
-        <w:rPr/>
         <w:t>Группа:   ПрИн-</w:t>
       </w:r>
       <w:r>
@@ -227,24 +164,15 @@
         <w:t>367</w:t>
       </w:r>
     </w:p>
-    <w:p>
-      <w:pPr>
-        <w:pStyle w:val="Normal"/>
-        <w:rPr/>
-      </w:pPr>
-      <w:r>
-        <w:rPr/>
-      </w:r>
-    </w:p>
-    <w:p>
-      <w:pPr>
-        <w:pStyle w:val="Normal"/>
-        <w:spacing w:lineRule="auto" w:line="240" w:before="0" w:after="0"/>
-        <w:rPr/>
-      </w:pPr>
-      <w:r>
-        <w:rPr/>
+    <w:p/>
+    <w:p>
+      <w:pPr>
+        <w:spacing w:after="0" w:line="240" w:lineRule="auto"/>
+      </w:pPr>
+      <w:r>
         <w:t>Работа зачтена с оценкой</w:t>
+      </w:r>
+      <w:r>
         <w:tab/>
         <w:t>________________ «</w:t>
       </w:r>
@@ -255,7 +183,6 @@
         <w:t>      </w:t>
       </w:r>
       <w:r>
-        <w:rPr/>
         <w:t>» ______________ 20</w:t>
       </w:r>
       <w:r>
@@ -265,172 +192,97 @@
         <w:t>    </w:t>
       </w:r>
       <w:r>
-        <w:rPr/>
         <w:t>г.</w:t>
       </w:r>
     </w:p>
     <w:p>
       <w:pPr>
-        <w:pStyle w:val="Normal"/>
-        <w:spacing w:lineRule="auto" w:line="240" w:before="0" w:after="0"/>
-        <w:rPr/>
-      </w:pPr>
-      <w:r>
-        <w:rPr/>
-      </w:r>
-    </w:p>
-    <w:p>
-      <w:pPr>
-        <w:pStyle w:val="Normal"/>
-        <w:spacing w:lineRule="auto" w:line="240" w:before="0" w:after="0"/>
-        <w:rPr/>
-      </w:pPr>
-      <w:r>
-        <w:rPr/>
+        <w:spacing w:after="0" w:line="240" w:lineRule="auto"/>
+      </w:pPr>
+    </w:p>
+    <w:p>
+      <w:pPr>
+        <w:spacing w:after="0" w:line="240" w:lineRule="auto"/>
+      </w:pPr>
+      <w:r>
         <w:t>Руководитель проекта,  нормоконтроллер</w:t>
+      </w:r>
+      <w:r>
         <w:tab/>
         <w:t>______________   Литовкин Д.В.</w:t>
       </w:r>
     </w:p>
     <w:p>
       <w:pPr>
-        <w:pStyle w:val="Normal"/>
-        <w:spacing w:lineRule="auto" w:line="240" w:before="0" w:after="0"/>
-        <w:rPr/>
-      </w:pPr>
-      <w:r>
-        <w:rPr/>
-      </w:r>
-    </w:p>
-    <w:p>
-      <w:pPr>
-        <w:pStyle w:val="Normal"/>
-        <w:spacing w:lineRule="auto" w:line="240" w:before="0" w:after="0"/>
-        <w:rPr/>
-      </w:pPr>
-      <w:r>
-        <w:rPr/>
-      </w:r>
-    </w:p>
-    <w:p>
-      <w:pPr>
-        <w:pStyle w:val="Normal"/>
-        <w:spacing w:lineRule="auto" w:line="240" w:before="0" w:after="0"/>
-        <w:rPr/>
-      </w:pPr>
-      <w:r>
-        <w:rPr/>
-      </w:r>
-    </w:p>
-    <w:p>
-      <w:pPr>
-        <w:pStyle w:val="Normal"/>
-        <w:spacing w:lineRule="auto" w:line="240" w:before="0" w:after="0"/>
-        <w:rPr/>
-      </w:pPr>
-      <w:r>
-        <w:rPr/>
-      </w:r>
-    </w:p>
-    <w:p>
-      <w:pPr>
-        <w:pStyle w:val="Normal"/>
-        <w:spacing w:lineRule="auto" w:line="240" w:before="0" w:after="0"/>
-        <w:rPr/>
-      </w:pPr>
-      <w:r>
-        <w:rPr/>
-      </w:r>
-    </w:p>
-    <w:p>
-      <w:pPr>
-        <w:pStyle w:val="Normal"/>
-        <w:spacing w:lineRule="auto" w:line="240" w:before="0" w:after="0"/>
-        <w:rPr/>
-      </w:pPr>
-      <w:r>
-        <w:rPr/>
-      </w:r>
-    </w:p>
-    <w:p>
-      <w:pPr>
-        <w:pStyle w:val="Normal"/>
-        <w:spacing w:lineRule="auto" w:line="240" w:before="0" w:after="0"/>
-        <w:rPr/>
-      </w:pPr>
-      <w:r>
-        <w:rPr/>
-      </w:r>
-    </w:p>
-    <w:p>
-      <w:pPr>
-        <w:pStyle w:val="Normal"/>
-        <w:spacing w:lineRule="auto" w:line="240" w:before="0" w:after="0"/>
-        <w:rPr/>
-      </w:pPr>
-      <w:r>
-        <w:rPr/>
-      </w:r>
-    </w:p>
-    <w:p>
-      <w:pPr>
-        <w:pStyle w:val="Normal"/>
-        <w:spacing w:lineRule="auto" w:line="240" w:before="0" w:after="0"/>
-        <w:rPr/>
-      </w:pPr>
-      <w:r>
-        <w:rPr/>
-      </w:r>
-    </w:p>
-    <w:p>
-      <w:pPr>
-        <w:pStyle w:val="Normal"/>
-        <w:spacing w:lineRule="auto" w:line="240" w:before="0" w:after="0"/>
-        <w:rPr/>
-      </w:pPr>
-      <w:r>
-        <w:rPr/>
-      </w:r>
-    </w:p>
-    <w:p>
-      <w:pPr>
-        <w:pStyle w:val="Normal"/>
-        <w:spacing w:lineRule="auto" w:line="240" w:before="0" w:after="0"/>
-        <w:rPr/>
-      </w:pPr>
-      <w:r>
-        <w:rPr/>
-      </w:r>
-    </w:p>
-    <w:p>
-      <w:pPr>
-        <w:pStyle w:val="Normal"/>
-        <w:spacing w:lineRule="auto" w:line="240" w:before="0" w:after="0"/>
-        <w:rPr/>
-      </w:pPr>
-      <w:r>
-        <w:rPr/>
-      </w:r>
-    </w:p>
-    <w:p>
-      <w:pPr>
-        <w:pStyle w:val="Normal"/>
-        <w:spacing w:lineRule="auto" w:line="240" w:before="0" w:after="0"/>
-        <w:rPr/>
-      </w:pPr>
-      <w:r>
-        <w:rPr/>
-      </w:r>
-    </w:p>
-    <w:p>
-      <w:pPr>
-        <w:pStyle w:val="Normal"/>
-        <w:spacing w:lineRule="auto" w:line="240" w:before="0" w:after="0"/>
+        <w:spacing w:after="0" w:line="240" w:lineRule="auto"/>
+      </w:pPr>
+    </w:p>
+    <w:p>
+      <w:pPr>
+        <w:spacing w:after="0" w:line="240" w:lineRule="auto"/>
+      </w:pPr>
+    </w:p>
+    <w:p>
+      <w:pPr>
+        <w:spacing w:after="0" w:line="240" w:lineRule="auto"/>
+      </w:pPr>
+    </w:p>
+    <w:p>
+      <w:pPr>
+        <w:spacing w:after="0" w:line="240" w:lineRule="auto"/>
+      </w:pPr>
+    </w:p>
+    <w:p>
+      <w:pPr>
+        <w:spacing w:after="0" w:line="240" w:lineRule="auto"/>
+      </w:pPr>
+    </w:p>
+    <w:p>
+      <w:pPr>
+        <w:spacing w:after="0" w:line="240" w:lineRule="auto"/>
+      </w:pPr>
+    </w:p>
+    <w:p>
+      <w:pPr>
+        <w:spacing w:after="0" w:line="240" w:lineRule="auto"/>
+      </w:pPr>
+    </w:p>
+    <w:p>
+      <w:pPr>
+        <w:spacing w:after="0" w:line="240" w:lineRule="auto"/>
+      </w:pPr>
+    </w:p>
+    <w:p>
+      <w:pPr>
+        <w:spacing w:after="0" w:line="240" w:lineRule="auto"/>
+      </w:pPr>
+    </w:p>
+    <w:p>
+      <w:pPr>
+        <w:spacing w:after="0" w:line="240" w:lineRule="auto"/>
+      </w:pPr>
+    </w:p>
+    <w:p>
+      <w:pPr>
+        <w:spacing w:after="0" w:line="240" w:lineRule="auto"/>
+      </w:pPr>
+    </w:p>
+    <w:p>
+      <w:pPr>
+        <w:spacing w:after="0" w:line="240" w:lineRule="auto"/>
+      </w:pPr>
+    </w:p>
+    <w:p>
+      <w:pPr>
+        <w:spacing w:after="0" w:line="240" w:lineRule="auto"/>
+      </w:pPr>
+    </w:p>
+    <w:p>
+      <w:pPr>
+        <w:spacing w:after="0" w:line="240" w:lineRule="auto"/>
         <w:jc w:val="center"/>
-        <w:rPr/>
-      </w:pPr>
-      <w:r>
-        <w:rPr/>
+      </w:pPr>
+      <w:r>
         <w:t>Волгоград 2022 г.</w:t>
       </w:r>
       <w:r>
@@ -439,157 +291,117 @@
     </w:p>
     <w:p>
       <w:pPr>
-        <w:pStyle w:val="Normal"/>
-        <w:spacing w:before="0" w:after="0"/>
+        <w:spacing w:after="0"/>
         <w:jc w:val="center"/>
-        <w:rPr/>
-      </w:pPr>
-      <w:r>
-        <w:rPr/>
+      </w:pPr>
+      <w:r>
+        <w:lastRenderedPageBreak/>
         <w:t>Министерство науки и высшего образования Российской Федерации</w:t>
       </w:r>
     </w:p>
     <w:p>
       <w:pPr>
-        <w:pStyle w:val="Normal"/>
-        <w:spacing w:before="0" w:after="0"/>
+        <w:spacing w:after="0"/>
         <w:jc w:val="center"/>
-        <w:rPr/>
-      </w:pPr>
-      <w:r>
-        <w:rPr/>
+      </w:pPr>
+      <w:r>
         <w:t>Федеральное государственное бюджетное образовательное учреждение высшего образования</w:t>
       </w:r>
     </w:p>
     <w:p>
       <w:pPr>
-        <w:pStyle w:val="Normal"/>
-        <w:spacing w:before="0" w:after="0"/>
+        <w:spacing w:after="0"/>
         <w:jc w:val="center"/>
-        <w:rPr/>
-      </w:pPr>
-      <w:r>
-        <w:rPr/>
+      </w:pPr>
+      <w:r>
         <w:t>«Волгоградский государственный технический университет»</w:t>
       </w:r>
     </w:p>
     <w:p>
       <w:pPr>
-        <w:pStyle w:val="Normal"/>
-        <w:spacing w:before="0" w:after="0"/>
-        <w:rPr/>
-      </w:pPr>
-      <w:r>
-        <w:rPr/>
-      </w:r>
-    </w:p>
-    <w:p>
-      <w:pPr>
-        <w:pStyle w:val="Normal"/>
-        <w:spacing w:before="0" w:after="0"/>
-        <w:rPr/>
-      </w:pPr>
-      <w:r>
-        <w:rPr/>
-        <w:t>Факультет  электроники и вычислительной техники</w:t>
-      </w:r>
-    </w:p>
-    <w:p>
-      <w:pPr>
-        <w:pStyle w:val="Normal"/>
-        <w:spacing w:before="0" w:after="0"/>
-        <w:rPr/>
-      </w:pPr>
-      <w:r>
-        <w:rPr/>
+        <w:spacing w:after="0"/>
+      </w:pPr>
+    </w:p>
+    <w:p>
+      <w:pPr>
+        <w:spacing w:after="0"/>
+      </w:pPr>
+      <w:r>
+        <w:t>Факультет  электроники и вычис</w:t>
+      </w:r>
+      <w:r>
+        <w:t>лительной техники</w:t>
+      </w:r>
+    </w:p>
+    <w:p>
+      <w:pPr>
+        <w:spacing w:after="0"/>
+      </w:pPr>
+      <w:r>
         <w:t xml:space="preserve">Направление  09.03.04 «Программная инженерия» </w:t>
+      </w:r>
+      <w:r>
         <w:br/>
         <w:t>Кафедра  «Программное обеспечение автоматизированных систем»</w:t>
       </w:r>
     </w:p>
     <w:p>
       <w:pPr>
-        <w:pStyle w:val="Normal"/>
-        <w:spacing w:before="0" w:after="0"/>
-        <w:rPr/>
-      </w:pPr>
-      <w:r>
-        <w:rPr/>
-      </w:r>
-    </w:p>
-    <w:p>
-      <w:pPr>
-        <w:pStyle w:val="Normal"/>
-        <w:spacing w:before="0" w:after="0"/>
-        <w:rPr/>
-      </w:pPr>
-      <w:r>
-        <w:rPr/>
+        <w:spacing w:after="0"/>
+      </w:pPr>
+    </w:p>
+    <w:p>
+      <w:pPr>
+        <w:spacing w:after="0"/>
+      </w:pPr>
+      <w:r>
         <w:t xml:space="preserve">Дисциплина «Объектно-ориентированный анализ и программирование»    </w:t>
       </w:r>
     </w:p>
     <w:p>
       <w:pPr>
-        <w:pStyle w:val="Normal"/>
-        <w:spacing w:before="0" w:after="0"/>
-        <w:rPr/>
-      </w:pPr>
-      <w:r>
-        <w:rPr/>
+        <w:spacing w:after="0"/>
+      </w:pPr>
+      <w:r>
         <w:t xml:space="preserve">                                       </w:t>
       </w:r>
     </w:p>
     <w:p>
       <w:pPr>
-        <w:pStyle w:val="Normal"/>
-        <w:spacing w:before="0" w:after="0"/>
-        <w:ind w:left="3969" w:hanging="0"/>
-        <w:rPr/>
-      </w:pPr>
-      <w:r>
-        <w:rPr/>
+        <w:spacing w:after="0"/>
+        <w:ind w:left="3969"/>
+      </w:pPr>
+      <w:r>
         <w:t>Утверждаю</w:t>
       </w:r>
     </w:p>
     <w:p>
       <w:pPr>
-        <w:pStyle w:val="Normal"/>
-        <w:spacing w:before="0" w:after="0"/>
-        <w:ind w:left="3969" w:hanging="0"/>
-        <w:rPr/>
-      </w:pPr>
-      <w:r>
-        <w:rPr/>
-        <w:t>Зав. кафедрой __________  Орлова Ю.А.</w:t>
-      </w:r>
-    </w:p>
-    <w:p>
-      <w:pPr>
-        <w:pStyle w:val="Normal"/>
-        <w:spacing w:before="0" w:after="0"/>
-        <w:rPr/>
-      </w:pPr>
-      <w:r>
-        <w:rPr/>
-      </w:r>
-    </w:p>
-    <w:p>
-      <w:pPr>
-        <w:pStyle w:val="Normal"/>
-        <w:spacing w:before="0" w:after="0"/>
-        <w:rPr/>
-      </w:pPr>
-      <w:r>
-        <w:rPr/>
-      </w:r>
-    </w:p>
-    <w:p>
-      <w:pPr>
-        <w:pStyle w:val="Normal"/>
-        <w:spacing w:before="0" w:after="0"/>
+        <w:spacing w:after="0"/>
+        <w:ind w:left="3969"/>
+      </w:pPr>
+      <w:r>
+        <w:t>Зав. кафедр</w:t>
+      </w:r>
+      <w:r>
+        <w:t>ой __________  Орлова Ю.А.</w:t>
+      </w:r>
+    </w:p>
+    <w:p>
+      <w:pPr>
+        <w:spacing w:after="0"/>
+      </w:pPr>
+    </w:p>
+    <w:p>
+      <w:pPr>
+        <w:spacing w:after="0"/>
+      </w:pPr>
+    </w:p>
+    <w:p>
+      <w:pPr>
+        <w:spacing w:after="0"/>
         <w:jc w:val="center"/>
         <w:rPr>
-          <w:b/>
           <w:b/>
           <w:smallCaps/>
           <w:sz w:val="32"/>
@@ -608,11 +420,9 @@
     </w:p>
     <w:p>
       <w:pPr>
-        <w:pStyle w:val="Normal"/>
-        <w:spacing w:before="0" w:after="0"/>
+        <w:spacing w:after="0"/>
         <w:jc w:val="center"/>
         <w:rPr>
-          <w:b/>
           <w:b/>
           <w:sz w:val="32"/>
           <w:szCs w:val="32"/>
@@ -629,33 +439,22 @@
     </w:p>
     <w:p>
       <w:pPr>
-        <w:pStyle w:val="Normal"/>
-        <w:spacing w:before="0" w:after="0"/>
-        <w:rPr/>
-      </w:pPr>
-      <w:r>
-        <w:rPr/>
-      </w:r>
-    </w:p>
-    <w:p>
-      <w:pPr>
-        <w:pStyle w:val="Normal"/>
-        <w:spacing w:lineRule="auto" w:line="240" w:before="0" w:after="0"/>
-        <w:rPr/>
-      </w:pPr>
-      <w:r>
-        <w:rPr/>
+        <w:spacing w:after="0"/>
+      </w:pPr>
+    </w:p>
+    <w:p>
+      <w:pPr>
+        <w:spacing w:after="0" w:line="240" w:lineRule="auto"/>
+      </w:pPr>
+      <w:r>
         <w:t>Студент: Шеху А.У.</w:t>
       </w:r>
     </w:p>
     <w:p>
       <w:pPr>
-        <w:pStyle w:val="Normal"/>
-        <w:spacing w:lineRule="auto" w:line="240" w:before="0" w:after="0"/>
-        <w:rPr/>
-      </w:pPr>
-      <w:r>
-        <w:rPr/>
+        <w:spacing w:after="0" w:line="240" w:lineRule="auto"/>
+      </w:pPr>
+      <w:r>
         <w:t>Группа: ПрИн-</w:t>
       </w:r>
       <w:r>
@@ -667,73 +466,66 @@
     </w:p>
     <w:p>
       <w:pPr>
-        <w:pStyle w:val="Normal"/>
-        <w:spacing w:lineRule="auto" w:line="240" w:before="0" w:after="0"/>
-        <w:rPr/>
-      </w:pPr>
-      <w:r>
-        <w:rPr/>
-      </w:r>
-    </w:p>
-    <w:p>
-      <w:pPr>
-        <w:pStyle w:val="Normal"/>
-        <w:spacing w:lineRule="auto" w:line="240" w:before="0" w:after="0"/>
-        <w:rPr/>
-      </w:pPr>
-      <w:r>
-        <w:rPr/>
+        <w:spacing w:after="0" w:line="240" w:lineRule="auto"/>
+      </w:pPr>
+    </w:p>
+    <w:p>
+      <w:pPr>
+        <w:spacing w:after="0" w:line="240" w:lineRule="auto"/>
+      </w:pPr>
+      <w:r>
         <w:t>1.  Тема: «Проектирование и реализация программы с использованием объектно-ориентированного подхода» (индивидуальное задание – вариант №</w:t>
       </w:r>
       <w:r>
         <w:rPr>
-          <w:shd w:fill="auto" w:val="clear"/>
+          <w:highlight w:val="yellow"/>
         </w:rPr>
         <w:t>21</w:t>
       </w:r>
       <w:r>
-        <w:rPr/>
         <w:t>_02)</w:t>
       </w:r>
     </w:p>
     <w:p>
       <w:pPr>
-        <w:pStyle w:val="Normal"/>
-        <w:spacing w:lineRule="auto" w:line="240" w:before="0" w:after="0"/>
-        <w:rPr/>
-      </w:pPr>
-      <w:r>
-        <w:rPr/>
-        <w:t>Утверждена приказом от «</w:t>
-      </w:r>
-      <w:r>
-        <w:rPr>
+        <w:spacing w:after="0" w:line="240" w:lineRule="auto"/>
+      </w:pPr>
+      <w:r>
+        <w:t>Утверждена приказом</w:t>
+      </w:r>
+      <w:r>
+        <w:t xml:space="preserve"> от «</w:t>
+      </w:r>
+      <w:r>
+        <w:rPr>
+          <w:highlight w:val="yellow"/>
           <w:u w:val="single"/>
-          <w:shd w:fill="auto" w:val="clear"/>
         </w:rPr>
         <w:t>24</w:t>
       </w:r>
       <w:r>
-        <w:rPr>
-          <w:shd w:fill="auto" w:val="clear"/>
-        </w:rPr>
         <w:t>»</w:t>
       </w:r>
       <w:r>
         <w:rPr>
           <w:u w:val="single"/>
-          <w:shd w:fill="auto" w:val="clear"/>
-        </w:rPr>
-        <w:t xml:space="preserve">   января</w:t>
-      </w:r>
-      <w:r>
-        <w:rPr>
+        </w:rPr>
+        <w:t xml:space="preserve">   </w:t>
+      </w:r>
+      <w:r>
+        <w:rPr>
+          <w:highlight w:val="yellow"/>
           <w:u w:val="single"/>
         </w:rPr>
+        <w:t>января</w:t>
+      </w:r>
+      <w:r>
+        <w:rPr>
+          <w:u w:val="single"/>
+        </w:rPr>
         <w:t xml:space="preserve">  </w:t>
       </w:r>
       <w:r>
-        <w:rPr/>
         <w:t xml:space="preserve">   20</w:t>
       </w:r>
       <w:r>
@@ -743,35 +535,26 @@
         <w:t>21</w:t>
       </w:r>
       <w:r>
-        <w:rPr/>
         <w:t xml:space="preserve">г.  № </w:t>
       </w:r>
       <w:r>
         <w:rPr>
+          <w:highlight w:val="yellow"/>
           <w:u w:val="single"/>
-          <w:shd w:fill="auto" w:val="clear"/>
         </w:rPr>
         <w:t>101-ст</w:t>
       </w:r>
     </w:p>
     <w:p>
       <w:pPr>
-        <w:pStyle w:val="Normal"/>
-        <w:spacing w:lineRule="auto" w:line="240" w:before="0" w:after="0"/>
-        <w:rPr/>
-      </w:pPr>
-      <w:r>
-        <w:rPr/>
-      </w:r>
-    </w:p>
-    <w:p>
-      <w:pPr>
-        <w:pStyle w:val="Normal"/>
-        <w:spacing w:lineRule="auto" w:line="240" w:before="0" w:after="0"/>
-        <w:rPr/>
-      </w:pPr>
-      <w:r>
-        <w:rPr/>
+        <w:spacing w:after="0" w:line="240" w:lineRule="auto"/>
+      </w:pPr>
+    </w:p>
+    <w:p>
+      <w:pPr>
+        <w:spacing w:after="0" w:line="240" w:lineRule="auto"/>
+      </w:pPr>
+      <w:r>
         <w:t>2. Срок представления работы к защите «</w:t>
       </w:r>
       <w:r>
@@ -781,7 +564,6 @@
         <w:t> 04 </w:t>
       </w:r>
       <w:r>
-        <w:rPr/>
         <w:t>» </w:t>
       </w:r>
       <w:r>
@@ -791,7 +573,6 @@
         <w:t xml:space="preserve">  июня  </w:t>
       </w:r>
       <w:r>
-        <w:rPr/>
         <w:t>20</w:t>
       </w:r>
       <w:r>
@@ -801,85 +582,66 @@
         <w:t>21 </w:t>
       </w:r>
       <w:r>
-        <w:rPr/>
         <w:t>г.</w:t>
       </w:r>
     </w:p>
     <w:p>
       <w:pPr>
-        <w:pStyle w:val="Normal"/>
-        <w:spacing w:lineRule="auto" w:line="240" w:before="0" w:after="0"/>
-        <w:rPr/>
-      </w:pPr>
-      <w:r>
-        <w:rPr/>
-      </w:r>
-    </w:p>
-    <w:p>
-      <w:pPr>
-        <w:pStyle w:val="Normal"/>
-        <w:spacing w:lineRule="auto" w:line="240" w:before="0" w:after="0"/>
-        <w:rPr/>
-      </w:pPr>
-      <w:r>
-        <w:rPr/>
+        <w:spacing w:after="0" w:line="240" w:lineRule="auto"/>
+      </w:pPr>
+    </w:p>
+    <w:p>
+      <w:pPr>
+        <w:spacing w:after="0" w:line="240" w:lineRule="auto"/>
+      </w:pPr>
+      <w:r>
         <w:t xml:space="preserve">3. Содержание пояснительной записки: </w:t>
       </w:r>
     </w:p>
     <w:p>
       <w:pPr>
-        <w:pStyle w:val="Normal"/>
-        <w:spacing w:lineRule="auto" w:line="240" w:before="0" w:after="0"/>
+        <w:spacing w:after="0" w:line="240" w:lineRule="auto"/>
         <w:jc w:val="both"/>
-        <w:rPr/>
       </w:pPr>
       <w:r>
         <w:rPr>
           <w:u w:val="single"/>
         </w:rPr>
-        <w:t xml:space="preserve">формулировка задания, требования к программе, структура программы, типовые процессы в  программе, человеко-машинное взаимодействие, код программы и модульных тестов                                                                                                             </w:t>
-      </w:r>
-    </w:p>
-    <w:p>
-      <w:pPr>
-        <w:pStyle w:val="Normal"/>
-        <w:spacing w:lineRule="auto" w:line="240" w:before="0" w:after="0"/>
-        <w:rPr/>
-      </w:pPr>
-      <w:r>
-        <w:rPr/>
-      </w:r>
-    </w:p>
-    <w:p>
-      <w:pPr>
-        <w:pStyle w:val="Normal"/>
-        <w:spacing w:lineRule="auto" w:line="240" w:before="0" w:after="0"/>
-        <w:rPr/>
-      </w:pPr>
-      <w:r>
-        <w:rPr/>
+        <w:t>формулировка задания, требования к программе, структура программы, типовые процессы в  программе, человеко-машинное взаимодействие, код программы и модульных тестов                                                                                            </w:t>
+      </w:r>
+      <w:r>
+        <w:rPr>
+          <w:u w:val="single"/>
+        </w:rPr>
+        <w:t xml:space="preserve">                 </w:t>
+      </w:r>
+    </w:p>
+    <w:p>
+      <w:pPr>
+        <w:spacing w:after="0" w:line="240" w:lineRule="auto"/>
+      </w:pPr>
+    </w:p>
+    <w:p>
+      <w:pPr>
+        <w:spacing w:after="0" w:line="240" w:lineRule="auto"/>
+      </w:pPr>
+      <w:r>
         <w:t xml:space="preserve">4. Перечень графического материала: </w:t>
       </w:r>
     </w:p>
     <w:p>
       <w:pPr>
-        <w:pStyle w:val="Normal"/>
-        <w:spacing w:lineRule="auto" w:line="240" w:before="0" w:after="0"/>
-        <w:rPr/>
-      </w:pPr>
-      <w:r>
-        <w:rPr/>
+        <w:spacing w:after="0" w:line="240" w:lineRule="auto"/>
+      </w:pPr>
+      <w:r>
         <w:t>____________________________________________________________________</w:t>
       </w:r>
     </w:p>
     <w:p>
       <w:pPr>
-        <w:pStyle w:val="Normal"/>
-        <w:spacing w:lineRule="auto" w:line="240" w:before="0" w:after="0"/>
-        <w:rPr/>
-      </w:pPr>
-      <w:r>
-        <w:rPr/>
+        <w:spacing w:after="0" w:line="240" w:lineRule="auto"/>
+      </w:pPr>
+      <w:r>
         <w:t>5. Дата выдачи задания «</w:t>
       </w:r>
       <w:r>
@@ -889,7 +651,6 @@
         <w:t>12</w:t>
       </w:r>
       <w:r>
-        <w:rPr/>
         <w:t>»</w:t>
       </w:r>
       <w:r>
@@ -899,7 +660,6 @@
         <w:t xml:space="preserve">  февраля  </w:t>
       </w:r>
       <w:r>
-        <w:rPr/>
         <w:t xml:space="preserve"> 20</w:t>
       </w:r>
       <w:r>
@@ -909,170 +669,140 @@
         <w:t>21</w:t>
       </w:r>
       <w:r>
-        <w:rPr/>
         <w:t xml:space="preserve"> г.</w:t>
       </w:r>
     </w:p>
     <w:p>
       <w:pPr>
-        <w:pStyle w:val="Normal"/>
-        <w:spacing w:lineRule="auto" w:line="240" w:before="0" w:after="0"/>
-        <w:rPr/>
-      </w:pPr>
-      <w:r>
-        <w:rPr/>
-      </w:r>
-    </w:p>
-    <w:p>
-      <w:pPr>
-        <w:pStyle w:val="Normal"/>
-        <w:spacing w:lineRule="auto" w:line="240" w:before="0" w:after="0"/>
-        <w:rPr/>
-      </w:pPr>
-      <w:r>
-        <w:rPr/>
+        <w:spacing w:after="0" w:line="240" w:lineRule="auto"/>
+      </w:pPr>
+    </w:p>
+    <w:p>
+      <w:pPr>
+        <w:spacing w:after="0" w:line="240" w:lineRule="auto"/>
+      </w:pPr>
+      <w:r>
         <w:t>Руководитель проекта:  __________________   Литовкин Д.В.</w:t>
       </w:r>
     </w:p>
     <w:p>
       <w:pPr>
-        <w:pStyle w:val="Normal"/>
-        <w:spacing w:lineRule="auto" w:line="240" w:before="0" w:after="0"/>
-        <w:rPr/>
-      </w:pPr>
-      <w:r>
-        <w:rPr/>
-      </w:r>
-    </w:p>
-    <w:p>
-      <w:pPr>
-        <w:pStyle w:val="Normal"/>
-        <w:spacing w:lineRule="auto" w:line="240" w:before="0" w:after="0"/>
-        <w:rPr/>
-      </w:pPr>
-      <w:r>
-        <w:rPr/>
-        <w:t>Задание принял к исполнению:    __________________    Шеху А.У.</w:t>
-      </w:r>
-    </w:p>
-    <w:p>
-      <w:pPr>
-        <w:pStyle w:val="Normal"/>
-        <w:spacing w:lineRule="auto" w:line="240" w:before="0" w:after="0"/>
+        <w:spacing w:after="0" w:line="240" w:lineRule="auto"/>
+      </w:pPr>
+    </w:p>
+    <w:p>
+      <w:pPr>
+        <w:spacing w:after="0" w:line="240" w:lineRule="auto"/>
+      </w:pPr>
+      <w:r>
+        <w:t>Задание принял к исполне</w:t>
+      </w:r>
+      <w:r>
+        <w:t>нию:    __________________    Шеху А.У.</w:t>
+      </w:r>
+    </w:p>
+    <w:p>
+      <w:pPr>
+        <w:spacing w:after="0" w:line="240" w:lineRule="auto"/>
         <w:rPr>
           <w:rFonts w:eastAsia="Times New Roman" w:cs="Times New Roman"/>
           <w:color w:val="000000"/>
           <w:szCs w:val="28"/>
         </w:rPr>
       </w:pPr>
-      <w:r>
+    </w:p>
+    <w:p>
+      <w:pPr>
+        <w:spacing w:after="0" w:line="240" w:lineRule="auto"/>
+        <w:ind w:left="5245"/>
         <w:rPr>
           <w:rFonts w:eastAsia="Times New Roman" w:cs="Times New Roman"/>
           <w:color w:val="000000"/>
           <w:szCs w:val="28"/>
         </w:rPr>
-      </w:r>
-    </w:p>
-    <w:p>
-      <w:pPr>
-        <w:pStyle w:val="Normal"/>
-        <w:spacing w:lineRule="auto" w:line="240" w:before="0" w:after="0"/>
-        <w:ind w:left="5245" w:hanging="0"/>
+      </w:pPr>
+      <w:r>
         <w:rPr>
           <w:rFonts w:eastAsia="Times New Roman" w:cs="Times New Roman"/>
           <w:color w:val="000000"/>
           <w:szCs w:val="28"/>
         </w:rPr>
-      </w:pPr>
+        <w:t>«</w:t>
+      </w:r>
       <w:r>
         <w:rPr>
           <w:rFonts w:eastAsia="Times New Roman" w:cs="Times New Roman"/>
           <w:color w:val="000000"/>
           <w:szCs w:val="28"/>
-        </w:rPr>
-        <w:t>«</w:t>
+          <w:u w:val="single"/>
+        </w:rPr>
+        <w:t>12</w:t>
       </w:r>
       <w:r>
         <w:rPr>
           <w:rFonts w:eastAsia="Times New Roman" w:cs="Times New Roman"/>
           <w:color w:val="000000"/>
           <w:szCs w:val="28"/>
-          <w:u w:val="single"/>
-        </w:rPr>
-        <w:t>12</w:t>
+        </w:rPr>
+        <w:t>»</w:t>
       </w:r>
       <w:r>
         <w:rPr>
           <w:rFonts w:eastAsia="Times New Roman" w:cs="Times New Roman"/>
           <w:color w:val="000000"/>
           <w:szCs w:val="28"/>
-        </w:rPr>
-        <w:t>»</w:t>
+          <w:u w:val="single"/>
+        </w:rPr>
+        <w:t xml:space="preserve">  февраля  </w:t>
       </w:r>
       <w:r>
         <w:rPr>
           <w:rFonts w:eastAsia="Times New Roman" w:cs="Times New Roman"/>
           <w:color w:val="000000"/>
           <w:szCs w:val="28"/>
-          <w:u w:val="single"/>
-        </w:rPr>
-        <w:t xml:space="preserve">  февраля  </w:t>
+        </w:rPr>
+        <w:t xml:space="preserve"> 20</w:t>
       </w:r>
       <w:r>
         <w:rPr>
           <w:rFonts w:eastAsia="Times New Roman" w:cs="Times New Roman"/>
           <w:color w:val="000000"/>
           <w:szCs w:val="28"/>
-        </w:rPr>
-        <w:t xml:space="preserve"> 20</w:t>
+          <w:u w:val="single"/>
+        </w:rPr>
+        <w:t>21</w:t>
       </w:r>
       <w:r>
         <w:rPr>
           <w:rFonts w:eastAsia="Times New Roman" w:cs="Times New Roman"/>
           <w:color w:val="000000"/>
           <w:szCs w:val="28"/>
-          <w:u w:val="single"/>
-        </w:rPr>
-        <w:t>21</w:t>
-      </w:r>
-      <w:r>
+        </w:rPr>
+        <w:t xml:space="preserve"> г.</w:t>
+      </w:r>
+    </w:p>
+    <w:p>
+      <w:pPr>
+        <w:suppressAutoHyphens w:val="0"/>
         <w:rPr>
           <w:rFonts w:eastAsia="Times New Roman" w:cs="Times New Roman"/>
           <w:color w:val="000000"/>
           <w:szCs w:val="28"/>
         </w:rPr>
-        <w:t xml:space="preserve"> г.</w:t>
-      </w:r>
-    </w:p>
-    <w:p>
-      <w:pPr>
-        <w:pStyle w:val="Normal"/>
-        <w:suppressAutoHyphens w:val="false"/>
-        <w:rPr>
-          <w:rFonts w:eastAsia="Times New Roman" w:cs="Times New Roman"/>
-          <w:color w:val="000000"/>
-          <w:szCs w:val="28"/>
-        </w:rPr>
-      </w:pPr>
-      <w:r>
-        <w:rPr>
-          <w:rFonts w:eastAsia="Times New Roman" w:cs="Times New Roman"/>
-          <w:color w:val="000000"/>
-          <w:szCs w:val="28"/>
-        </w:rPr>
-      </w:r>
+      </w:pPr>
     </w:p>
     <w:sdt>
       <w:sdtPr>
+        <w:id w:val="403417626"/>
         <w:docPartObj>
           <w:docPartGallery w:val="Table of Contents"/>
-          <w:docPartUnique w:val="true"/>
+          <w:docPartUnique/>
         </w:docPartObj>
       </w:sdtPr>
+      <w:sdtEndPr/>
       <w:sdtContent>
         <w:p>
           <w:pPr>
-            <w:pStyle w:val="Normal"/>
             <w:jc w:val="center"/>
             <w:rPr>
               <w:lang w:val="en-US" w:eastAsia="en-US"/>
@@ -1087,19 +817,19 @@
               <w:sz w:val="32"/>
               <w:szCs w:val="32"/>
             </w:rPr>
+            <w:lastRenderedPageBreak/>
             <w:t>Содержание</w:t>
           </w:r>
         </w:p>
         <w:p>
           <w:pPr>
-            <w:pStyle w:val="14"/>
+            <w:pStyle w:val="TOC1"/>
             <w:tabs>
-              <w:tab w:val="clear" w:pos="720"/>
-              <w:tab w:val="left" w:pos="566" w:leader="none"/>
-              <w:tab w:val="right" w:pos="9645" w:leader="dot"/>
+              <w:tab w:val="left" w:pos="566"/>
+              <w:tab w:val="right" w:leader="dot" w:pos="9645"/>
             </w:tabs>
             <w:rPr>
-              <w:rFonts w:ascii="Calibri" w:hAnsi="Calibri" w:eastAsia="" w:cs="" w:asciiTheme="minorHAnsi" w:cstheme="minorBidi" w:eastAsiaTheme="minorEastAsia" w:hAnsiTheme="minorHAnsi"/>
+              <w:rFonts w:asciiTheme="minorHAnsi" w:eastAsiaTheme="minorEastAsia" w:hAnsiTheme="minorHAnsi" w:cstheme="minorBidi"/>
               <w:sz w:val="22"/>
               <w:szCs w:val="22"/>
               <w:lang w:val="en-US" w:eastAsia="en-US"/>
@@ -1111,28 +841,22 @@
           <w:r>
             <w:rPr>
               <w:webHidden/>
-              <w:vanish w:val="false"/>
             </w:rPr>
-            <w:instrText> TOC \z \o "1-3" \u \h</w:instrText>
+            <w:instrText>TOC \z \o "1-3" \u \h</w:instrText>
           </w:r>
           <w:r>
-            <w:rPr>
-              <w:webHidden/>
-              <w:vanish w:val="false"/>
-            </w:rPr>
             <w:fldChar w:fldCharType="separate"/>
           </w:r>
           <w:hyperlink w:anchor="_Toc96074541">
             <w:r>
               <w:rPr>
                 <w:webHidden/>
-                <w:vanish w:val="false"/>
               </w:rPr>
               <w:t>1.</w:t>
             </w:r>
             <w:r>
               <w:rPr>
-                <w:rFonts w:eastAsia="" w:cs="" w:ascii="Calibri" w:hAnsi="Calibri" w:asciiTheme="minorHAnsi" w:cstheme="minorBidi" w:eastAsiaTheme="minorEastAsia" w:hAnsiTheme="minorHAnsi"/>
+                <w:rFonts w:asciiTheme="minorHAnsi" w:eastAsiaTheme="minorEastAsia" w:hAnsiTheme="minorHAnsi" w:cstheme="minorBidi"/>
                 <w:sz w:val="22"/>
                 <w:szCs w:val="22"/>
                 <w:lang w:val="en-US" w:eastAsia="en-US"/>
@@ -1140,7 +864,6 @@
               <w:tab/>
             </w:r>
             <w:r>
-              <w:rPr/>
               <w:t>Формулировка задания</w:t>
             </w:r>
             <w:r>
@@ -1159,12 +882,14 @@
               <w:rPr>
                 <w:webHidden/>
               </w:rPr>
+            </w:r>
+            <w:r>
+              <w:rPr>
+                <w:webHidden/>
+              </w:rPr>
               <w:fldChar w:fldCharType="separate"/>
             </w:r>
             <w:r>
-              <w:rPr>
-                <w:vanish w:val="false"/>
-              </w:rPr>
               <w:tab/>
               <w:t>4</w:t>
             </w:r>
@@ -1178,14 +903,13 @@
         </w:p>
         <w:p>
           <w:pPr>
-            <w:pStyle w:val="14"/>
+            <w:pStyle w:val="TOC1"/>
             <w:tabs>
-              <w:tab w:val="clear" w:pos="720"/>
-              <w:tab w:val="left" w:pos="566" w:leader="none"/>
-              <w:tab w:val="right" w:pos="9645" w:leader="dot"/>
+              <w:tab w:val="left" w:pos="566"/>
+              <w:tab w:val="right" w:leader="dot" w:pos="9645"/>
             </w:tabs>
             <w:rPr>
-              <w:rFonts w:ascii="Calibri" w:hAnsi="Calibri" w:eastAsia="" w:cs="" w:asciiTheme="minorHAnsi" w:cstheme="minorBidi" w:eastAsiaTheme="minorEastAsia" w:hAnsiTheme="minorHAnsi"/>
+              <w:rFonts w:asciiTheme="minorHAnsi" w:eastAsiaTheme="minorEastAsia" w:hAnsiTheme="minorHAnsi" w:cstheme="minorBidi"/>
               <w:sz w:val="22"/>
               <w:szCs w:val="22"/>
               <w:lang w:val="en-US" w:eastAsia="en-US"/>
@@ -1195,13 +919,12 @@
             <w:r>
               <w:rPr>
                 <w:webHidden/>
-                <w:vanish w:val="false"/>
               </w:rPr>
               <w:t>2.</w:t>
             </w:r>
             <w:r>
               <w:rPr>
-                <w:rFonts w:eastAsia="" w:cs="" w:ascii="Calibri" w:hAnsi="Calibri" w:asciiTheme="minorHAnsi" w:cstheme="minorBidi" w:eastAsiaTheme="minorEastAsia" w:hAnsiTheme="minorHAnsi"/>
+                <w:rFonts w:asciiTheme="minorHAnsi" w:eastAsiaTheme="minorEastAsia" w:hAnsiTheme="minorHAnsi" w:cstheme="minorBidi"/>
                 <w:sz w:val="22"/>
                 <w:szCs w:val="22"/>
                 <w:lang w:val="en-US" w:eastAsia="en-US"/>
@@ -1209,7 +932,6 @@
               <w:tab/>
             </w:r>
             <w:r>
-              <w:rPr/>
               <w:t>Нефункциональные требования</w:t>
             </w:r>
             <w:r>
@@ -1228,12 +950,14 @@
               <w:rPr>
                 <w:webHidden/>
               </w:rPr>
+            </w:r>
+            <w:r>
+              <w:rPr>
+                <w:webHidden/>
+              </w:rPr>
               <w:fldChar w:fldCharType="separate"/>
             </w:r>
             <w:r>
-              <w:rPr>
-                <w:vanish w:val="false"/>
-              </w:rPr>
               <w:tab/>
               <w:t>4</w:t>
             </w:r>
@@ -1247,14 +971,13 @@
         </w:p>
         <w:p>
           <w:pPr>
-            <w:pStyle w:val="14"/>
+            <w:pStyle w:val="TOC1"/>
             <w:tabs>
-              <w:tab w:val="clear" w:pos="720"/>
-              <w:tab w:val="left" w:pos="566" w:leader="none"/>
-              <w:tab w:val="right" w:pos="9645" w:leader="dot"/>
+              <w:tab w:val="left" w:pos="566"/>
+              <w:tab w:val="right" w:leader="dot" w:pos="9645"/>
             </w:tabs>
             <w:rPr>
-              <w:rFonts w:ascii="Calibri" w:hAnsi="Calibri" w:eastAsia="" w:cs="" w:asciiTheme="minorHAnsi" w:cstheme="minorBidi" w:eastAsiaTheme="minorEastAsia" w:hAnsiTheme="minorHAnsi"/>
+              <w:rFonts w:asciiTheme="minorHAnsi" w:eastAsiaTheme="minorEastAsia" w:hAnsiTheme="minorHAnsi" w:cstheme="minorBidi"/>
               <w:sz w:val="22"/>
               <w:szCs w:val="22"/>
               <w:lang w:val="en-US" w:eastAsia="en-US"/>
@@ -1264,13 +987,12 @@
             <w:r>
               <w:rPr>
                 <w:webHidden/>
-                <w:vanish w:val="false"/>
               </w:rPr>
               <w:t>3.</w:t>
             </w:r>
             <w:r>
               <w:rPr>
-                <w:rFonts w:eastAsia="" w:cs="" w:ascii="Calibri" w:hAnsi="Calibri" w:asciiTheme="minorHAnsi" w:cstheme="minorBidi" w:eastAsiaTheme="minorEastAsia" w:hAnsiTheme="minorHAnsi"/>
+                <w:rFonts w:asciiTheme="minorHAnsi" w:eastAsiaTheme="minorEastAsia" w:hAnsiTheme="minorHAnsi" w:cstheme="minorBidi"/>
                 <w:sz w:val="22"/>
                 <w:szCs w:val="22"/>
                 <w:lang w:val="en-US" w:eastAsia="en-US"/>
@@ -1278,7 +1000,6 @@
               <w:tab/>
             </w:r>
             <w:r>
-              <w:rPr/>
               <w:t>Первая итерация разработки</w:t>
             </w:r>
             <w:r>
@@ -1297,12 +1018,14 @@
               <w:rPr>
                 <w:webHidden/>
               </w:rPr>
+            </w:r>
+            <w:r>
+              <w:rPr>
+                <w:webHidden/>
+              </w:rPr>
               <w:fldChar w:fldCharType="separate"/>
             </w:r>
             <w:r>
-              <w:rPr>
-                <w:vanish w:val="false"/>
-              </w:rPr>
               <w:tab/>
               <w:t>4</w:t>
             </w:r>
@@ -1316,14 +1039,13 @@
         </w:p>
         <w:p>
           <w:pPr>
-            <w:pStyle w:val="31"/>
+            <w:pStyle w:val="TOC3"/>
             <w:tabs>
-              <w:tab w:val="left" w:pos="1415" w:leader="none"/>
-              <w:tab w:val="right" w:pos="9072" w:leader="dot"/>
+              <w:tab w:val="left" w:pos="1415"/>
             </w:tabs>
-            <w:spacing w:before="0" w:after="0"/>
+            <w:spacing w:after="0"/>
             <w:rPr>
-              <w:rFonts w:ascii="Calibri" w:hAnsi="Calibri" w:eastAsia="" w:cs="" w:asciiTheme="minorHAnsi" w:cstheme="minorBidi" w:eastAsiaTheme="minorEastAsia" w:hAnsiTheme="minorHAnsi"/>
+              <w:rFonts w:asciiTheme="minorHAnsi" w:eastAsiaTheme="minorEastAsia" w:hAnsiTheme="minorHAnsi" w:cstheme="minorBidi"/>
               <w:sz w:val="22"/>
               <w:lang w:val="en-US" w:eastAsia="en-US"/>
             </w:rPr>
@@ -1332,20 +1054,18 @@
             <w:r>
               <w:rPr>
                 <w:webHidden/>
-                <w:vanish w:val="false"/>
               </w:rPr>
               <w:t>3.1.</w:t>
             </w:r>
             <w:r>
               <w:rPr>
-                <w:rFonts w:eastAsia="" w:cs="" w:ascii="Calibri" w:hAnsi="Calibri" w:asciiTheme="minorHAnsi" w:cstheme="minorBidi" w:eastAsiaTheme="minorEastAsia" w:hAnsiTheme="minorHAnsi"/>
+                <w:rFonts w:asciiTheme="minorHAnsi" w:eastAsiaTheme="minorEastAsia" w:hAnsiTheme="minorHAnsi" w:cstheme="minorBidi"/>
                 <w:sz w:val="22"/>
                 <w:lang w:val="en-US" w:eastAsia="en-US"/>
               </w:rPr>
               <w:tab/>
             </w:r>
             <w:r>
-              <w:rPr/>
               <w:t>Формулировка упрощённого варианта задания</w:t>
             </w:r>
             <w:r>
@@ -1364,12 +1084,14 @@
               <w:rPr>
                 <w:webHidden/>
               </w:rPr>
+            </w:r>
+            <w:r>
+              <w:rPr>
+                <w:webHidden/>
+              </w:rPr>
               <w:fldChar w:fldCharType="separate"/>
             </w:r>
             <w:r>
-              <w:rPr>
-                <w:vanish w:val="false"/>
-              </w:rPr>
               <w:tab/>
               <w:t>4</w:t>
             </w:r>
@@ -1383,14 +1105,13 @@
         </w:p>
         <w:p>
           <w:pPr>
-            <w:pStyle w:val="31"/>
+            <w:pStyle w:val="TOC3"/>
             <w:tabs>
-              <w:tab w:val="left" w:pos="1415" w:leader="none"/>
-              <w:tab w:val="right" w:pos="9072" w:leader="dot"/>
+              <w:tab w:val="left" w:pos="1415"/>
             </w:tabs>
-            <w:spacing w:before="0" w:after="0"/>
+            <w:spacing w:after="0"/>
             <w:rPr>
-              <w:rFonts w:ascii="Calibri" w:hAnsi="Calibri" w:eastAsia="" w:cs="" w:asciiTheme="minorHAnsi" w:cstheme="minorBidi" w:eastAsiaTheme="minorEastAsia" w:hAnsiTheme="minorHAnsi"/>
+              <w:rFonts w:asciiTheme="minorHAnsi" w:eastAsiaTheme="minorEastAsia" w:hAnsiTheme="minorHAnsi" w:cstheme="minorBidi"/>
               <w:sz w:val="22"/>
               <w:lang w:val="en-US" w:eastAsia="en-US"/>
             </w:rPr>
@@ -1399,21 +1120,19 @@
             <w:r>
               <w:rPr>
                 <w:webHidden/>
-                <w:vanish w:val="false"/>
                 <w:lang w:eastAsia="ru-RU"/>
               </w:rPr>
               <w:t>3.2.</w:t>
             </w:r>
             <w:r>
               <w:rPr>
-                <w:rFonts w:eastAsia="" w:cs="" w:ascii="Calibri" w:hAnsi="Calibri" w:asciiTheme="minorHAnsi" w:cstheme="minorBidi" w:eastAsiaTheme="minorEastAsia" w:hAnsiTheme="minorHAnsi"/>
+                <w:rFonts w:asciiTheme="minorHAnsi" w:eastAsiaTheme="minorEastAsia" w:hAnsiTheme="minorHAnsi" w:cstheme="minorBidi"/>
                 <w:sz w:val="22"/>
                 <w:lang w:val="en-US" w:eastAsia="en-US"/>
               </w:rPr>
               <w:tab/>
             </w:r>
             <w:r>
-              <w:rPr/>
               <w:t>Функциональные требования (сценарии)</w:t>
             </w:r>
             <w:r>
@@ -1432,12 +1151,14 @@
               <w:rPr>
                 <w:webHidden/>
               </w:rPr>
+            </w:r>
+            <w:r>
+              <w:rPr>
+                <w:webHidden/>
+              </w:rPr>
               <w:fldChar w:fldCharType="separate"/>
             </w:r>
             <w:r>
-              <w:rPr>
-                <w:vanish w:val="false"/>
-              </w:rPr>
               <w:tab/>
               <w:t>4</w:t>
             </w:r>
@@ -1451,14 +1172,13 @@
         </w:p>
         <w:p>
           <w:pPr>
-            <w:pStyle w:val="31"/>
+            <w:pStyle w:val="TOC3"/>
             <w:tabs>
-              <w:tab w:val="left" w:pos="1415" w:leader="none"/>
-              <w:tab w:val="right" w:pos="9072" w:leader="dot"/>
+              <w:tab w:val="left" w:pos="1415"/>
             </w:tabs>
-            <w:spacing w:before="0" w:after="0"/>
+            <w:spacing w:after="0"/>
             <w:rPr>
-              <w:rFonts w:ascii="Calibri" w:hAnsi="Calibri" w:eastAsia="" w:cs="" w:asciiTheme="minorHAnsi" w:cstheme="minorBidi" w:eastAsiaTheme="minorEastAsia" w:hAnsiTheme="minorHAnsi"/>
+              <w:rFonts w:asciiTheme="minorHAnsi" w:eastAsiaTheme="minorEastAsia" w:hAnsiTheme="minorHAnsi" w:cstheme="minorBidi"/>
               <w:sz w:val="22"/>
               <w:lang w:val="en-US" w:eastAsia="en-US"/>
             </w:rPr>
@@ -1467,20 +1187,18 @@
             <w:r>
               <w:rPr>
                 <w:webHidden/>
-                <w:vanish w:val="false"/>
               </w:rPr>
               <w:t>3.3.</w:t>
             </w:r>
             <w:r>
               <w:rPr>
-                <w:rFonts w:eastAsia="" w:cs="" w:ascii="Calibri" w:hAnsi="Calibri" w:asciiTheme="minorHAnsi" w:cstheme="minorBidi" w:eastAsiaTheme="minorEastAsia" w:hAnsiTheme="minorHAnsi"/>
+                <w:rFonts w:asciiTheme="minorHAnsi" w:eastAsiaTheme="minorEastAsia" w:hAnsiTheme="minorHAnsi" w:cstheme="minorBidi"/>
                 <w:sz w:val="22"/>
                 <w:lang w:val="en-US" w:eastAsia="en-US"/>
               </w:rPr>
               <w:tab/>
             </w:r>
             <w:r>
-              <w:rPr/>
               <w:t>Словарь предметной области</w:t>
             </w:r>
             <w:r>
@@ -1499,12 +1217,14 @@
               <w:rPr>
                 <w:webHidden/>
               </w:rPr>
+            </w:r>
+            <w:r>
+              <w:rPr>
+                <w:webHidden/>
+              </w:rPr>
               <w:fldChar w:fldCharType="separate"/>
             </w:r>
             <w:r>
-              <w:rPr>
-                <w:vanish w:val="false"/>
-              </w:rPr>
               <w:tab/>
               <w:t>4</w:t>
             </w:r>
@@ -1517,15 +1237,7 @@
           </w:hyperlink>
         </w:p>
         <w:p>
-          <w:pPr>
-            <w:pStyle w:val="Normal"/>
-            <w:rPr/>
-          </w:pPr>
           <w:r>
-            <w:rPr/>
-          </w:r>
-          <w:r>
-            <w:rPr/>
             <w:fldChar w:fldCharType="end"/>
           </w:r>
         </w:p>
@@ -1533,8 +1245,7 @@
     </w:sdt>
     <w:p>
       <w:pPr>
-        <w:pStyle w:val="Normal"/>
-        <w:suppressAutoHyphens w:val="false"/>
+        <w:suppressAutoHyphens w:val="0"/>
         <w:rPr>
           <w:rFonts w:eastAsia="Times New Roman" w:cs="Times New Roman"/>
           <w:color w:val="000000"/>
@@ -1542,106 +1253,79 @@
         </w:rPr>
       </w:pPr>
       <w:r>
+        <w:br w:type="page"/>
+      </w:r>
+    </w:p>
+    <w:p>
+      <w:pPr>
+        <w:suppressAutoHyphens w:val="0"/>
         <w:rPr>
           <w:rFonts w:eastAsia="Times New Roman" w:cs="Times New Roman"/>
           <w:color w:val="000000"/>
           <w:szCs w:val="28"/>
         </w:rPr>
-      </w:r>
-      <w:r>
-        <w:br w:type="page"/>
-      </w:r>
-    </w:p>
-    <w:p>
-      <w:pPr>
-        <w:pStyle w:val="Normal"/>
-        <w:suppressAutoHyphens w:val="false"/>
+      </w:pPr>
+    </w:p>
+    <w:p>
+      <w:pPr>
+        <w:suppressAutoHyphens w:val="0"/>
         <w:rPr>
           <w:rFonts w:eastAsia="Times New Roman" w:cs="Times New Roman"/>
           <w:color w:val="000000"/>
           <w:szCs w:val="28"/>
         </w:rPr>
       </w:pPr>
-      <w:r>
+    </w:p>
+    <w:p>
+      <w:pPr>
+        <w:pStyle w:val="Heading1"/>
+        <w:ind w:left="0" w:firstLine="709"/>
+      </w:pPr>
+      <w:bookmarkStart w:id="0" w:name="_Toc96074541"/>
+      <w:r>
+        <w:t>Формулировка задания</w:t>
+      </w:r>
+      <w:bookmarkEnd w:id="0"/>
+    </w:p>
+    <w:p/>
+    <w:p>
+      <w:pPr>
+        <w:spacing w:after="0" w:line="312" w:lineRule="auto"/>
+        <w:ind w:firstLine="709"/>
+        <w:jc w:val="both"/>
         <w:rPr>
           <w:rFonts w:eastAsia="Times New Roman" w:cs="Times New Roman"/>
           <w:color w:val="000000"/>
           <w:szCs w:val="28"/>
         </w:rPr>
-      </w:r>
-    </w:p>
-    <w:p>
-      <w:pPr>
-        <w:pStyle w:val="Normal"/>
-        <w:suppressAutoHyphens w:val="false"/>
+      </w:pPr>
+      <w:r>
         <w:rPr>
           <w:rFonts w:eastAsia="Times New Roman" w:cs="Times New Roman"/>
           <w:color w:val="000000"/>
           <w:szCs w:val="28"/>
         </w:rPr>
-      </w:pPr>
+        <w:t>Пр</w:t>
+      </w:r>
       <w:r>
         <w:rPr>
           <w:rFonts w:eastAsia="Times New Roman" w:cs="Times New Roman"/>
           <w:color w:val="000000"/>
           <w:szCs w:val="28"/>
         </w:rPr>
-      </w:r>
-    </w:p>
-    <w:p>
-      <w:pPr>
-        <w:pStyle w:val="1"/>
-        <w:ind w:left="0" w:firstLine="709"/>
-        <w:rPr/>
-      </w:pPr>
-      <w:bookmarkStart w:id="0" w:name="_Toc96074541"/>
-      <w:r>
-        <w:rPr/>
-        <w:t>Формулировка задания</w:t>
-      </w:r>
-      <w:bookmarkEnd w:id="0"/>
-    </w:p>
-    <w:p>
-      <w:pPr>
-        <w:pStyle w:val="Normal"/>
-        <w:rPr/>
-      </w:pPr>
-      <w:r>
-        <w:rPr/>
-      </w:r>
-    </w:p>
-    <w:p>
-      <w:pPr>
-        <w:pStyle w:val="Normal"/>
-        <w:spacing w:lineRule="auto" w:line="312" w:before="0" w:after="0"/>
-        <w:ind w:firstLine="709"/>
-        <w:jc w:val="both"/>
-        <w:rPr>
-          <w:rFonts w:eastAsia="Times New Roman" w:cs="Times New Roman"/>
-          <w:color w:val="000000"/>
-          <w:szCs w:val="28"/>
-        </w:rPr>
-      </w:pPr>
-      <w:r>
-        <w:rPr>
-          <w:rFonts w:eastAsia="Times New Roman" w:cs="Times New Roman"/>
-          <w:color w:val="000000"/>
-          <w:szCs w:val="28"/>
-        </w:rPr>
-        <w:t xml:space="preserve">Правила игры «Шарики»: </w:t>
-      </w:r>
-    </w:p>
-    <w:p>
-      <w:pPr>
-        <w:pStyle w:val="Normal"/>
+        <w:t xml:space="preserve">авила игры «Шарики»: </w:t>
+      </w:r>
+    </w:p>
+    <w:p>
+      <w:pPr>
         <w:numPr>
           <w:ilvl w:val="0"/>
           <w:numId w:val="2"/>
         </w:numPr>
         <w:shd w:val="clear" w:color="auto" w:fill="FFFFFF"/>
-        <w:suppressAutoHyphens w:val="false"/>
-        <w:spacing w:lineRule="auto" w:line="360" w:before="0" w:after="0"/>
-        <w:ind w:left="375" w:hanging="360"/>
+        <w:suppressAutoHyphens w:val="0"/>
+        <w:spacing w:after="0" w:line="360" w:lineRule="auto"/>
+        <w:ind w:left="375"/>
         <w:rPr>
           <w:rFonts w:eastAsia="Times New Roman" w:cs="Times New Roman"/>
           <w:szCs w:val="28"/>
@@ -1660,22 +1344,21 @@
         <w:rPr>
           <w:rFonts w:cs="Times New Roman"/>
           <w:szCs w:val="28"/>
-          <w:shd w:fill="FFFFFF" w:val="clear"/>
+          <w:shd w:val="clear" w:color="auto" w:fill="FFFFFF"/>
         </w:rPr>
         <w:t xml:space="preserve"> стакане  NxM заполнен шариками разного цвета.</w:t>
       </w:r>
     </w:p>
     <w:p>
       <w:pPr>
-        <w:pStyle w:val="Normal"/>
         <w:numPr>
           <w:ilvl w:val="0"/>
           <w:numId w:val="2"/>
         </w:numPr>
         <w:shd w:val="clear" w:color="auto" w:fill="FFFFFF"/>
-        <w:suppressAutoHyphens w:val="false"/>
-        <w:spacing w:lineRule="auto" w:line="360" w:before="0" w:after="0"/>
-        <w:ind w:left="375" w:hanging="360"/>
+        <w:suppressAutoHyphens w:val="0"/>
+        <w:spacing w:after="0" w:line="360" w:lineRule="auto"/>
+        <w:ind w:left="375"/>
         <w:rPr>
           <w:rFonts w:eastAsia="Times New Roman" w:cs="Times New Roman"/>
           <w:szCs w:val="28"/>
@@ -1686,22 +1369,21 @@
         <w:rPr>
           <w:rFonts w:cs="Times New Roman"/>
           <w:szCs w:val="28"/>
-          <w:shd w:fill="FFFFFF" w:val="clear"/>
+          <w:shd w:val="clear" w:color="auto" w:fill="FFFFFF"/>
         </w:rPr>
         <w:t>Можно взрывать цепочки из шариков одного цвета, находящихся рядом друг с другом. При этом шарики, находящиеся выше, падают вниз.</w:t>
       </w:r>
     </w:p>
     <w:p>
       <w:pPr>
-        <w:pStyle w:val="Normal"/>
         <w:numPr>
           <w:ilvl w:val="0"/>
           <w:numId w:val="2"/>
         </w:numPr>
         <w:shd w:val="clear" w:color="auto" w:fill="FFFFFF"/>
-        <w:suppressAutoHyphens w:val="false"/>
-        <w:spacing w:lineRule="auto" w:line="360" w:before="0" w:after="0"/>
-        <w:ind w:left="375" w:hanging="360"/>
+        <w:suppressAutoHyphens w:val="0"/>
+        <w:spacing w:after="0" w:line="360" w:lineRule="auto"/>
+        <w:ind w:left="375"/>
         <w:rPr>
           <w:rFonts w:eastAsia="Times New Roman" w:cs="Times New Roman"/>
           <w:szCs w:val="28"/>
@@ -1712,22 +1394,29 @@
         <w:rPr>
           <w:rFonts w:cs="Times New Roman"/>
           <w:szCs w:val="28"/>
-          <w:shd w:fill="FFFFFF" w:val="clear"/>
-        </w:rPr>
-        <w:t>Цель игры - оставить на поле как можно меньше шариков.</w:t>
-      </w:r>
-    </w:p>
-    <w:p>
-      <w:pPr>
-        <w:pStyle w:val="Normal"/>
+          <w:shd w:val="clear" w:color="auto" w:fill="FFFFFF"/>
+        </w:rPr>
+        <w:t>Цель игры - оставить на по</w:t>
+      </w:r>
+      <w:r>
+        <w:rPr>
+          <w:rFonts w:cs="Times New Roman"/>
+          <w:szCs w:val="28"/>
+          <w:shd w:val="clear" w:color="auto" w:fill="FFFFFF"/>
+        </w:rPr>
+        <w:t>ле как можно меньше шариков.</w:t>
+      </w:r>
+    </w:p>
+    <w:p>
+      <w:pPr>
         <w:numPr>
           <w:ilvl w:val="0"/>
           <w:numId w:val="2"/>
         </w:numPr>
         <w:shd w:val="clear" w:color="auto" w:fill="FFFFFF"/>
-        <w:suppressAutoHyphens w:val="false"/>
-        <w:spacing w:lineRule="auto" w:line="360" w:before="0" w:after="0"/>
-        <w:ind w:left="375" w:hanging="360"/>
+        <w:suppressAutoHyphens w:val="0"/>
+        <w:spacing w:after="0" w:line="360" w:lineRule="auto"/>
+        <w:ind w:left="375"/>
         <w:rPr>
           <w:rFonts w:eastAsia="Times New Roman" w:cs="Times New Roman"/>
           <w:color w:val="000000"/>
@@ -1739,38 +1428,29 @@
         <w:rPr>
           <w:rFonts w:cs="Times New Roman"/>
           <w:szCs w:val="28"/>
-          <w:shd w:fill="FFFFFF" w:val="clear"/>
+          <w:shd w:val="clear" w:color="auto" w:fill="FFFFFF"/>
         </w:rPr>
         <w:t>Через определённые промежутки  времени порождается новый нижний ряд шариков.</w:t>
       </w:r>
     </w:p>
     <w:p>
       <w:pPr>
-        <w:pStyle w:val="Normal"/>
         <w:shd w:val="clear" w:color="auto" w:fill="FFFFFF"/>
-        <w:suppressAutoHyphens w:val="false"/>
-        <w:spacing w:lineRule="auto" w:line="360" w:before="0" w:after="0"/>
-        <w:ind w:left="375" w:hanging="0"/>
-        <w:rPr>
-          <w:rFonts w:cs="Times New Roman"/>
-          <w:szCs w:val="28"/>
-          <w:shd w:fill="FFFFFF" w:val="clear"/>
-        </w:rPr>
-      </w:pPr>
-      <w:r>
-        <w:rPr>
-          <w:rFonts w:cs="Times New Roman"/>
-          <w:szCs w:val="28"/>
-          <w:shd w:fill="FFFFFF" w:val="clear"/>
-        </w:rPr>
-      </w:r>
-    </w:p>
-    <w:p>
-      <w:pPr>
-        <w:pStyle w:val="Normal"/>
+        <w:suppressAutoHyphens w:val="0"/>
+        <w:spacing w:after="0" w:line="360" w:lineRule="auto"/>
+        <w:ind w:left="375"/>
+        <w:rPr>
+          <w:rFonts w:cs="Times New Roman"/>
+          <w:szCs w:val="28"/>
+          <w:shd w:val="clear" w:color="auto" w:fill="FFFFFF"/>
+        </w:rPr>
+      </w:pPr>
+    </w:p>
+    <w:p>
+      <w:pPr>
         <w:shd w:val="clear" w:color="auto" w:fill="FFFFFF"/>
-        <w:suppressAutoHyphens w:val="false"/>
-        <w:spacing w:lineRule="auto" w:line="360" w:before="0" w:after="150"/>
+        <w:suppressAutoHyphens w:val="0"/>
+        <w:spacing w:after="150" w:line="360" w:lineRule="auto"/>
         <w:rPr>
           <w:rFonts w:eastAsia="Times New Roman" w:cs="Times New Roman"/>
           <w:szCs w:val="28"/>
@@ -1790,10 +1470,9 @@
     </w:p>
     <w:p>
       <w:pPr>
-        <w:pStyle w:val="Normal"/>
         <w:shd w:val="clear" w:color="auto" w:fill="FFFFFF"/>
-        <w:suppressAutoHyphens w:val="false"/>
-        <w:spacing w:lineRule="auto" w:line="360" w:before="0" w:after="150"/>
+        <w:suppressAutoHyphens w:val="0"/>
+        <w:spacing w:after="150" w:line="360" w:lineRule="auto"/>
         <w:rPr>
           <w:rFonts w:eastAsia="Times New Roman" w:cs="Times New Roman"/>
           <w:szCs w:val="28"/>
@@ -1806,15 +1485,22 @@
           <w:szCs w:val="28"/>
           <w:lang w:eastAsia="ru-RU"/>
         </w:rPr>
-        <w:t>Вариативность:  Предусмотреть возможность создания новых шариков со специальными возможностями по взрыванию соседних шариков. Шарики должны быть визуально различимы.</w:t>
-      </w:r>
-    </w:p>
-    <w:p>
-      <w:pPr>
-        <w:pStyle w:val="Normal"/>
+        <w:t xml:space="preserve">Вариативность:  Предусмотреть возможность создания новых шариков со специальными возможностями по взрыванию соседних </w:t>
+      </w:r>
+      <w:r>
+        <w:rPr>
+          <w:rFonts w:eastAsia="Times New Roman" w:cs="Times New Roman"/>
+          <w:szCs w:val="28"/>
+          <w:lang w:eastAsia="ru-RU"/>
+        </w:rPr>
+        <w:t>шариков. Шарики должны быть визуально различимы.</w:t>
+      </w:r>
+    </w:p>
+    <w:p>
+      <w:pPr>
         <w:shd w:val="clear" w:color="auto" w:fill="FFFFFF"/>
-        <w:suppressAutoHyphens w:val="false"/>
-        <w:spacing w:lineRule="auto" w:line="360" w:before="0" w:after="150"/>
+        <w:suppressAutoHyphens w:val="0"/>
+        <w:spacing w:after="150" w:line="360" w:lineRule="auto"/>
         <w:rPr>
           <w:rFonts w:eastAsia="Times New Roman" w:cs="Times New Roman"/>
           <w:szCs w:val="28"/>
@@ -1832,10 +1518,9 @@
     </w:p>
     <w:p>
       <w:pPr>
-        <w:pStyle w:val="Normal"/>
         <w:shd w:val="clear" w:color="auto" w:fill="FFFFFF"/>
-        <w:suppressAutoHyphens w:val="false"/>
-        <w:spacing w:lineRule="auto" w:line="360" w:before="0" w:after="150"/>
+        <w:suppressAutoHyphens w:val="0"/>
+        <w:spacing w:after="150" w:line="360" w:lineRule="auto"/>
         <w:rPr>
           <w:rFonts w:eastAsia="Times New Roman" w:cs="Times New Roman"/>
           <w:color w:val="000000"/>
@@ -1843,21 +1528,12 @@
           <w:lang w:eastAsia="ru-RU"/>
         </w:rPr>
       </w:pPr>
-      <w:r>
-        <w:rPr>
-          <w:rFonts w:eastAsia="Times New Roman" w:cs="Times New Roman"/>
-          <w:color w:val="000000"/>
-          <w:szCs w:val="28"/>
-          <w:lang w:eastAsia="ru-RU"/>
-        </w:rPr>
-      </w:r>
-    </w:p>
-    <w:p>
-      <w:pPr>
-        <w:pStyle w:val="Normal"/>
+    </w:p>
+    <w:p>
+      <w:pPr>
         <w:shd w:val="clear" w:color="auto" w:fill="FFFFFF"/>
-        <w:suppressAutoHyphens w:val="false"/>
-        <w:spacing w:lineRule="auto" w:line="360" w:before="0" w:after="150"/>
+        <w:suppressAutoHyphens w:val="0"/>
+        <w:spacing w:after="150" w:line="360" w:lineRule="auto"/>
         <w:rPr>
           <w:rFonts w:eastAsia="Times New Roman" w:cs="Times New Roman"/>
           <w:szCs w:val="28"/>
@@ -1877,10 +1553,9 @@
     </w:p>
     <w:p>
       <w:pPr>
-        <w:pStyle w:val="Normal"/>
         <w:shd w:val="clear" w:color="auto" w:fill="FFFFFF"/>
-        <w:suppressAutoHyphens w:val="false"/>
-        <w:spacing w:lineRule="auto" w:line="360" w:before="0" w:after="0"/>
+        <w:suppressAutoHyphens w:val="0"/>
+        <w:spacing w:after="0" w:line="360" w:lineRule="auto"/>
         <w:rPr>
           <w:rFonts w:eastAsia="Times New Roman" w:cs="Times New Roman"/>
           <w:szCs w:val="28"/>
@@ -1898,10 +1573,9 @@
     </w:p>
     <w:p>
       <w:pPr>
-        <w:pStyle w:val="Normal"/>
         <w:shd w:val="clear" w:color="auto" w:fill="FFFFFF"/>
-        <w:suppressAutoHyphens w:val="false"/>
-        <w:spacing w:lineRule="auto" w:line="360" w:before="0" w:after="0"/>
+        <w:suppressAutoHyphens w:val="0"/>
+        <w:spacing w:after="0" w:line="360" w:lineRule="auto"/>
         <w:rPr>
           <w:rFonts w:eastAsia="Times New Roman" w:cs="Times New Roman"/>
           <w:szCs w:val="28"/>
@@ -1919,10 +1593,9 @@
     </w:p>
     <w:p>
       <w:pPr>
-        <w:pStyle w:val="Normal"/>
         <w:shd w:val="clear" w:color="auto" w:fill="FFFFFF"/>
-        <w:suppressAutoHyphens w:val="false"/>
-        <w:spacing w:lineRule="auto" w:line="360" w:before="0" w:after="0"/>
+        <w:suppressAutoHyphens w:val="0"/>
+        <w:spacing w:after="0" w:line="360" w:lineRule="auto"/>
         <w:rPr>
           <w:rFonts w:eastAsia="Times New Roman" w:cs="Times New Roman"/>
           <w:szCs w:val="28"/>
@@ -1935,15 +1608,22 @@
           <w:szCs w:val="28"/>
           <w:lang w:eastAsia="ru-RU"/>
         </w:rPr>
-        <w:t>- случайный способ порождения ряда шариков;</w:t>
-      </w:r>
-    </w:p>
-    <w:p>
-      <w:pPr>
-        <w:pStyle w:val="Normal"/>
+        <w:t>- случайны</w:t>
+      </w:r>
+      <w:r>
+        <w:rPr>
+          <w:rFonts w:eastAsia="Times New Roman" w:cs="Times New Roman"/>
+          <w:szCs w:val="28"/>
+          <w:lang w:eastAsia="ru-RU"/>
+        </w:rPr>
+        <w:t>й способ порождения ряда шариков;</w:t>
+      </w:r>
+    </w:p>
+    <w:p>
+      <w:pPr>
         <w:shd w:val="clear" w:color="auto" w:fill="FFFFFF"/>
-        <w:suppressAutoHyphens w:val="false"/>
-        <w:spacing w:lineRule="auto" w:line="360" w:before="0" w:after="0"/>
+        <w:suppressAutoHyphens w:val="0"/>
+        <w:spacing w:after="0" w:line="360" w:lineRule="auto"/>
         <w:rPr>
           <w:rFonts w:eastAsia="Times New Roman" w:cs="Times New Roman"/>
           <w:szCs w:val="28"/>
@@ -1961,47 +1641,31 @@
     </w:p>
     <w:p>
       <w:pPr>
-        <w:pStyle w:val="Normal"/>
-        <w:suppressAutoHyphens w:val="false"/>
-        <w:rPr/>
-      </w:pPr>
-      <w:r>
-        <w:rPr/>
-      </w:r>
+        <w:suppressAutoHyphens w:val="0"/>
+      </w:pPr>
       <w:r>
         <w:br w:type="page"/>
       </w:r>
     </w:p>
-    <w:p>
-      <w:pPr>
-        <w:pStyle w:val="Normal"/>
-        <w:rPr/>
-      </w:pPr>
-      <w:r>
-        <w:rPr/>
-      </w:r>
-    </w:p>
-    <w:p>
-      <w:pPr>
-        <w:pStyle w:val="1"/>
+    <w:p/>
+    <w:p>
+      <w:pPr>
+        <w:pStyle w:val="Heading1"/>
         <w:ind w:left="0" w:firstLine="709"/>
-        <w:rPr/>
       </w:pPr>
       <w:bookmarkStart w:id="1" w:name="_Toc96074542"/>
       <w:r>
-        <w:rPr/>
         <w:t>Нефункциональные требования</w:t>
       </w:r>
       <w:bookmarkEnd w:id="1"/>
     </w:p>
     <w:p>
       <w:pPr>
-        <w:pStyle w:val="Normal"/>
         <w:numPr>
           <w:ilvl w:val="0"/>
           <w:numId w:val="3"/>
         </w:numPr>
-        <w:spacing w:lineRule="auto" w:line="312" w:before="0" w:after="0"/>
+        <w:spacing w:after="0" w:line="312" w:lineRule="auto"/>
         <w:ind w:left="0" w:firstLine="709"/>
         <w:jc w:val="both"/>
         <w:rPr>
@@ -2021,12 +1685,11 @@
     </w:p>
     <w:p>
       <w:pPr>
-        <w:pStyle w:val="Normal"/>
         <w:numPr>
           <w:ilvl w:val="0"/>
           <w:numId w:val="3"/>
         </w:numPr>
-        <w:spacing w:lineRule="auto" w:line="312" w:before="0" w:after="0"/>
+        <w:spacing w:after="0" w:line="312" w:lineRule="auto"/>
         <w:ind w:left="0" w:firstLine="709"/>
         <w:jc w:val="both"/>
         <w:rPr>
@@ -2041,39 +1704,38 @@
           <w:color w:val="000000"/>
           <w:szCs w:val="28"/>
         </w:rPr>
-        <w:t>Форматирование исходного кода программы должно соответствовать Java Code Conventions, September 12, 1997.</w:t>
-      </w:r>
-    </w:p>
-    <w:p>
-      <w:pPr>
-        <w:pStyle w:val="Normal"/>
-        <w:suppressAutoHyphens w:val="false"/>
+        <w:t>Формати</w:t>
+      </w:r>
+      <w:r>
         <w:rPr>
           <w:rFonts w:eastAsia="Times New Roman" w:cs="Times New Roman"/>
           <w:color w:val="000000"/>
           <w:szCs w:val="28"/>
         </w:rPr>
-      </w:pPr>
-      <w:r>
+        <w:t>рование исходного кода программы должно соответствовать Java Code Conventions, September 12, 1997.</w:t>
+      </w:r>
+    </w:p>
+    <w:p>
+      <w:pPr>
+        <w:suppressAutoHyphens w:val="0"/>
         <w:rPr>
           <w:rFonts w:eastAsia="Times New Roman" w:cs="Times New Roman"/>
           <w:color w:val="000000"/>
           <w:szCs w:val="28"/>
         </w:rPr>
-      </w:r>
+      </w:pPr>
       <w:r>
         <w:br w:type="page"/>
       </w:r>
     </w:p>
     <w:p>
       <w:pPr>
-        <w:pStyle w:val="1"/>
+        <w:pStyle w:val="Heading1"/>
         <w:ind w:left="0" w:firstLine="709"/>
-        <w:rPr/>
       </w:pPr>
       <w:bookmarkStart w:id="2" w:name="_Toc96074543"/>
       <w:r>
-        <w:rPr/>
+        <w:lastRenderedPageBreak/>
         <w:t>Первая итерация разработки</w:t>
       </w:r>
       <w:bookmarkEnd w:id="2"/>
@@ -2085,16 +1747,11 @@
           <w:ilvl w:val="0"/>
           <w:numId w:val="4"/>
         </w:numPr>
-        <w:spacing w:before="240" w:after="200"/>
+        <w:spacing w:before="240"/>
         <w:rPr>
           <w:vanish/>
         </w:rPr>
       </w:pPr>
-      <w:r>
-        <w:rPr>
-          <w:vanish/>
-        </w:rPr>
-      </w:r>
     </w:p>
     <w:p>
       <w:pPr>
@@ -2103,16 +1760,11 @@
           <w:ilvl w:val="0"/>
           <w:numId w:val="4"/>
         </w:numPr>
-        <w:spacing w:before="240" w:after="200"/>
+        <w:spacing w:before="240"/>
         <w:rPr>
           <w:vanish/>
         </w:rPr>
       </w:pPr>
-      <w:r>
-        <w:rPr>
-          <w:vanish/>
-        </w:rPr>
-      </w:r>
     </w:p>
     <w:p>
       <w:pPr>
@@ -2121,42 +1773,33 @@
           <w:ilvl w:val="0"/>
           <w:numId w:val="4"/>
         </w:numPr>
-        <w:spacing w:before="240" w:after="200"/>
+        <w:spacing w:before="240"/>
         <w:rPr>
           <w:vanish/>
         </w:rPr>
       </w:pPr>
-      <w:r>
-        <w:rPr>
-          <w:vanish/>
-        </w:rPr>
-      </w:r>
-    </w:p>
-    <w:p>
-      <w:pPr>
-        <w:pStyle w:val="3"/>
+    </w:p>
+    <w:p>
+      <w:pPr>
+        <w:pStyle w:val="Heading3"/>
         <w:numPr>
           <w:ilvl w:val="1"/>
           <w:numId w:val="14"/>
         </w:numPr>
         <w:ind w:left="0" w:firstLine="709"/>
-        <w:rPr/>
-      </w:pPr>
-      <w:r>
-        <w:rPr/>
+      </w:pPr>
+      <w:r>
         <w:t xml:space="preserve">  </w:t>
       </w:r>
       <w:bookmarkStart w:id="3" w:name="_Toc96074544"/>
       <w:r>
-        <w:rPr/>
         <w:t>Формулировка упрощённого варианта задания</w:t>
       </w:r>
       <w:bookmarkEnd w:id="3"/>
     </w:p>
     <w:p>
       <w:pPr>
-        <w:pStyle w:val="Normal"/>
-        <w:spacing w:lineRule="auto" w:line="312" w:before="0" w:after="0"/>
+        <w:spacing w:after="0" w:line="312" w:lineRule="auto"/>
         <w:jc w:val="both"/>
         <w:rPr>
           <w:rFonts w:eastAsia="Times New Roman" w:cs="Times New Roman"/>
@@ -2175,15 +1818,14 @@
     </w:p>
     <w:p>
       <w:pPr>
-        <w:pStyle w:val="Normal"/>
         <w:numPr>
           <w:ilvl w:val="0"/>
           <w:numId w:val="2"/>
         </w:numPr>
         <w:shd w:val="clear" w:color="auto" w:fill="FFFFFF"/>
-        <w:suppressAutoHyphens w:val="false"/>
-        <w:spacing w:lineRule="auto" w:line="360" w:before="0" w:after="0"/>
-        <w:ind w:left="375" w:hanging="360"/>
+        <w:suppressAutoHyphens w:val="0"/>
+        <w:spacing w:after="0" w:line="360" w:lineRule="auto"/>
+        <w:ind w:left="375"/>
         <w:rPr>
           <w:rFonts w:eastAsia="Times New Roman" w:cs="Times New Roman"/>
           <w:szCs w:val="28"/>
@@ -2202,22 +1844,21 @@
         <w:rPr>
           <w:rFonts w:cs="Times New Roman"/>
           <w:szCs w:val="28"/>
-          <w:shd w:fill="FFFFFF" w:val="clear"/>
+          <w:shd w:val="clear" w:color="auto" w:fill="FFFFFF"/>
         </w:rPr>
         <w:t xml:space="preserve"> стакане  NxM заполнен шариками разного цвета.</w:t>
       </w:r>
     </w:p>
     <w:p>
       <w:pPr>
-        <w:pStyle w:val="Normal"/>
         <w:numPr>
           <w:ilvl w:val="0"/>
           <w:numId w:val="2"/>
         </w:numPr>
         <w:shd w:val="clear" w:color="auto" w:fill="FFFFFF"/>
-        <w:suppressAutoHyphens w:val="false"/>
-        <w:spacing w:lineRule="auto" w:line="360" w:before="0" w:after="0"/>
-        <w:ind w:left="375" w:hanging="360"/>
+        <w:suppressAutoHyphens w:val="0"/>
+        <w:spacing w:after="0" w:line="360" w:lineRule="auto"/>
+        <w:ind w:left="375"/>
         <w:rPr>
           <w:rFonts w:eastAsia="Times New Roman" w:cs="Times New Roman"/>
           <w:szCs w:val="28"/>
@@ -2228,22 +1869,21 @@
         <w:rPr>
           <w:rFonts w:cs="Times New Roman"/>
           <w:szCs w:val="28"/>
-          <w:shd w:fill="FFFFFF" w:val="clear"/>
+          <w:shd w:val="clear" w:color="auto" w:fill="FFFFFF"/>
         </w:rPr>
         <w:t>Можно взрывать цепочки из шариков одного цвета, находящихся рядом друг с другом. При этом шарики, находящиеся выше, падают вниз.</w:t>
       </w:r>
     </w:p>
     <w:p>
       <w:pPr>
-        <w:pStyle w:val="Normal"/>
         <w:numPr>
           <w:ilvl w:val="0"/>
           <w:numId w:val="2"/>
         </w:numPr>
         <w:shd w:val="clear" w:color="auto" w:fill="FFFFFF"/>
-        <w:suppressAutoHyphens w:val="false"/>
-        <w:spacing w:lineRule="auto" w:line="360" w:before="0" w:after="0"/>
-        <w:ind w:left="375" w:hanging="360"/>
+        <w:suppressAutoHyphens w:val="0"/>
+        <w:spacing w:after="0" w:line="360" w:lineRule="auto"/>
+        <w:ind w:left="375"/>
         <w:rPr>
           <w:rFonts w:eastAsia="Times New Roman" w:cs="Times New Roman"/>
           <w:szCs w:val="28"/>
@@ -2254,22 +1894,21 @@
         <w:rPr>
           <w:rFonts w:cs="Times New Roman"/>
           <w:szCs w:val="28"/>
-          <w:shd w:fill="FFFFFF" w:val="clear"/>
+          <w:shd w:val="clear" w:color="auto" w:fill="FFFFFF"/>
         </w:rPr>
         <w:t>Цель игры - оставить на поле как можно меньше шариков.</w:t>
       </w:r>
     </w:p>
     <w:p>
       <w:pPr>
-        <w:pStyle w:val="Normal"/>
         <w:numPr>
           <w:ilvl w:val="0"/>
           <w:numId w:val="2"/>
         </w:numPr>
         <w:shd w:val="clear" w:color="auto" w:fill="FFFFFF"/>
-        <w:suppressAutoHyphens w:val="false"/>
-        <w:spacing w:lineRule="auto" w:line="360" w:before="0" w:after="0"/>
-        <w:ind w:left="375" w:hanging="360"/>
+        <w:suppressAutoHyphens w:val="0"/>
+        <w:spacing w:after="0" w:line="360" w:lineRule="auto"/>
+        <w:ind w:left="375"/>
         <w:rPr>
           <w:rFonts w:eastAsia="Times New Roman" w:cs="Times New Roman"/>
           <w:color w:val="000000"/>
@@ -2281,34 +1920,34 @@
         <w:rPr>
           <w:rFonts w:cs="Times New Roman"/>
           <w:szCs w:val="28"/>
-          <w:shd w:fill="FFFFFF" w:val="clear"/>
-        </w:rPr>
-        <w:t>Через определённые промежутки  времени порождается новый нижний ряд шариков.</w:t>
-      </w:r>
-    </w:p>
-    <w:p>
-      <w:pPr>
-        <w:pStyle w:val="Normal"/>
+          <w:shd w:val="clear" w:color="auto" w:fill="FFFFFF"/>
+        </w:rPr>
+        <w:t>Через определённые промеж</w:t>
+      </w:r>
+      <w:r>
+        <w:rPr>
+          <w:rFonts w:cs="Times New Roman"/>
+          <w:szCs w:val="28"/>
+          <w:shd w:val="clear" w:color="auto" w:fill="FFFFFF"/>
+        </w:rPr>
+        <w:t>утки  времени порождается новый нижний ряд шариков.</w:t>
+      </w:r>
+    </w:p>
+    <w:p>
+      <w:pPr>
         <w:shd w:val="clear" w:color="auto" w:fill="FFFFFF"/>
-        <w:suppressAutoHyphens w:val="false"/>
-        <w:spacing w:lineRule="auto" w:line="360" w:before="0" w:after="0"/>
-        <w:rPr>
-          <w:rFonts w:cs="Times New Roman"/>
-          <w:szCs w:val="28"/>
-          <w:shd w:fill="FFFFFF" w:val="clear"/>
-        </w:rPr>
-      </w:pPr>
-      <w:r>
-        <w:rPr>
-          <w:rFonts w:cs="Times New Roman"/>
-          <w:szCs w:val="28"/>
-          <w:shd w:fill="FFFFFF" w:val="clear"/>
-        </w:rPr>
-      </w:r>
-    </w:p>
-    <w:p>
-      <w:pPr>
-        <w:pStyle w:val="3"/>
+        <w:suppressAutoHyphens w:val="0"/>
+        <w:spacing w:after="0" w:line="360" w:lineRule="auto"/>
+        <w:rPr>
+          <w:rFonts w:cs="Times New Roman"/>
+          <w:szCs w:val="28"/>
+          <w:shd w:val="clear" w:color="auto" w:fill="FFFFFF"/>
+        </w:rPr>
+      </w:pPr>
+    </w:p>
+    <w:p>
+      <w:pPr>
+        <w:pStyle w:val="Heading3"/>
         <w:numPr>
           <w:ilvl w:val="1"/>
           <w:numId w:val="15"/>
@@ -2321,7 +1960,6 @@
       </w:pPr>
       <w:bookmarkStart w:id="4" w:name="_Toc96074545"/>
       <w:r>
-        <w:rPr/>
         <w:t>Функциональные требования (сценарии)</w:t>
       </w:r>
       <w:bookmarkEnd w:id="4"/>
@@ -2336,7 +1974,6 @@
         <w:ind w:left="426" w:hanging="426"/>
         <w:rPr>
           <w:b/>
-          <w:b/>
         </w:rPr>
       </w:pPr>
       <w:r>
@@ -2353,7 +1990,7 @@
           <w:ilvl w:val="0"/>
           <w:numId w:val="5"/>
         </w:numPr>
-        <w:spacing w:lineRule="auto" w:line="360" w:before="0" w:after="0"/>
+        <w:spacing w:after="0" w:line="360" w:lineRule="auto"/>
         <w:ind w:left="426" w:hanging="426"/>
         <w:jc w:val="both"/>
         <w:rPr>
@@ -2376,7 +2013,7 @@
           <w:ilvl w:val="0"/>
           <w:numId w:val="5"/>
         </w:numPr>
-        <w:spacing w:lineRule="auto" w:line="360" w:before="0" w:after="0"/>
+        <w:spacing w:after="0" w:line="360" w:lineRule="auto"/>
         <w:ind w:left="426" w:hanging="426"/>
         <w:jc w:val="both"/>
         <w:rPr>
@@ -2399,7 +2036,7 @@
           <w:ilvl w:val="0"/>
           <w:numId w:val="5"/>
         </w:numPr>
-        <w:spacing w:lineRule="auto" w:line="360" w:before="0" w:after="0"/>
+        <w:spacing w:after="0" w:line="360" w:lineRule="auto"/>
         <w:ind w:left="426" w:hanging="426"/>
         <w:jc w:val="both"/>
         <w:rPr>
@@ -2412,7 +2049,14 @@
           <w:rFonts w:cs="Times New Roman"/>
           <w:szCs w:val="28"/>
         </w:rPr>
-        <w:t>По указанию Игры, Стакан заполняет ячейки шариками.</w:t>
+        <w:t xml:space="preserve">По указанию Игры, Стакан заполняет ячейки </w:t>
+      </w:r>
+      <w:r>
+        <w:rPr>
+          <w:rFonts w:cs="Times New Roman"/>
+          <w:szCs w:val="28"/>
+        </w:rPr>
+        <w:t>шариками.</w:t>
       </w:r>
     </w:p>
     <w:p>
@@ -2422,7 +2066,7 @@
           <w:ilvl w:val="0"/>
           <w:numId w:val="5"/>
         </w:numPr>
-        <w:spacing w:lineRule="auto" w:line="360" w:before="0" w:after="0"/>
+        <w:spacing w:after="0" w:line="360" w:lineRule="auto"/>
         <w:ind w:left="426" w:hanging="426"/>
         <w:jc w:val="both"/>
         <w:rPr>
@@ -2445,7 +2089,7 @@
           <w:ilvl w:val="0"/>
           <w:numId w:val="5"/>
         </w:numPr>
-        <w:spacing w:lineRule="auto" w:line="360" w:before="0" w:after="0"/>
+        <w:spacing w:after="0" w:line="360" w:lineRule="auto"/>
         <w:ind w:left="426" w:hanging="426"/>
         <w:jc w:val="both"/>
         <w:rPr>
@@ -2468,7 +2112,7 @@
           <w:ilvl w:val="0"/>
           <w:numId w:val="5"/>
         </w:numPr>
-        <w:spacing w:lineRule="auto" w:line="360" w:before="0" w:after="0"/>
+        <w:spacing w:after="0" w:line="360" w:lineRule="auto"/>
         <w:ind w:left="426" w:hanging="426"/>
         <w:jc w:val="both"/>
         <w:rPr>
@@ -2505,7 +2149,14 @@
           <w:rFonts w:cs="Times New Roman"/>
           <w:szCs w:val="28"/>
         </w:rPr>
-        <w:t>Последовательность шариков сообщает стакану какая цветовая группа образована из выбранного шара</w:t>
+        <w:t>Последовательность шариков сообщает стакану какая цвето</w:t>
+      </w:r>
+      <w:r>
+        <w:rPr>
+          <w:rFonts w:cs="Times New Roman"/>
+          <w:szCs w:val="28"/>
+        </w:rPr>
+        <w:t>вая группа образована из выбранного шара</w:t>
       </w:r>
     </w:p>
     <w:p>
@@ -2529,17 +2180,7 @@
           <w:szCs w:val="28"/>
           <w:u w:val="single"/>
         </w:rPr>
-        <w:t>Если активный шарик образует группу из трёх и более одноцветных шариков, то они удаляются стакан</w:t>
-      </w:r>
-      <w:bookmarkStart w:id="5" w:name="_GoBack"/>
-      <w:bookmarkEnd w:id="5"/>
-      <w:r>
-        <w:rPr>
-          <w:rFonts w:cs="Times New Roman"/>
-          <w:szCs w:val="28"/>
-          <w:u w:val="single"/>
-        </w:rPr>
-        <w:t>ом</w:t>
+        <w:t>Если активный шарик образует группу из трёх и более одноцветных шариков, то они удаляются стаканом</w:t>
       </w:r>
     </w:p>
     <w:p>
@@ -2549,7 +2190,7 @@
           <w:ilvl w:val="0"/>
           <w:numId w:val="5"/>
         </w:numPr>
-        <w:spacing w:lineRule="auto" w:line="360" w:before="0" w:after="0"/>
+        <w:spacing w:after="0" w:line="360" w:lineRule="auto"/>
         <w:ind w:left="426" w:hanging="426"/>
         <w:jc w:val="both"/>
         <w:rPr>
@@ -2564,7 +2205,7 @@
           <w:color w:val="212529"/>
           <w:szCs w:val="28"/>
           <w:u w:val="single"/>
-          <w:shd w:fill="FFFFFF" w:val="clear"/>
+          <w:shd w:val="clear" w:color="auto" w:fill="FFFFFF"/>
         </w:rPr>
         <w:t>Стакан перемещает шарики вниз, которые находятся выше.</w:t>
       </w:r>
@@ -2576,7 +2217,7 @@
           <w:ilvl w:val="0"/>
           <w:numId w:val="5"/>
         </w:numPr>
-        <w:spacing w:lineRule="auto" w:line="360" w:before="0" w:after="0"/>
+        <w:spacing w:after="0" w:line="360" w:lineRule="auto"/>
         <w:ind w:left="426" w:hanging="426"/>
         <w:jc w:val="both"/>
         <w:rPr>
@@ -2589,7 +2230,6 @@
         <w:rPr>
           <w:rFonts w:cs="Times New Roman"/>
           <w:szCs w:val="28"/>
-          <w:u w:val="none"/>
         </w:rPr>
         <w:t xml:space="preserve">По указанию Игры, </w:t>
       </w:r>
@@ -2604,12 +2244,11 @@
     </w:p>
     <w:p>
       <w:pPr>
-        <w:pStyle w:val="Normal"/>
         <w:numPr>
           <w:ilvl w:val="0"/>
           <w:numId w:val="5"/>
         </w:numPr>
-        <w:spacing w:lineRule="auto" w:line="312" w:before="0" w:after="0"/>
+        <w:spacing w:after="0" w:line="312" w:lineRule="auto"/>
         <w:ind w:left="426" w:hanging="426"/>
         <w:jc w:val="both"/>
         <w:rPr>
@@ -2623,77 +2262,48 @@
         <w:t>Сценарий завершается</w:t>
       </w:r>
       <w:r>
-        <w:rPr/>
         <w:t>.</w:t>
       </w:r>
     </w:p>
     <w:p>
       <w:pPr>
-        <w:pStyle w:val="Normal"/>
-        <w:spacing w:lineRule="auto" w:line="312" w:before="0" w:after="0"/>
-        <w:ind w:left="426" w:hanging="0"/>
+        <w:spacing w:after="0" w:line="312" w:lineRule="auto"/>
+        <w:ind w:left="426"/>
         <w:jc w:val="both"/>
         <w:rPr>
           <w:b/>
+        </w:rPr>
+      </w:pPr>
+    </w:p>
+    <w:p>
+      <w:pPr>
+        <w:spacing w:after="0" w:line="312" w:lineRule="auto"/>
+        <w:ind w:left="426"/>
+        <w:jc w:val="both"/>
+        <w:rPr>
           <w:b/>
         </w:rPr>
       </w:pPr>
-      <w:r>
+    </w:p>
+    <w:p>
+      <w:pPr>
+        <w:spacing w:after="0" w:line="312" w:lineRule="auto"/>
+        <w:ind w:left="426"/>
+        <w:jc w:val="both"/>
         <w:rPr>
           <w:b/>
         </w:rPr>
-      </w:r>
-    </w:p>
-    <w:p>
-      <w:pPr>
-        <w:pStyle w:val="Normal"/>
-        <w:spacing w:lineRule="auto" w:line="312" w:before="0" w:after="0"/>
-        <w:ind w:left="426" w:hanging="0"/>
+      </w:pPr>
+    </w:p>
+    <w:p>
+      <w:pPr>
+        <w:spacing w:after="0" w:line="312" w:lineRule="auto"/>
+        <w:ind w:left="426"/>
         <w:jc w:val="both"/>
         <w:rPr>
           <w:b/>
-          <w:b/>
-        </w:rPr>
-      </w:pPr>
-      <w:r>
-        <w:rPr>
-          <w:b/>
-        </w:rPr>
-      </w:r>
-    </w:p>
-    <w:p>
-      <w:pPr>
-        <w:pStyle w:val="Normal"/>
-        <w:spacing w:lineRule="auto" w:line="312" w:before="0" w:after="0"/>
-        <w:ind w:left="426" w:hanging="0"/>
-        <w:jc w:val="both"/>
-        <w:rPr>
-          <w:b/>
-          <w:b/>
-        </w:rPr>
-      </w:pPr>
-      <w:r>
-        <w:rPr>
-          <w:b/>
-        </w:rPr>
-      </w:r>
-    </w:p>
-    <w:p>
-      <w:pPr>
-        <w:pStyle w:val="Normal"/>
-        <w:spacing w:lineRule="auto" w:line="312" w:before="0" w:after="0"/>
-        <w:ind w:left="426" w:hanging="0"/>
-        <w:jc w:val="both"/>
-        <w:rPr>
-          <w:b/>
-          <w:b/>
-        </w:rPr>
-      </w:pPr>
-      <w:r>
-        <w:rPr>
-          <w:b/>
-        </w:rPr>
-      </w:r>
+        </w:rPr>
+      </w:pPr>
     </w:p>
     <w:p>
       <w:pPr>
@@ -2702,236 +2312,161 @@
           <w:ilvl w:val="1"/>
           <w:numId w:val="3"/>
         </w:numPr>
-        <w:spacing w:lineRule="auto" w:line="312" w:before="0" w:after="0"/>
+        <w:spacing w:after="0" w:line="312" w:lineRule="auto"/>
         <w:ind w:left="426" w:hanging="426"/>
         <w:jc w:val="both"/>
         <w:rPr>
           <w:b/>
+        </w:rPr>
+      </w:pPr>
+      <w:r>
+        <w:rPr>
           <w:b/>
         </w:rPr>
-      </w:pPr>
+        <w:lastRenderedPageBreak/>
+        <w:t>Дочерний сценарий «</w:t>
+      </w:r>
+      <w:r>
+        <w:rPr>
+          <w:rFonts w:cs="Times New Roman"/>
+          <w:szCs w:val="28"/>
+          <w:u w:val="single"/>
+        </w:rPr>
+        <w:t>Последовательность ищет в Стакане шарики одного цвета</w:t>
+      </w:r>
       <w:r>
         <w:rPr>
           <w:b/>
         </w:rPr>
-        <w:t>Дочерний сценарий «</w:t>
-      </w:r>
-      <w:r>
-        <w:rPr>
-          <w:rFonts w:cs="Times New Roman"/>
-          <w:szCs w:val="28"/>
-          <w:u w:val="single"/>
-        </w:rPr>
-        <w:t>Последовательность ищет в Стакане шарики одного цвета</w:t>
-      </w:r>
-      <w:r>
-        <w:rPr>
-          <w:b/>
-        </w:rPr>
         <w:t>»</w:t>
       </w:r>
     </w:p>
     <w:p>
       <w:pPr>
         <w:pStyle w:val="ListParagraph"/>
-        <w:widowControl/>
         <w:numPr>
           <w:ilvl w:val="0"/>
           <w:numId w:val="6"/>
         </w:numPr>
-        <w:suppressAutoHyphens w:val="true"/>
-        <w:bidi w:val="0"/>
-        <w:spacing w:lineRule="auto" w:line="312" w:before="0" w:after="0"/>
-        <w:ind w:left="340" w:right="0" w:hanging="340"/>
+        <w:spacing w:after="0" w:line="312" w:lineRule="auto"/>
+        <w:ind w:left="340" w:hanging="340"/>
         <w:jc w:val="both"/>
-        <w:rPr/>
       </w:pPr>
       <w:r>
         <w:rPr>
           <w:b/>
           <w:bCs/>
-          <w:lang w:val="ru-RU"/>
         </w:rPr>
         <w:t>Пока</w:t>
       </w:r>
       <w:r>
-        <w:rPr>
-          <w:lang w:val="ru-RU"/>
-        </w:rPr>
         <w:t xml:space="preserve"> не будет достигнут последний шар в последовательности</w:t>
       </w:r>
     </w:p>
     <w:p>
       <w:pPr>
         <w:pStyle w:val="ListParagraph"/>
-        <w:widowControl/>
         <w:numPr>
           <w:ilvl w:val="1"/>
           <w:numId w:val="6"/>
         </w:numPr>
         <w:tabs>
-          <w:tab w:val="clear" w:pos="720"/>
-          <w:tab w:val="left" w:pos="1170" w:leader="none"/>
-          <w:tab w:val="left" w:pos="1515" w:leader="none"/>
-        </w:tabs>
-        <w:suppressAutoHyphens w:val="true"/>
-        <w:bidi w:val="0"/>
-        <w:spacing w:lineRule="auto" w:line="312" w:before="0" w:after="0"/>
-        <w:ind w:left="850" w:right="0" w:hanging="0"/>
+          <w:tab w:val="left" w:pos="1170"/>
+          <w:tab w:val="left" w:pos="1515"/>
+        </w:tabs>
+        <w:spacing w:after="0" w:line="312" w:lineRule="auto"/>
+        <w:ind w:left="850" w:firstLine="0"/>
         <w:jc w:val="both"/>
-        <w:rPr/>
-      </w:pPr>
-      <w:r>
-        <w:rPr>
-          <w:lang w:val="ru-RU"/>
-        </w:rPr>
+      </w:pPr>
+      <w:r>
         <w:t xml:space="preserve">Проверяется цвет </w:t>
       </w:r>
       <w:r>
         <w:rPr>
           <w:rFonts w:cs="Times New Roman"/>
           <w:szCs w:val="28"/>
-          <w:lang w:val="ru-RU"/>
         </w:rPr>
         <w:t>актив</w:t>
       </w:r>
       <w:r>
-        <w:rPr>
-          <w:lang w:val="ru-RU"/>
-        </w:rPr>
         <w:t xml:space="preserve">ного шара </w:t>
       </w:r>
     </w:p>
     <w:p>
       <w:pPr>
         <w:pStyle w:val="ListParagraph"/>
-        <w:widowControl/>
         <w:numPr>
           <w:ilvl w:val="1"/>
           <w:numId w:val="6"/>
         </w:numPr>
         <w:tabs>
-          <w:tab w:val="clear" w:pos="720"/>
-          <w:tab w:val="left" w:pos="1170" w:leader="none"/>
-          <w:tab w:val="left" w:pos="1515" w:leader="none"/>
-        </w:tabs>
-        <w:suppressAutoHyphens w:val="true"/>
-        <w:bidi w:val="0"/>
-        <w:spacing w:lineRule="auto" w:line="312" w:before="0" w:after="0"/>
-        <w:ind w:left="850" w:right="0" w:hanging="0"/>
+          <w:tab w:val="left" w:pos="1170"/>
+          <w:tab w:val="left" w:pos="1515"/>
+        </w:tabs>
+        <w:spacing w:after="0" w:line="312" w:lineRule="auto"/>
+        <w:ind w:left="850" w:firstLine="0"/>
         <w:jc w:val="both"/>
-        <w:rPr/>
-      </w:pPr>
-      <w:r>
-        <w:rPr>
-          <w:lang w:val="ru-RU"/>
-        </w:rPr>
+      </w:pPr>
+      <w:r>
         <w:t xml:space="preserve">Проверяется цвет шара рядом с ним </w:t>
       </w:r>
     </w:p>
     <w:p>
       <w:pPr>
         <w:pStyle w:val="ListParagraph"/>
-        <w:widowControl/>
         <w:numPr>
           <w:ilvl w:val="1"/>
           <w:numId w:val="6"/>
         </w:numPr>
         <w:tabs>
-          <w:tab w:val="clear" w:pos="720"/>
-          <w:tab w:val="left" w:pos="1170" w:leader="none"/>
-          <w:tab w:val="left" w:pos="1515" w:leader="none"/>
-        </w:tabs>
-        <w:suppressAutoHyphens w:val="true"/>
-        <w:bidi w:val="0"/>
-        <w:spacing w:lineRule="auto" w:line="312" w:before="0" w:after="0"/>
-        <w:ind w:left="850" w:right="0" w:hanging="0"/>
+          <w:tab w:val="left" w:pos="1170"/>
+          <w:tab w:val="left" w:pos="1515"/>
+        </w:tabs>
+        <w:spacing w:after="0" w:line="312" w:lineRule="auto"/>
+        <w:ind w:left="850" w:firstLine="0"/>
         <w:jc w:val="both"/>
-        <w:rPr/>
-      </w:pPr>
-      <w:r>
-        <w:rPr>
-          <w:lang w:val="ru-RU"/>
-        </w:rPr>
+      </w:pPr>
+      <w:r>
         <w:t xml:space="preserve">Если </w:t>
       </w:r>
       <w:r>
-        <w:rPr>
-          <w:rFonts w:cs="Times New Roman"/>
-          <w:szCs w:val="28"/>
-          <w:lang w:val="ru-RU"/>
-        </w:rPr>
-        <w:t>актив</w:t>
-      </w:r>
-      <w:r>
-        <w:rPr>
-          <w:lang w:val="ru-RU"/>
-        </w:rPr>
-        <w:t>н</w:t>
-      </w:r>
-      <w:r>
-        <w:rPr>
-          <w:lang w:val="en-US"/>
-        </w:rPr>
-        <w:t>ы</w:t>
-      </w:r>
-      <w:r>
-        <w:rPr>
-          <w:lang w:val="ru-RU"/>
-        </w:rPr>
-        <w:t xml:space="preserve">й </w:t>
-      </w:r>
-      <w:r>
-        <w:rPr>
-          <w:lang w:val="ru-RU"/>
-        </w:rPr>
-        <w:t>шар</w:t>
-      </w:r>
-      <w:r>
-        <w:rPr>
-          <w:lang w:val="ru-RU"/>
-        </w:rPr>
-        <w:t xml:space="preserve"> и шар рядом с ним имеют одинаковый цвет, то последовательность переходит к следующему шару </w:t>
+        <w:t xml:space="preserve">активный </w:t>
+      </w:r>
+      <w:bookmarkStart w:id="5" w:name="_GoBack"/>
+      <w:bookmarkEnd w:id="5"/>
+      <w:r>
+        <w:t>шар и шар рядом с ним им</w:t>
+      </w:r>
+      <w:r>
+        <w:t xml:space="preserve">еют одинаковый цвет, то последовательность переходит к следующему шару </w:t>
       </w:r>
     </w:p>
     <w:p>
       <w:pPr>
         <w:pStyle w:val="ListParagraph"/>
-        <w:widowControl/>
         <w:numPr>
           <w:ilvl w:val="1"/>
           <w:numId w:val="6"/>
         </w:numPr>
         <w:tabs>
-          <w:tab w:val="clear" w:pos="720"/>
-          <w:tab w:val="left" w:pos="1170" w:leader="none"/>
-          <w:tab w:val="left" w:pos="1515" w:leader="none"/>
-        </w:tabs>
-        <w:suppressAutoHyphens w:val="true"/>
-        <w:bidi w:val="0"/>
-        <w:spacing w:lineRule="auto" w:line="312" w:before="0" w:after="0"/>
-        <w:ind w:left="850" w:right="0" w:hanging="0"/>
+          <w:tab w:val="left" w:pos="1170"/>
+          <w:tab w:val="left" w:pos="1515"/>
+        </w:tabs>
+        <w:spacing w:after="0" w:line="312" w:lineRule="auto"/>
+        <w:ind w:left="850" w:firstLine="0"/>
         <w:jc w:val="both"/>
-        <w:rPr/>
-      </w:pPr>
-      <w:r>
-        <w:rPr>
-          <w:lang w:val="ru-RU"/>
-        </w:rPr>
+      </w:pPr>
+      <w:r>
         <w:t>Иначе сценарий завершается.</w:t>
       </w:r>
     </w:p>
     <w:p>
       <w:pPr>
-        <w:pStyle w:val="Normal"/>
-        <w:widowControl/>
         <w:numPr>
           <w:ilvl w:val="0"/>
           <w:numId w:val="6"/>
         </w:numPr>
-        <w:suppressAutoHyphens w:val="true"/>
-        <w:bidi w:val="0"/>
-        <w:spacing w:lineRule="auto" w:line="312" w:before="0" w:after="0"/>
+        <w:spacing w:after="0" w:line="312" w:lineRule="auto"/>
         <w:ind w:left="426" w:hanging="426"/>
         <w:jc w:val="both"/>
         <w:rPr>
@@ -2945,7 +2480,6 @@
         <w:t>Сценарий завершается</w:t>
       </w:r>
       <w:r>
-        <w:rPr/>
         <w:t>.</w:t>
       </w:r>
       <w:r>
@@ -2959,32 +2493,26 @@
           <w:ilvl w:val="1"/>
           <w:numId w:val="3"/>
         </w:numPr>
-        <w:spacing w:lineRule="auto" w:line="312" w:before="0" w:after="0"/>
+        <w:spacing w:after="0" w:line="312" w:lineRule="auto"/>
         <w:ind w:left="426" w:hanging="426"/>
         <w:jc w:val="both"/>
         <w:rPr>
           <w:b/>
+        </w:rPr>
+      </w:pPr>
+      <w:r>
+        <w:rPr>
           <w:b/>
         </w:rPr>
-      </w:pPr>
-      <w:r>
-        <w:rPr>
-          <w:b/>
-        </w:rPr>
+        <w:lastRenderedPageBreak/>
         <w:t xml:space="preserve">Дочерний сценарий </w:t>
       </w:r>
       <w:r>
-        <w:rPr>
-          <w:b w:val="false"/>
-          <w:bCs w:val="false"/>
-        </w:rPr>
         <w:t>«</w:t>
       </w:r>
       <w:r>
         <w:rPr>
           <w:rFonts w:cs="Times New Roman"/>
-          <w:b w:val="false"/>
-          <w:bCs w:val="false"/>
           <w:szCs w:val="28"/>
           <w:u w:val="single"/>
         </w:rPr>
@@ -2995,31 +2523,23 @@
       <w:r>
         <w:rPr>
           <w:rFonts w:cs="Times New Roman"/>
-          <w:b w:val="false"/>
-          <w:bCs w:val="false"/>
           <w:szCs w:val="28"/>
           <w:u w:val="single"/>
         </w:rPr>
         <w:t>ом</w:t>
       </w:r>
       <w:r>
-        <w:rPr>
-          <w:b w:val="false"/>
-          <w:bCs w:val="false"/>
-        </w:rPr>
         <w:t>»</w:t>
       </w:r>
     </w:p>
     <w:p>
       <w:pPr>
         <w:pStyle w:val="ListParagraph"/>
-        <w:widowControl/>
         <w:numPr>
           <w:ilvl w:val="0"/>
           <w:numId w:val="7"/>
         </w:numPr>
-        <w:suppressAutoHyphens w:val="true"/>
-        <w:spacing w:lineRule="auto" w:line="360" w:before="0" w:after="0"/>
+        <w:spacing w:after="0" w:line="360" w:lineRule="auto"/>
         <w:ind w:left="426" w:hanging="426"/>
         <w:jc w:val="both"/>
         <w:rPr>
@@ -3030,43 +2550,39 @@
       <w:r>
         <w:rPr>
           <w:rFonts w:cs="Times New Roman"/>
-          <w:b w:val="false"/>
-          <w:bCs w:val="false"/>
           <w:szCs w:val="28"/>
         </w:rPr>
         <w:t xml:space="preserve">По указанию </w:t>
       </w:r>
       <w:r>
         <w:rPr>
-          <w:rFonts w:eastAsia="Calibri" w:cs="Times New Roman"/>
-          <w:b w:val="false"/>
-          <w:bCs w:val="false"/>
-          <w:szCs w:val="28"/>
-          <w:lang w:val="ru-RU" w:eastAsia="ar-SA"/>
+          <w:rFonts w:cs="Times New Roman"/>
+          <w:szCs w:val="28"/>
         </w:rPr>
         <w:t>Стакана</w:t>
       </w:r>
       <w:r>
         <w:rPr>
           <w:rFonts w:cs="Times New Roman"/>
-          <w:b w:val="false"/>
-          <w:bCs w:val="false"/>
-          <w:szCs w:val="28"/>
-        </w:rPr>
-        <w:t>,  ячейка удаляет находящийся в ней шарик</w:t>
-      </w:r>
-    </w:p>
-    <w:p>
-      <w:pPr>
-        <w:pStyle w:val="Normal"/>
-        <w:widowControl/>
+          <w:szCs w:val="28"/>
+        </w:rPr>
+        <w:t xml:space="preserve">,  </w:t>
+      </w:r>
+      <w:r>
+        <w:rPr>
+          <w:rFonts w:cs="Times New Roman"/>
+          <w:szCs w:val="28"/>
+        </w:rPr>
+        <w:t>ячейка удаляет находящийся в ней шарик</w:t>
+      </w:r>
+    </w:p>
+    <w:p>
+      <w:pPr>
         <w:numPr>
           <w:ilvl w:val="0"/>
           <w:numId w:val="7"/>
         </w:numPr>
-        <w:suppressAutoHyphens w:val="true"/>
-        <w:bidi w:val="0"/>
-        <w:spacing w:lineRule="auto" w:line="312" w:before="0" w:after="0"/>
+        <w:spacing w:after="0" w:line="312" w:lineRule="auto"/>
         <w:ind w:left="426" w:hanging="426"/>
         <w:jc w:val="both"/>
         <w:rPr>
@@ -3077,7 +2593,6 @@
         <w:rPr>
           <w:rFonts w:cs="Times New Roman"/>
           <w:b/>
-          <w:bCs w:val="false"/>
           <w:szCs w:val="28"/>
         </w:rPr>
         <w:t>Сценарий завершается</w:t>
@@ -3085,8 +2600,6 @@
       <w:r>
         <w:rPr>
           <w:rFonts w:cs="Times New Roman"/>
-          <w:b w:val="false"/>
-          <w:bCs w:val="false"/>
           <w:szCs w:val="28"/>
         </w:rPr>
         <w:t>.</w:t>
@@ -3102,57 +2615,45 @@
           <w:ilvl w:val="1"/>
           <w:numId w:val="3"/>
         </w:numPr>
-        <w:spacing w:lineRule="auto" w:line="312" w:before="0" w:after="0"/>
+        <w:spacing w:after="0" w:line="312" w:lineRule="auto"/>
         <w:ind w:left="426" w:hanging="426"/>
         <w:jc w:val="both"/>
         <w:rPr>
           <w:b/>
+        </w:rPr>
+      </w:pPr>
+      <w:r>
+        <w:rPr>
           <w:b/>
         </w:rPr>
-      </w:pPr>
-      <w:r>
-        <w:rPr>
-          <w:b/>
-        </w:rPr>
+        <w:lastRenderedPageBreak/>
         <w:t xml:space="preserve">Дочерний сценарий </w:t>
       </w:r>
       <w:r>
-        <w:rPr>
-          <w:b w:val="false"/>
-          <w:bCs w:val="false"/>
-        </w:rPr>
         <w:t>«</w:t>
       </w:r>
       <w:r>
         <w:rPr>
           <w:rFonts w:cs="Times New Roman"/>
-          <w:b w:val="false"/>
-          <w:bCs w:val="false"/>
           <w:color w:val="212529"/>
           <w:szCs w:val="28"/>
           <w:u w:val="single"/>
-          <w:shd w:fill="FFFFFF" w:val="clear"/>
+          <w:shd w:val="clear" w:color="auto" w:fill="FFFFFF"/>
         </w:rPr>
         <w:t>Стакан перемещает шарики вниз, которые находятся выше</w:t>
       </w:r>
       <w:r>
-        <w:rPr>
-          <w:b w:val="false"/>
-          <w:bCs w:val="false"/>
-        </w:rPr>
         <w:t>»</w:t>
       </w:r>
     </w:p>
     <w:p>
       <w:pPr>
         <w:pStyle w:val="ListParagraph"/>
-        <w:widowControl/>
         <w:numPr>
           <w:ilvl w:val="0"/>
           <w:numId w:val="8"/>
         </w:numPr>
-        <w:suppressAutoHyphens w:val="true"/>
-        <w:spacing w:lineRule="auto" w:line="360" w:before="0" w:after="0"/>
+        <w:spacing w:after="0" w:line="360" w:lineRule="auto"/>
         <w:ind w:left="426" w:hanging="426"/>
         <w:jc w:val="both"/>
         <w:rPr>
@@ -3162,11 +2663,8 @@
       </w:pPr>
       <w:r>
         <w:rPr>
-          <w:rFonts w:eastAsia="Calibri" w:cs="Times New Roman"/>
-          <w:b w:val="false"/>
-          <w:bCs w:val="false"/>
-          <w:szCs w:val="28"/>
-          <w:lang w:val="ru-RU" w:eastAsia="ar-SA"/>
+          <w:rFonts w:cs="Times New Roman"/>
+          <w:szCs w:val="28"/>
         </w:rPr>
         <w:t>Ячейка сообщает, что в ней нет шарика</w:t>
       </w:r>
@@ -3174,13 +2672,11 @@
     <w:p>
       <w:pPr>
         <w:pStyle w:val="ListParagraph"/>
-        <w:widowControl/>
         <w:numPr>
           <w:ilvl w:val="0"/>
           <w:numId w:val="8"/>
         </w:numPr>
-        <w:suppressAutoHyphens w:val="true"/>
-        <w:spacing w:lineRule="auto" w:line="360" w:before="0" w:after="0"/>
+        <w:spacing w:after="0" w:line="360" w:lineRule="auto"/>
         <w:ind w:left="426" w:hanging="426"/>
         <w:jc w:val="both"/>
         <w:rPr>
@@ -3190,26 +2686,19 @@
       </w:pPr>
       <w:r>
         <w:rPr>
-          <w:rFonts w:eastAsia="Calibri" w:cs="Times New Roman"/>
-          <w:b w:val="false"/>
-          <w:bCs w:val="false"/>
-          <w:szCs w:val="28"/>
-          <w:lang w:val="ru-RU" w:eastAsia="ar-SA"/>
+          <w:rFonts w:cs="Times New Roman"/>
+          <w:szCs w:val="28"/>
         </w:rPr>
         <w:t>Если в ячейке над ним есть шарик, стакан переносит шарик в пустую ячейку</w:t>
       </w:r>
     </w:p>
     <w:p>
       <w:pPr>
-        <w:pStyle w:val="Normal"/>
-        <w:widowControl/>
         <w:numPr>
           <w:ilvl w:val="0"/>
           <w:numId w:val="8"/>
         </w:numPr>
-        <w:suppressAutoHyphens w:val="true"/>
-        <w:bidi w:val="0"/>
-        <w:spacing w:lineRule="auto" w:line="312" w:before="0" w:after="0"/>
+        <w:spacing w:after="0" w:line="312" w:lineRule="auto"/>
         <w:ind w:left="426" w:hanging="426"/>
         <w:jc w:val="both"/>
         <w:rPr>
@@ -3218,21 +2707,24 @@
       </w:pPr>
       <w:r>
         <w:rPr>
-          <w:rFonts w:eastAsia="Calibri" w:cs="Times New Roman"/>
+          <w:rFonts w:cs="Times New Roman"/>
           <w:b/>
-          <w:bCs w:val="false"/>
-          <w:szCs w:val="28"/>
-          <w:lang w:val="ru-RU" w:eastAsia="ar-SA"/>
-        </w:rPr>
-        <w:t>Сценарий завершается</w:t>
-      </w:r>
-      <w:r>
-        <w:rPr>
-          <w:rFonts w:eastAsia="Calibri" w:cs="Times New Roman"/>
-          <w:b w:val="false"/>
-          <w:bCs w:val="false"/>
-          <w:szCs w:val="28"/>
-          <w:lang w:val="ru-RU" w:eastAsia="ar-SA"/>
+          <w:szCs w:val="28"/>
+        </w:rPr>
+        <w:t xml:space="preserve">Сценарий </w:t>
+      </w:r>
+      <w:r>
+        <w:rPr>
+          <w:rFonts w:cs="Times New Roman"/>
+          <w:b/>
+          <w:szCs w:val="28"/>
+        </w:rPr>
+        <w:t>завершается</w:t>
+      </w:r>
+      <w:r>
+        <w:rPr>
+          <w:rFonts w:cs="Times New Roman"/>
+          <w:szCs w:val="28"/>
         </w:rPr>
         <w:t>.</w:t>
       </w:r>
@@ -3247,35 +2739,31 @@
           <w:ilvl w:val="1"/>
           <w:numId w:val="3"/>
         </w:numPr>
-        <w:spacing w:lineRule="auto" w:line="312" w:before="0" w:after="0"/>
+        <w:spacing w:after="0" w:line="312" w:lineRule="auto"/>
         <w:ind w:left="426" w:hanging="426"/>
         <w:jc w:val="both"/>
         <w:rPr>
           <w:b/>
+        </w:rPr>
+      </w:pPr>
+      <w:r>
+        <w:rPr>
           <w:b/>
         </w:rPr>
-      </w:pPr>
+        <w:lastRenderedPageBreak/>
+        <w:t>Дочерний сценарий «</w:t>
+      </w:r>
+      <w:r>
+        <w:rPr>
+          <w:rFonts w:cs="Times New Roman"/>
+          <w:szCs w:val="28"/>
+          <w:u w:val="single"/>
+        </w:rPr>
+        <w:t>Стакан порождает новый нижний ряд шариков</w:t>
+      </w:r>
       <w:r>
         <w:rPr>
           <w:b/>
-          <w:bCs w:val="false"/>
-        </w:rPr>
-        <w:t>Дочерний сценарий «</w:t>
-      </w:r>
-      <w:r>
-        <w:rPr>
-          <w:rFonts w:cs="Times New Roman"/>
-          <w:b w:val="false"/>
-          <w:bCs w:val="false"/>
-          <w:szCs w:val="28"/>
-          <w:u w:val="single"/>
-        </w:rPr>
-        <w:t>Стакан порождает новый нижний ряд шариков</w:t>
-      </w:r>
-      <w:r>
-        <w:rPr>
-          <w:b/>
-          <w:bCs w:val="false"/>
         </w:rPr>
         <w:t>»</w:t>
       </w:r>
@@ -3287,13 +2775,10 @@
           <w:ilvl w:val="0"/>
           <w:numId w:val="9"/>
         </w:numPr>
-        <w:spacing w:lineRule="auto" w:line="312" w:before="0" w:after="0"/>
-        <w:ind w:left="720" w:hanging="0"/>
-        <w:jc w:val="left"/>
-        <w:rPr/>
-      </w:pPr>
-      <w:r>
-        <w:rPr/>
+        <w:spacing w:after="0" w:line="312" w:lineRule="auto"/>
+        <w:ind w:firstLine="0"/>
+      </w:pPr>
+      <w:r>
         <w:t>По указанию Игры, формируется новая группа шаров</w:t>
       </w:r>
     </w:p>
@@ -3304,13 +2789,10 @@
           <w:ilvl w:val="0"/>
           <w:numId w:val="9"/>
         </w:numPr>
-        <w:spacing w:lineRule="auto" w:line="312" w:before="0" w:after="0"/>
-        <w:ind w:left="720" w:hanging="0"/>
-        <w:jc w:val="left"/>
-        <w:rPr/>
-      </w:pPr>
-      <w:r>
-        <w:rPr/>
+        <w:spacing w:after="0" w:line="312" w:lineRule="auto"/>
+        <w:ind w:firstLine="0"/>
+      </w:pPr>
+      <w:r>
         <w:t>стакан перемещает шары, который находится в нем в следующую ячейку над ним</w:t>
       </w:r>
     </w:p>
@@ -3321,14 +2803,16 @@
           <w:ilvl w:val="0"/>
           <w:numId w:val="9"/>
         </w:numPr>
-        <w:spacing w:lineRule="auto" w:line="312" w:before="0" w:after="0"/>
-        <w:ind w:left="720" w:hanging="0"/>
-        <w:jc w:val="left"/>
-        <w:rPr/>
-      </w:pPr>
-      <w:r>
-        <w:rPr/>
-        <w:t>стакан добавляет новую группу шаров в ячейки первого ряда</w:t>
+        <w:spacing w:after="0" w:line="312" w:lineRule="auto"/>
+        <w:ind w:firstLine="0"/>
+      </w:pPr>
+      <w:r>
+        <w:t>стакан добавляет новую группу шаров в ячейки первого ряд</w:t>
+      </w:r>
+      <w:r>
+        <w:t>а</w:t>
+      </w:r>
+      <w:r>
         <w:tab/>
       </w:r>
     </w:p>
@@ -3339,11 +2823,9 @@
           <w:ilvl w:val="0"/>
           <w:numId w:val="9"/>
         </w:numPr>
-        <w:spacing w:lineRule="auto" w:line="312" w:before="0" w:after="0"/>
-        <w:ind w:left="720" w:hanging="0"/>
-        <w:jc w:val="left"/>
-        <w:rPr>
-          <w:b/>
+        <w:spacing w:after="0" w:line="312" w:lineRule="auto"/>
+        <w:ind w:firstLine="0"/>
+        <w:rPr>
           <w:b/>
           <w:bCs/>
         </w:rPr>
@@ -3359,71 +2841,35 @@
     <w:p>
       <w:pPr>
         <w:pStyle w:val="ListParagraph"/>
-        <w:widowControl/>
-        <w:numPr>
-          <w:ilvl w:val="0"/>
-          <w:numId w:val="0"/>
-        </w:numPr>
-        <w:suppressAutoHyphens w:val="true"/>
-        <w:spacing w:lineRule="auto" w:line="312" w:before="0" w:after="0"/>
+        <w:spacing w:after="0" w:line="312" w:lineRule="auto"/>
         <w:ind w:left="426" w:hanging="426"/>
         <w:jc w:val="both"/>
         <w:rPr>
           <w:b/>
-          <w:b/>
-        </w:rPr>
-      </w:pPr>
-      <w:r>
-        <w:rPr>
-          <w:b/>
-        </w:rPr>
-      </w:r>
+        </w:rPr>
+      </w:pPr>
     </w:p>
     <w:p>
       <w:pPr>
         <w:pStyle w:val="ListParagraph"/>
-        <w:widowControl/>
-        <w:numPr>
-          <w:ilvl w:val="0"/>
-          <w:numId w:val="0"/>
-        </w:numPr>
-        <w:suppressAutoHyphens w:val="true"/>
-        <w:spacing w:lineRule="auto" w:line="312" w:before="0" w:after="0"/>
+        <w:spacing w:after="0" w:line="312" w:lineRule="auto"/>
         <w:ind w:left="426" w:hanging="426"/>
         <w:jc w:val="both"/>
         <w:rPr>
           <w:b/>
-          <w:b/>
-        </w:rPr>
-      </w:pPr>
-      <w:r>
-        <w:rPr>
-          <w:b/>
-        </w:rPr>
-      </w:r>
+        </w:rPr>
+      </w:pPr>
     </w:p>
     <w:p>
       <w:pPr>
         <w:pStyle w:val="ListParagraph"/>
-        <w:widowControl/>
-        <w:numPr>
-          <w:ilvl w:val="0"/>
-          <w:numId w:val="0"/>
-        </w:numPr>
-        <w:suppressAutoHyphens w:val="true"/>
-        <w:spacing w:lineRule="auto" w:line="312" w:before="0" w:after="0"/>
+        <w:spacing w:after="0" w:line="312" w:lineRule="auto"/>
         <w:ind w:left="426" w:hanging="426"/>
         <w:jc w:val="both"/>
         <w:rPr>
           <w:b/>
-          <w:b/>
-        </w:rPr>
-      </w:pPr>
-      <w:r>
-        <w:rPr>
-          <w:b/>
-        </w:rPr>
-      </w:r>
+        </w:rPr>
+      </w:pPr>
       <w:r>
         <w:br w:type="page"/>
       </w:r>
@@ -3435,18 +2881,18 @@
           <w:ilvl w:val="1"/>
           <w:numId w:val="3"/>
         </w:numPr>
-        <w:spacing w:lineRule="auto" w:line="312" w:before="0" w:after="0"/>
+        <w:spacing w:after="0" w:line="312" w:lineRule="auto"/>
         <w:ind w:left="426" w:hanging="426"/>
         <w:jc w:val="both"/>
         <w:rPr>
           <w:b/>
+        </w:rPr>
+      </w:pPr>
+      <w:r>
+        <w:rPr>
           <w:b/>
         </w:rPr>
-      </w:pPr>
-      <w:r>
-        <w:rPr>
-          <w:b/>
-        </w:rPr>
+        <w:lastRenderedPageBreak/>
         <w:t>Альтернативный сценарий – переполнение стакана</w:t>
       </w:r>
     </w:p>
@@ -3457,37 +2903,23 @@
           <w:ilvl w:val="0"/>
           <w:numId w:val="10"/>
         </w:numPr>
-        <w:spacing w:lineRule="auto" w:line="312" w:before="0" w:after="0"/>
-        <w:ind w:left="720" w:hanging="0"/>
+        <w:spacing w:after="0" w:line="312" w:lineRule="auto"/>
+        <w:ind w:firstLine="0"/>
         <w:jc w:val="both"/>
-        <w:rPr/>
-      </w:pPr>
-      <w:r>
-        <w:rPr/>
+      </w:pPr>
+      <w:r>
         <w:t xml:space="preserve">Если </w:t>
       </w:r>
       <w:r>
-        <w:rPr>
-          <w:rFonts w:eastAsia="Calibri" w:cs="Calibri"/>
-          <w:szCs w:val="22"/>
-          <w:lang w:eastAsia="ar-SA"/>
-        </w:rPr>
         <w:t>шарик</w:t>
       </w:r>
       <w:r>
-        <w:rPr/>
         <w:t xml:space="preserve"> достигает последней верхней ячейки стакана, </w:t>
       </w:r>
       <w:r>
-        <w:rPr>
-          <w:rFonts w:eastAsia="Calibri" w:cs="Calibri"/>
-          <w:szCs w:val="22"/>
-          <w:lang w:eastAsia="ar-SA"/>
-        </w:rPr>
         <w:t>и</w:t>
       </w:r>
       <w:r>
-        <w:rPr/>
         <w:t xml:space="preserve"> ячейка под ним не пустая</w:t>
       </w:r>
     </w:p>
@@ -3498,25 +2930,17 @@
           <w:ilvl w:val="0"/>
           <w:numId w:val="10"/>
         </w:numPr>
-        <w:spacing w:lineRule="auto" w:line="312" w:before="0" w:after="0"/>
-        <w:ind w:left="720" w:hanging="0"/>
+        <w:spacing w:after="0" w:line="312" w:lineRule="auto"/>
+        <w:ind w:firstLine="0"/>
         <w:jc w:val="both"/>
-        <w:rPr/>
-      </w:pPr>
-      <w:r>
-        <w:rPr/>
+      </w:pPr>
+      <w:r>
         <w:t xml:space="preserve">То игра выводит сообщение о </w:t>
       </w:r>
       <w:r>
-        <w:rPr>
-          <w:rFonts w:eastAsia="Calibri" w:cs="Calibri"/>
-          <w:szCs w:val="22"/>
-          <w:lang w:eastAsia="ar-SA"/>
-        </w:rPr>
         <w:t>завершении</w:t>
       </w:r>
       <w:r>
-        <w:rPr/>
         <w:t xml:space="preserve"> игры </w:t>
       </w:r>
     </w:p>
@@ -3527,21 +2951,14 @@
           <w:ilvl w:val="0"/>
           <w:numId w:val="10"/>
         </w:numPr>
-        <w:spacing w:lineRule="auto" w:line="312" w:before="0" w:after="0"/>
-        <w:ind w:left="720" w:hanging="0"/>
+        <w:spacing w:after="0" w:line="312" w:lineRule="auto"/>
+        <w:ind w:firstLine="0"/>
         <w:jc w:val="both"/>
-        <w:rPr/>
-      </w:pPr>
-      <w:r>
-        <w:rPr/>
+      </w:pPr>
+      <w:r>
         <w:t>Игра за</w:t>
       </w:r>
       <w:r>
-        <w:rPr>
-          <w:rFonts w:eastAsia="Calibri" w:cs="Calibri"/>
-          <w:szCs w:val="22"/>
-          <w:lang w:eastAsia="ar-SA"/>
-        </w:rPr>
         <w:t>вершается</w:t>
       </w:r>
     </w:p>
@@ -3552,65 +2969,55 @@
           <w:ilvl w:val="0"/>
           <w:numId w:val="10"/>
         </w:numPr>
-        <w:spacing w:lineRule="auto" w:line="312" w:before="0" w:after="0"/>
-        <w:ind w:left="720" w:hanging="0"/>
-        <w:jc w:val="left"/>
-        <w:rPr>
-          <w:b/>
+        <w:spacing w:after="0" w:line="312" w:lineRule="auto"/>
+        <w:ind w:firstLine="0"/>
+        <w:rPr>
           <w:b/>
           <w:bCs/>
         </w:rPr>
       </w:pPr>
       <w:r>
         <w:rPr>
-          <w:rFonts w:eastAsia="Calibri" w:cs="Calibri"/>
           <w:b/>
           <w:bCs/>
-          <w:szCs w:val="22"/>
-          <w:lang w:eastAsia="ar-SA"/>
         </w:rPr>
         <w:t>Сценарий завершается.</w:t>
       </w:r>
     </w:p>
     <w:p>
       <w:pPr>
-        <w:pStyle w:val="Normal"/>
-        <w:spacing w:lineRule="auto" w:line="312" w:before="0" w:after="0"/>
+        <w:spacing w:after="0" w:line="312" w:lineRule="auto"/>
         <w:jc w:val="both"/>
         <w:rPr>
           <w:u w:val="single"/>
         </w:rPr>
       </w:pPr>
       <w:r>
-        <w:rPr>
-          <w:u w:val="single"/>
-        </w:rPr>
-      </w:r>
-      <w:r>
         <w:br w:type="page"/>
       </w:r>
     </w:p>
     <w:p>
       <w:pPr>
-        <w:pStyle w:val="3"/>
+        <w:pStyle w:val="Heading3"/>
         <w:numPr>
-          <w:ilvl w:val="2"/>
+          <w:ilvl w:val="1"/>
           <w:numId w:val="16"/>
         </w:numPr>
         <w:ind w:left="0" w:firstLine="709"/>
-        <w:rPr/>
       </w:pPr>
       <w:bookmarkStart w:id="7" w:name="_Toc96074546"/>
       <w:r>
-        <w:rPr/>
-        <w:t>Словарь предметной области</w:t>
+        <w:lastRenderedPageBreak/>
+        <w:t xml:space="preserve">Словарь </w:t>
+      </w:r>
+      <w:r>
+        <w:t>предметной области</w:t>
       </w:r>
       <w:bookmarkEnd w:id="7"/>
     </w:p>
     <w:p>
       <w:pPr>
-        <w:pStyle w:val="Normal"/>
-        <w:spacing w:lineRule="auto" w:line="312" w:before="0" w:after="0"/>
+        <w:spacing w:after="0" w:line="312" w:lineRule="auto"/>
         <w:ind w:firstLine="709"/>
         <w:jc w:val="both"/>
         <w:rPr>
@@ -3618,17 +3025,10 @@
           <w:szCs w:val="28"/>
         </w:rPr>
       </w:pPr>
-      <w:r>
-        <w:rPr>
-          <w:rFonts w:cs="Times New Roman"/>
-          <w:szCs w:val="28"/>
-        </w:rPr>
-      </w:r>
-    </w:p>
-    <w:p>
-      <w:pPr>
-        <w:pStyle w:val="Normal"/>
-        <w:spacing w:lineRule="auto" w:line="312" w:before="0" w:after="0"/>
+    </w:p>
+    <w:p>
+      <w:pPr>
+        <w:spacing w:after="0" w:line="312" w:lineRule="auto"/>
         <w:ind w:firstLine="709"/>
         <w:jc w:val="both"/>
         <w:rPr>
@@ -3654,8 +3054,7 @@
     </w:p>
     <w:p>
       <w:pPr>
-        <w:pStyle w:val="Normal"/>
-        <w:spacing w:lineRule="auto" w:line="312" w:before="0" w:after="0"/>
+        <w:spacing w:after="0" w:line="312" w:lineRule="auto"/>
         <w:ind w:firstLine="709"/>
         <w:jc w:val="both"/>
         <w:rPr>
@@ -3681,8 +3080,7 @@
     </w:p>
     <w:p>
       <w:pPr>
-        <w:pStyle w:val="Normal"/>
-        <w:spacing w:lineRule="auto" w:line="312" w:before="0" w:after="0"/>
+        <w:spacing w:after="0" w:line="312" w:lineRule="auto"/>
         <w:ind w:firstLine="709"/>
         <w:jc w:val="both"/>
         <w:rPr>
@@ -3708,8 +3106,7 @@
     </w:p>
     <w:p>
       <w:pPr>
-        <w:pStyle w:val="Normal"/>
-        <w:spacing w:lineRule="auto" w:line="312" w:before="0" w:after="0"/>
+        <w:spacing w:after="0" w:line="312" w:lineRule="auto"/>
         <w:ind w:firstLine="709"/>
         <w:jc w:val="both"/>
         <w:rPr>
@@ -3730,13 +3127,19 @@
           <w:rFonts w:cs="Times New Roman"/>
           <w:szCs w:val="28"/>
         </w:rPr>
-        <w:t xml:space="preserve"> – объект способный взаимодействовать со стаканом </w:t>
-      </w:r>
-      <w:r>
-        <w:rPr>
-          <w:rFonts w:cs="Times New Roman"/>
-          <w:szCs w:val="28"/>
-          <w:lang w:val="ru-RU"/>
+        <w:t xml:space="preserve"> – объект способны</w:t>
+      </w:r>
+      <w:r>
+        <w:rPr>
+          <w:rFonts w:cs="Times New Roman"/>
+          <w:szCs w:val="28"/>
+        </w:rPr>
+        <w:t xml:space="preserve">й взаимодействовать со стаканом </w:t>
+      </w:r>
+      <w:r>
+        <w:rPr>
+          <w:rFonts w:cs="Times New Roman"/>
+          <w:szCs w:val="28"/>
         </w:rPr>
         <w:t>и имеет свет</w:t>
       </w:r>
@@ -3750,8 +3153,7 @@
     </w:p>
     <w:p>
       <w:pPr>
-        <w:pStyle w:val="Normal"/>
-        <w:spacing w:lineRule="auto" w:line="312" w:before="0" w:after="0"/>
+        <w:spacing w:after="0" w:line="312" w:lineRule="auto"/>
         <w:ind w:firstLine="709"/>
         <w:jc w:val="both"/>
         <w:rPr>
@@ -3765,17 +3167,15 @@
           <w:b/>
           <w:bCs/>
           <w:szCs w:val="28"/>
-          <w:lang w:val="ru-RU"/>
         </w:rPr>
         <w:t xml:space="preserve">Активный </w:t>
       </w:r>
       <w:r>
         <w:rPr>
-          <w:rFonts w:eastAsia="Calibri" w:cs="Times New Roman"/>
+          <w:rFonts w:cs="Times New Roman"/>
           <w:b/>
           <w:bCs/>
           <w:szCs w:val="28"/>
-          <w:lang w:val="ru-RU" w:eastAsia="ar-SA"/>
         </w:rPr>
         <w:t>Шарик</w:t>
       </w:r>
@@ -3783,15 +3183,13 @@
         <w:rPr>
           <w:rFonts w:cs="Times New Roman"/>
           <w:szCs w:val="28"/>
-          <w:lang w:val="ru-RU"/>
         </w:rPr>
         <w:t xml:space="preserve"> – </w:t>
       </w:r>
       <w:r>
         <w:rPr>
-          <w:rFonts w:eastAsia="Calibri" w:cs="Times New Roman"/>
-          <w:szCs w:val="28"/>
-          <w:lang w:val="ru-RU" w:eastAsia="ar-SA"/>
+          <w:rFonts w:cs="Times New Roman"/>
+          <w:szCs w:val="28"/>
         </w:rPr>
         <w:t>Шарик, выбранный по указанию пользователя</w:t>
       </w:r>
@@ -3799,7 +3197,6 @@
         <w:rPr>
           <w:rFonts w:cs="Times New Roman"/>
           <w:szCs w:val="28"/>
-          <w:lang w:val="ru-RU"/>
         </w:rPr>
         <w:t xml:space="preserve"> </w:t>
       </w:r>
@@ -3813,23 +3210,21 @@
     </w:p>
     <w:p>
       <w:pPr>
-        <w:pStyle w:val="Normal"/>
-        <w:spacing w:lineRule="auto" w:line="312" w:before="0" w:after="0"/>
+        <w:spacing w:after="0" w:line="312" w:lineRule="auto"/>
         <w:ind w:firstLine="709"/>
         <w:jc w:val="both"/>
         <w:rPr>
           <w:rFonts w:cs="Times New Roman"/>
           <w:b/>
+          <w:szCs w:val="28"/>
+        </w:rPr>
+      </w:pPr>
+      <w:r>
+        <w:rPr>
+          <w:rFonts w:cs="Times New Roman"/>
           <w:b/>
           <w:szCs w:val="28"/>
         </w:rPr>
-      </w:pPr>
-      <w:r>
-        <w:rPr>
-          <w:rFonts w:cs="Times New Roman"/>
-          <w:b/>
-          <w:szCs w:val="28"/>
-        </w:rPr>
         <w:t xml:space="preserve">Последовательность шариков </w:t>
       </w:r>
       <w:r>
@@ -3837,67 +3232,73 @@
           <w:rFonts w:cs="Times New Roman"/>
           <w:szCs w:val="28"/>
         </w:rPr>
-        <w:t>– Группа шариков от выбранного до края стакана в направлении влево, вправо, вверх и вниз, находит последовательность шариков того же цвета, что и выбранный шарик.</w:t>
-      </w:r>
-    </w:p>
-    <w:p>
-      <w:pPr>
-        <w:pStyle w:val="Normal"/>
-        <w:spacing w:lineRule="auto" w:line="312" w:before="0" w:after="0"/>
+        <w:t>– Группа шариков от выбранного до края стакана в направлении влево, вправо, вверх и вниз, находит последовательность шарик</w:t>
+      </w:r>
+      <w:r>
+        <w:rPr>
+          <w:rFonts w:cs="Times New Roman"/>
+          <w:szCs w:val="28"/>
+        </w:rPr>
+        <w:t>ов того же цвета, что и выбранный шарик.</w:t>
+      </w:r>
+    </w:p>
+    <w:p>
+      <w:pPr>
+        <w:spacing w:after="0" w:line="312" w:lineRule="auto"/>
         <w:ind w:firstLine="709"/>
         <w:jc w:val="both"/>
         <w:rPr>
           <w:rFonts w:cs="Times New Roman"/>
           <w:b/>
-          <w:b/>
-          <w:szCs w:val="28"/>
-        </w:rPr>
-      </w:pPr>
-      <w:r>
-        <w:rPr>
-          <w:rFonts w:cs="Times New Roman"/>
-          <w:b/>
-          <w:szCs w:val="28"/>
-        </w:rPr>
-      </w:r>
+          <w:szCs w:val="28"/>
+        </w:rPr>
+      </w:pPr>
       <w:bookmarkStart w:id="8" w:name="_Toc95985747"/>
-      <w:bookmarkStart w:id="9" w:name="_Toc95985747"/>
-      <w:bookmarkEnd w:id="9"/>
-    </w:p>
-    <w:p>
-      <w:pPr>
-        <w:pStyle w:val="Normal"/>
-        <w:widowControl/>
-        <w:suppressAutoHyphens w:val="true"/>
-        <w:bidi w:val="0"/>
-        <w:spacing w:lineRule="auto" w:line="276" w:before="0" w:after="200"/>
-        <w:jc w:val="left"/>
-        <w:rPr/>
-      </w:pPr>
-      <w:r>
-        <w:rPr/>
-      </w:r>
-    </w:p>
+      <w:bookmarkEnd w:id="8"/>
+    </w:p>
+    <w:p/>
     <w:sectPr>
-      <w:footerReference w:type="default" r:id="rId2"/>
-      <w:type w:val="nextPage"/>
+      <w:footerReference w:type="default" r:id="rId9"/>
       <w:pgSz w:w="11906" w:h="16838"/>
-      <w:pgMar w:left="1531" w:right="720" w:header="0" w:top="720" w:footer="284" w:bottom="765" w:gutter="0"/>
-      <w:pgNumType w:fmt="decimal"/>
-      <w:formProt w:val="false"/>
-      <w:textDirection w:val="lrTb"/>
-      <w:docGrid w:type="default" w:linePitch="100" w:charSpace="0"/>
+      <w:pgMar w:top="720" w:right="720" w:bottom="765" w:left="1531" w:header="0" w:footer="284" w:gutter="0"/>
+      <w:cols w:space="720"/>
+      <w:formProt w:val="0"/>
+      <w:docGrid w:linePitch="100"/>
     </w:sectPr>
   </w:body>
 </w:document>
 </file>
 
+<file path=word/endnotes.xml><?xml version="1.0" encoding="utf-8"?>
+<w:endnotes xmlns:wpc="http://schemas.microsoft.com/office/word/2010/wordprocessingCanvas" xmlns:cx="http://schemas.microsoft.com/office/drawing/2014/chartex" xmlns:mc="http://schemas.openxmlformats.org/markup-compatibility/2006" xmlns:o="urn:schemas-microsoft-com:office:office" xmlns:r="http://schemas.openxmlformats.org/officeDocument/2006/relationships" xmlns:m="http://schemas.openxmlformats.org/officeDocument/2006/math" xmlns:v="urn:schemas-microsoft-com:vml" xmlns:wp14="http://schemas.microsoft.com/office/word/2010/wordprocessingDrawing" xmlns:wp="http://schemas.openxmlformats.org/drawingml/2006/wordprocessingDrawing" xmlns:w10="urn:schemas-microsoft-com:office:word" xmlns:w="http://schemas.openxmlformats.org/wordprocessingml/2006/main" xmlns:w14="http://schemas.microsoft.com/office/word/2010/wordml" xmlns:w15="http://schemas.microsoft.com/office/word/2012/wordml" xmlns:w16se="http://schemas.microsoft.com/office/word/2015/wordml/symex" xmlns:wpg="http://schemas.microsoft.com/office/word/2010/wordprocessingGroup" xmlns:wpi="http://schemas.microsoft.com/office/word/2010/wordprocessingInk" xmlns:wne="http://schemas.microsoft.com/office/word/2006/wordml" xmlns:wps="http://schemas.microsoft.com/office/word/2010/wordprocessingShape" mc:Ignorable="w14 w15 w16se wp14">
+  <w:endnote w:type="separator" w:id="-1">
+    <w:p>
+      <w:pPr>
+        <w:spacing w:after="0" w:line="240" w:lineRule="auto"/>
+      </w:pPr>
+      <w:r>
+        <w:separator/>
+      </w:r>
+    </w:p>
+  </w:endnote>
+  <w:endnote w:type="continuationSeparator" w:id="0">
+    <w:p>
+      <w:pPr>
+        <w:spacing w:after="0" w:line="240" w:lineRule="auto"/>
+      </w:pPr>
+      <w:r>
+        <w:continuationSeparator/>
+      </w:r>
+    </w:p>
+  </w:endnote>
+</w:endnotes>
+</file>
+
 <file path=word/footer1.xml><?xml version="1.0" encoding="utf-8"?>
-<w:ftr xmlns:o="urn:schemas-microsoft-com:office:office" xmlns:r="http://schemas.openxmlformats.org/officeDocument/2006/relationships" xmlns:v="urn:schemas-microsoft-com:vml" xmlns:w="http://schemas.openxmlformats.org/wordprocessingml/2006/main" xmlns:w10="urn:schemas-microsoft-com:office:word" xmlns:wp="http://schemas.openxmlformats.org/drawingml/2006/wordprocessingDrawing" xmlns:wps="http://schemas.microsoft.com/office/word/2010/wordprocessingShape" xmlns:wpg="http://schemas.microsoft.com/office/word/2010/wordprocessingGroup" xmlns:mc="http://schemas.openxmlformats.org/markup-compatibility/2006" xmlns:wp14="http://schemas.microsoft.com/office/word/2010/wordprocessingDrawing" xmlns:w14="http://schemas.microsoft.com/office/word/2010/wordml" mc:Ignorable="w14 wp14">
+<w:ftr xmlns:wpc="http://schemas.microsoft.com/office/word/2010/wordprocessingCanvas" xmlns:cx="http://schemas.microsoft.com/office/drawing/2014/chartex" xmlns:mc="http://schemas.openxmlformats.org/markup-compatibility/2006" xmlns:o="urn:schemas-microsoft-com:office:office" xmlns:r="http://schemas.openxmlformats.org/officeDocument/2006/relationships" xmlns:m="http://schemas.openxmlformats.org/officeDocument/2006/math" xmlns:v="urn:schemas-microsoft-com:vml" xmlns:wp14="http://schemas.microsoft.com/office/word/2010/wordprocessingDrawing" xmlns:wp="http://schemas.openxmlformats.org/drawingml/2006/wordprocessingDrawing" xmlns:w10="urn:schemas-microsoft-com:office:word" xmlns:w="http://schemas.openxmlformats.org/wordprocessingml/2006/main" xmlns:w14="http://schemas.microsoft.com/office/word/2010/wordml" xmlns:w15="http://schemas.microsoft.com/office/word/2012/wordml" xmlns:w16se="http://schemas.microsoft.com/office/word/2015/wordml/symex" xmlns:wpg="http://schemas.microsoft.com/office/word/2010/wordprocessingGroup" xmlns:wpi="http://schemas.microsoft.com/office/word/2010/wordprocessingInk" xmlns:wne="http://schemas.microsoft.com/office/word/2006/wordml" xmlns:wps="http://schemas.microsoft.com/office/word/2010/wordprocessingShape" mc:Ignorable="w14 w15 w16se wp14">
   <w:p>
     <w:pPr>
-      <w:pStyle w:val="Normal"/>
-      <w:spacing w:lineRule="auto" w:line="240" w:before="0" w:after="0"/>
+      <w:spacing w:after="0" w:line="240" w:lineRule="auto"/>
       <w:jc w:val="center"/>
       <w:rPr>
         <w:rFonts w:eastAsia="Times New Roman" w:cs="Times New Roman"/>
@@ -3906,43 +3307,281 @@
         <w:szCs w:val="24"/>
       </w:rPr>
     </w:pPr>
-    <w:r>
-      <w:rPr>
-        <w:rFonts w:eastAsia="Times New Roman" w:cs="Times New Roman"/>
-        <w:color w:val="000000"/>
-        <w:sz w:val="24"/>
-        <w:szCs w:val="24"/>
-      </w:rPr>
-    </w:r>
   </w:p>
   <w:p>
     <w:pPr>
-      <w:pStyle w:val="Normal"/>
-      <w:spacing w:lineRule="auto" w:line="240" w:before="0" w:after="0"/>
+      <w:spacing w:after="0" w:line="240" w:lineRule="auto"/>
       <w:rPr>
         <w:rFonts w:eastAsia="Times New Roman" w:cs="Times New Roman"/>
         <w:color w:val="000000"/>
         <w:szCs w:val="28"/>
       </w:rPr>
     </w:pPr>
-    <w:r>
-      <w:rPr>
-        <w:rFonts w:eastAsia="Times New Roman" w:cs="Times New Roman"/>
-        <w:color w:val="000000"/>
-        <w:szCs w:val="28"/>
-      </w:rPr>
-    </w:r>
   </w:p>
 </w:ftr>
 </file>
 
+<file path=word/footnotes.xml><?xml version="1.0" encoding="utf-8"?>
+<w:footnotes xmlns:wpc="http://schemas.microsoft.com/office/word/2010/wordprocessingCanvas" xmlns:cx="http://schemas.microsoft.com/office/drawing/2014/chartex" xmlns:mc="http://schemas.openxmlformats.org/markup-compatibility/2006" xmlns:o="urn:schemas-microsoft-com:office:office" xmlns:r="http://schemas.openxmlformats.org/officeDocument/2006/relationships" xmlns:m="http://schemas.openxmlformats.org/officeDocument/2006/math" xmlns:v="urn:schemas-microsoft-com:vml" xmlns:wp14="http://schemas.microsoft.com/office/word/2010/wordprocessingDrawing" xmlns:wp="http://schemas.openxmlformats.org/drawingml/2006/wordprocessingDrawing" xmlns:w10="urn:schemas-microsoft-com:office:word" xmlns:w="http://schemas.openxmlformats.org/wordprocessingml/2006/main" xmlns:w14="http://schemas.microsoft.com/office/word/2010/wordml" xmlns:w15="http://schemas.microsoft.com/office/word/2012/wordml" xmlns:w16se="http://schemas.microsoft.com/office/word/2015/wordml/symex" xmlns:wpg="http://schemas.microsoft.com/office/word/2010/wordprocessingGroup" xmlns:wpi="http://schemas.microsoft.com/office/word/2010/wordprocessingInk" xmlns:wne="http://schemas.microsoft.com/office/word/2006/wordml" xmlns:wps="http://schemas.microsoft.com/office/word/2010/wordprocessingShape" mc:Ignorable="w14 w15 w16se wp14">
+  <w:footnote w:type="separator" w:id="-1">
+    <w:p>
+      <w:pPr>
+        <w:spacing w:after="0" w:line="240" w:lineRule="auto"/>
+      </w:pPr>
+      <w:r>
+        <w:separator/>
+      </w:r>
+    </w:p>
+  </w:footnote>
+  <w:footnote w:type="continuationSeparator" w:id="0">
+    <w:p>
+      <w:pPr>
+        <w:spacing w:after="0" w:line="240" w:lineRule="auto"/>
+      </w:pPr>
+      <w:r>
+        <w:continuationSeparator/>
+      </w:r>
+    </w:p>
+  </w:footnote>
+</w:footnotes>
+</file>
+
 <file path=word/numbering.xml><?xml version="1.0" encoding="utf-8"?>
-<w:numbering xmlns:w="http://schemas.openxmlformats.org/wordprocessingml/2006/main" xmlns:o="urn:schemas-microsoft-com:office:office" xmlns:r="http://schemas.openxmlformats.org/officeDocument/2006/relationships" xmlns:v="urn:schemas-microsoft-com:vml" xmlns:mc="http://schemas.openxmlformats.org/markup-compatibility/2006" xmlns:w14="http://schemas.microsoft.com/office/word/2010/wordml" mc:Ignorable="w14">
-  <w:abstractNum w:abstractNumId="1">
+<w:numbering xmlns:wpc="http://schemas.microsoft.com/office/word/2010/wordprocessingCanvas" xmlns:cx="http://schemas.microsoft.com/office/drawing/2014/chartex" xmlns:mc="http://schemas.openxmlformats.org/markup-compatibility/2006" xmlns:o="urn:schemas-microsoft-com:office:office" xmlns:r="http://schemas.openxmlformats.org/officeDocument/2006/relationships" xmlns:m="http://schemas.openxmlformats.org/officeDocument/2006/math" xmlns:v="urn:schemas-microsoft-com:vml" xmlns:wp14="http://schemas.microsoft.com/office/word/2010/wordprocessingDrawing" xmlns:wp="http://schemas.openxmlformats.org/drawingml/2006/wordprocessingDrawing" xmlns:w10="urn:schemas-microsoft-com:office:word" xmlns:w="http://schemas.openxmlformats.org/wordprocessingml/2006/main" xmlns:w14="http://schemas.microsoft.com/office/word/2010/wordml" xmlns:w15="http://schemas.microsoft.com/office/word/2012/wordml" xmlns:w16se="http://schemas.microsoft.com/office/word/2015/wordml/symex" xmlns:wpg="http://schemas.microsoft.com/office/word/2010/wordprocessingGroup" xmlns:wpi="http://schemas.microsoft.com/office/word/2010/wordprocessingInk" xmlns:wne="http://schemas.microsoft.com/office/word/2006/wordml" xmlns:wps="http://schemas.microsoft.com/office/word/2010/wordprocessingShape" mc:Ignorable="w14 w15 w16se wp14">
+  <w:abstractNum w:abstractNumId="0" w15:restartNumberingAfterBreak="0">
+    <w:nsid w:val="031C08CF"/>
+    <w:multiLevelType w:val="multilevel"/>
+    <w:tmpl w:val="50F09C80"/>
     <w:lvl w:ilvl="0">
       <w:start w:val="1"/>
-      <w:pStyle w:val="1"/>
-      <w:numFmt w:val="decimal"/>
+      <w:numFmt w:val="decimal"/>
+      <w:lvlText w:val="%1."/>
+      <w:lvlJc w:val="left"/>
+      <w:pPr>
+        <w:tabs>
+          <w:tab w:val="num" w:pos="720"/>
+        </w:tabs>
+        <w:ind w:left="720" w:hanging="360"/>
+      </w:pPr>
+    </w:lvl>
+    <w:lvl w:ilvl="1">
+      <w:start w:val="1"/>
+      <w:numFmt w:val="decimal"/>
+      <w:lvlText w:val="%2."/>
+      <w:lvlJc w:val="left"/>
+      <w:pPr>
+        <w:tabs>
+          <w:tab w:val="num" w:pos="1080"/>
+        </w:tabs>
+        <w:ind w:left="1080" w:hanging="360"/>
+      </w:pPr>
+    </w:lvl>
+    <w:lvl w:ilvl="2">
+      <w:start w:val="1"/>
+      <w:numFmt w:val="decimal"/>
+      <w:lvlText w:val="%3."/>
+      <w:lvlJc w:val="left"/>
+      <w:pPr>
+        <w:tabs>
+          <w:tab w:val="num" w:pos="1440"/>
+        </w:tabs>
+        <w:ind w:left="1440" w:hanging="360"/>
+      </w:pPr>
+    </w:lvl>
+    <w:lvl w:ilvl="3">
+      <w:start w:val="1"/>
+      <w:numFmt w:val="decimal"/>
+      <w:lvlText w:val="%4."/>
+      <w:lvlJc w:val="left"/>
+      <w:pPr>
+        <w:tabs>
+          <w:tab w:val="num" w:pos="1800"/>
+        </w:tabs>
+        <w:ind w:left="1800" w:hanging="360"/>
+      </w:pPr>
+    </w:lvl>
+    <w:lvl w:ilvl="4">
+      <w:start w:val="1"/>
+      <w:numFmt w:val="decimal"/>
+      <w:lvlText w:val="%5."/>
+      <w:lvlJc w:val="left"/>
+      <w:pPr>
+        <w:tabs>
+          <w:tab w:val="num" w:pos="2160"/>
+        </w:tabs>
+        <w:ind w:left="2160" w:hanging="360"/>
+      </w:pPr>
+    </w:lvl>
+    <w:lvl w:ilvl="5">
+      <w:start w:val="1"/>
+      <w:numFmt w:val="decimal"/>
+      <w:lvlText w:val="%6."/>
+      <w:lvlJc w:val="left"/>
+      <w:pPr>
+        <w:tabs>
+          <w:tab w:val="num" w:pos="2520"/>
+        </w:tabs>
+        <w:ind w:left="2520" w:hanging="360"/>
+      </w:pPr>
+    </w:lvl>
+    <w:lvl w:ilvl="6">
+      <w:start w:val="1"/>
+      <w:numFmt w:val="decimal"/>
+      <w:lvlText w:val="%7."/>
+      <w:lvlJc w:val="left"/>
+      <w:pPr>
+        <w:tabs>
+          <w:tab w:val="num" w:pos="2880"/>
+        </w:tabs>
+        <w:ind w:left="2880" w:hanging="360"/>
+      </w:pPr>
+    </w:lvl>
+    <w:lvl w:ilvl="7">
+      <w:start w:val="1"/>
+      <w:numFmt w:val="decimal"/>
+      <w:lvlText w:val="%8."/>
+      <w:lvlJc w:val="left"/>
+      <w:pPr>
+        <w:tabs>
+          <w:tab w:val="num" w:pos="3240"/>
+        </w:tabs>
+        <w:ind w:left="3240" w:hanging="360"/>
+      </w:pPr>
+    </w:lvl>
+    <w:lvl w:ilvl="8">
+      <w:start w:val="1"/>
+      <w:numFmt w:val="decimal"/>
+      <w:lvlText w:val="%9."/>
+      <w:lvlJc w:val="left"/>
+      <w:pPr>
+        <w:tabs>
+          <w:tab w:val="num" w:pos="3600"/>
+        </w:tabs>
+        <w:ind w:left="3600" w:hanging="360"/>
+      </w:pPr>
+    </w:lvl>
+  </w:abstractNum>
+  <w:abstractNum w:abstractNumId="1" w15:restartNumberingAfterBreak="0">
+    <w:nsid w:val="0A631BB8"/>
+    <w:multiLevelType w:val="multilevel"/>
+    <w:tmpl w:val="4D201ED4"/>
+    <w:lvl w:ilvl="0">
+      <w:start w:val="1"/>
+      <w:numFmt w:val="decimal"/>
+      <w:lvlText w:val="%1."/>
+      <w:lvlJc w:val="left"/>
+      <w:pPr>
+        <w:tabs>
+          <w:tab w:val="num" w:pos="720"/>
+        </w:tabs>
+        <w:ind w:left="720" w:hanging="360"/>
+      </w:pPr>
+    </w:lvl>
+    <w:lvl w:ilvl="1">
+      <w:start w:val="1"/>
+      <w:numFmt w:val="decimal"/>
+      <w:lvlText w:val="%2."/>
+      <w:lvlJc w:val="left"/>
+      <w:pPr>
+        <w:tabs>
+          <w:tab w:val="num" w:pos="1080"/>
+        </w:tabs>
+        <w:ind w:left="1080" w:hanging="360"/>
+      </w:pPr>
+    </w:lvl>
+    <w:lvl w:ilvl="2">
+      <w:start w:val="1"/>
+      <w:numFmt w:val="decimal"/>
+      <w:lvlText w:val="%3."/>
+      <w:lvlJc w:val="left"/>
+      <w:pPr>
+        <w:tabs>
+          <w:tab w:val="num" w:pos="1440"/>
+        </w:tabs>
+        <w:ind w:left="1440" w:hanging="360"/>
+      </w:pPr>
+    </w:lvl>
+    <w:lvl w:ilvl="3">
+      <w:start w:val="1"/>
+      <w:numFmt w:val="decimal"/>
+      <w:lvlText w:val="%4."/>
+      <w:lvlJc w:val="left"/>
+      <w:pPr>
+        <w:tabs>
+          <w:tab w:val="num" w:pos="1800"/>
+        </w:tabs>
+        <w:ind w:left="1800" w:hanging="360"/>
+      </w:pPr>
+    </w:lvl>
+    <w:lvl w:ilvl="4">
+      <w:start w:val="1"/>
+      <w:numFmt w:val="decimal"/>
+      <w:lvlText w:val="%5."/>
+      <w:lvlJc w:val="left"/>
+      <w:pPr>
+        <w:tabs>
+          <w:tab w:val="num" w:pos="2160"/>
+        </w:tabs>
+        <w:ind w:left="2160" w:hanging="360"/>
+      </w:pPr>
+    </w:lvl>
+    <w:lvl w:ilvl="5">
+      <w:start w:val="1"/>
+      <w:numFmt w:val="decimal"/>
+      <w:lvlText w:val="%6."/>
+      <w:lvlJc w:val="left"/>
+      <w:pPr>
+        <w:tabs>
+          <w:tab w:val="num" w:pos="2520"/>
+        </w:tabs>
+        <w:ind w:left="2520" w:hanging="360"/>
+      </w:pPr>
+    </w:lvl>
+    <w:lvl w:ilvl="6">
+      <w:start w:val="1"/>
+      <w:numFmt w:val="decimal"/>
+      <w:lvlText w:val="%7."/>
+      <w:lvlJc w:val="left"/>
+      <w:pPr>
+        <w:tabs>
+          <w:tab w:val="num" w:pos="2880"/>
+        </w:tabs>
+        <w:ind w:left="2880" w:hanging="360"/>
+      </w:pPr>
+    </w:lvl>
+    <w:lvl w:ilvl="7">
+      <w:start w:val="1"/>
+      <w:numFmt w:val="decimal"/>
+      <w:lvlText w:val="%8."/>
+      <w:lvlJc w:val="left"/>
+      <w:pPr>
+        <w:tabs>
+          <w:tab w:val="num" w:pos="3240"/>
+        </w:tabs>
+        <w:ind w:left="3240" w:hanging="360"/>
+      </w:pPr>
+    </w:lvl>
+    <w:lvl w:ilvl="8">
+      <w:start w:val="1"/>
+      <w:numFmt w:val="decimal"/>
+      <w:lvlText w:val="%9."/>
+      <w:lvlJc w:val="left"/>
+      <w:pPr>
+        <w:tabs>
+          <w:tab w:val="num" w:pos="3600"/>
+        </w:tabs>
+        <w:ind w:left="3600" w:hanging="360"/>
+      </w:pPr>
+    </w:lvl>
+  </w:abstractNum>
+  <w:abstractNum w:abstractNumId="2" w15:restartNumberingAfterBreak="0">
+    <w:nsid w:val="0A9F3780"/>
+    <w:multiLevelType w:val="multilevel"/>
+    <w:tmpl w:val="E2EAD118"/>
+    <w:lvl w:ilvl="0">
+      <w:start w:val="1"/>
+      <w:numFmt w:val="decimal"/>
+      <w:pStyle w:val="Heading1"/>
       <w:lvlText w:val="%1."/>
       <w:lvlJc w:val="left"/>
       <w:pPr>
@@ -3962,13 +3601,13 @@
         <w:tabs>
           <w:tab w:val="num" w:pos="0"/>
         </w:tabs>
-        <w:ind w:left="0" w:hanging="0"/>
+        <w:ind w:left="0" w:firstLine="0"/>
       </w:pPr>
     </w:lvl>
     <w:lvl w:ilvl="2">
       <w:start w:val="1"/>
-      <w:pStyle w:val="3"/>
-      <w:numFmt w:val="decimal"/>
+      <w:numFmt w:val="decimal"/>
+      <w:pStyle w:val="Heading3"/>
       <w:lvlText w:val="%1.%2.%3."/>
       <w:lvlJc w:val="left"/>
       <w:pPr>
@@ -3978,33 +3617,32 @@
         <w:ind w:left="1224" w:hanging="504"/>
       </w:pPr>
       <w:rPr>
-        <w:smallCaps w:val="false"/>
-        <w:caps w:val="false"/>
-        <w:outline w:val="false"/>
-        <w:dstrike w:val="false"/>
-        <w:strike w:val="false"/>
-        <w:vertAlign w:val="baseline"/>
+        <w:rFonts w:ascii="Times New Roman" w:hAnsi="Times New Roman" w:cs="Times New Roman"/>
+        <w:b w:val="0"/>
+        <w:bCs w:val="0"/>
+        <w:i w:val="0"/>
+        <w:iCs w:val="0"/>
+        <w:caps w:val="0"/>
+        <w:smallCaps w:val="0"/>
+        <w:strike w:val="0"/>
+        <w:dstrike w:val="0"/>
+        <w:outline w:val="0"/>
+        <w:shadow w:val="0"/>
+        <w:emboss w:val="0"/>
+        <w:imprint w:val="0"/>
+        <w:vanish w:val="0"/>
+        <w:color w:val="000000"/>
+        <w:spacing w:val="0"/>
+        <w:w w:val="100"/>
+        <w:kern w:val="0"/>
         <w:position w:val="0"/>
         <w:sz w:val="0"/>
-        <w:sz w:val="0"/>
-        <w:spacing w:val="0"/>
-        <w:i w:val="false"/>
-        <w:shadow w:val="false"/>
+        <w:szCs w:val="0"/>
         <w:u w:val="none" w:color="000000"/>
-        <w:b w:val="false"/>
-        <w:kern w:val="0"/>
         <w:effect w:val="none"/>
-        <w:shd w:fill="000000" w:val="clear"/>
-        <w:szCs w:val="0"/>
-        <w:iCs w:val="false"/>
-        <w:bCs w:val="false"/>
+        <w:shd w:val="clear" w:color="auto" w:fill="000000"/>
+        <w:vertAlign w:val="baseline"/>
         <w:em w:val="none"/>
-        <w:w w:val="100"/>
-        <w:emboss w:val="false"/>
-        <w:imprint w:val="false"/>
-        <w:vanish w:val="false"/>
-        <w:rFonts w:ascii="Times New Roman" w:hAnsi="Times New Roman" w:cs="Times New Roman"/>
-        <w:color w:val="000000"/>
         <w:lang w:val="x-none" w:eastAsia="x-none" w:bidi="x-none"/>
       </w:rPr>
     </w:lvl>
@@ -4018,13 +3656,13 @@
         <w:tabs>
           <w:tab w:val="num" w:pos="0"/>
         </w:tabs>
-        <w:ind w:left="0" w:hanging="0"/>
+        <w:ind w:left="0" w:firstLine="0"/>
       </w:pPr>
     </w:lvl>
     <w:lvl w:ilvl="4">
       <w:start w:val="1"/>
-      <w:pStyle w:val="5"/>
-      <w:numFmt w:val="decimal"/>
+      <w:numFmt w:val="decimal"/>
+      <w:pStyle w:val="Heading5"/>
       <w:lvlText w:val="%1.%2.%3.%4.%5."/>
       <w:lvlJc w:val="left"/>
       <w:pPr>
@@ -4044,7 +3682,7 @@
         <w:tabs>
           <w:tab w:val="num" w:pos="0"/>
         </w:tabs>
-        <w:ind w:left="0" w:hanging="0"/>
+        <w:ind w:left="0" w:firstLine="0"/>
       </w:pPr>
     </w:lvl>
     <w:lvl w:ilvl="6">
@@ -4057,7 +3695,7 @@
         <w:tabs>
           <w:tab w:val="num" w:pos="0"/>
         </w:tabs>
-        <w:ind w:left="0" w:hanging="0"/>
+        <w:ind w:left="0" w:firstLine="0"/>
       </w:pPr>
     </w:lvl>
     <w:lvl w:ilvl="7">
@@ -4070,7 +3708,7 @@
         <w:tabs>
           <w:tab w:val="num" w:pos="0"/>
         </w:tabs>
-        <w:ind w:left="0" w:hanging="0"/>
+        <w:ind w:left="0" w:firstLine="0"/>
       </w:pPr>
     </w:lvl>
     <w:lvl w:ilvl="8">
@@ -4083,11 +3721,14 @@
         <w:tabs>
           <w:tab w:val="num" w:pos="0"/>
         </w:tabs>
-        <w:ind w:left="0" w:hanging="0"/>
+        <w:ind w:left="0" w:firstLine="0"/>
       </w:pPr>
     </w:lvl>
   </w:abstractNum>
-  <w:abstractNum w:abstractNumId="2">
+  <w:abstractNum w:abstractNumId="3" w15:restartNumberingAfterBreak="0">
+    <w:nsid w:val="0FD51912"/>
+    <w:multiLevelType w:val="multilevel"/>
+    <w:tmpl w:val="0F860AC2"/>
     <w:lvl w:ilvl="0">
       <w:start w:val="1"/>
       <w:numFmt w:val="bullet"/>
@@ -4234,7 +3875,10 @@
       </w:rPr>
     </w:lvl>
   </w:abstractNum>
-  <w:abstractNum w:abstractNumId="3">
+  <w:abstractNum w:abstractNumId="4" w15:restartNumberingAfterBreak="0">
+    <w:nsid w:val="0FE1544E"/>
+    <w:multiLevelType w:val="multilevel"/>
+    <w:tmpl w:val="10C80850"/>
     <w:lvl w:ilvl="0">
       <w:start w:val="1"/>
       <w:numFmt w:val="decimal"/>
@@ -4244,107 +3888,145 @@
         <w:tabs>
           <w:tab w:val="num" w:pos="0"/>
         </w:tabs>
-        <w:ind w:left="720" w:hanging="360"/>
+        <w:ind w:left="360" w:hanging="360"/>
       </w:pPr>
     </w:lvl>
     <w:lvl w:ilvl="1">
       <w:start w:val="1"/>
       <w:numFmt w:val="decimal"/>
-      <w:lvlText w:val="%2)"/>
+      <w:suff w:val="nothing"/>
+      <w:lvlText w:val="%1.%2."/>
       <w:lvlJc w:val="left"/>
       <w:pPr>
         <w:tabs>
           <w:tab w:val="num" w:pos="0"/>
         </w:tabs>
-        <w:ind w:left="1080" w:hanging="360"/>
+        <w:ind w:left="792" w:hanging="432"/>
       </w:pPr>
     </w:lvl>
     <w:lvl w:ilvl="2">
       <w:start w:val="1"/>
       <w:numFmt w:val="decimal"/>
-      <w:lvlText w:val="%3)"/>
+      <w:lvlText w:val="%1.%2.%3."/>
       <w:lvlJc w:val="left"/>
       <w:pPr>
         <w:tabs>
           <w:tab w:val="num" w:pos="0"/>
         </w:tabs>
-        <w:ind w:left="1440" w:hanging="360"/>
-      </w:pPr>
+        <w:ind w:left="1224" w:hanging="504"/>
+      </w:pPr>
+      <w:rPr>
+        <w:rFonts w:ascii="Times New Roman" w:hAnsi="Times New Roman" w:cs="Times New Roman"/>
+        <w:b w:val="0"/>
+        <w:bCs w:val="0"/>
+        <w:i w:val="0"/>
+        <w:iCs w:val="0"/>
+        <w:caps w:val="0"/>
+        <w:smallCaps w:val="0"/>
+        <w:strike w:val="0"/>
+        <w:dstrike w:val="0"/>
+        <w:outline w:val="0"/>
+        <w:shadow w:val="0"/>
+        <w:emboss w:val="0"/>
+        <w:imprint w:val="0"/>
+        <w:vanish w:val="0"/>
+        <w:color w:val="000000"/>
+        <w:spacing w:val="0"/>
+        <w:w w:val="100"/>
+        <w:kern w:val="0"/>
+        <w:position w:val="0"/>
+        <w:sz w:val="0"/>
+        <w:szCs w:val="0"/>
+        <w:u w:val="none" w:color="000000"/>
+        <w:effect w:val="none"/>
+        <w:shd w:val="clear" w:color="auto" w:fill="000000"/>
+        <w:vertAlign w:val="baseline"/>
+        <w:em w:val="none"/>
+        <w:lang w:val="x-none" w:eastAsia="x-none" w:bidi="x-none"/>
+      </w:rPr>
     </w:lvl>
     <w:lvl w:ilvl="3">
       <w:start w:val="1"/>
       <w:numFmt w:val="decimal"/>
-      <w:lvlText w:val="%4)"/>
+      <w:suff w:val="nothing"/>
+      <w:lvlText w:val="%1.%2.%3.%4."/>
       <w:lvlJc w:val="left"/>
       <w:pPr>
         <w:tabs>
           <w:tab w:val="num" w:pos="0"/>
         </w:tabs>
-        <w:ind w:left="1800" w:hanging="360"/>
+        <w:ind w:left="1728" w:hanging="647"/>
       </w:pPr>
     </w:lvl>
     <w:lvl w:ilvl="4">
       <w:start w:val="1"/>
       <w:numFmt w:val="decimal"/>
-      <w:lvlText w:val="%5)"/>
+      <w:lvlText w:val="%1.%2.%3.%4.%5."/>
       <w:lvlJc w:val="left"/>
       <w:pPr>
         <w:tabs>
           <w:tab w:val="num" w:pos="0"/>
         </w:tabs>
-        <w:ind w:left="2160" w:hanging="360"/>
+        <w:ind w:left="2232" w:hanging="792"/>
       </w:pPr>
     </w:lvl>
     <w:lvl w:ilvl="5">
       <w:start w:val="1"/>
       <w:numFmt w:val="decimal"/>
-      <w:lvlText w:val="%6)"/>
+      <w:suff w:val="nothing"/>
+      <w:lvlText w:val="%1.%2.%3.%4.%5.%6."/>
       <w:lvlJc w:val="left"/>
       <w:pPr>
         <w:tabs>
           <w:tab w:val="num" w:pos="0"/>
         </w:tabs>
-        <w:ind w:left="2520" w:hanging="360"/>
+        <w:ind w:left="2736" w:hanging="935"/>
       </w:pPr>
     </w:lvl>
     <w:lvl w:ilvl="6">
       <w:start w:val="1"/>
       <w:numFmt w:val="decimal"/>
-      <w:lvlText w:val="%7)"/>
+      <w:suff w:val="nothing"/>
+      <w:lvlText w:val="%1.%2.%3.%4.%5.%6.%7."/>
       <w:lvlJc w:val="left"/>
       <w:pPr>
         <w:tabs>
           <w:tab w:val="num" w:pos="0"/>
         </w:tabs>
-        <w:ind w:left="2880" w:hanging="360"/>
+        <w:ind w:left="3240" w:hanging="1080"/>
       </w:pPr>
     </w:lvl>
     <w:lvl w:ilvl="7">
       <w:start w:val="1"/>
       <w:numFmt w:val="decimal"/>
-      <w:lvlText w:val="%8)"/>
+      <w:suff w:val="nothing"/>
+      <w:lvlText w:val="%1.%2.%3.%4.%5.%6.%7.%8."/>
       <w:lvlJc w:val="left"/>
       <w:pPr>
         <w:tabs>
           <w:tab w:val="num" w:pos="0"/>
         </w:tabs>
-        <w:ind w:left="3240" w:hanging="360"/>
+        <w:ind w:left="3744" w:hanging="1224"/>
       </w:pPr>
     </w:lvl>
     <w:lvl w:ilvl="8">
       <w:start w:val="1"/>
       <w:numFmt w:val="decimal"/>
-      <w:lvlText w:val="%9)"/>
+      <w:suff w:val="nothing"/>
+      <w:lvlText w:val="%1.%2.%3.%4.%5.%6.%7.%8.%9."/>
       <w:lvlJc w:val="left"/>
       <w:pPr>
         <w:tabs>
           <w:tab w:val="num" w:pos="0"/>
         </w:tabs>
-        <w:ind w:left="3600" w:hanging="360"/>
+        <w:ind w:left="4320" w:hanging="1440"/>
       </w:pPr>
     </w:lvl>
   </w:abstractNum>
-  <w:abstractNum w:abstractNumId="4">
+  <w:abstractNum w:abstractNumId="5" w15:restartNumberingAfterBreak="0">
+    <w:nsid w:val="11B44D1A"/>
+    <w:multiLevelType w:val="multilevel"/>
+    <w:tmpl w:val="2F58A20C"/>
     <w:lvl w:ilvl="0">
       <w:start w:val="1"/>
       <w:numFmt w:val="decimal"/>
@@ -4360,6 +4042,7 @@
     <w:lvl w:ilvl="1">
       <w:start w:val="1"/>
       <w:numFmt w:val="decimal"/>
+      <w:suff w:val="nothing"/>
       <w:lvlText w:val="%1.%2."/>
       <w:lvlJc w:val="left"/>
       <w:pPr>
@@ -4380,17 +4063,47 @@
         </w:tabs>
         <w:ind w:left="1224" w:hanging="504"/>
       </w:pPr>
+      <w:rPr>
+        <w:rFonts w:ascii="Times New Roman" w:hAnsi="Times New Roman" w:cs="Times New Roman"/>
+        <w:b w:val="0"/>
+        <w:bCs w:val="0"/>
+        <w:i w:val="0"/>
+        <w:iCs w:val="0"/>
+        <w:caps w:val="0"/>
+        <w:smallCaps w:val="0"/>
+        <w:strike w:val="0"/>
+        <w:dstrike w:val="0"/>
+        <w:outline w:val="0"/>
+        <w:shadow w:val="0"/>
+        <w:emboss w:val="0"/>
+        <w:imprint w:val="0"/>
+        <w:vanish w:val="0"/>
+        <w:color w:val="000000"/>
+        <w:spacing w:val="0"/>
+        <w:w w:val="100"/>
+        <w:kern w:val="0"/>
+        <w:position w:val="0"/>
+        <w:sz w:val="0"/>
+        <w:szCs w:val="0"/>
+        <w:u w:val="none" w:color="000000"/>
+        <w:effect w:val="none"/>
+        <w:shd w:val="clear" w:color="auto" w:fill="000000"/>
+        <w:vertAlign w:val="baseline"/>
+        <w:em w:val="none"/>
+        <w:lang w:val="x-none" w:eastAsia="x-none" w:bidi="x-none"/>
+      </w:rPr>
     </w:lvl>
     <w:lvl w:ilvl="3">
       <w:start w:val="1"/>
       <w:numFmt w:val="decimal"/>
+      <w:suff w:val="nothing"/>
       <w:lvlText w:val="%1.%2.%3.%4."/>
       <w:lvlJc w:val="left"/>
       <w:pPr>
         <w:tabs>
           <w:tab w:val="num" w:pos="0"/>
         </w:tabs>
-        <w:ind w:left="1728" w:hanging="648"/>
+        <w:ind w:left="1728" w:hanging="647"/>
       </w:pPr>
     </w:lvl>
     <w:lvl w:ilvl="4">
@@ -4408,18 +4121,20 @@
     <w:lvl w:ilvl="5">
       <w:start w:val="1"/>
       <w:numFmt w:val="decimal"/>
+      <w:suff w:val="nothing"/>
       <w:lvlText w:val="%1.%2.%3.%4.%5.%6."/>
       <w:lvlJc w:val="left"/>
       <w:pPr>
         <w:tabs>
           <w:tab w:val="num" w:pos="0"/>
         </w:tabs>
-        <w:ind w:left="2736" w:hanging="936"/>
+        <w:ind w:left="2736" w:hanging="935"/>
       </w:pPr>
     </w:lvl>
     <w:lvl w:ilvl="6">
       <w:start w:val="1"/>
       <w:numFmt w:val="decimal"/>
+      <w:suff w:val="nothing"/>
       <w:lvlText w:val="%1.%2.%3.%4.%5.%6.%7."/>
       <w:lvlJc w:val="left"/>
       <w:pPr>
@@ -4432,6 +4147,7 @@
     <w:lvl w:ilvl="7">
       <w:start w:val="1"/>
       <w:numFmt w:val="decimal"/>
+      <w:suff w:val="nothing"/>
       <w:lvlText w:val="%1.%2.%3.%4.%5.%6.%7.%8."/>
       <w:lvlJc w:val="left"/>
       <w:pPr>
@@ -4444,6 +4160,7 @@
     <w:lvl w:ilvl="8">
       <w:start w:val="1"/>
       <w:numFmt w:val="decimal"/>
+      <w:suff w:val="nothing"/>
       <w:lvlText w:val="%1.%2.%3.%4.%5.%6.%7.%8.%9."/>
       <w:lvlJc w:val="left"/>
       <w:pPr>
@@ -4454,7 +4171,10 @@
       </w:pPr>
     </w:lvl>
   </w:abstractNum>
-  <w:abstractNum w:abstractNumId="5">
+  <w:abstractNum w:abstractNumId="6" w15:restartNumberingAfterBreak="0">
+    <w:nsid w:val="2119050E"/>
+    <w:multiLevelType w:val="multilevel"/>
+    <w:tmpl w:val="54E428B2"/>
     <w:lvl w:ilvl="0">
       <w:start w:val="1"/>
       <w:numFmt w:val="decimal"/>
@@ -4564,7 +4284,10 @@
       </w:pPr>
     </w:lvl>
   </w:abstractNum>
-  <w:abstractNum w:abstractNumId="6">
+  <w:abstractNum w:abstractNumId="7" w15:restartNumberingAfterBreak="0">
+    <w:nsid w:val="2BD67504"/>
+    <w:multiLevelType w:val="multilevel"/>
+    <w:tmpl w:val="E326B3CC"/>
     <w:lvl w:ilvl="0">
       <w:start w:val="1"/>
       <w:numFmt w:val="decimal"/>
@@ -4572,15 +4295,152 @@
       <w:lvlJc w:val="left"/>
       <w:pPr>
         <w:tabs>
+          <w:tab w:val="num" w:pos="720"/>
+        </w:tabs>
+        <w:ind w:left="720" w:hanging="360"/>
+      </w:pPr>
+    </w:lvl>
+    <w:lvl w:ilvl="1">
+      <w:start w:val="1"/>
+      <w:numFmt w:val="decimal"/>
+      <w:lvlText w:val="%2."/>
+      <w:lvlJc w:val="left"/>
+      <w:pPr>
+        <w:tabs>
+          <w:tab w:val="num" w:pos="1080"/>
+        </w:tabs>
+        <w:ind w:left="1080" w:hanging="360"/>
+      </w:pPr>
+    </w:lvl>
+    <w:lvl w:ilvl="2">
+      <w:start w:val="1"/>
+      <w:numFmt w:val="decimal"/>
+      <w:lvlText w:val="%3."/>
+      <w:lvlJc w:val="left"/>
+      <w:pPr>
+        <w:tabs>
           <w:tab w:val="num" w:pos="1440"/>
         </w:tabs>
         <w:ind w:left="1440" w:hanging="360"/>
       </w:pPr>
     </w:lvl>
+    <w:lvl w:ilvl="3">
+      <w:start w:val="1"/>
+      <w:numFmt w:val="decimal"/>
+      <w:lvlText w:val="%4."/>
+      <w:lvlJc w:val="left"/>
+      <w:pPr>
+        <w:tabs>
+          <w:tab w:val="num" w:pos="1800"/>
+        </w:tabs>
+        <w:ind w:left="1800" w:hanging="360"/>
+      </w:pPr>
+    </w:lvl>
+    <w:lvl w:ilvl="4">
+      <w:start w:val="1"/>
+      <w:numFmt w:val="decimal"/>
+      <w:lvlText w:val="%5."/>
+      <w:lvlJc w:val="left"/>
+      <w:pPr>
+        <w:tabs>
+          <w:tab w:val="num" w:pos="2160"/>
+        </w:tabs>
+        <w:ind w:left="2160" w:hanging="360"/>
+      </w:pPr>
+    </w:lvl>
+    <w:lvl w:ilvl="5">
+      <w:start w:val="1"/>
+      <w:numFmt w:val="decimal"/>
+      <w:lvlText w:val="%6."/>
+      <w:lvlJc w:val="left"/>
+      <w:pPr>
+        <w:tabs>
+          <w:tab w:val="num" w:pos="2520"/>
+        </w:tabs>
+        <w:ind w:left="2520" w:hanging="360"/>
+      </w:pPr>
+    </w:lvl>
+    <w:lvl w:ilvl="6">
+      <w:start w:val="1"/>
+      <w:numFmt w:val="decimal"/>
+      <w:lvlText w:val="%7."/>
+      <w:lvlJc w:val="left"/>
+      <w:pPr>
+        <w:tabs>
+          <w:tab w:val="num" w:pos="2880"/>
+        </w:tabs>
+        <w:ind w:left="2880" w:hanging="360"/>
+      </w:pPr>
+    </w:lvl>
+    <w:lvl w:ilvl="7">
+      <w:start w:val="1"/>
+      <w:numFmt w:val="decimal"/>
+      <w:lvlText w:val="%8."/>
+      <w:lvlJc w:val="left"/>
+      <w:pPr>
+        <w:tabs>
+          <w:tab w:val="num" w:pos="3240"/>
+        </w:tabs>
+        <w:ind w:left="3240" w:hanging="360"/>
+      </w:pPr>
+    </w:lvl>
+    <w:lvl w:ilvl="8">
+      <w:start w:val="1"/>
+      <w:numFmt w:val="decimal"/>
+      <w:lvlText w:val="%9."/>
+      <w:lvlJc w:val="left"/>
+      <w:pPr>
+        <w:tabs>
+          <w:tab w:val="num" w:pos="3600"/>
+        </w:tabs>
+        <w:ind w:left="3600" w:hanging="360"/>
+      </w:pPr>
+    </w:lvl>
+  </w:abstractNum>
+  <w:abstractNum w:abstractNumId="8" w15:restartNumberingAfterBreak="0">
+    <w:nsid w:val="2C395360"/>
+    <w:multiLevelType w:val="multilevel"/>
+    <w:tmpl w:val="8C9007D0"/>
+    <w:lvl w:ilvl="0">
+      <w:start w:val="1"/>
+      <w:numFmt w:val="decimal"/>
+      <w:lvlText w:val="%1."/>
+      <w:lvlJc w:val="left"/>
+      <w:pPr>
+        <w:tabs>
+          <w:tab w:val="num" w:pos="720"/>
+        </w:tabs>
+        <w:ind w:left="720" w:hanging="360"/>
+      </w:pPr>
+    </w:lvl>
     <w:lvl w:ilvl="1">
       <w:start w:val="1"/>
       <w:numFmt w:val="decimal"/>
-      <w:lvlText w:val="%1.%2."/>
+      <w:lvlText w:val="%2."/>
+      <w:lvlJc w:val="left"/>
+      <w:pPr>
+        <w:tabs>
+          <w:tab w:val="num" w:pos="1080"/>
+        </w:tabs>
+        <w:ind w:left="1080" w:hanging="360"/>
+      </w:pPr>
+    </w:lvl>
+    <w:lvl w:ilvl="2">
+      <w:start w:val="1"/>
+      <w:numFmt w:val="decimal"/>
+      <w:lvlText w:val="%3."/>
+      <w:lvlJc w:val="left"/>
+      <w:pPr>
+        <w:tabs>
+          <w:tab w:val="num" w:pos="1440"/>
+        </w:tabs>
+        <w:ind w:left="1440" w:hanging="360"/>
+      </w:pPr>
+    </w:lvl>
+    <w:lvl w:ilvl="3">
+      <w:start w:val="1"/>
+      <w:numFmt w:val="decimal"/>
+      <w:lvlText w:val="%4."/>
       <w:lvlJc w:val="left"/>
       <w:pPr>
         <w:tabs>
@@ -4589,10 +4449,10 @@
         <w:ind w:left="1800" w:hanging="360"/>
       </w:pPr>
     </w:lvl>
-    <w:lvl w:ilvl="2">
-      <w:start w:val="1"/>
-      <w:numFmt w:val="decimal"/>
-      <w:lvlText w:val=" %1.%2.%3 "/>
+    <w:lvl w:ilvl="4">
+      <w:start w:val="1"/>
+      <w:numFmt w:val="decimal"/>
+      <w:lvlText w:val="%5."/>
       <w:lvlJc w:val="left"/>
       <w:pPr>
         <w:tabs>
@@ -4601,10 +4461,10 @@
         <w:ind w:left="2160" w:hanging="360"/>
       </w:pPr>
     </w:lvl>
-    <w:lvl w:ilvl="3">
-      <w:start w:val="1"/>
-      <w:numFmt w:val="decimal"/>
-      <w:lvlText w:val=" %1.%2.%3.%4 "/>
+    <w:lvl w:ilvl="5">
+      <w:start w:val="1"/>
+      <w:numFmt w:val="decimal"/>
+      <w:lvlText w:val="%6."/>
       <w:lvlJc w:val="left"/>
       <w:pPr>
         <w:tabs>
@@ -4613,10 +4473,10 @@
         <w:ind w:left="2520" w:hanging="360"/>
       </w:pPr>
     </w:lvl>
-    <w:lvl w:ilvl="4">
-      <w:start w:val="1"/>
-      <w:numFmt w:val="decimal"/>
-      <w:lvlText w:val=" %1.%2.%3.%4.%5 "/>
+    <w:lvl w:ilvl="6">
+      <w:start w:val="1"/>
+      <w:numFmt w:val="decimal"/>
+      <w:lvlText w:val="%7."/>
       <w:lvlJc w:val="left"/>
       <w:pPr>
         <w:tabs>
@@ -4625,10 +4485,10 @@
         <w:ind w:left="2880" w:hanging="360"/>
       </w:pPr>
     </w:lvl>
-    <w:lvl w:ilvl="5">
-      <w:start w:val="1"/>
-      <w:numFmt w:val="decimal"/>
-      <w:lvlText w:val=" %1.%2.%3.%4.%5.%6 "/>
+    <w:lvl w:ilvl="7">
+      <w:start w:val="1"/>
+      <w:numFmt w:val="decimal"/>
+      <w:lvlText w:val="%8."/>
       <w:lvlJc w:val="left"/>
       <w:pPr>
         <w:tabs>
@@ -4637,10 +4497,10 @@
         <w:ind w:left="3240" w:hanging="360"/>
       </w:pPr>
     </w:lvl>
-    <w:lvl w:ilvl="6">
-      <w:start w:val="1"/>
-      <w:numFmt w:val="decimal"/>
-      <w:lvlText w:val=" %1.%2.%3.%4.%5.%6.%7 "/>
+    <w:lvl w:ilvl="8">
+      <w:start w:val="1"/>
+      <w:numFmt w:val="decimal"/>
+      <w:lvlText w:val="%9."/>
       <w:lvlJc w:val="left"/>
       <w:pPr>
         <w:tabs>
@@ -4649,472 +4509,11 @@
         <w:ind w:left="3600" w:hanging="360"/>
       </w:pPr>
     </w:lvl>
-    <w:lvl w:ilvl="7">
-      <w:start w:val="1"/>
-      <w:numFmt w:val="decimal"/>
-      <w:lvlText w:val=" %1.%2.%3.%4.%5.%6.%7.%8 "/>
-      <w:lvlJc w:val="left"/>
-      <w:pPr>
-        <w:tabs>
-          <w:tab w:val="num" w:pos="3960"/>
-        </w:tabs>
-        <w:ind w:left="3960" w:hanging="360"/>
-      </w:pPr>
-    </w:lvl>
-    <w:lvl w:ilvl="8">
-      <w:start w:val="1"/>
-      <w:numFmt w:val="decimal"/>
-      <w:lvlText w:val=" %1.%2.%3.%4.%5.%6.%7.%8.%9 "/>
-      <w:lvlJc w:val="left"/>
-      <w:pPr>
-        <w:tabs>
-          <w:tab w:val="num" w:pos="4320"/>
-        </w:tabs>
-        <w:ind w:left="4320" w:hanging="360"/>
-      </w:pPr>
-    </w:lvl>
   </w:abstractNum>
-  <w:abstractNum w:abstractNumId="7">
-    <w:lvl w:ilvl="0">
-      <w:start w:val="1"/>
-      <w:numFmt w:val="decimal"/>
-      <w:lvlText w:val="%1."/>
-      <w:lvlJc w:val="left"/>
-      <w:pPr>
-        <w:tabs>
-          <w:tab w:val="num" w:pos="720"/>
-        </w:tabs>
-        <w:ind w:left="720" w:hanging="360"/>
-      </w:pPr>
-    </w:lvl>
-    <w:lvl w:ilvl="1">
-      <w:start w:val="1"/>
-      <w:numFmt w:val="decimal"/>
-      <w:lvlText w:val="%2."/>
-      <w:lvlJc w:val="left"/>
-      <w:pPr>
-        <w:tabs>
-          <w:tab w:val="num" w:pos="1080"/>
-        </w:tabs>
-        <w:ind w:left="1080" w:hanging="360"/>
-      </w:pPr>
-    </w:lvl>
-    <w:lvl w:ilvl="2">
-      <w:start w:val="1"/>
-      <w:numFmt w:val="decimal"/>
-      <w:lvlText w:val="%3."/>
-      <w:lvlJc w:val="left"/>
-      <w:pPr>
-        <w:tabs>
-          <w:tab w:val="num" w:pos="1440"/>
-        </w:tabs>
-        <w:ind w:left="1440" w:hanging="360"/>
-      </w:pPr>
-    </w:lvl>
-    <w:lvl w:ilvl="3">
-      <w:start w:val="1"/>
-      <w:numFmt w:val="decimal"/>
-      <w:lvlText w:val="%4."/>
-      <w:lvlJc w:val="left"/>
-      <w:pPr>
-        <w:tabs>
-          <w:tab w:val="num" w:pos="1800"/>
-        </w:tabs>
-        <w:ind w:left="1800" w:hanging="360"/>
-      </w:pPr>
-    </w:lvl>
-    <w:lvl w:ilvl="4">
-      <w:start w:val="1"/>
-      <w:numFmt w:val="decimal"/>
-      <w:lvlText w:val="%5."/>
-      <w:lvlJc w:val="left"/>
-      <w:pPr>
-        <w:tabs>
-          <w:tab w:val="num" w:pos="2160"/>
-        </w:tabs>
-        <w:ind w:left="2160" w:hanging="360"/>
-      </w:pPr>
-    </w:lvl>
-    <w:lvl w:ilvl="5">
-      <w:start w:val="1"/>
-      <w:numFmt w:val="decimal"/>
-      <w:lvlText w:val="%6."/>
-      <w:lvlJc w:val="left"/>
-      <w:pPr>
-        <w:tabs>
-          <w:tab w:val="num" w:pos="2520"/>
-        </w:tabs>
-        <w:ind w:left="2520" w:hanging="360"/>
-      </w:pPr>
-    </w:lvl>
-    <w:lvl w:ilvl="6">
-      <w:start w:val="1"/>
-      <w:numFmt w:val="decimal"/>
-      <w:lvlText w:val="%7."/>
-      <w:lvlJc w:val="left"/>
-      <w:pPr>
-        <w:tabs>
-          <w:tab w:val="num" w:pos="2880"/>
-        </w:tabs>
-        <w:ind w:left="2880" w:hanging="360"/>
-      </w:pPr>
-    </w:lvl>
-    <w:lvl w:ilvl="7">
-      <w:start w:val="1"/>
-      <w:numFmt w:val="decimal"/>
-      <w:lvlText w:val="%8."/>
-      <w:lvlJc w:val="left"/>
-      <w:pPr>
-        <w:tabs>
-          <w:tab w:val="num" w:pos="3240"/>
-        </w:tabs>
-        <w:ind w:left="3240" w:hanging="360"/>
-      </w:pPr>
-    </w:lvl>
-    <w:lvl w:ilvl="8">
-      <w:start w:val="1"/>
-      <w:numFmt w:val="decimal"/>
-      <w:lvlText w:val="%9."/>
-      <w:lvlJc w:val="left"/>
-      <w:pPr>
-        <w:tabs>
-          <w:tab w:val="num" w:pos="3600"/>
-        </w:tabs>
-        <w:ind w:left="3600" w:hanging="360"/>
-      </w:pPr>
-    </w:lvl>
-  </w:abstractNum>
-  <w:abstractNum w:abstractNumId="8">
-    <w:lvl w:ilvl="0">
-      <w:start w:val="1"/>
-      <w:numFmt w:val="decimal"/>
-      <w:lvlText w:val="%1."/>
-      <w:lvlJc w:val="left"/>
-      <w:pPr>
-        <w:tabs>
-          <w:tab w:val="num" w:pos="720"/>
-        </w:tabs>
-        <w:ind w:left="720" w:hanging="360"/>
-      </w:pPr>
-    </w:lvl>
-    <w:lvl w:ilvl="1">
-      <w:start w:val="1"/>
-      <w:numFmt w:val="decimal"/>
-      <w:lvlText w:val="%2."/>
-      <w:lvlJc w:val="left"/>
-      <w:pPr>
-        <w:tabs>
-          <w:tab w:val="num" w:pos="1080"/>
-        </w:tabs>
-        <w:ind w:left="1080" w:hanging="360"/>
-      </w:pPr>
-    </w:lvl>
-    <w:lvl w:ilvl="2">
-      <w:start w:val="1"/>
-      <w:numFmt w:val="decimal"/>
-      <w:lvlText w:val="%3."/>
-      <w:lvlJc w:val="left"/>
-      <w:pPr>
-        <w:tabs>
-          <w:tab w:val="num" w:pos="1440"/>
-        </w:tabs>
-        <w:ind w:left="1440" w:hanging="360"/>
-      </w:pPr>
-    </w:lvl>
-    <w:lvl w:ilvl="3">
-      <w:start w:val="1"/>
-      <w:numFmt w:val="decimal"/>
-      <w:lvlText w:val="%4."/>
-      <w:lvlJc w:val="left"/>
-      <w:pPr>
-        <w:tabs>
-          <w:tab w:val="num" w:pos="1800"/>
-        </w:tabs>
-        <w:ind w:left="1800" w:hanging="360"/>
-      </w:pPr>
-    </w:lvl>
-    <w:lvl w:ilvl="4">
-      <w:start w:val="1"/>
-      <w:numFmt w:val="decimal"/>
-      <w:lvlText w:val="%5."/>
-      <w:lvlJc w:val="left"/>
-      <w:pPr>
-        <w:tabs>
-          <w:tab w:val="num" w:pos="2160"/>
-        </w:tabs>
-        <w:ind w:left="2160" w:hanging="360"/>
-      </w:pPr>
-    </w:lvl>
-    <w:lvl w:ilvl="5">
-      <w:start w:val="1"/>
-      <w:numFmt w:val="decimal"/>
-      <w:lvlText w:val="%6."/>
-      <w:lvlJc w:val="left"/>
-      <w:pPr>
-        <w:tabs>
-          <w:tab w:val="num" w:pos="2520"/>
-        </w:tabs>
-        <w:ind w:left="2520" w:hanging="360"/>
-      </w:pPr>
-    </w:lvl>
-    <w:lvl w:ilvl="6">
-      <w:start w:val="1"/>
-      <w:numFmt w:val="decimal"/>
-      <w:lvlText w:val="%7."/>
-      <w:lvlJc w:val="left"/>
-      <w:pPr>
-        <w:tabs>
-          <w:tab w:val="num" w:pos="2880"/>
-        </w:tabs>
-        <w:ind w:left="2880" w:hanging="360"/>
-      </w:pPr>
-    </w:lvl>
-    <w:lvl w:ilvl="7">
-      <w:start w:val="1"/>
-      <w:numFmt w:val="decimal"/>
-      <w:lvlText w:val="%8."/>
-      <w:lvlJc w:val="left"/>
-      <w:pPr>
-        <w:tabs>
-          <w:tab w:val="num" w:pos="3240"/>
-        </w:tabs>
-        <w:ind w:left="3240" w:hanging="360"/>
-      </w:pPr>
-    </w:lvl>
-    <w:lvl w:ilvl="8">
-      <w:start w:val="1"/>
-      <w:numFmt w:val="decimal"/>
-      <w:lvlText w:val="%9."/>
-      <w:lvlJc w:val="left"/>
-      <w:pPr>
-        <w:tabs>
-          <w:tab w:val="num" w:pos="3600"/>
-        </w:tabs>
-        <w:ind w:left="3600" w:hanging="360"/>
-      </w:pPr>
-    </w:lvl>
-  </w:abstractNum>
-  <w:abstractNum w:abstractNumId="9">
-    <w:lvl w:ilvl="0">
-      <w:start w:val="1"/>
-      <w:numFmt w:val="decimal"/>
-      <w:lvlText w:val="%1."/>
-      <w:lvlJc w:val="left"/>
-      <w:pPr>
-        <w:tabs>
-          <w:tab w:val="num" w:pos="720"/>
-        </w:tabs>
-        <w:ind w:left="720" w:hanging="360"/>
-      </w:pPr>
-    </w:lvl>
-    <w:lvl w:ilvl="1">
-      <w:start w:val="1"/>
-      <w:numFmt w:val="decimal"/>
-      <w:lvlText w:val="%2."/>
-      <w:lvlJc w:val="left"/>
-      <w:pPr>
-        <w:tabs>
-          <w:tab w:val="num" w:pos="1080"/>
-        </w:tabs>
-        <w:ind w:left="1080" w:hanging="360"/>
-      </w:pPr>
-    </w:lvl>
-    <w:lvl w:ilvl="2">
-      <w:start w:val="1"/>
-      <w:numFmt w:val="decimal"/>
-      <w:lvlText w:val="%3."/>
-      <w:lvlJc w:val="left"/>
-      <w:pPr>
-        <w:tabs>
-          <w:tab w:val="num" w:pos="1440"/>
-        </w:tabs>
-        <w:ind w:left="1440" w:hanging="360"/>
-      </w:pPr>
-    </w:lvl>
-    <w:lvl w:ilvl="3">
-      <w:start w:val="1"/>
-      <w:numFmt w:val="decimal"/>
-      <w:lvlText w:val="%4."/>
-      <w:lvlJc w:val="left"/>
-      <w:pPr>
-        <w:tabs>
-          <w:tab w:val="num" w:pos="1800"/>
-        </w:tabs>
-        <w:ind w:left="1800" w:hanging="360"/>
-      </w:pPr>
-    </w:lvl>
-    <w:lvl w:ilvl="4">
-      <w:start w:val="1"/>
-      <w:numFmt w:val="decimal"/>
-      <w:lvlText w:val="%5."/>
-      <w:lvlJc w:val="left"/>
-      <w:pPr>
-        <w:tabs>
-          <w:tab w:val="num" w:pos="2160"/>
-        </w:tabs>
-        <w:ind w:left="2160" w:hanging="360"/>
-      </w:pPr>
-    </w:lvl>
-    <w:lvl w:ilvl="5">
-      <w:start w:val="1"/>
-      <w:numFmt w:val="decimal"/>
-      <w:lvlText w:val="%6."/>
-      <w:lvlJc w:val="left"/>
-      <w:pPr>
-        <w:tabs>
-          <w:tab w:val="num" w:pos="2520"/>
-        </w:tabs>
-        <w:ind w:left="2520" w:hanging="360"/>
-      </w:pPr>
-    </w:lvl>
-    <w:lvl w:ilvl="6">
-      <w:start w:val="1"/>
-      <w:numFmt w:val="decimal"/>
-      <w:lvlText w:val="%7."/>
-      <w:lvlJc w:val="left"/>
-      <w:pPr>
-        <w:tabs>
-          <w:tab w:val="num" w:pos="2880"/>
-        </w:tabs>
-        <w:ind w:left="2880" w:hanging="360"/>
-      </w:pPr>
-    </w:lvl>
-    <w:lvl w:ilvl="7">
-      <w:start w:val="1"/>
-      <w:numFmt w:val="decimal"/>
-      <w:lvlText w:val="%8."/>
-      <w:lvlJc w:val="left"/>
-      <w:pPr>
-        <w:tabs>
-          <w:tab w:val="num" w:pos="3240"/>
-        </w:tabs>
-        <w:ind w:left="3240" w:hanging="360"/>
-      </w:pPr>
-    </w:lvl>
-    <w:lvl w:ilvl="8">
-      <w:start w:val="1"/>
-      <w:numFmt w:val="decimal"/>
-      <w:lvlText w:val="%9."/>
-      <w:lvlJc w:val="left"/>
-      <w:pPr>
-        <w:tabs>
-          <w:tab w:val="num" w:pos="3600"/>
-        </w:tabs>
-        <w:ind w:left="3600" w:hanging="360"/>
-      </w:pPr>
-    </w:lvl>
-  </w:abstractNum>
-  <w:abstractNum w:abstractNumId="10">
-    <w:lvl w:ilvl="0">
-      <w:start w:val="1"/>
-      <w:numFmt w:val="decimal"/>
-      <w:lvlText w:val="%1."/>
-      <w:lvlJc w:val="left"/>
-      <w:pPr>
-        <w:tabs>
-          <w:tab w:val="num" w:pos="720"/>
-        </w:tabs>
-        <w:ind w:left="720" w:hanging="360"/>
-      </w:pPr>
-    </w:lvl>
-    <w:lvl w:ilvl="1">
-      <w:start w:val="1"/>
-      <w:numFmt w:val="decimal"/>
-      <w:lvlText w:val="%2."/>
-      <w:lvlJc w:val="left"/>
-      <w:pPr>
-        <w:tabs>
-          <w:tab w:val="num" w:pos="1080"/>
-        </w:tabs>
-        <w:ind w:left="1080" w:hanging="360"/>
-      </w:pPr>
-    </w:lvl>
-    <w:lvl w:ilvl="2">
-      <w:start w:val="1"/>
-      <w:numFmt w:val="decimal"/>
-      <w:lvlText w:val="%3."/>
-      <w:lvlJc w:val="left"/>
-      <w:pPr>
-        <w:tabs>
-          <w:tab w:val="num" w:pos="1440"/>
-        </w:tabs>
-        <w:ind w:left="1440" w:hanging="360"/>
-      </w:pPr>
-    </w:lvl>
-    <w:lvl w:ilvl="3">
-      <w:start w:val="1"/>
-      <w:numFmt w:val="decimal"/>
-      <w:lvlText w:val="%4."/>
-      <w:lvlJc w:val="left"/>
-      <w:pPr>
-        <w:tabs>
-          <w:tab w:val="num" w:pos="1800"/>
-        </w:tabs>
-        <w:ind w:left="1800" w:hanging="360"/>
-      </w:pPr>
-    </w:lvl>
-    <w:lvl w:ilvl="4">
-      <w:start w:val="1"/>
-      <w:numFmt w:val="decimal"/>
-      <w:lvlText w:val="%5."/>
-      <w:lvlJc w:val="left"/>
-      <w:pPr>
-        <w:tabs>
-          <w:tab w:val="num" w:pos="2160"/>
-        </w:tabs>
-        <w:ind w:left="2160" w:hanging="360"/>
-      </w:pPr>
-    </w:lvl>
-    <w:lvl w:ilvl="5">
-      <w:start w:val="1"/>
-      <w:numFmt w:val="decimal"/>
-      <w:lvlText w:val="%6."/>
-      <w:lvlJc w:val="left"/>
-      <w:pPr>
-        <w:tabs>
-          <w:tab w:val="num" w:pos="2520"/>
-        </w:tabs>
-        <w:ind w:left="2520" w:hanging="360"/>
-      </w:pPr>
-    </w:lvl>
-    <w:lvl w:ilvl="6">
-      <w:start w:val="1"/>
-      <w:numFmt w:val="decimal"/>
-      <w:lvlText w:val="%7."/>
-      <w:lvlJc w:val="left"/>
-      <w:pPr>
-        <w:tabs>
-          <w:tab w:val="num" w:pos="2880"/>
-        </w:tabs>
-        <w:ind w:left="2880" w:hanging="360"/>
-      </w:pPr>
-    </w:lvl>
-    <w:lvl w:ilvl="7">
-      <w:start w:val="1"/>
-      <w:numFmt w:val="decimal"/>
-      <w:lvlText w:val="%8."/>
-      <w:lvlJc w:val="left"/>
-      <w:pPr>
-        <w:tabs>
-          <w:tab w:val="num" w:pos="3240"/>
-        </w:tabs>
-        <w:ind w:left="3240" w:hanging="360"/>
-      </w:pPr>
-    </w:lvl>
-    <w:lvl w:ilvl="8">
-      <w:start w:val="1"/>
-      <w:numFmt w:val="decimal"/>
-      <w:lvlText w:val="%9."/>
-      <w:lvlJc w:val="left"/>
-      <w:pPr>
-        <w:tabs>
-          <w:tab w:val="num" w:pos="3600"/>
-        </w:tabs>
-        <w:ind w:left="3600" w:hanging="360"/>
-      </w:pPr>
-    </w:lvl>
-  </w:abstractNum>
-  <w:abstractNum w:abstractNumId="11">
+  <w:abstractNum w:abstractNumId="9" w15:restartNumberingAfterBreak="0">
+    <w:nsid w:val="31F413E5"/>
+    <w:multiLevelType w:val="multilevel"/>
+    <w:tmpl w:val="C4E65298"/>
     <w:lvl w:ilvl="0">
       <w:start w:val="1"/>
       <w:numFmt w:val="decimal"/>
@@ -5152,33 +4551,32 @@
         <w:ind w:left="1224" w:hanging="504"/>
       </w:pPr>
       <w:rPr>
-        <w:smallCaps w:val="false"/>
-        <w:caps w:val="false"/>
-        <w:outline w:val="false"/>
-        <w:dstrike w:val="false"/>
-        <w:strike w:val="false"/>
-        <w:vertAlign w:val="baseline"/>
+        <w:rFonts w:ascii="Times New Roman" w:hAnsi="Times New Roman" w:cs="Times New Roman"/>
+        <w:b w:val="0"/>
+        <w:bCs w:val="0"/>
+        <w:i w:val="0"/>
+        <w:iCs w:val="0"/>
+        <w:caps w:val="0"/>
+        <w:smallCaps w:val="0"/>
+        <w:strike w:val="0"/>
+        <w:dstrike w:val="0"/>
+        <w:outline w:val="0"/>
+        <w:shadow w:val="0"/>
+        <w:emboss w:val="0"/>
+        <w:imprint w:val="0"/>
+        <w:vanish w:val="0"/>
+        <w:color w:val="000000"/>
+        <w:spacing w:val="0"/>
+        <w:w w:val="100"/>
+        <w:kern w:val="0"/>
         <w:position w:val="0"/>
         <w:sz w:val="0"/>
-        <w:sz w:val="0"/>
-        <w:spacing w:val="0"/>
-        <w:i w:val="false"/>
-        <w:shadow w:val="false"/>
+        <w:szCs w:val="0"/>
         <w:u w:val="none" w:color="000000"/>
-        <w:b w:val="false"/>
-        <w:kern w:val="0"/>
         <w:effect w:val="none"/>
-        <w:shd w:fill="000000" w:val="clear"/>
-        <w:szCs w:val="0"/>
-        <w:iCs w:val="false"/>
-        <w:bCs w:val="false"/>
+        <w:shd w:val="clear" w:color="auto" w:fill="000000"/>
+        <w:vertAlign w:val="baseline"/>
         <w:em w:val="none"/>
-        <w:w w:val="100"/>
-        <w:emboss w:val="false"/>
-        <w:imprint w:val="false"/>
-        <w:vanish w:val="false"/>
-        <w:rFonts w:ascii="Times New Roman" w:hAnsi="Times New Roman" w:cs="Times New Roman"/>
-        <w:color w:val="000000"/>
         <w:lang w:val="x-none" w:eastAsia="x-none" w:bidi="x-none"/>
       </w:rPr>
     </w:lvl>
@@ -5260,7 +4658,10 @@
       </w:pPr>
     </w:lvl>
   </w:abstractNum>
-  <w:abstractNum w:abstractNumId="12">
+  <w:abstractNum w:abstractNumId="10" w15:restartNumberingAfterBreak="0">
+    <w:nsid w:val="3C746E63"/>
+    <w:multiLevelType w:val="multilevel"/>
+    <w:tmpl w:val="0409001F"/>
     <w:lvl w:ilvl="0">
       <w:start w:val="1"/>
       <w:numFmt w:val="decimal"/>
@@ -5276,7 +4677,6 @@
     <w:lvl w:ilvl="1">
       <w:start w:val="1"/>
       <w:numFmt w:val="decimal"/>
-      <w:suff w:val="nothing"/>
       <w:lvlText w:val="%1.%2."/>
       <w:lvlJc w:val="left"/>
       <w:pPr>
@@ -5297,48 +4697,17 @@
         </w:tabs>
         <w:ind w:left="1224" w:hanging="504"/>
       </w:pPr>
-      <w:rPr>
-        <w:smallCaps w:val="false"/>
-        <w:caps w:val="false"/>
-        <w:outline w:val="false"/>
-        <w:dstrike w:val="false"/>
-        <w:strike w:val="false"/>
-        <w:vertAlign w:val="baseline"/>
-        <w:position w:val="0"/>
-        <w:sz w:val="0"/>
-        <w:sz w:val="0"/>
-        <w:spacing w:val="0"/>
-        <w:i w:val="false"/>
-        <w:shadow w:val="false"/>
-        <w:u w:val="none" w:color="000000"/>
-        <w:b w:val="false"/>
-        <w:kern w:val="0"/>
-        <w:effect w:val="none"/>
-        <w:shd w:fill="000000" w:val="clear"/>
-        <w:szCs w:val="0"/>
-        <w:iCs w:val="false"/>
-        <w:bCs w:val="false"/>
-        <w:em w:val="none"/>
-        <w:w w:val="100"/>
-        <w:emboss w:val="false"/>
-        <w:imprint w:val="false"/>
-        <w:vanish w:val="false"/>
-        <w:rFonts w:ascii="Times New Roman" w:hAnsi="Times New Roman" w:cs="Times New Roman"/>
-        <w:color w:val="000000"/>
-        <w:lang w:val="x-none" w:eastAsia="x-none" w:bidi="x-none"/>
-      </w:rPr>
     </w:lvl>
     <w:lvl w:ilvl="3">
       <w:start w:val="1"/>
       <w:numFmt w:val="decimal"/>
-      <w:suff w:val="nothing"/>
       <w:lvlText w:val="%1.%2.%3.%4."/>
       <w:lvlJc w:val="left"/>
       <w:pPr>
         <w:tabs>
           <w:tab w:val="num" w:pos="0"/>
         </w:tabs>
-        <w:ind w:left="1728" w:hanging="647"/>
+        <w:ind w:left="1728" w:hanging="648"/>
       </w:pPr>
     </w:lvl>
     <w:lvl w:ilvl="4">
@@ -5356,20 +4725,18 @@
     <w:lvl w:ilvl="5">
       <w:start w:val="1"/>
       <w:numFmt w:val="decimal"/>
-      <w:suff w:val="nothing"/>
       <w:lvlText w:val="%1.%2.%3.%4.%5.%6."/>
       <w:lvlJc w:val="left"/>
       <w:pPr>
         <w:tabs>
           <w:tab w:val="num" w:pos="0"/>
         </w:tabs>
-        <w:ind w:left="2736" w:hanging="935"/>
+        <w:ind w:left="2736" w:hanging="936"/>
       </w:pPr>
     </w:lvl>
     <w:lvl w:ilvl="6">
       <w:start w:val="1"/>
       <w:numFmt w:val="decimal"/>
-      <w:suff w:val="nothing"/>
       <w:lvlText w:val="%1.%2.%3.%4.%5.%6.%7."/>
       <w:lvlJc w:val="left"/>
       <w:pPr>
@@ -5382,7 +4749,6 @@
     <w:lvl w:ilvl="7">
       <w:start w:val="1"/>
       <w:numFmt w:val="decimal"/>
-      <w:suff w:val="nothing"/>
       <w:lvlText w:val="%1.%2.%3.%4.%5.%6.%7.%8."/>
       <w:lvlJc w:val="left"/>
       <w:pPr>
@@ -5395,7 +4761,6 @@
     <w:lvl w:ilvl="8">
       <w:start w:val="1"/>
       <w:numFmt w:val="decimal"/>
-      <w:suff w:val="nothing"/>
       <w:lvlText w:val="%1.%2.%3.%4.%5.%6.%7.%8.%9."/>
       <w:lvlJc w:val="left"/>
       <w:pPr>
@@ -5406,7 +4771,10 @@
       </w:pPr>
     </w:lvl>
   </w:abstractNum>
-  <w:abstractNum w:abstractNumId="13">
+  <w:abstractNum w:abstractNumId="11" w15:restartNumberingAfterBreak="0">
+    <w:nsid w:val="47E01DAF"/>
+    <w:multiLevelType w:val="multilevel"/>
+    <w:tmpl w:val="13D6530C"/>
     <w:lvl w:ilvl="0">
       <w:start w:val="1"/>
       <w:numFmt w:val="decimal"/>
@@ -5414,185 +4782,262 @@
       <w:lvlJc w:val="left"/>
       <w:pPr>
         <w:tabs>
+          <w:tab w:val="num" w:pos="1440"/>
+        </w:tabs>
+        <w:ind w:left="1440" w:hanging="360"/>
+      </w:pPr>
+    </w:lvl>
+    <w:lvl w:ilvl="1">
+      <w:start w:val="1"/>
+      <w:numFmt w:val="decimal"/>
+      <w:lvlText w:val="%1.%2."/>
+      <w:lvlJc w:val="left"/>
+      <w:pPr>
+        <w:tabs>
+          <w:tab w:val="num" w:pos="1800"/>
+        </w:tabs>
+        <w:ind w:left="1800" w:hanging="360"/>
+      </w:pPr>
+    </w:lvl>
+    <w:lvl w:ilvl="2">
+      <w:start w:val="1"/>
+      <w:numFmt w:val="decimal"/>
+      <w:lvlText w:val=" %1.%2.%3 "/>
+      <w:lvlJc w:val="left"/>
+      <w:pPr>
+        <w:tabs>
+          <w:tab w:val="num" w:pos="2160"/>
+        </w:tabs>
+        <w:ind w:left="2160" w:hanging="360"/>
+      </w:pPr>
+    </w:lvl>
+    <w:lvl w:ilvl="3">
+      <w:start w:val="1"/>
+      <w:numFmt w:val="decimal"/>
+      <w:lvlText w:val=" %1.%2.%3.%4 "/>
+      <w:lvlJc w:val="left"/>
+      <w:pPr>
+        <w:tabs>
+          <w:tab w:val="num" w:pos="2520"/>
+        </w:tabs>
+        <w:ind w:left="2520" w:hanging="360"/>
+      </w:pPr>
+    </w:lvl>
+    <w:lvl w:ilvl="4">
+      <w:start w:val="1"/>
+      <w:numFmt w:val="decimal"/>
+      <w:lvlText w:val=" %1.%2.%3.%4.%5 "/>
+      <w:lvlJc w:val="left"/>
+      <w:pPr>
+        <w:tabs>
+          <w:tab w:val="num" w:pos="2880"/>
+        </w:tabs>
+        <w:ind w:left="2880" w:hanging="360"/>
+      </w:pPr>
+    </w:lvl>
+    <w:lvl w:ilvl="5">
+      <w:start w:val="1"/>
+      <w:numFmt w:val="decimal"/>
+      <w:lvlText w:val=" %1.%2.%3.%4.%5.%6 "/>
+      <w:lvlJc w:val="left"/>
+      <w:pPr>
+        <w:tabs>
+          <w:tab w:val="num" w:pos="3240"/>
+        </w:tabs>
+        <w:ind w:left="3240" w:hanging="360"/>
+      </w:pPr>
+    </w:lvl>
+    <w:lvl w:ilvl="6">
+      <w:start w:val="1"/>
+      <w:numFmt w:val="decimal"/>
+      <w:lvlText w:val=" %1.%2.%3.%4.%5.%6.%7 "/>
+      <w:lvlJc w:val="left"/>
+      <w:pPr>
+        <w:tabs>
+          <w:tab w:val="num" w:pos="3600"/>
+        </w:tabs>
+        <w:ind w:left="3600" w:hanging="360"/>
+      </w:pPr>
+    </w:lvl>
+    <w:lvl w:ilvl="7">
+      <w:start w:val="1"/>
+      <w:numFmt w:val="decimal"/>
+      <w:lvlText w:val=" %1.%2.%3.%4.%5.%6.%7.%8 "/>
+      <w:lvlJc w:val="left"/>
+      <w:pPr>
+        <w:tabs>
+          <w:tab w:val="num" w:pos="3960"/>
+        </w:tabs>
+        <w:ind w:left="3960" w:hanging="360"/>
+      </w:pPr>
+    </w:lvl>
+    <w:lvl w:ilvl="8">
+      <w:start w:val="1"/>
+      <w:numFmt w:val="decimal"/>
+      <w:lvlText w:val=" %1.%2.%3.%4.%5.%6.%7.%8.%9 "/>
+      <w:lvlJc w:val="left"/>
+      <w:pPr>
+        <w:tabs>
+          <w:tab w:val="num" w:pos="4320"/>
+        </w:tabs>
+        <w:ind w:left="4320" w:hanging="360"/>
+      </w:pPr>
+    </w:lvl>
+  </w:abstractNum>
+  <w:abstractNum w:abstractNumId="12" w15:restartNumberingAfterBreak="0">
+    <w:nsid w:val="77944338"/>
+    <w:multiLevelType w:val="multilevel"/>
+    <w:tmpl w:val="EC3A2428"/>
+    <w:lvl w:ilvl="0">
+      <w:start w:val="1"/>
+      <w:numFmt w:val="decimal"/>
+      <w:lvlText w:val="%1."/>
+      <w:lvlJc w:val="left"/>
+      <w:pPr>
+        <w:tabs>
           <w:tab w:val="num" w:pos="0"/>
         </w:tabs>
-        <w:ind w:left="360" w:hanging="360"/>
+        <w:ind w:left="720" w:hanging="360"/>
       </w:pPr>
     </w:lvl>
     <w:lvl w:ilvl="1">
       <w:start w:val="1"/>
       <w:numFmt w:val="decimal"/>
-      <w:suff w:val="nothing"/>
-      <w:lvlText w:val="%1.%2."/>
+      <w:lvlText w:val="%2)"/>
       <w:lvlJc w:val="left"/>
       <w:pPr>
         <w:tabs>
           <w:tab w:val="num" w:pos="0"/>
         </w:tabs>
-        <w:ind w:left="792" w:hanging="432"/>
+        <w:ind w:left="1080" w:hanging="360"/>
       </w:pPr>
     </w:lvl>
     <w:lvl w:ilvl="2">
       <w:start w:val="1"/>
       <w:numFmt w:val="decimal"/>
-      <w:lvlText w:val="%1.%2.%3."/>
+      <w:lvlText w:val="%3)"/>
       <w:lvlJc w:val="left"/>
       <w:pPr>
         <w:tabs>
           <w:tab w:val="num" w:pos="0"/>
         </w:tabs>
-        <w:ind w:left="1224" w:hanging="504"/>
-      </w:pPr>
-      <w:rPr>
-        <w:smallCaps w:val="false"/>
-        <w:caps w:val="false"/>
-        <w:outline w:val="false"/>
-        <w:dstrike w:val="false"/>
-        <w:strike w:val="false"/>
-        <w:vertAlign w:val="baseline"/>
-        <w:position w:val="0"/>
-        <w:sz w:val="0"/>
-        <w:sz w:val="0"/>
-        <w:spacing w:val="0"/>
-        <w:i w:val="false"/>
-        <w:shadow w:val="false"/>
-        <w:u w:val="none" w:color="000000"/>
-        <w:b w:val="false"/>
-        <w:kern w:val="0"/>
-        <w:effect w:val="none"/>
-        <w:shd w:fill="000000" w:val="clear"/>
-        <w:szCs w:val="0"/>
-        <w:iCs w:val="false"/>
-        <w:bCs w:val="false"/>
-        <w:em w:val="none"/>
-        <w:w w:val="100"/>
-        <w:emboss w:val="false"/>
-        <w:imprint w:val="false"/>
-        <w:vanish w:val="false"/>
-        <w:rFonts w:ascii="Times New Roman" w:hAnsi="Times New Roman" w:cs="Times New Roman"/>
-        <w:color w:val="000000"/>
-        <w:lang w:val="x-none" w:eastAsia="x-none" w:bidi="x-none"/>
-      </w:rPr>
+        <w:ind w:left="1440" w:hanging="360"/>
+      </w:pPr>
     </w:lvl>
     <w:lvl w:ilvl="3">
       <w:start w:val="1"/>
       <w:numFmt w:val="decimal"/>
-      <w:suff w:val="nothing"/>
-      <w:lvlText w:val="%1.%2.%3.%4."/>
+      <w:lvlText w:val="%4)"/>
       <w:lvlJc w:val="left"/>
       <w:pPr>
         <w:tabs>
           <w:tab w:val="num" w:pos="0"/>
         </w:tabs>
-        <w:ind w:left="1728" w:hanging="647"/>
+        <w:ind w:left="1800" w:hanging="360"/>
       </w:pPr>
     </w:lvl>
     <w:lvl w:ilvl="4">
       <w:start w:val="1"/>
       <w:numFmt w:val="decimal"/>
-      <w:lvlText w:val="%1.%2.%3.%4.%5."/>
+      <w:lvlText w:val="%5)"/>
       <w:lvlJc w:val="left"/>
       <w:pPr>
         <w:tabs>
           <w:tab w:val="num" w:pos="0"/>
         </w:tabs>
-        <w:ind w:left="2232" w:hanging="792"/>
+        <w:ind w:left="2160" w:hanging="360"/>
       </w:pPr>
     </w:lvl>
     <w:lvl w:ilvl="5">
       <w:start w:val="1"/>
       <w:numFmt w:val="decimal"/>
-      <w:suff w:val="nothing"/>
-      <w:lvlText w:val="%1.%2.%3.%4.%5.%6."/>
+      <w:lvlText w:val="%6)"/>
       <w:lvlJc w:val="left"/>
       <w:pPr>
         <w:tabs>
           <w:tab w:val="num" w:pos="0"/>
         </w:tabs>
-        <w:ind w:left="2736" w:hanging="935"/>
+        <w:ind w:left="2520" w:hanging="360"/>
       </w:pPr>
     </w:lvl>
     <w:lvl w:ilvl="6">
       <w:start w:val="1"/>
       <w:numFmt w:val="decimal"/>
-      <w:suff w:val="nothing"/>
-      <w:lvlText w:val="%1.%2.%3.%4.%5.%6.%7."/>
+      <w:lvlText w:val="%7)"/>
       <w:lvlJc w:val="left"/>
       <w:pPr>
         <w:tabs>
           <w:tab w:val="num" w:pos="0"/>
         </w:tabs>
-        <w:ind w:left="3240" w:hanging="1080"/>
+        <w:ind w:left="2880" w:hanging="360"/>
       </w:pPr>
     </w:lvl>
     <w:lvl w:ilvl="7">
       <w:start w:val="1"/>
       <w:numFmt w:val="decimal"/>
-      <w:suff w:val="nothing"/>
-      <w:lvlText w:val="%1.%2.%3.%4.%5.%6.%7.%8."/>
+      <w:lvlText w:val="%8)"/>
       <w:lvlJc w:val="left"/>
       <w:pPr>
         <w:tabs>
           <w:tab w:val="num" w:pos="0"/>
         </w:tabs>
-        <w:ind w:left="3744" w:hanging="1224"/>
+        <w:ind w:left="3240" w:hanging="360"/>
       </w:pPr>
     </w:lvl>
     <w:lvl w:ilvl="8">
       <w:start w:val="1"/>
       <w:numFmt w:val="decimal"/>
-      <w:suff w:val="nothing"/>
-      <w:lvlText w:val="%1.%2.%3.%4.%5.%6.%7.%8.%9."/>
+      <w:lvlText w:val="%9)"/>
       <w:lvlJc w:val="left"/>
       <w:pPr>
         <w:tabs>
           <w:tab w:val="num" w:pos="0"/>
         </w:tabs>
-        <w:ind w:left="4320" w:hanging="1440"/>
+        <w:ind w:left="3600" w:hanging="360"/>
       </w:pPr>
     </w:lvl>
   </w:abstractNum>
   <w:num w:numId="1">
+    <w:abstractNumId w:val="2"/>
+  </w:num>
+  <w:num w:numId="2">
+    <w:abstractNumId w:val="3"/>
+  </w:num>
+  <w:num w:numId="3">
+    <w:abstractNumId w:val="12"/>
+  </w:num>
+  <w:num w:numId="4">
+    <w:abstractNumId w:val="10"/>
+  </w:num>
+  <w:num w:numId="5">
+    <w:abstractNumId w:val="6"/>
+  </w:num>
+  <w:num w:numId="6">
+    <w:abstractNumId w:val="11"/>
+  </w:num>
+  <w:num w:numId="7">
+    <w:abstractNumId w:val="8"/>
+  </w:num>
+  <w:num w:numId="8">
     <w:abstractNumId w:val="1"/>
   </w:num>
-  <w:num w:numId="2">
-    <w:abstractNumId w:val="2"/>
+  <w:num w:numId="9">
+    <w:abstractNumId w:val="0"/>
   </w:num>
-  <w:num w:numId="3">
-    <w:abstractNumId w:val="3"/>
+  <w:num w:numId="10">
+    <w:abstractNumId w:val="7"/>
   </w:num>
-  <w:num w:numId="4">
+  <w:num w:numId="11">
+    <w:abstractNumId w:val="5"/>
+  </w:num>
+  <w:num w:numId="12">
     <w:abstractNumId w:val="4"/>
   </w:num>
-  <w:num w:numId="5">
-    <w:abstractNumId w:val="5"/>
-  </w:num>
-  <w:num w:numId="6">
-    <w:abstractNumId w:val="6"/>
-  </w:num>
-  <w:num w:numId="7">
-    <w:abstractNumId w:val="7"/>
-  </w:num>
-  <w:num w:numId="8">
-    <w:abstractNumId w:val="8"/>
-  </w:num>
-  <w:num w:numId="9">
+  <w:num w:numId="13">
     <w:abstractNumId w:val="9"/>
   </w:num>
-  <w:num w:numId="10">
-    <w:abstractNumId w:val="10"/>
-  </w:num>
-  <w:num w:numId="11">
-    <w:abstractNumId w:val="11"/>
-  </w:num>
-  <w:num w:numId="12">
-    <w:abstractNumId w:val="12"/>
-  </w:num>
-  <w:num w:numId="13">
-    <w:abstractNumId w:val="13"/>
-  </w:num>
   <w:num w:numId="14">
-    <w:abstractNumId w:val="1"/>
+    <w:abstractNumId w:val="2"/>
     <w:lvlOverride w:ilvl="1">
       <w:lvl w:ilvl="1">
         <w:start w:val="1"/>
@@ -5685,7 +5130,7 @@
     </w:lvlOverride>
   </w:num>
   <w:num w:numId="15">
-    <w:abstractNumId w:val="1"/>
+    <w:abstractNumId w:val="2"/>
     <w:lvlOverride w:ilvl="1">
       <w:lvl w:ilvl="1">
         <w:start w:val="1"/>
@@ -5778,7 +5223,7 @@
     </w:lvlOverride>
   </w:num>
   <w:num w:numId="16">
-    <w:abstractNumId w:val="1"/>
+    <w:abstractNumId w:val="2"/>
     <w:lvlOverride w:ilvl="1">
       <w:lvl w:ilvl="1">
         <w:start w:val="1"/>
@@ -5874,11 +5319,11 @@
 </file>
 
 <file path=word/styles.xml><?xml version="1.0" encoding="utf-8"?>
-<w:styles xmlns:w="http://schemas.openxmlformats.org/wordprocessingml/2006/main" xmlns:w14="http://schemas.microsoft.com/office/word/2010/wordml" xmlns:mc="http://schemas.openxmlformats.org/markup-compatibility/2006" mc:Ignorable="w14">
+<w:styles xmlns:mc="http://schemas.openxmlformats.org/markup-compatibility/2006" xmlns:r="http://schemas.openxmlformats.org/officeDocument/2006/relationships" xmlns:w="http://schemas.openxmlformats.org/wordprocessingml/2006/main" xmlns:w14="http://schemas.microsoft.com/office/word/2010/wordml" xmlns:w15="http://schemas.microsoft.com/office/word/2012/wordml" xmlns:w16se="http://schemas.microsoft.com/office/word/2015/wordml/symex" mc:Ignorable="w14 w15 w16se">
   <w:docDefaults>
     <w:rPrDefault>
       <w:rPr>
-        <w:rFonts w:ascii="Times New Roman" w:hAnsi="Times New Roman" w:eastAsia="Times New Roman" w:cs="Times New Roman"/>
+        <w:rFonts w:ascii="Times New Roman" w:eastAsia="Times New Roman" w:hAnsi="Times New Roman" w:cs="Times New Roman"/>
         <w:sz w:val="28"/>
         <w:szCs w:val="28"/>
         <w:lang w:val="ru-RU" w:eastAsia="en-US" w:bidi="ar-SA"/>
@@ -5886,21 +5331,21 @@
     </w:rPrDefault>
     <w:pPrDefault>
       <w:pPr>
-        <w:suppressAutoHyphens w:val="true"/>
+        <w:suppressAutoHyphens/>
       </w:pPr>
     </w:pPrDefault>
   </w:docDefaults>
   <w:latentStyles w:defLockedState="0" w:defUIPriority="99" w:defSemiHidden="0" w:defUnhideWhenUsed="0" w:defQFormat="0" w:count="371">
     <w:lsdException w:name="Normal" w:uiPriority="0" w:qFormat="1"/>
     <w:lsdException w:name="heading 1" w:uiPriority="9" w:qFormat="1"/>
-    <w:lsdException w:name="heading 2" w:uiPriority="9" w:semiHidden="1" w:unhideWhenUsed="1" w:qFormat="1"/>
-    <w:lsdException w:name="heading 3" w:uiPriority="9" w:semiHidden="1" w:unhideWhenUsed="1" w:qFormat="1"/>
-    <w:lsdException w:name="heading 4" w:uiPriority="9" w:semiHidden="1" w:unhideWhenUsed="1" w:qFormat="1"/>
-    <w:lsdException w:name="heading 5" w:uiPriority="9" w:semiHidden="1" w:unhideWhenUsed="1" w:qFormat="1"/>
-    <w:lsdException w:name="heading 6" w:uiPriority="9" w:semiHidden="1" w:unhideWhenUsed="1" w:qFormat="1"/>
-    <w:lsdException w:name="heading 7" w:uiPriority="9" w:semiHidden="1" w:unhideWhenUsed="1" w:qFormat="1"/>
-    <w:lsdException w:name="heading 8" w:uiPriority="9" w:semiHidden="1" w:unhideWhenUsed="1" w:qFormat="1"/>
-    <w:lsdException w:name="heading 9" w:uiPriority="9" w:semiHidden="1" w:unhideWhenUsed="1" w:qFormat="1"/>
+    <w:lsdException w:name="heading 2" w:semiHidden="1" w:uiPriority="9" w:unhideWhenUsed="1" w:qFormat="1"/>
+    <w:lsdException w:name="heading 3" w:semiHidden="1" w:uiPriority="9" w:unhideWhenUsed="1" w:qFormat="1"/>
+    <w:lsdException w:name="heading 4" w:semiHidden="1" w:uiPriority="9" w:unhideWhenUsed="1" w:qFormat="1"/>
+    <w:lsdException w:name="heading 5" w:semiHidden="1" w:uiPriority="9" w:unhideWhenUsed="1" w:qFormat="1"/>
+    <w:lsdException w:name="heading 6" w:semiHidden="1" w:uiPriority="9" w:unhideWhenUsed="1" w:qFormat="1"/>
+    <w:lsdException w:name="heading 7" w:semiHidden="1" w:uiPriority="9" w:unhideWhenUsed="1" w:qFormat="1"/>
+    <w:lsdException w:name="heading 8" w:semiHidden="1" w:uiPriority="9" w:unhideWhenUsed="1" w:qFormat="1"/>
+    <w:lsdException w:name="heading 9" w:semiHidden="1" w:uiPriority="9" w:unhideWhenUsed="1" w:qFormat="1"/>
     <w:lsdException w:name="index 1" w:semiHidden="1" w:unhideWhenUsed="1"/>
     <w:lsdException w:name="index 2" w:semiHidden="1" w:unhideWhenUsed="1"/>
     <w:lsdException w:name="index 3" w:semiHidden="1" w:unhideWhenUsed="1"/>
@@ -5910,22 +5355,22 @@
     <w:lsdException w:name="index 7" w:semiHidden="1" w:unhideWhenUsed="1"/>
     <w:lsdException w:name="index 8" w:semiHidden="1" w:unhideWhenUsed="1"/>
     <w:lsdException w:name="index 9" w:semiHidden="1" w:unhideWhenUsed="1"/>
-    <w:lsdException w:name="toc 1" w:uiPriority="39" w:semiHidden="1" w:unhideWhenUsed="1"/>
-    <w:lsdException w:name="toc 2" w:uiPriority="39" w:semiHidden="1" w:unhideWhenUsed="1"/>
-    <w:lsdException w:name="toc 3" w:uiPriority="39" w:semiHidden="1" w:unhideWhenUsed="1"/>
-    <w:lsdException w:name="toc 4" w:uiPriority="39" w:semiHidden="1" w:unhideWhenUsed="1"/>
-    <w:lsdException w:name="toc 5" w:uiPriority="39" w:semiHidden="1" w:unhideWhenUsed="1"/>
-    <w:lsdException w:name="toc 6" w:uiPriority="39" w:semiHidden="1" w:unhideWhenUsed="1"/>
-    <w:lsdException w:name="toc 7" w:uiPriority="39" w:semiHidden="1" w:unhideWhenUsed="1"/>
-    <w:lsdException w:name="toc 8" w:uiPriority="39" w:semiHidden="1" w:unhideWhenUsed="1"/>
-    <w:lsdException w:name="toc 9" w:uiPriority="39" w:semiHidden="1" w:unhideWhenUsed="1"/>
+    <w:lsdException w:name="toc 1" w:semiHidden="1" w:uiPriority="39" w:unhideWhenUsed="1"/>
+    <w:lsdException w:name="toc 2" w:semiHidden="1" w:uiPriority="39" w:unhideWhenUsed="1"/>
+    <w:lsdException w:name="toc 3" w:semiHidden="1" w:uiPriority="39" w:unhideWhenUsed="1"/>
+    <w:lsdException w:name="toc 4" w:semiHidden="1" w:uiPriority="39" w:unhideWhenUsed="1"/>
+    <w:lsdException w:name="toc 5" w:semiHidden="1" w:uiPriority="39" w:unhideWhenUsed="1"/>
+    <w:lsdException w:name="toc 6" w:semiHidden="1" w:uiPriority="39" w:unhideWhenUsed="1"/>
+    <w:lsdException w:name="toc 7" w:semiHidden="1" w:uiPriority="39" w:unhideWhenUsed="1"/>
+    <w:lsdException w:name="toc 8" w:semiHidden="1" w:uiPriority="39" w:unhideWhenUsed="1"/>
+    <w:lsdException w:name="toc 9" w:semiHidden="1" w:uiPriority="39" w:unhideWhenUsed="1"/>
     <w:lsdException w:name="Normal Indent" w:semiHidden="1" w:unhideWhenUsed="1"/>
     <w:lsdException w:name="footnote text" w:semiHidden="1" w:unhideWhenUsed="1"/>
     <w:lsdException w:name="annotation text" w:semiHidden="1" w:unhideWhenUsed="1"/>
     <w:lsdException w:name="header" w:semiHidden="1" w:unhideWhenUsed="1"/>
     <w:lsdException w:name="footer" w:semiHidden="1" w:unhideWhenUsed="1"/>
     <w:lsdException w:name="index heading" w:semiHidden="1" w:unhideWhenUsed="1"/>
-    <w:lsdException w:name="caption" w:uiPriority="35" w:semiHidden="1" w:unhideWhenUsed="1" w:qFormat="1"/>
+    <w:lsdException w:name="caption" w:semiHidden="1" w:uiPriority="35" w:unhideWhenUsed="1" w:qFormat="1"/>
     <w:lsdException w:name="table of figures" w:semiHidden="1" w:unhideWhenUsed="1"/>
     <w:lsdException w:name="envelope address" w:semiHidden="1" w:unhideWhenUsed="1"/>
     <w:lsdException w:name="envelope return" w:semiHidden="1" w:unhideWhenUsed="1"/>
@@ -5956,7 +5401,7 @@
     <w:lsdException w:name="Title" w:uiPriority="10" w:qFormat="1"/>
     <w:lsdException w:name="Closing" w:semiHidden="1" w:unhideWhenUsed="1"/>
     <w:lsdException w:name="Signature" w:semiHidden="1" w:unhideWhenUsed="1"/>
-    <w:lsdException w:name="Default Paragraph Font" w:uiPriority="1" w:semiHidden="1" w:unhideWhenUsed="1"/>
+    <w:lsdException w:name="Default Paragraph Font" w:semiHidden="1" w:uiPriority="1" w:unhideWhenUsed="1"/>
     <w:lsdException w:name="Body Text" w:semiHidden="1" w:unhideWhenUsed="1"/>
     <w:lsdException w:name="Body Text Indent" w:semiHidden="1" w:unhideWhenUsed="1"/>
     <w:lsdException w:name="List Continue" w:semiHidden="1" w:unhideWhenUsed="1"/>
@@ -6156,8 +5601,8 @@
     <w:lsdException w:name="Subtle Reference" w:uiPriority="31" w:qFormat="1"/>
     <w:lsdException w:name="Intense Reference" w:uiPriority="32" w:qFormat="1"/>
     <w:lsdException w:name="Book Title" w:uiPriority="33" w:qFormat="1"/>
-    <w:lsdException w:name="Bibliography" w:uiPriority="37" w:semiHidden="1" w:unhideWhenUsed="1"/>
-    <w:lsdException w:name="TOC Heading" w:uiPriority="39" w:semiHidden="1" w:unhideWhenUsed="1" w:qFormat="1"/>
+    <w:lsdException w:name="Bibliography" w:semiHidden="1" w:uiPriority="37" w:unhideWhenUsed="1"/>
+    <w:lsdException w:name="TOC Heading" w:semiHidden="1" w:uiPriority="39" w:unhideWhenUsed="1" w:qFormat="1"/>
     <w:lsdException w:name="Plain Table 1" w:uiPriority="41"/>
     <w:lsdException w:name="Plain Table 2" w:uiPriority="42"/>
     <w:lsdException w:name="Plain Table 3" w:uiPriority="43"/>
@@ -6263,34 +5708,26 @@
     <w:lsdException w:name="List Table 6 Colorful Accent 6" w:uiPriority="51"/>
     <w:lsdException w:name="List Table 7 Colorful Accent 6" w:uiPriority="52"/>
   </w:latentStyles>
-  <w:style w:type="paragraph" w:styleId="Normal" w:default="1">
+  <w:style w:type="paragraph" w:default="1" w:styleId="Normal">
     <w:name w:val="Normal"/>
     <w:qFormat/>
     <w:pPr>
-      <w:widowControl/>
-      <w:suppressAutoHyphens w:val="true"/>
-      <w:bidi w:val="0"/>
-      <w:spacing w:lineRule="auto" w:line="276" w:before="0" w:after="200"/>
-      <w:jc w:val="left"/>
+      <w:spacing w:after="200" w:line="276" w:lineRule="auto"/>
     </w:pPr>
     <w:rPr>
-      <w:rFonts w:ascii="Times New Roman" w:hAnsi="Times New Roman" w:eastAsia="Calibri" w:cs="Calibri"/>
-      <w:color w:val="auto"/>
-      <w:kern w:val="0"/>
-      <w:sz w:val="28"/>
+      <w:rFonts w:eastAsia="Calibri" w:cs="Calibri"/>
       <w:szCs w:val="22"/>
-      <w:lang w:val="ru-RU" w:eastAsia="ar-SA" w:bidi="ar-SA"/>
-    </w:rPr>
-  </w:style>
-  <w:style w:type="paragraph" w:styleId="1">
-    <w:name w:val="Heading 1"/>
+      <w:lang w:eastAsia="ar-SA"/>
+    </w:rPr>
+  </w:style>
+  <w:style w:type="paragraph" w:styleId="Heading1">
+    <w:name w:val="heading 1"/>
     <w:basedOn w:val="Normal"/>
     <w:next w:val="Normal"/>
     <w:qFormat/>
     <w:pPr>
-      <w:keepNext w:val="true"/>
+      <w:keepNext/>
       <w:numPr>
-        <w:ilvl w:val="0"/>
         <w:numId w:val="1"/>
       </w:numPr>
       <w:spacing w:before="240" w:after="60"/>
@@ -6305,13 +5742,13 @@
       <w:szCs w:val="32"/>
     </w:rPr>
   </w:style>
-  <w:style w:type="paragraph" w:styleId="2">
-    <w:name w:val="Heading 2"/>
+  <w:style w:type="paragraph" w:styleId="Heading2">
+    <w:name w:val="heading 2"/>
     <w:basedOn w:val="Normal"/>
     <w:next w:val="Normal"/>
     <w:qFormat/>
     <w:pPr>
-      <w:keepNext w:val="true"/>
+      <w:keepNext/>
       <w:keepLines/>
       <w:spacing w:before="360" w:after="80"/>
       <w:outlineLvl w:val="1"/>
@@ -6322,13 +5759,13 @@
       <w:szCs w:val="36"/>
     </w:rPr>
   </w:style>
-  <w:style w:type="paragraph" w:styleId="3">
-    <w:name w:val="Heading 3"/>
+  <w:style w:type="paragraph" w:styleId="Heading3">
+    <w:name w:val="heading 3"/>
     <w:basedOn w:val="Normal"/>
     <w:next w:val="Normal"/>
     <w:qFormat/>
     <w:pPr>
-      <w:keepNext w:val="true"/>
+      <w:keepNext/>
       <w:numPr>
         <w:ilvl w:val="2"/>
         <w:numId w:val="1"/>
@@ -6343,13 +5780,13 @@
       <w:szCs w:val="28"/>
     </w:rPr>
   </w:style>
-  <w:style w:type="paragraph" w:styleId="4">
-    <w:name w:val="Heading 4"/>
+  <w:style w:type="paragraph" w:styleId="Heading4">
+    <w:name w:val="heading 4"/>
     <w:basedOn w:val="Normal"/>
     <w:next w:val="Normal"/>
     <w:qFormat/>
     <w:pPr>
-      <w:keepNext w:val="true"/>
+      <w:keepNext/>
       <w:keepLines/>
       <w:spacing w:before="240" w:after="40"/>
       <w:outlineLvl w:val="3"/>
@@ -6360,13 +5797,13 @@
       <w:szCs w:val="24"/>
     </w:rPr>
   </w:style>
-  <w:style w:type="paragraph" w:styleId="5">
-    <w:name w:val="Heading 5"/>
+  <w:style w:type="paragraph" w:styleId="Heading5">
+    <w:name w:val="heading 5"/>
     <w:basedOn w:val="Normal"/>
     <w:next w:val="Normal"/>
     <w:qFormat/>
     <w:pPr>
-      <w:keepNext w:val="true"/>
+      <w:keepNext/>
       <w:numPr>
         <w:ilvl w:val="4"/>
         <w:numId w:val="1"/>
@@ -6380,13 +5817,13 @@
       <w:szCs w:val="28"/>
     </w:rPr>
   </w:style>
-  <w:style w:type="paragraph" w:styleId="6">
-    <w:name w:val="Heading 6"/>
+  <w:style w:type="paragraph" w:styleId="Heading6">
+    <w:name w:val="heading 6"/>
     <w:basedOn w:val="Normal"/>
     <w:next w:val="Normal"/>
     <w:qFormat/>
     <w:pPr>
-      <w:keepNext w:val="true"/>
+      <w:keepNext/>
       <w:keepLines/>
       <w:spacing w:before="200" w:after="40"/>
       <w:outlineLvl w:val="5"/>
@@ -6397,881 +5834,11 @@
       <w:szCs w:val="20"/>
     </w:rPr>
   </w:style>
-  <w:style w:type="character" w:styleId="DefaultParagraphFont" w:default="1">
+  <w:style w:type="character" w:default="1" w:styleId="DefaultParagraphFont">
     <w:name w:val="Default Paragraph Font"/>
     <w:uiPriority w:val="1"/>
     <w:semiHidden/>
     <w:unhideWhenUsed/>
-    <w:qFormat/>
-    <w:rPr/>
-  </w:style>
-  <w:style w:type="character" w:styleId="Style8">
-    <w:name w:val="Посещённая гиперссылка"/>
-    <w:rPr>
-      <w:color w:val="800000"/>
-      <w:u w:val="single"/>
-    </w:rPr>
-  </w:style>
-  <w:style w:type="character" w:styleId="Annotationreference">
-    <w:name w:val="annotation reference"/>
-    <w:uiPriority w:val="99"/>
-    <w:unhideWhenUsed/>
-    <w:qFormat/>
-    <w:rPr>
-      <w:sz w:val="16"/>
-      <w:szCs w:val="16"/>
-    </w:rPr>
-  </w:style>
-  <w:style w:type="character" w:styleId="Style9">
-    <w:name w:val="Интернет-ссылка"/>
-    <w:uiPriority w:val="99"/>
-    <w:rPr>
-      <w:color w:val="0000FF"/>
-      <w:u w:val="single"/>
-    </w:rPr>
-  </w:style>
-  <w:style w:type="character" w:styleId="HTMLCode">
-    <w:name w:val="HTML Code"/>
-    <w:uiPriority w:val="99"/>
-    <w:unhideWhenUsed/>
-    <w:qFormat/>
-    <w:rPr>
-      <w:rFonts w:ascii="Courier New" w:hAnsi="Courier New" w:eastAsia="Times New Roman" w:cs="Courier New"/>
-      <w:sz w:val="20"/>
-      <w:szCs w:val="20"/>
-    </w:rPr>
-  </w:style>
-  <w:style w:type="character" w:styleId="CommentTextChar" w:customStyle="1">
-    <w:name w:val="Comment Text Char"/>
-    <w:link w:val="CommentText"/>
-    <w:uiPriority w:val="99"/>
-    <w:semiHidden/>
-    <w:qFormat/>
-    <w:rPr>
-      <w:rFonts w:eastAsia="Calibri" w:cs="Calibri"/>
-      <w:lang w:eastAsia="ar-SA"/>
-    </w:rPr>
-  </w:style>
-  <w:style w:type="character" w:styleId="CommentSubjectChar" w:customStyle="1">
-    <w:name w:val="Comment Subject Char"/>
-    <w:link w:val="CommentSubject"/>
-    <w:uiPriority w:val="99"/>
-    <w:semiHidden/>
-    <w:qFormat/>
-    <w:rPr>
-      <w:rFonts w:eastAsia="Calibri" w:cs="Calibri"/>
-      <w:b/>
-      <w:bCs/>
-      <w:lang w:eastAsia="ar-SA"/>
-    </w:rPr>
-  </w:style>
-  <w:style w:type="character" w:styleId="HTMLPreformattedChar" w:customStyle="1">
-    <w:name w:val="HTML Preformatted Char"/>
-    <w:link w:val="HTMLPreformatted"/>
-    <w:uiPriority w:val="99"/>
-    <w:semiHidden/>
-    <w:qFormat/>
-    <w:rPr>
-      <w:rFonts w:ascii="Courier New" w:hAnsi="Courier New" w:cs="Courier New"/>
-    </w:rPr>
-  </w:style>
-  <w:style w:type="character" w:styleId="AbsatzStandardschriftart" w:customStyle="1">
-    <w:name w:val="Absatz-Standardschriftart"/>
-    <w:qFormat/>
-    <w:rPr/>
-  </w:style>
-  <w:style w:type="character" w:styleId="Style10" w:customStyle="1">
-    <w:name w:val="Программный код Знак"/>
-    <w:link w:val="a0"/>
-    <w:qFormat/>
-    <w:rPr>
-      <w:rFonts w:ascii="Consolas" w:hAnsi="Consolas" w:eastAsia="Calibri" w:cs="Consolas"/>
-      <w:sz w:val="18"/>
-      <w:szCs w:val="18"/>
-      <w:lang w:val="en-US" w:eastAsia="ar-SA"/>
-    </w:rPr>
-  </w:style>
-  <w:style w:type="character" w:styleId="WW8Num6z1" w:customStyle="1">
-    <w:name w:val="WW8Num6z1"/>
-    <w:qFormat/>
-    <w:rPr>
-      <w:rFonts w:ascii="Courier New" w:hAnsi="Courier New" w:cs="Courier New"/>
-    </w:rPr>
-  </w:style>
-  <w:style w:type="character" w:styleId="WW8Num14z1" w:customStyle="1">
-    <w:name w:val="WW8Num14z1"/>
-    <w:qFormat/>
-    <w:rPr>
-      <w:rFonts w:ascii="Courier New" w:hAnsi="Courier New" w:cs="Courier New"/>
-    </w:rPr>
-  </w:style>
-  <w:style w:type="character" w:styleId="WW8Num13z0" w:customStyle="1">
-    <w:name w:val="WW8Num13z0"/>
-    <w:qFormat/>
-    <w:rPr>
-      <w:rFonts w:ascii="Symbol" w:hAnsi="Symbol"/>
-    </w:rPr>
-  </w:style>
-  <w:style w:type="character" w:styleId="Style11" w:customStyle="1">
-    <w:name w:val="Символ нумерации"/>
-    <w:qFormat/>
-    <w:rPr/>
-  </w:style>
-  <w:style w:type="character" w:styleId="WW8Num2z1" w:customStyle="1">
-    <w:name w:val="WW8Num2z1"/>
-    <w:qFormat/>
-    <w:rPr>
-      <w:rFonts w:ascii="OpenSymbol" w:hAnsi="OpenSymbol" w:cs="OpenSymbol"/>
-    </w:rPr>
-  </w:style>
-  <w:style w:type="character" w:styleId="WW8Num11z0" w:customStyle="1">
-    <w:name w:val="WW8Num11z0"/>
-    <w:qFormat/>
-    <w:rPr>
-      <w:rFonts w:ascii="Symbol" w:hAnsi="Symbol"/>
-    </w:rPr>
-  </w:style>
-  <w:style w:type="character" w:styleId="WW8Num6z2" w:customStyle="1">
-    <w:name w:val="WW8Num6z2"/>
-    <w:qFormat/>
-    <w:rPr>
-      <w:rFonts w:ascii="Wingdings" w:hAnsi="Wingdings"/>
-    </w:rPr>
-  </w:style>
-  <w:style w:type="character" w:styleId="WW8Num1z0" w:customStyle="1">
-    <w:name w:val="WW8Num1z0"/>
-    <w:qFormat/>
-    <w:rPr>
-      <w:rFonts w:ascii="Wingdings" w:hAnsi="Wingdings" w:cs="OpenSymbol"/>
-    </w:rPr>
-  </w:style>
-  <w:style w:type="character" w:styleId="WW8Num4z1" w:customStyle="1">
-    <w:name w:val="WW8Num4z1"/>
-    <w:qFormat/>
-    <w:rPr>
-      <w:rFonts w:ascii="OpenSymbol" w:hAnsi="OpenSymbol" w:cs="OpenSymbol"/>
-    </w:rPr>
-  </w:style>
-  <w:style w:type="character" w:styleId="WWAbsatzStandardschriftart" w:customStyle="1">
-    <w:name w:val="WW-Absatz-Standardschriftart"/>
-    <w:qFormat/>
-    <w:rPr/>
-  </w:style>
-  <w:style w:type="character" w:styleId="Style12" w:customStyle="1">
-    <w:name w:val="Текст выноски Знак"/>
-    <w:qFormat/>
-    <w:rPr>
-      <w:rFonts w:ascii="Tahoma" w:hAnsi="Tahoma" w:eastAsia="Calibri" w:cs="Tahoma"/>
-      <w:sz w:val="16"/>
-      <w:szCs w:val="16"/>
-    </w:rPr>
-  </w:style>
-  <w:style w:type="character" w:styleId="Activetabletab" w:customStyle="1">
-    <w:name w:val="activetabletab"/>
-    <w:basedOn w:val="DefaultParagraphFont"/>
-    <w:qFormat/>
-    <w:rPr/>
-  </w:style>
-  <w:style w:type="character" w:styleId="WW8Num1z3" w:customStyle="1">
-    <w:name w:val="WW8Num1z3"/>
-    <w:qFormat/>
-    <w:rPr>
-      <w:rFonts w:ascii="Symbol" w:hAnsi="Symbol" w:cs="OpenSymbol"/>
-    </w:rPr>
-  </w:style>
-  <w:style w:type="character" w:styleId="WW8Num10z1" w:customStyle="1">
-    <w:name w:val="WW8Num10z1"/>
-    <w:qFormat/>
-    <w:rPr>
-      <w:rFonts w:ascii="Courier New" w:hAnsi="Courier New" w:cs="Courier New"/>
-    </w:rPr>
-  </w:style>
-  <w:style w:type="character" w:styleId="WW8Num12z2" w:customStyle="1">
-    <w:name w:val="WW8Num12z2"/>
-    <w:qFormat/>
-    <w:rPr>
-      <w:rFonts w:ascii="Wingdings" w:hAnsi="Wingdings"/>
-    </w:rPr>
-  </w:style>
-  <w:style w:type="character" w:styleId="WW8Num5z0" w:customStyle="1">
-    <w:name w:val="WW8Num5z0"/>
-    <w:qFormat/>
-    <w:rPr>
-      <w:rFonts w:ascii="Symbol" w:hAnsi="Symbol"/>
-    </w:rPr>
-  </w:style>
-  <w:style w:type="character" w:styleId="WW8Num6z0" w:customStyle="1">
-    <w:name w:val="WW8Num6z0"/>
-    <w:qFormat/>
-    <w:rPr>
-      <w:rFonts w:ascii="Symbol" w:hAnsi="Symbol"/>
-    </w:rPr>
-  </w:style>
-  <w:style w:type="character" w:styleId="WW8Num2z3" w:customStyle="1">
-    <w:name w:val="WW8Num2z3"/>
-    <w:qFormat/>
-    <w:rPr>
-      <w:rFonts w:ascii="Symbol" w:hAnsi="Symbol" w:cs="OpenSymbol"/>
-    </w:rPr>
-  </w:style>
-  <w:style w:type="character" w:styleId="WW8Num13z1" w:customStyle="1">
-    <w:name w:val="WW8Num13z1"/>
-    <w:qFormat/>
-    <w:rPr>
-      <w:rFonts w:ascii="Courier New" w:hAnsi="Courier New" w:cs="Courier New"/>
-    </w:rPr>
-  </w:style>
-  <w:style w:type="character" w:styleId="Tabletab" w:customStyle="1">
-    <w:name w:val="tabletab"/>
-    <w:basedOn w:val="DefaultParagraphFont"/>
-    <w:qFormat/>
-    <w:rPr/>
-  </w:style>
-  <w:style w:type="character" w:styleId="WW8Num9z1" w:customStyle="1">
-    <w:name w:val="WW8Num9z1"/>
-    <w:qFormat/>
-    <w:rPr>
-      <w:rFonts w:ascii="Courier New" w:hAnsi="Courier New" w:cs="Courier New"/>
-    </w:rPr>
-  </w:style>
-  <w:style w:type="character" w:styleId="WW8Num10z0" w:customStyle="1">
-    <w:name w:val="WW8Num10z0"/>
-    <w:qFormat/>
-    <w:rPr>
-      <w:rFonts w:ascii="Symbol" w:hAnsi="Symbol"/>
-    </w:rPr>
-  </w:style>
-  <w:style w:type="character" w:styleId="WW8Num1z1" w:customStyle="1">
-    <w:name w:val="WW8Num1z1"/>
-    <w:qFormat/>
-    <w:rPr>
-      <w:rFonts w:ascii="OpenSymbol" w:hAnsi="OpenSymbol" w:cs="OpenSymbol"/>
-    </w:rPr>
-  </w:style>
-  <w:style w:type="character" w:styleId="WW8Num3z1" w:customStyle="1">
-    <w:name w:val="WW8Num3z1"/>
-    <w:qFormat/>
-    <w:rPr>
-      <w:rFonts w:ascii="OpenSymbol" w:hAnsi="OpenSymbol" w:cs="OpenSymbol"/>
-    </w:rPr>
-  </w:style>
-  <w:style w:type="character" w:styleId="WW8Num9z2" w:customStyle="1">
-    <w:name w:val="WW8Num9z2"/>
-    <w:qFormat/>
-    <w:rPr>
-      <w:rFonts w:ascii="Wingdings" w:hAnsi="Wingdings"/>
-    </w:rPr>
-  </w:style>
-  <w:style w:type="character" w:styleId="WW8Num10z2" w:customStyle="1">
-    <w:name w:val="WW8Num10z2"/>
-    <w:qFormat/>
-    <w:rPr>
-      <w:rFonts w:ascii="Wingdings" w:hAnsi="Wingdings"/>
-    </w:rPr>
-  </w:style>
-  <w:style w:type="character" w:styleId="WWAbsatzStandardschriftart11" w:customStyle="1">
-    <w:name w:val="WW-Absatz-Standardschriftart11"/>
-    <w:qFormat/>
-    <w:rPr/>
-  </w:style>
-  <w:style w:type="character" w:styleId="Typenamelabel" w:customStyle="1">
-    <w:name w:val="typenamelabel"/>
-    <w:basedOn w:val="DefaultParagraphFont"/>
-    <w:qFormat/>
-    <w:rPr/>
-  </w:style>
-  <w:style w:type="character" w:styleId="WWAbsatzStandardschriftart1111" w:customStyle="1">
-    <w:name w:val="WW-Absatz-Standardschriftart1111"/>
-    <w:qFormat/>
-    <w:rPr/>
-  </w:style>
-  <w:style w:type="character" w:styleId="WW8Num11z1" w:customStyle="1">
-    <w:name w:val="WW8Num11z1"/>
-    <w:qFormat/>
-    <w:rPr>
-      <w:rFonts w:ascii="Courier New" w:hAnsi="Courier New" w:cs="Courier New"/>
-    </w:rPr>
-  </w:style>
-  <w:style w:type="character" w:styleId="11" w:customStyle="1">
-    <w:name w:val="Основной шрифт абзаца1"/>
-    <w:qFormat/>
-    <w:rPr/>
-  </w:style>
-  <w:style w:type="character" w:styleId="WW8Num3z0" w:customStyle="1">
-    <w:name w:val="WW8Num3z0"/>
-    <w:qFormat/>
-    <w:rPr>
-      <w:rFonts w:ascii="Wingdings" w:hAnsi="Wingdings" w:cs="OpenSymbol"/>
-    </w:rPr>
-  </w:style>
-  <w:style w:type="character" w:styleId="WW8Num4z0" w:customStyle="1">
-    <w:name w:val="WW8Num4z0"/>
-    <w:qFormat/>
-    <w:rPr>
-      <w:rFonts w:ascii="Symbol" w:hAnsi="Symbol" w:cs="OpenSymbol"/>
-    </w:rPr>
-  </w:style>
-  <w:style w:type="character" w:styleId="WW8Num3z3" w:customStyle="1">
-    <w:name w:val="WW8Num3z3"/>
-    <w:qFormat/>
-    <w:rPr>
-      <w:rFonts w:ascii="Symbol" w:hAnsi="Symbol" w:cs="OpenSymbol"/>
-    </w:rPr>
-  </w:style>
-  <w:style w:type="character" w:styleId="WWAbsatzStandardschriftart111" w:customStyle="1">
-    <w:name w:val="WW-Absatz-Standardschriftart111"/>
-    <w:qFormat/>
-    <w:rPr/>
-  </w:style>
-  <w:style w:type="character" w:styleId="WWAbsatzStandardschriftart1" w:customStyle="1">
-    <w:name w:val="WW-Absatz-Standardschriftart1"/>
-    <w:qFormat/>
-    <w:rPr/>
-  </w:style>
-  <w:style w:type="character" w:styleId="WW8Num9z0" w:customStyle="1">
-    <w:name w:val="WW8Num9z0"/>
-    <w:qFormat/>
-    <w:rPr>
-      <w:rFonts w:ascii="Symbol" w:hAnsi="Symbol"/>
-    </w:rPr>
-  </w:style>
-  <w:style w:type="character" w:styleId="Style13" w:customStyle="1">
-    <w:name w:val="Нижний колонтитул Знак"/>
-    <w:uiPriority w:val="99"/>
-    <w:qFormat/>
-    <w:rPr>
-      <w:rFonts w:ascii="Times New Roman" w:hAnsi="Times New Roman" w:eastAsia="Calibri" w:cs="Calibri"/>
-      <w:sz w:val="28"/>
-    </w:rPr>
-  </w:style>
-  <w:style w:type="character" w:styleId="WW8Num2z0" w:customStyle="1">
-    <w:name w:val="WW8Num2z0"/>
-    <w:qFormat/>
-    <w:rPr>
-      <w:rFonts w:ascii="Wingdings" w:hAnsi="Wingdings" w:cs="OpenSymbol"/>
-    </w:rPr>
-  </w:style>
-  <w:style w:type="character" w:styleId="WW8Num11z2" w:customStyle="1">
-    <w:name w:val="WW8Num11z2"/>
-    <w:qFormat/>
-    <w:rPr>
-      <w:rFonts w:ascii="Wingdings" w:hAnsi="Wingdings"/>
-    </w:rPr>
-  </w:style>
-  <w:style w:type="character" w:styleId="WW8Num12z0" w:customStyle="1">
-    <w:name w:val="WW8Num12z0"/>
-    <w:qFormat/>
-    <w:rPr>
-      <w:rFonts w:ascii="Symbol" w:hAnsi="Symbol"/>
-    </w:rPr>
-  </w:style>
-  <w:style w:type="character" w:styleId="WW8Num12z1" w:customStyle="1">
-    <w:name w:val="WW8Num12z1"/>
-    <w:qFormat/>
-    <w:rPr>
-      <w:rFonts w:ascii="Courier New" w:hAnsi="Courier New" w:cs="Courier New"/>
-    </w:rPr>
-  </w:style>
-  <w:style w:type="character" w:styleId="WW8Num13z2" w:customStyle="1">
-    <w:name w:val="WW8Num13z2"/>
-    <w:qFormat/>
-    <w:rPr>
-      <w:rFonts w:ascii="Wingdings" w:hAnsi="Wingdings"/>
-    </w:rPr>
-  </w:style>
-  <w:style w:type="character" w:styleId="WW8Num14z0" w:customStyle="1">
-    <w:name w:val="WW8Num14z0"/>
-    <w:qFormat/>
-    <w:rPr>
-      <w:rFonts w:ascii="Symbol" w:hAnsi="Symbol"/>
-    </w:rPr>
-  </w:style>
-  <w:style w:type="character" w:styleId="WW8Num14z2" w:customStyle="1">
-    <w:name w:val="WW8Num14z2"/>
-    <w:qFormat/>
-    <w:rPr>
-      <w:rFonts w:ascii="Wingdings" w:hAnsi="Wingdings"/>
-    </w:rPr>
-  </w:style>
-  <w:style w:type="character" w:styleId="Style14" w:customStyle="1">
-    <w:name w:val="Верхний колонтитул Знак"/>
-    <w:qFormat/>
-    <w:rPr>
-      <w:rFonts w:ascii="Times New Roman" w:hAnsi="Times New Roman" w:eastAsia="Calibri" w:cs="Calibri"/>
-      <w:sz w:val="28"/>
-    </w:rPr>
-  </w:style>
-  <w:style w:type="character" w:styleId="12" w:customStyle="1">
-    <w:name w:val="Заголовок 1 Знак"/>
-    <w:qFormat/>
-    <w:rPr>
-      <w:rFonts w:ascii="Cambria" w:hAnsi="Cambria" w:eastAsia="Times New Roman" w:cs="Times New Roman"/>
-      <w:b/>
-      <w:bCs/>
-      <w:kern w:val="2"/>
-      <w:sz w:val="32"/>
-      <w:szCs w:val="32"/>
-    </w:rPr>
-  </w:style>
-  <w:style w:type="character" w:styleId="Style15" w:customStyle="1">
-    <w:name w:val="Маркеры списка"/>
-    <w:qFormat/>
-    <w:rPr>
-      <w:rFonts w:ascii="OpenSymbol" w:hAnsi="OpenSymbol" w:eastAsia="OpenSymbol" w:cs="OpenSymbol"/>
-    </w:rPr>
-  </w:style>
-  <w:style w:type="character" w:styleId="Membernamelink" w:customStyle="1">
-    <w:name w:val="membernamelink"/>
-    <w:basedOn w:val="DefaultParagraphFont"/>
-    <w:qFormat/>
-    <w:rPr/>
-  </w:style>
-  <w:style w:type="character" w:styleId="Style16">
-    <w:name w:val="Ссылка указателя"/>
-    <w:qFormat/>
-    <w:rPr/>
-  </w:style>
-  <w:style w:type="character" w:styleId="Style17">
-    <w:name w:val="Маркеры"/>
-    <w:qFormat/>
-    <w:rPr>
-      <w:rFonts w:ascii="OpenSymbol" w:hAnsi="OpenSymbol" w:eastAsia="OpenSymbol" w:cs="OpenSymbol"/>
-    </w:rPr>
-  </w:style>
-  <w:style w:type="paragraph" w:styleId="Style18">
-    <w:name w:val="Заголовок"/>
-    <w:basedOn w:val="Normal"/>
-    <w:next w:val="Style19"/>
-    <w:qFormat/>
-    <w:pPr>
-      <w:keepNext w:val="true"/>
-      <w:spacing w:before="240" w:after="120"/>
-    </w:pPr>
-    <w:rPr>
-      <w:rFonts w:ascii="Liberation Sans" w:hAnsi="Liberation Sans" w:eastAsia="Microsoft YaHei" w:cs="Arial"/>
-      <w:sz w:val="28"/>
-      <w:szCs w:val="28"/>
-    </w:rPr>
-  </w:style>
-  <w:style w:type="paragraph" w:styleId="Style19">
-    <w:name w:val="Body Text"/>
-    <w:basedOn w:val="Normal"/>
-    <w:pPr>
-      <w:spacing w:before="0" w:after="120"/>
-    </w:pPr>
-    <w:rPr/>
-  </w:style>
-  <w:style w:type="paragraph" w:styleId="Style20">
-    <w:name w:val="List"/>
-    <w:basedOn w:val="Style19"/>
-    <w:pPr/>
-    <w:rPr>
-      <w:rFonts w:cs="Mangal"/>
-    </w:rPr>
-  </w:style>
-  <w:style w:type="paragraph" w:styleId="Style21">
-    <w:name w:val="Caption"/>
-    <w:basedOn w:val="Normal"/>
-    <w:qFormat/>
-    <w:pPr>
-      <w:suppressLineNumbers/>
-      <w:spacing w:before="120" w:after="120"/>
-    </w:pPr>
-    <w:rPr>
-      <w:rFonts w:cs="Arial"/>
-      <w:i/>
-      <w:iCs/>
-      <w:sz w:val="24"/>
-      <w:szCs w:val="24"/>
-    </w:rPr>
-  </w:style>
-  <w:style w:type="paragraph" w:styleId="Style22">
-    <w:name w:val="Указатель"/>
-    <w:basedOn w:val="Normal"/>
-    <w:qFormat/>
-    <w:pPr>
-      <w:suppressLineNumbers/>
-    </w:pPr>
-    <w:rPr>
-      <w:rFonts w:cs="Arial"/>
-    </w:rPr>
-  </w:style>
-  <w:style w:type="paragraph" w:styleId="Style23">
-    <w:name w:val="Title"/>
-    <w:basedOn w:val="Normal"/>
-    <w:next w:val="Style19"/>
-    <w:qFormat/>
-    <w:pPr>
-      <w:keepNext w:val="true"/>
-      <w:spacing w:before="240" w:after="120"/>
-    </w:pPr>
-    <w:rPr>
-      <w:rFonts w:ascii="Arial" w:hAnsi="Arial" w:eastAsia="Lucida Sans Unicode" w:cs="Mangal"/>
-      <w:szCs w:val="28"/>
-    </w:rPr>
-  </w:style>
-  <w:style w:type="paragraph" w:styleId="BalloonText">
-    <w:name w:val="Balloon Text"/>
-    <w:basedOn w:val="Normal"/>
-    <w:qFormat/>
-    <w:pPr>
-      <w:spacing w:lineRule="auto" w:line="240" w:before="0" w:after="0"/>
-    </w:pPr>
-    <w:rPr>
-      <w:rFonts w:ascii="Tahoma" w:hAnsi="Tahoma" w:cs="Tahoma"/>
-      <w:sz w:val="16"/>
-      <w:szCs w:val="16"/>
-    </w:rPr>
-  </w:style>
-  <w:style w:type="paragraph" w:styleId="Annotationtext">
-    <w:name w:val="annotation text"/>
-    <w:basedOn w:val="Normal"/>
-    <w:link w:val="CommentTextChar"/>
-    <w:uiPriority w:val="99"/>
-    <w:unhideWhenUsed/>
-    <w:qFormat/>
-    <w:pPr/>
-    <w:rPr>
-      <w:sz w:val="20"/>
-      <w:szCs w:val="20"/>
-    </w:rPr>
-  </w:style>
-  <w:style w:type="paragraph" w:styleId="Annotationsubject">
-    <w:name w:val="annotation subject"/>
-    <w:basedOn w:val="Annotationtext"/>
-    <w:next w:val="Annotationtext"/>
-    <w:link w:val="CommentSubjectChar"/>
-    <w:uiPriority w:val="99"/>
-    <w:unhideWhenUsed/>
-    <w:qFormat/>
-    <w:pPr/>
-    <w:rPr>
-      <w:b/>
-      <w:bCs/>
-    </w:rPr>
-  </w:style>
-  <w:style w:type="paragraph" w:styleId="8">
-    <w:name w:val="TOC 8"/>
-    <w:basedOn w:val="13"/>
-    <w:pPr>
-      <w:tabs>
-        <w:tab w:val="clear" w:pos="720"/>
-        <w:tab w:val="right" w:pos="7657" w:leader="dot"/>
-      </w:tabs>
-      <w:ind w:left="1981" w:hanging="0"/>
-    </w:pPr>
-    <w:rPr/>
-  </w:style>
-  <w:style w:type="paragraph" w:styleId="13" w:customStyle="1">
-    <w:name w:val="Указатель1"/>
-    <w:basedOn w:val="Normal"/>
-    <w:qFormat/>
-    <w:pPr>
-      <w:suppressLineNumbers/>
-    </w:pPr>
-    <w:rPr>
-      <w:rFonts w:cs="Mangal"/>
-    </w:rPr>
-  </w:style>
-  <w:style w:type="paragraph" w:styleId="Style24">
-    <w:name w:val="Верхний и нижний колонтитулы"/>
-    <w:basedOn w:val="Normal"/>
-    <w:qFormat/>
-    <w:pPr/>
-    <w:rPr/>
-  </w:style>
-  <w:style w:type="paragraph" w:styleId="Style25">
-    <w:name w:val="Header"/>
-    <w:basedOn w:val="Normal"/>
-    <w:pPr>
-      <w:spacing w:lineRule="auto" w:line="240" w:before="0" w:after="0"/>
-    </w:pPr>
-    <w:rPr/>
-  </w:style>
-  <w:style w:type="paragraph" w:styleId="9">
-    <w:name w:val="TOC 9"/>
-    <w:basedOn w:val="13"/>
-    <w:pPr>
-      <w:tabs>
-        <w:tab w:val="clear" w:pos="720"/>
-        <w:tab w:val="right" w:pos="7374" w:leader="dot"/>
-      </w:tabs>
-      <w:ind w:left="2264" w:hanging="0"/>
-    </w:pPr>
-    <w:rPr/>
-  </w:style>
-  <w:style w:type="paragraph" w:styleId="7">
-    <w:name w:val="TOC 7"/>
-    <w:basedOn w:val="13"/>
-    <w:pPr>
-      <w:tabs>
-        <w:tab w:val="clear" w:pos="720"/>
-        <w:tab w:val="right" w:pos="7940" w:leader="dot"/>
-      </w:tabs>
-      <w:ind w:left="1698" w:hanging="0"/>
-    </w:pPr>
-    <w:rPr/>
-  </w:style>
-  <w:style w:type="paragraph" w:styleId="14">
-    <w:name w:val="TOC 1"/>
-    <w:basedOn w:val="Normal"/>
-    <w:next w:val="Normal"/>
-    <w:uiPriority w:val="39"/>
-    <w:pPr>
-      <w:suppressAutoHyphens w:val="false"/>
-      <w:spacing w:lineRule="auto" w:line="240" w:before="0" w:after="100"/>
-    </w:pPr>
-    <w:rPr>
-      <w:rFonts w:eastAsia="Times New Roman" w:cs="Times New Roman"/>
-      <w:szCs w:val="20"/>
-    </w:rPr>
-  </w:style>
-  <w:style w:type="paragraph" w:styleId="61">
-    <w:name w:val="TOC 6"/>
-    <w:basedOn w:val="13"/>
-    <w:pPr>
-      <w:tabs>
-        <w:tab w:val="clear" w:pos="720"/>
-        <w:tab w:val="right" w:pos="8223" w:leader="dot"/>
-      </w:tabs>
-      <w:ind w:left="1415" w:hanging="0"/>
-    </w:pPr>
-    <w:rPr/>
-  </w:style>
-  <w:style w:type="paragraph" w:styleId="31">
-    <w:name w:val="TOC 3"/>
-    <w:basedOn w:val="13"/>
-    <w:uiPriority w:val="39"/>
-    <w:pPr>
-      <w:tabs>
-        <w:tab w:val="clear" w:pos="720"/>
-        <w:tab w:val="right" w:pos="9072" w:leader="dot"/>
-      </w:tabs>
-      <w:ind w:left="566" w:hanging="0"/>
-    </w:pPr>
-    <w:rPr/>
-  </w:style>
-  <w:style w:type="paragraph" w:styleId="21">
-    <w:name w:val="TOC 2"/>
-    <w:basedOn w:val="13"/>
-    <w:pPr>
-      <w:tabs>
-        <w:tab w:val="clear" w:pos="720"/>
-        <w:tab w:val="right" w:pos="9355" w:leader="dot"/>
-      </w:tabs>
-      <w:ind w:left="283" w:hanging="0"/>
-    </w:pPr>
-    <w:rPr/>
-  </w:style>
-  <w:style w:type="paragraph" w:styleId="41">
-    <w:name w:val="TOC 4"/>
-    <w:basedOn w:val="13"/>
-    <w:pPr>
-      <w:tabs>
-        <w:tab w:val="clear" w:pos="720"/>
-        <w:tab w:val="right" w:pos="8789" w:leader="dot"/>
-      </w:tabs>
-      <w:ind w:left="849" w:hanging="0"/>
-    </w:pPr>
-    <w:rPr/>
-  </w:style>
-  <w:style w:type="paragraph" w:styleId="51">
-    <w:name w:val="TOC 5"/>
-    <w:basedOn w:val="13"/>
-    <w:pPr>
-      <w:tabs>
-        <w:tab w:val="clear" w:pos="720"/>
-        <w:tab w:val="right" w:pos="8506" w:leader="dot"/>
-      </w:tabs>
-      <w:ind w:left="1132" w:hanging="0"/>
-    </w:pPr>
-    <w:rPr/>
-  </w:style>
-  <w:style w:type="paragraph" w:styleId="Style26">
-    <w:name w:val="Footer"/>
-    <w:basedOn w:val="Normal"/>
-    <w:uiPriority w:val="99"/>
-    <w:pPr>
-      <w:spacing w:lineRule="auto" w:line="240" w:before="0" w:after="0"/>
-    </w:pPr>
-    <w:rPr/>
-  </w:style>
-  <w:style w:type="paragraph" w:styleId="NormalWeb">
-    <w:name w:val="Normal (Web)"/>
-    <w:basedOn w:val="Normal"/>
-    <w:qFormat/>
-    <w:pPr>
-      <w:spacing w:before="100" w:after="119"/>
-    </w:pPr>
-    <w:rPr>
-      <w:color w:val="000000"/>
-      <w:kern w:val="2"/>
-      <w:sz w:val="24"/>
-      <w:szCs w:val="24"/>
-    </w:rPr>
-  </w:style>
-  <w:style w:type="paragraph" w:styleId="HTMLPreformatted">
-    <w:name w:val="HTML Preformatted"/>
-    <w:basedOn w:val="Normal"/>
-    <w:link w:val="HTMLPreformattedChar"/>
-    <w:uiPriority w:val="99"/>
-    <w:unhideWhenUsed/>
-    <w:qFormat/>
-    <w:pPr>
-      <w:tabs>
-        <w:tab w:val="clear" w:pos="720"/>
-        <w:tab w:val="left" w:pos="916" w:leader="none"/>
-        <w:tab w:val="left" w:pos="1832" w:leader="none"/>
-        <w:tab w:val="left" w:pos="2748" w:leader="none"/>
-        <w:tab w:val="left" w:pos="3664" w:leader="none"/>
-        <w:tab w:val="left" w:pos="4580" w:leader="none"/>
-        <w:tab w:val="left" w:pos="5496" w:leader="none"/>
-        <w:tab w:val="left" w:pos="6412" w:leader="none"/>
-        <w:tab w:val="left" w:pos="7328" w:leader="none"/>
-        <w:tab w:val="left" w:pos="8244" w:leader="none"/>
-        <w:tab w:val="left" w:pos="9160" w:leader="none"/>
-        <w:tab w:val="left" w:pos="10076" w:leader="none"/>
-        <w:tab w:val="left" w:pos="10992" w:leader="none"/>
-        <w:tab w:val="left" w:pos="11908" w:leader="none"/>
-        <w:tab w:val="left" w:pos="12824" w:leader="none"/>
-        <w:tab w:val="left" w:pos="13740" w:leader="none"/>
-        <w:tab w:val="left" w:pos="14656" w:leader="none"/>
-      </w:tabs>
-      <w:suppressAutoHyphens w:val="false"/>
-      <w:spacing w:lineRule="auto" w:line="240" w:before="0" w:after="0"/>
-    </w:pPr>
-    <w:rPr>
-      <w:rFonts w:ascii="Courier New" w:hAnsi="Courier New" w:eastAsia="Times New Roman" w:cs="Courier New"/>
-      <w:sz w:val="20"/>
-      <w:szCs w:val="20"/>
-      <w:lang w:eastAsia="ru-RU"/>
-    </w:rPr>
-  </w:style>
-  <w:style w:type="paragraph" w:styleId="Style27" w:customStyle="1">
-    <w:name w:val="Программный код"/>
-    <w:basedOn w:val="Normal"/>
-    <w:link w:val="a"/>
-    <w:qFormat/>
-    <w:pPr>
-      <w:spacing w:before="0" w:after="0"/>
-    </w:pPr>
-    <w:rPr>
-      <w:rFonts w:ascii="Consolas" w:hAnsi="Consolas" w:cs="Consolas"/>
-      <w:sz w:val="18"/>
-      <w:szCs w:val="18"/>
-      <w:lang w:val="en-US"/>
-    </w:rPr>
-  </w:style>
-  <w:style w:type="paragraph" w:styleId="15" w:customStyle="1">
-    <w:name w:val="Название1"/>
-    <w:basedOn w:val="Normal"/>
-    <w:qFormat/>
-    <w:pPr>
-      <w:suppressLineNumbers/>
-      <w:spacing w:before="120" w:after="120"/>
-    </w:pPr>
-    <w:rPr>
-      <w:rFonts w:cs="Mangal"/>
-      <w:i/>
-      <w:iCs/>
-      <w:sz w:val="24"/>
-      <w:szCs w:val="24"/>
-    </w:rPr>
-  </w:style>
-  <w:style w:type="paragraph" w:styleId="ListParagraph">
-    <w:name w:val="List Paragraph"/>
-    <w:basedOn w:val="Normal"/>
-    <w:uiPriority w:val="34"/>
-    <w:qFormat/>
-    <w:pPr>
-      <w:ind w:left="720" w:hanging="0"/>
-    </w:pPr>
-    <w:rPr/>
-  </w:style>
-  <w:style w:type="paragraph" w:styleId="10" w:customStyle="1">
-    <w:name w:val="Оглавление 10"/>
-    <w:basedOn w:val="13"/>
-    <w:qFormat/>
-    <w:pPr>
-      <w:tabs>
-        <w:tab w:val="clear" w:pos="720"/>
-        <w:tab w:val="right" w:pos="7091" w:leader="dot"/>
-      </w:tabs>
-      <w:ind w:left="2547" w:hanging="0"/>
-    </w:pPr>
-    <w:rPr/>
-  </w:style>
-  <w:style w:type="paragraph" w:styleId="Style28" w:customStyle="1">
-    <w:name w:val="Содержимое таблицы"/>
-    <w:basedOn w:val="Normal"/>
-    <w:qFormat/>
-    <w:pPr>
-      <w:suppressLineNumbers/>
-    </w:pPr>
-    <w:rPr/>
-  </w:style>
-  <w:style w:type="paragraph" w:styleId="Style29" w:customStyle="1">
-    <w:name w:val="Заголовок таблицы"/>
-    <w:basedOn w:val="Style28"/>
-    <w:qFormat/>
-    <w:pPr>
-      <w:jc w:val="center"/>
-    </w:pPr>
-    <w:rPr>
-      <w:b/>
-      <w:bCs/>
-    </w:rPr>
-  </w:style>
-  <w:style w:type="paragraph" w:styleId="Style30">
-    <w:name w:val="Subtitle"/>
-    <w:basedOn w:val="Normal"/>
-    <w:next w:val="Normal"/>
-    <w:qFormat/>
-    <w:pPr>
-      <w:keepNext w:val="true"/>
-      <w:keepLines/>
-      <w:spacing w:before="360" w:after="80"/>
-    </w:pPr>
-    <w:rPr>
-      <w:rFonts w:ascii="Georgia" w:hAnsi="Georgia" w:eastAsia="Georgia" w:cs="Georgia"/>
-      <w:i/>
-      <w:color w:val="666666"/>
-      <w:sz w:val="48"/>
-      <w:szCs w:val="48"/>
-    </w:rPr>
-  </w:style>
-  <w:style w:type="paragraph" w:styleId="TOCHeading">
-    <w:name w:val="TOC Heading"/>
-    <w:basedOn w:val="1"/>
-    <w:next w:val="Normal"/>
-    <w:uiPriority w:val="39"/>
-    <w:unhideWhenUsed/>
-    <w:qFormat/>
-    <w:rsid w:val="00f263ac"/>
-    <w:pPr>
-      <w:keepLines/>
-      <w:numPr>
-        <w:ilvl w:val="0"/>
-        <w:numId w:val="0"/>
-      </w:numPr>
-      <w:suppressAutoHyphens w:val="false"/>
-      <w:spacing w:lineRule="auto" w:line="259" w:before="240" w:after="0"/>
-    </w:pPr>
-    <w:rPr>
-      <w:rFonts w:ascii="Cambria" w:hAnsi="Cambria" w:eastAsia="" w:cs="" w:asciiTheme="majorHAnsi" w:cstheme="majorBidi" w:eastAsiaTheme="majorEastAsia" w:hAnsiTheme="majorHAnsi"/>
-      <w:b w:val="false"/>
-      <w:bCs w:val="false"/>
-      <w:color w:val="365F91" w:themeColor="accent1" w:themeShade="bf"/>
-      <w:kern w:val="0"/>
-      <w:lang w:val="en-US" w:eastAsia="en-US"/>
-    </w:rPr>
-  </w:style>
-  <w:style w:type="numbering" w:styleId="NoList" w:default="1">
-    <w:name w:val="No List"/>
-    <w:uiPriority w:val="99"/>
-    <w:semiHidden/>
-    <w:unhideWhenUsed/>
-    <w:qFormat/>
   </w:style>
   <w:style w:type="table" w:default="1" w:styleId="TableNormal">
     <w:name w:val="Normal Table"/>
@@ -7279,6 +5846,7 @@
     <w:semiHidden/>
     <w:unhideWhenUsed/>
     <w:tblPr>
+      <w:tblInd w:w="0" w:type="dxa"/>
       <w:tblCellMar>
         <w:top w:w="0" w:type="dxa"/>
         <w:left w:w="108" w:type="dxa"/>
@@ -7286,6 +5854,827 @@
         <w:right w:w="108" w:type="dxa"/>
       </w:tblCellMar>
     </w:tblPr>
+  </w:style>
+  <w:style w:type="numbering" w:default="1" w:styleId="NoList">
+    <w:name w:val="No List"/>
+    <w:uiPriority w:val="99"/>
+    <w:semiHidden/>
+    <w:unhideWhenUsed/>
+  </w:style>
+  <w:style w:type="character" w:customStyle="1" w:styleId="a">
+    <w:name w:val="Посещённая гиперссылка"/>
+    <w:rPr>
+      <w:color w:val="800000"/>
+      <w:u w:val="single"/>
+    </w:rPr>
+  </w:style>
+  <w:style w:type="character" w:styleId="CommentReference">
+    <w:name w:val="annotation reference"/>
+    <w:uiPriority w:val="99"/>
+    <w:unhideWhenUsed/>
+    <w:qFormat/>
+    <w:rPr>
+      <w:sz w:val="16"/>
+      <w:szCs w:val="16"/>
+    </w:rPr>
+  </w:style>
+  <w:style w:type="character" w:customStyle="1" w:styleId="-">
+    <w:name w:val="Интернет-ссылка"/>
+    <w:uiPriority w:val="99"/>
+    <w:rPr>
+      <w:color w:val="0000FF"/>
+      <w:u w:val="single"/>
+    </w:rPr>
+  </w:style>
+  <w:style w:type="character" w:styleId="HTMLCode">
+    <w:name w:val="HTML Code"/>
+    <w:uiPriority w:val="99"/>
+    <w:unhideWhenUsed/>
+    <w:qFormat/>
+    <w:rPr>
+      <w:rFonts w:ascii="Courier New" w:eastAsia="Times New Roman" w:hAnsi="Courier New" w:cs="Courier New"/>
+      <w:sz w:val="20"/>
+      <w:szCs w:val="20"/>
+    </w:rPr>
+  </w:style>
+  <w:style w:type="character" w:customStyle="1" w:styleId="CommentTextChar">
+    <w:name w:val="Comment Text Char"/>
+    <w:link w:val="CommentText"/>
+    <w:uiPriority w:val="99"/>
+    <w:semiHidden/>
+    <w:qFormat/>
+    <w:rPr>
+      <w:rFonts w:eastAsia="Calibri" w:cs="Calibri"/>
+      <w:lang w:eastAsia="ar-SA"/>
+    </w:rPr>
+  </w:style>
+  <w:style w:type="character" w:customStyle="1" w:styleId="CommentSubjectChar">
+    <w:name w:val="Comment Subject Char"/>
+    <w:link w:val="CommentSubject"/>
+    <w:uiPriority w:val="99"/>
+    <w:semiHidden/>
+    <w:qFormat/>
+    <w:rPr>
+      <w:rFonts w:eastAsia="Calibri" w:cs="Calibri"/>
+      <w:b/>
+      <w:bCs/>
+      <w:lang w:eastAsia="ar-SA"/>
+    </w:rPr>
+  </w:style>
+  <w:style w:type="character" w:customStyle="1" w:styleId="HTMLPreformattedChar">
+    <w:name w:val="HTML Preformatted Char"/>
+    <w:link w:val="HTMLPreformatted"/>
+    <w:uiPriority w:val="99"/>
+    <w:semiHidden/>
+    <w:qFormat/>
+    <w:rPr>
+      <w:rFonts w:ascii="Courier New" w:hAnsi="Courier New" w:cs="Courier New"/>
+    </w:rPr>
+  </w:style>
+  <w:style w:type="character" w:customStyle="1" w:styleId="Absatz-Standardschriftart">
+    <w:name w:val="Absatz-Standardschriftart"/>
+    <w:qFormat/>
+  </w:style>
+  <w:style w:type="character" w:customStyle="1" w:styleId="a0">
+    <w:name w:val="Программный код Знак"/>
+    <w:qFormat/>
+    <w:rPr>
+      <w:rFonts w:ascii="Consolas" w:eastAsia="Calibri" w:hAnsi="Consolas" w:cs="Consolas"/>
+      <w:sz w:val="18"/>
+      <w:szCs w:val="18"/>
+      <w:lang w:val="en-US" w:eastAsia="ar-SA"/>
+    </w:rPr>
+  </w:style>
+  <w:style w:type="character" w:customStyle="1" w:styleId="WW8Num6z1">
+    <w:name w:val="WW8Num6z1"/>
+    <w:qFormat/>
+    <w:rPr>
+      <w:rFonts w:ascii="Courier New" w:hAnsi="Courier New" w:cs="Courier New"/>
+    </w:rPr>
+  </w:style>
+  <w:style w:type="character" w:customStyle="1" w:styleId="WW8Num14z1">
+    <w:name w:val="WW8Num14z1"/>
+    <w:qFormat/>
+    <w:rPr>
+      <w:rFonts w:ascii="Courier New" w:hAnsi="Courier New" w:cs="Courier New"/>
+    </w:rPr>
+  </w:style>
+  <w:style w:type="character" w:customStyle="1" w:styleId="WW8Num13z0">
+    <w:name w:val="WW8Num13z0"/>
+    <w:qFormat/>
+    <w:rPr>
+      <w:rFonts w:ascii="Symbol" w:hAnsi="Symbol"/>
+    </w:rPr>
+  </w:style>
+  <w:style w:type="character" w:customStyle="1" w:styleId="a1">
+    <w:name w:val="Символ нумерации"/>
+    <w:qFormat/>
+  </w:style>
+  <w:style w:type="character" w:customStyle="1" w:styleId="WW8Num2z1">
+    <w:name w:val="WW8Num2z1"/>
+    <w:qFormat/>
+    <w:rPr>
+      <w:rFonts w:ascii="OpenSymbol" w:hAnsi="OpenSymbol" w:cs="OpenSymbol"/>
+    </w:rPr>
+  </w:style>
+  <w:style w:type="character" w:customStyle="1" w:styleId="WW8Num11z0">
+    <w:name w:val="WW8Num11z0"/>
+    <w:qFormat/>
+    <w:rPr>
+      <w:rFonts w:ascii="Symbol" w:hAnsi="Symbol"/>
+    </w:rPr>
+  </w:style>
+  <w:style w:type="character" w:customStyle="1" w:styleId="WW8Num6z2">
+    <w:name w:val="WW8Num6z2"/>
+    <w:qFormat/>
+    <w:rPr>
+      <w:rFonts w:ascii="Wingdings" w:hAnsi="Wingdings"/>
+    </w:rPr>
+  </w:style>
+  <w:style w:type="character" w:customStyle="1" w:styleId="WW8Num1z0">
+    <w:name w:val="WW8Num1z0"/>
+    <w:qFormat/>
+    <w:rPr>
+      <w:rFonts w:ascii="Wingdings" w:hAnsi="Wingdings" w:cs="OpenSymbol"/>
+    </w:rPr>
+  </w:style>
+  <w:style w:type="character" w:customStyle="1" w:styleId="WW8Num4z1">
+    <w:name w:val="WW8Num4z1"/>
+    <w:qFormat/>
+    <w:rPr>
+      <w:rFonts w:ascii="OpenSymbol" w:hAnsi="OpenSymbol" w:cs="OpenSymbol"/>
+    </w:rPr>
+  </w:style>
+  <w:style w:type="character" w:customStyle="1" w:styleId="WW-Absatz-Standardschriftart">
+    <w:name w:val="WW-Absatz-Standardschriftart"/>
+    <w:qFormat/>
+  </w:style>
+  <w:style w:type="character" w:customStyle="1" w:styleId="a2">
+    <w:name w:val="Текст выноски Знак"/>
+    <w:qFormat/>
+    <w:rPr>
+      <w:rFonts w:ascii="Tahoma" w:eastAsia="Calibri" w:hAnsi="Tahoma" w:cs="Tahoma"/>
+      <w:sz w:val="16"/>
+      <w:szCs w:val="16"/>
+    </w:rPr>
+  </w:style>
+  <w:style w:type="character" w:customStyle="1" w:styleId="activetabletab">
+    <w:name w:val="activetabletab"/>
+    <w:basedOn w:val="DefaultParagraphFont"/>
+    <w:qFormat/>
+  </w:style>
+  <w:style w:type="character" w:customStyle="1" w:styleId="WW8Num1z3">
+    <w:name w:val="WW8Num1z3"/>
+    <w:qFormat/>
+    <w:rPr>
+      <w:rFonts w:ascii="Symbol" w:hAnsi="Symbol" w:cs="OpenSymbol"/>
+    </w:rPr>
+  </w:style>
+  <w:style w:type="character" w:customStyle="1" w:styleId="WW8Num10z1">
+    <w:name w:val="WW8Num10z1"/>
+    <w:qFormat/>
+    <w:rPr>
+      <w:rFonts w:ascii="Courier New" w:hAnsi="Courier New" w:cs="Courier New"/>
+    </w:rPr>
+  </w:style>
+  <w:style w:type="character" w:customStyle="1" w:styleId="WW8Num12z2">
+    <w:name w:val="WW8Num12z2"/>
+    <w:qFormat/>
+    <w:rPr>
+      <w:rFonts w:ascii="Wingdings" w:hAnsi="Wingdings"/>
+    </w:rPr>
+  </w:style>
+  <w:style w:type="character" w:customStyle="1" w:styleId="WW8Num5z0">
+    <w:name w:val="WW8Num5z0"/>
+    <w:qFormat/>
+    <w:rPr>
+      <w:rFonts w:ascii="Symbol" w:hAnsi="Symbol"/>
+    </w:rPr>
+  </w:style>
+  <w:style w:type="character" w:customStyle="1" w:styleId="WW8Num6z0">
+    <w:name w:val="WW8Num6z0"/>
+    <w:qFormat/>
+    <w:rPr>
+      <w:rFonts w:ascii="Symbol" w:hAnsi="Symbol"/>
+    </w:rPr>
+  </w:style>
+  <w:style w:type="character" w:customStyle="1" w:styleId="WW8Num2z3">
+    <w:name w:val="WW8Num2z3"/>
+    <w:qFormat/>
+    <w:rPr>
+      <w:rFonts w:ascii="Symbol" w:hAnsi="Symbol" w:cs="OpenSymbol"/>
+    </w:rPr>
+  </w:style>
+  <w:style w:type="character" w:customStyle="1" w:styleId="WW8Num13z1">
+    <w:name w:val="WW8Num13z1"/>
+    <w:qFormat/>
+    <w:rPr>
+      <w:rFonts w:ascii="Courier New" w:hAnsi="Courier New" w:cs="Courier New"/>
+    </w:rPr>
+  </w:style>
+  <w:style w:type="character" w:customStyle="1" w:styleId="tabletab">
+    <w:name w:val="tabletab"/>
+    <w:basedOn w:val="DefaultParagraphFont"/>
+    <w:qFormat/>
+  </w:style>
+  <w:style w:type="character" w:customStyle="1" w:styleId="WW8Num9z1">
+    <w:name w:val="WW8Num9z1"/>
+    <w:qFormat/>
+    <w:rPr>
+      <w:rFonts w:ascii="Courier New" w:hAnsi="Courier New" w:cs="Courier New"/>
+    </w:rPr>
+  </w:style>
+  <w:style w:type="character" w:customStyle="1" w:styleId="WW8Num10z0">
+    <w:name w:val="WW8Num10z0"/>
+    <w:qFormat/>
+    <w:rPr>
+      <w:rFonts w:ascii="Symbol" w:hAnsi="Symbol"/>
+    </w:rPr>
+  </w:style>
+  <w:style w:type="character" w:customStyle="1" w:styleId="WW8Num1z1">
+    <w:name w:val="WW8Num1z1"/>
+    <w:qFormat/>
+    <w:rPr>
+      <w:rFonts w:ascii="OpenSymbol" w:hAnsi="OpenSymbol" w:cs="OpenSymbol"/>
+    </w:rPr>
+  </w:style>
+  <w:style w:type="character" w:customStyle="1" w:styleId="WW8Num3z1">
+    <w:name w:val="WW8Num3z1"/>
+    <w:qFormat/>
+    <w:rPr>
+      <w:rFonts w:ascii="OpenSymbol" w:hAnsi="OpenSymbol" w:cs="OpenSymbol"/>
+    </w:rPr>
+  </w:style>
+  <w:style w:type="character" w:customStyle="1" w:styleId="WW8Num9z2">
+    <w:name w:val="WW8Num9z2"/>
+    <w:qFormat/>
+    <w:rPr>
+      <w:rFonts w:ascii="Wingdings" w:hAnsi="Wingdings"/>
+    </w:rPr>
+  </w:style>
+  <w:style w:type="character" w:customStyle="1" w:styleId="WW8Num10z2">
+    <w:name w:val="WW8Num10z2"/>
+    <w:qFormat/>
+    <w:rPr>
+      <w:rFonts w:ascii="Wingdings" w:hAnsi="Wingdings"/>
+    </w:rPr>
+  </w:style>
+  <w:style w:type="character" w:customStyle="1" w:styleId="WW-Absatz-Standardschriftart11">
+    <w:name w:val="WW-Absatz-Standardschriftart11"/>
+    <w:qFormat/>
+  </w:style>
+  <w:style w:type="character" w:customStyle="1" w:styleId="typenamelabel">
+    <w:name w:val="typenamelabel"/>
+    <w:basedOn w:val="DefaultParagraphFont"/>
+    <w:qFormat/>
+  </w:style>
+  <w:style w:type="character" w:customStyle="1" w:styleId="WW-Absatz-Standardschriftart1111">
+    <w:name w:val="WW-Absatz-Standardschriftart1111"/>
+    <w:qFormat/>
+  </w:style>
+  <w:style w:type="character" w:customStyle="1" w:styleId="WW8Num11z1">
+    <w:name w:val="WW8Num11z1"/>
+    <w:qFormat/>
+    <w:rPr>
+      <w:rFonts w:ascii="Courier New" w:hAnsi="Courier New" w:cs="Courier New"/>
+    </w:rPr>
+  </w:style>
+  <w:style w:type="character" w:customStyle="1" w:styleId="1">
+    <w:name w:val="Основной шрифт абзаца1"/>
+    <w:qFormat/>
+  </w:style>
+  <w:style w:type="character" w:customStyle="1" w:styleId="WW8Num3z0">
+    <w:name w:val="WW8Num3z0"/>
+    <w:qFormat/>
+    <w:rPr>
+      <w:rFonts w:ascii="Wingdings" w:hAnsi="Wingdings" w:cs="OpenSymbol"/>
+    </w:rPr>
+  </w:style>
+  <w:style w:type="character" w:customStyle="1" w:styleId="WW8Num4z0">
+    <w:name w:val="WW8Num4z0"/>
+    <w:qFormat/>
+    <w:rPr>
+      <w:rFonts w:ascii="Symbol" w:hAnsi="Symbol" w:cs="OpenSymbol"/>
+    </w:rPr>
+  </w:style>
+  <w:style w:type="character" w:customStyle="1" w:styleId="WW8Num3z3">
+    <w:name w:val="WW8Num3z3"/>
+    <w:qFormat/>
+    <w:rPr>
+      <w:rFonts w:ascii="Symbol" w:hAnsi="Symbol" w:cs="OpenSymbol"/>
+    </w:rPr>
+  </w:style>
+  <w:style w:type="character" w:customStyle="1" w:styleId="WW-Absatz-Standardschriftart111">
+    <w:name w:val="WW-Absatz-Standardschriftart111"/>
+    <w:qFormat/>
+  </w:style>
+  <w:style w:type="character" w:customStyle="1" w:styleId="WW-Absatz-Standardschriftart1">
+    <w:name w:val="WW-Absatz-Standardschriftart1"/>
+    <w:qFormat/>
+  </w:style>
+  <w:style w:type="character" w:customStyle="1" w:styleId="WW8Num9z0">
+    <w:name w:val="WW8Num9z0"/>
+    <w:qFormat/>
+    <w:rPr>
+      <w:rFonts w:ascii="Symbol" w:hAnsi="Symbol"/>
+    </w:rPr>
+  </w:style>
+  <w:style w:type="character" w:customStyle="1" w:styleId="a3">
+    <w:name w:val="Нижний колонтитул Знак"/>
+    <w:uiPriority w:val="99"/>
+    <w:qFormat/>
+    <w:rPr>
+      <w:rFonts w:ascii="Times New Roman" w:eastAsia="Calibri" w:hAnsi="Times New Roman" w:cs="Calibri"/>
+      <w:sz w:val="28"/>
+    </w:rPr>
+  </w:style>
+  <w:style w:type="character" w:customStyle="1" w:styleId="WW8Num2z0">
+    <w:name w:val="WW8Num2z0"/>
+    <w:qFormat/>
+    <w:rPr>
+      <w:rFonts w:ascii="Wingdings" w:hAnsi="Wingdings" w:cs="OpenSymbol"/>
+    </w:rPr>
+  </w:style>
+  <w:style w:type="character" w:customStyle="1" w:styleId="WW8Num11z2">
+    <w:name w:val="WW8Num11z2"/>
+    <w:qFormat/>
+    <w:rPr>
+      <w:rFonts w:ascii="Wingdings" w:hAnsi="Wingdings"/>
+    </w:rPr>
+  </w:style>
+  <w:style w:type="character" w:customStyle="1" w:styleId="WW8Num12z0">
+    <w:name w:val="WW8Num12z0"/>
+    <w:qFormat/>
+    <w:rPr>
+      <w:rFonts w:ascii="Symbol" w:hAnsi="Symbol"/>
+    </w:rPr>
+  </w:style>
+  <w:style w:type="character" w:customStyle="1" w:styleId="WW8Num12z1">
+    <w:name w:val="WW8Num12z1"/>
+    <w:qFormat/>
+    <w:rPr>
+      <w:rFonts w:ascii="Courier New" w:hAnsi="Courier New" w:cs="Courier New"/>
+    </w:rPr>
+  </w:style>
+  <w:style w:type="character" w:customStyle="1" w:styleId="WW8Num13z2">
+    <w:name w:val="WW8Num13z2"/>
+    <w:qFormat/>
+    <w:rPr>
+      <w:rFonts w:ascii="Wingdings" w:hAnsi="Wingdings"/>
+    </w:rPr>
+  </w:style>
+  <w:style w:type="character" w:customStyle="1" w:styleId="WW8Num14z0">
+    <w:name w:val="WW8Num14z0"/>
+    <w:qFormat/>
+    <w:rPr>
+      <w:rFonts w:ascii="Symbol" w:hAnsi="Symbol"/>
+    </w:rPr>
+  </w:style>
+  <w:style w:type="character" w:customStyle="1" w:styleId="WW8Num14z2">
+    <w:name w:val="WW8Num14z2"/>
+    <w:qFormat/>
+    <w:rPr>
+      <w:rFonts w:ascii="Wingdings" w:hAnsi="Wingdings"/>
+    </w:rPr>
+  </w:style>
+  <w:style w:type="character" w:customStyle="1" w:styleId="a4">
+    <w:name w:val="Верхний колонтитул Знак"/>
+    <w:qFormat/>
+    <w:rPr>
+      <w:rFonts w:ascii="Times New Roman" w:eastAsia="Calibri" w:hAnsi="Times New Roman" w:cs="Calibri"/>
+      <w:sz w:val="28"/>
+    </w:rPr>
+  </w:style>
+  <w:style w:type="character" w:customStyle="1" w:styleId="10">
+    <w:name w:val="Заголовок 1 Знак"/>
+    <w:qFormat/>
+    <w:rPr>
+      <w:rFonts w:ascii="Cambria" w:eastAsia="Times New Roman" w:hAnsi="Cambria" w:cs="Times New Roman"/>
+      <w:b/>
+      <w:bCs/>
+      <w:kern w:val="2"/>
+      <w:sz w:val="32"/>
+      <w:szCs w:val="32"/>
+    </w:rPr>
+  </w:style>
+  <w:style w:type="character" w:customStyle="1" w:styleId="a5">
+    <w:name w:val="Маркеры списка"/>
+    <w:qFormat/>
+    <w:rPr>
+      <w:rFonts w:ascii="OpenSymbol" w:eastAsia="OpenSymbol" w:hAnsi="OpenSymbol" w:cs="OpenSymbol"/>
+    </w:rPr>
+  </w:style>
+  <w:style w:type="character" w:customStyle="1" w:styleId="membernamelink">
+    <w:name w:val="membernamelink"/>
+    <w:basedOn w:val="DefaultParagraphFont"/>
+    <w:qFormat/>
+  </w:style>
+  <w:style w:type="character" w:customStyle="1" w:styleId="a6">
+    <w:name w:val="Ссылка указателя"/>
+    <w:qFormat/>
+  </w:style>
+  <w:style w:type="character" w:customStyle="1" w:styleId="a7">
+    <w:name w:val="Маркеры"/>
+    <w:qFormat/>
+    <w:rPr>
+      <w:rFonts w:ascii="OpenSymbol" w:eastAsia="OpenSymbol" w:hAnsi="OpenSymbol" w:cs="OpenSymbol"/>
+    </w:rPr>
+  </w:style>
+  <w:style w:type="paragraph" w:customStyle="1" w:styleId="a8">
+    <w:name w:val="Заголовок"/>
+    <w:basedOn w:val="Normal"/>
+    <w:next w:val="BodyText"/>
+    <w:qFormat/>
+    <w:pPr>
+      <w:keepNext/>
+      <w:spacing w:before="240" w:after="120"/>
+    </w:pPr>
+    <w:rPr>
+      <w:rFonts w:ascii="Liberation Sans" w:eastAsia="Microsoft YaHei" w:hAnsi="Liberation Sans" w:cs="Arial"/>
+      <w:szCs w:val="28"/>
+    </w:rPr>
+  </w:style>
+  <w:style w:type="paragraph" w:styleId="BodyText">
+    <w:name w:val="Body Text"/>
+    <w:basedOn w:val="Normal"/>
+    <w:pPr>
+      <w:spacing w:after="120"/>
+    </w:pPr>
+  </w:style>
+  <w:style w:type="paragraph" w:styleId="List">
+    <w:name w:val="List"/>
+    <w:basedOn w:val="BodyText"/>
+    <w:rPr>
+      <w:rFonts w:cs="Mangal"/>
+    </w:rPr>
+  </w:style>
+  <w:style w:type="paragraph" w:styleId="Caption">
+    <w:name w:val="caption"/>
+    <w:basedOn w:val="Normal"/>
+    <w:qFormat/>
+    <w:pPr>
+      <w:suppressLineNumbers/>
+      <w:spacing w:before="120" w:after="120"/>
+    </w:pPr>
+    <w:rPr>
+      <w:rFonts w:cs="Arial"/>
+      <w:i/>
+      <w:iCs/>
+      <w:sz w:val="24"/>
+      <w:szCs w:val="24"/>
+    </w:rPr>
+  </w:style>
+  <w:style w:type="paragraph" w:customStyle="1" w:styleId="a9">
+    <w:name w:val="Указатель"/>
+    <w:basedOn w:val="Normal"/>
+    <w:qFormat/>
+    <w:pPr>
+      <w:suppressLineNumbers/>
+    </w:pPr>
+    <w:rPr>
+      <w:rFonts w:cs="Arial"/>
+    </w:rPr>
+  </w:style>
+  <w:style w:type="paragraph" w:styleId="Title">
+    <w:name w:val="Title"/>
+    <w:basedOn w:val="Normal"/>
+    <w:next w:val="BodyText"/>
+    <w:qFormat/>
+    <w:pPr>
+      <w:keepNext/>
+      <w:spacing w:before="240" w:after="120"/>
+    </w:pPr>
+    <w:rPr>
+      <w:rFonts w:ascii="Arial" w:eastAsia="Lucida Sans Unicode" w:hAnsi="Arial" w:cs="Mangal"/>
+      <w:szCs w:val="28"/>
+    </w:rPr>
+  </w:style>
+  <w:style w:type="paragraph" w:styleId="BalloonText">
+    <w:name w:val="Balloon Text"/>
+    <w:basedOn w:val="Normal"/>
+    <w:qFormat/>
+    <w:pPr>
+      <w:spacing w:after="0" w:line="240" w:lineRule="auto"/>
+    </w:pPr>
+    <w:rPr>
+      <w:rFonts w:ascii="Tahoma" w:hAnsi="Tahoma" w:cs="Tahoma"/>
+      <w:sz w:val="16"/>
+      <w:szCs w:val="16"/>
+    </w:rPr>
+  </w:style>
+  <w:style w:type="paragraph" w:styleId="CommentText">
+    <w:name w:val="annotation text"/>
+    <w:basedOn w:val="Normal"/>
+    <w:link w:val="CommentTextChar"/>
+    <w:uiPriority w:val="99"/>
+    <w:unhideWhenUsed/>
+    <w:qFormat/>
+    <w:rPr>
+      <w:sz w:val="20"/>
+      <w:szCs w:val="20"/>
+    </w:rPr>
+  </w:style>
+  <w:style w:type="paragraph" w:styleId="CommentSubject">
+    <w:name w:val="annotation subject"/>
+    <w:basedOn w:val="CommentText"/>
+    <w:next w:val="CommentText"/>
+    <w:link w:val="CommentSubjectChar"/>
+    <w:uiPriority w:val="99"/>
+    <w:unhideWhenUsed/>
+    <w:qFormat/>
+    <w:rPr>
+      <w:b/>
+      <w:bCs/>
+    </w:rPr>
+  </w:style>
+  <w:style w:type="paragraph" w:styleId="TOC8">
+    <w:name w:val="toc 8"/>
+    <w:basedOn w:val="11"/>
+    <w:pPr>
+      <w:tabs>
+        <w:tab w:val="right" w:leader="dot" w:pos="7657"/>
+      </w:tabs>
+      <w:ind w:left="1981"/>
+    </w:pPr>
+  </w:style>
+  <w:style w:type="paragraph" w:customStyle="1" w:styleId="11">
+    <w:name w:val="Указатель1"/>
+    <w:basedOn w:val="Normal"/>
+    <w:qFormat/>
+    <w:pPr>
+      <w:suppressLineNumbers/>
+    </w:pPr>
+    <w:rPr>
+      <w:rFonts w:cs="Mangal"/>
+    </w:rPr>
+  </w:style>
+  <w:style w:type="paragraph" w:customStyle="1" w:styleId="aa">
+    <w:name w:val="Верхний и нижний колонтитулы"/>
+    <w:basedOn w:val="Normal"/>
+    <w:qFormat/>
+  </w:style>
+  <w:style w:type="paragraph" w:styleId="Header">
+    <w:name w:val="header"/>
+    <w:basedOn w:val="Normal"/>
+    <w:pPr>
+      <w:spacing w:after="0" w:line="240" w:lineRule="auto"/>
+    </w:pPr>
+  </w:style>
+  <w:style w:type="paragraph" w:styleId="TOC9">
+    <w:name w:val="toc 9"/>
+    <w:basedOn w:val="11"/>
+    <w:pPr>
+      <w:tabs>
+        <w:tab w:val="right" w:leader="dot" w:pos="7374"/>
+      </w:tabs>
+      <w:ind w:left="2264"/>
+    </w:pPr>
+  </w:style>
+  <w:style w:type="paragraph" w:styleId="TOC7">
+    <w:name w:val="toc 7"/>
+    <w:basedOn w:val="11"/>
+    <w:pPr>
+      <w:tabs>
+        <w:tab w:val="right" w:leader="dot" w:pos="7940"/>
+      </w:tabs>
+      <w:ind w:left="1698"/>
+    </w:pPr>
+  </w:style>
+  <w:style w:type="paragraph" w:styleId="TOC1">
+    <w:name w:val="toc 1"/>
+    <w:basedOn w:val="Normal"/>
+    <w:next w:val="Normal"/>
+    <w:uiPriority w:val="39"/>
+    <w:pPr>
+      <w:suppressAutoHyphens w:val="0"/>
+      <w:spacing w:after="100" w:line="240" w:lineRule="auto"/>
+    </w:pPr>
+    <w:rPr>
+      <w:rFonts w:eastAsia="Times New Roman" w:cs="Times New Roman"/>
+      <w:szCs w:val="20"/>
+    </w:rPr>
+  </w:style>
+  <w:style w:type="paragraph" w:styleId="TOC6">
+    <w:name w:val="toc 6"/>
+    <w:basedOn w:val="11"/>
+    <w:pPr>
+      <w:tabs>
+        <w:tab w:val="right" w:leader="dot" w:pos="8223"/>
+      </w:tabs>
+      <w:ind w:left="1415"/>
+    </w:pPr>
+  </w:style>
+  <w:style w:type="paragraph" w:styleId="TOC3">
+    <w:name w:val="toc 3"/>
+    <w:basedOn w:val="11"/>
+    <w:uiPriority w:val="39"/>
+    <w:pPr>
+      <w:tabs>
+        <w:tab w:val="right" w:leader="dot" w:pos="9072"/>
+      </w:tabs>
+      <w:ind w:left="566"/>
+    </w:pPr>
+  </w:style>
+  <w:style w:type="paragraph" w:styleId="TOC2">
+    <w:name w:val="toc 2"/>
+    <w:basedOn w:val="11"/>
+    <w:pPr>
+      <w:tabs>
+        <w:tab w:val="right" w:leader="dot" w:pos="9355"/>
+      </w:tabs>
+      <w:ind w:left="283"/>
+    </w:pPr>
+  </w:style>
+  <w:style w:type="paragraph" w:styleId="TOC4">
+    <w:name w:val="toc 4"/>
+    <w:basedOn w:val="11"/>
+    <w:pPr>
+      <w:tabs>
+        <w:tab w:val="right" w:leader="dot" w:pos="8789"/>
+      </w:tabs>
+      <w:ind w:left="849"/>
+    </w:pPr>
+  </w:style>
+  <w:style w:type="paragraph" w:styleId="TOC5">
+    <w:name w:val="toc 5"/>
+    <w:basedOn w:val="11"/>
+    <w:pPr>
+      <w:tabs>
+        <w:tab w:val="right" w:leader="dot" w:pos="8506"/>
+      </w:tabs>
+      <w:ind w:left="1132"/>
+    </w:pPr>
+  </w:style>
+  <w:style w:type="paragraph" w:styleId="Footer">
+    <w:name w:val="footer"/>
+    <w:basedOn w:val="Normal"/>
+    <w:uiPriority w:val="99"/>
+    <w:pPr>
+      <w:spacing w:after="0" w:line="240" w:lineRule="auto"/>
+    </w:pPr>
+  </w:style>
+  <w:style w:type="paragraph" w:styleId="NormalWeb">
+    <w:name w:val="Normal (Web)"/>
+    <w:basedOn w:val="Normal"/>
+    <w:qFormat/>
+    <w:pPr>
+      <w:spacing w:before="100" w:after="119"/>
+    </w:pPr>
+    <w:rPr>
+      <w:color w:val="000000"/>
+      <w:kern w:val="2"/>
+      <w:sz w:val="24"/>
+      <w:szCs w:val="24"/>
+    </w:rPr>
+  </w:style>
+  <w:style w:type="paragraph" w:styleId="HTMLPreformatted">
+    <w:name w:val="HTML Preformatted"/>
+    <w:basedOn w:val="Normal"/>
+    <w:link w:val="HTMLPreformattedChar"/>
+    <w:uiPriority w:val="99"/>
+    <w:unhideWhenUsed/>
+    <w:qFormat/>
+    <w:pPr>
+      <w:tabs>
+        <w:tab w:val="left" w:pos="916"/>
+        <w:tab w:val="left" w:pos="1832"/>
+        <w:tab w:val="left" w:pos="2748"/>
+        <w:tab w:val="left" w:pos="3664"/>
+        <w:tab w:val="left" w:pos="4580"/>
+        <w:tab w:val="left" w:pos="5496"/>
+        <w:tab w:val="left" w:pos="6412"/>
+        <w:tab w:val="left" w:pos="7328"/>
+        <w:tab w:val="left" w:pos="8244"/>
+        <w:tab w:val="left" w:pos="9160"/>
+        <w:tab w:val="left" w:pos="10076"/>
+        <w:tab w:val="left" w:pos="10992"/>
+        <w:tab w:val="left" w:pos="11908"/>
+        <w:tab w:val="left" w:pos="12824"/>
+        <w:tab w:val="left" w:pos="13740"/>
+        <w:tab w:val="left" w:pos="14656"/>
+      </w:tabs>
+      <w:suppressAutoHyphens w:val="0"/>
+      <w:spacing w:after="0" w:line="240" w:lineRule="auto"/>
+    </w:pPr>
+    <w:rPr>
+      <w:rFonts w:ascii="Courier New" w:eastAsia="Times New Roman" w:hAnsi="Courier New" w:cs="Courier New"/>
+      <w:sz w:val="20"/>
+      <w:szCs w:val="20"/>
+      <w:lang w:eastAsia="ru-RU"/>
+    </w:rPr>
+  </w:style>
+  <w:style w:type="paragraph" w:customStyle="1" w:styleId="ab">
+    <w:name w:val="Программный код"/>
+    <w:basedOn w:val="Normal"/>
+    <w:qFormat/>
+    <w:pPr>
+      <w:spacing w:after="0"/>
+    </w:pPr>
+    <w:rPr>
+      <w:rFonts w:ascii="Consolas" w:hAnsi="Consolas" w:cs="Consolas"/>
+      <w:sz w:val="18"/>
+      <w:szCs w:val="18"/>
+      <w:lang w:val="en-US"/>
+    </w:rPr>
+  </w:style>
+  <w:style w:type="paragraph" w:customStyle="1" w:styleId="12">
+    <w:name w:val="Название1"/>
+    <w:basedOn w:val="Normal"/>
+    <w:qFormat/>
+    <w:pPr>
+      <w:suppressLineNumbers/>
+      <w:spacing w:before="120" w:after="120"/>
+    </w:pPr>
+    <w:rPr>
+      <w:rFonts w:cs="Mangal"/>
+      <w:i/>
+      <w:iCs/>
+      <w:sz w:val="24"/>
+      <w:szCs w:val="24"/>
+    </w:rPr>
+  </w:style>
+  <w:style w:type="paragraph" w:styleId="ListParagraph">
+    <w:name w:val="List Paragraph"/>
+    <w:basedOn w:val="Normal"/>
+    <w:uiPriority w:val="34"/>
+    <w:qFormat/>
+    <w:pPr>
+      <w:ind w:left="720"/>
+    </w:pPr>
+  </w:style>
+  <w:style w:type="paragraph" w:customStyle="1" w:styleId="100">
+    <w:name w:val="Оглавление 10"/>
+    <w:basedOn w:val="11"/>
+    <w:qFormat/>
+    <w:pPr>
+      <w:tabs>
+        <w:tab w:val="right" w:leader="dot" w:pos="7091"/>
+      </w:tabs>
+      <w:ind w:left="2547"/>
+    </w:pPr>
+  </w:style>
+  <w:style w:type="paragraph" w:customStyle="1" w:styleId="ac">
+    <w:name w:val="Содержимое таблицы"/>
+    <w:basedOn w:val="Normal"/>
+    <w:qFormat/>
+    <w:pPr>
+      <w:suppressLineNumbers/>
+    </w:pPr>
+  </w:style>
+  <w:style w:type="paragraph" w:customStyle="1" w:styleId="ad">
+    <w:name w:val="Заголовок таблицы"/>
+    <w:basedOn w:val="ac"/>
+    <w:qFormat/>
+    <w:pPr>
+      <w:jc w:val="center"/>
+    </w:pPr>
+    <w:rPr>
+      <w:b/>
+      <w:bCs/>
+    </w:rPr>
+  </w:style>
+  <w:style w:type="paragraph" w:styleId="Subtitle">
+    <w:name w:val="Subtitle"/>
+    <w:basedOn w:val="Normal"/>
+    <w:next w:val="Normal"/>
+    <w:qFormat/>
+    <w:pPr>
+      <w:keepNext/>
+      <w:keepLines/>
+      <w:spacing w:before="360" w:after="80"/>
+    </w:pPr>
+    <w:rPr>
+      <w:rFonts w:ascii="Georgia" w:eastAsia="Georgia" w:hAnsi="Georgia" w:cs="Georgia"/>
+      <w:i/>
+      <w:color w:val="666666"/>
+      <w:sz w:val="48"/>
+      <w:szCs w:val="48"/>
+    </w:rPr>
+  </w:style>
+  <w:style w:type="paragraph" w:styleId="TOCHeading">
+    <w:name w:val="TOC Heading"/>
+    <w:basedOn w:val="Heading1"/>
+    <w:next w:val="Normal"/>
+    <w:uiPriority w:val="39"/>
+    <w:unhideWhenUsed/>
+    <w:qFormat/>
+    <w:rsid w:val="00F263AC"/>
+    <w:pPr>
+      <w:keepLines/>
+      <w:numPr>
+        <w:numId w:val="0"/>
+      </w:numPr>
+      <w:suppressAutoHyphens w:val="0"/>
+      <w:spacing w:after="0" w:line="259" w:lineRule="auto"/>
+    </w:pPr>
+    <w:rPr>
+      <w:rFonts w:asciiTheme="majorHAnsi" w:eastAsiaTheme="majorEastAsia" w:hAnsiTheme="majorHAnsi" w:cstheme="majorBidi"/>
+      <w:b w:val="0"/>
+      <w:bCs w:val="0"/>
+      <w:color w:val="365F91" w:themeColor="accent1" w:themeShade="BF"/>
+      <w:kern w:val="0"/>
+      <w:lang w:val="en-US" w:eastAsia="en-US"/>
+    </w:rPr>
   </w:style>
 </w:styles>
 </file>
@@ -7576,28 +6965,28 @@
 </file>
 
 <file path=customXml/item1.xml><?xml version="1.0" encoding="utf-8"?>
-<b:Sources xmlns:b="http://schemas.openxmlformats.org/officeDocument/2006/bibliography" xmlns="http://schemas.openxmlformats.org/officeDocument/2006/bibliography" SelectedStyle="\APASixthEditionOfficeOnline.xsl" StyleName="APA" Version="6"/>
-</file>
-
-<file path=customXml/item2.xml><?xml version="1.0" encoding="utf-8"?>
 <go:gDocsCustomXmlDataStorage xmlns:go="http://customooxmlschemas.google.com/" xmlns:r="http://schemas.openxmlformats.org/officeDocument/2006/relationships">
   <go:docsCustomData roundtripDataSignature="AMtx7mgcluHeQaaNOodLOTkV/n1yNNP4MQ==">AMUW2mU+c2CXGk5dxpNl8/9qHcsb8/JOWo2lm24berLat4kzu0ysX+c57jIp6E4xmZnczZuS0fsxVR/iFVvMO63cUyUOqUkyOgWfstvKLW89q2lyfbHVTUArJPqAU/H10pV9rJ3FFDJgz7SEWc9H5cVDRHTVj57f2VgM3uVD6Yd1lip/6dBGJQOWu1OnZV7rbGy1ENW1SuusuyYuFAsahNDxQwXASCZ9yF+vI61UIoPs9TQmSfMvDtMZAGdQy+cVSscInGrRgoXDKW7409LnIfQtEuHY4leZbqy59hoWVOxp9LKVBWHDprh8sM5iDYVXRzG0DRRIJtNb2eWGc/jGmKSW0d3pXLj4tlZP5q8AwCl9chXTe7yrvVi8oDruDW1uPknYArZtXnkxmjJjNMFCIwYvmUB6D0l9Yw==</go:docsCustomData>
 </go:gDocsCustomXmlDataStorage>
 </file>
 
-<file path=customXml/itemProps1.xml><?xml version="1.0" encoding="utf-8"?>
-<ds:datastoreItem xmlns:ds="http://schemas.openxmlformats.org/officeDocument/2006/customXml" ds:itemID="{E6646F18-1965-4320-8E21-3E36C4AEEC92}">
-  <ds:schemaRefs>
-    <ds:schemaRef ds:uri="http://schemas.openxmlformats.org/officeDocument/2006/bibliography"/>
-  </ds:schemaRefs>
-</ds:datastoreItem>
+<file path=customXml/item2.xml><?xml version="1.0" encoding="utf-8"?>
+<b:Sources xmlns:b="http://schemas.openxmlformats.org/officeDocument/2006/bibliography" xmlns="http://schemas.openxmlformats.org/officeDocument/2006/bibliography" SelectedStyle="\APASixthEditionOfficeOnline.xsl" StyleName="APA" Version="6"/>
 </file>
 
-<file path=customXml/itemProps2.xml><?xml version="1.0" encoding="utf-8"?>
+<file path=customXml/itemProps1.xml><?xml version="1.0" encoding="utf-8"?>
 <ds:datastoreItem xmlns:ds="http://schemas.openxmlformats.org/officeDocument/2006/customXml" ds:itemID="{11111111-1234-1234-1234-123412341234}">
   <ds:schemaRefs>
     <ds:schemaRef ds:uri="http://customooxmlschemas.google.com/"/>
     <ds:schemaRef ds:uri="http://schemas.openxmlformats.org/officeDocument/2006/relationships"/>
   </ds:schemaRefs>
 </ds:datastoreItem>
+</file>
+
+<file path=customXml/itemProps2.xml><?xml version="1.0" encoding="utf-8"?>
+<ds:datastoreItem xmlns:ds="http://schemas.openxmlformats.org/officeDocument/2006/customXml" ds:itemID="{3A8E1068-A8EB-4172-99F7-96130A3B9E41}">
+  <ds:schemaRefs>
+    <ds:schemaRef ds:uri="http://schemas.openxmlformats.org/officeDocument/2006/bibliography"/>
+  </ds:schemaRefs>
+</ds:datastoreItem>
 </file>
--- a/1_1_requirements_Shehu.docx
+++ b/1_1_requirements_Shehu.docx
@@ -111,10 +111,7 @@
         <w:spacing w:after="0" w:line="312" w:lineRule="auto"/>
       </w:pPr>
       <w:r>
-        <w:t>на тему: «Проектирование и реализация программы с использованием объектно-ориентиров</w:t>
-      </w:r>
-      <w:r>
-        <w:t xml:space="preserve">анного подхода» </w:t>
+        <w:t xml:space="preserve">на тему: «Проектирование и реализация программы с использованием объектно-ориентированного подхода» </w:t>
       </w:r>
     </w:p>
     <w:p>
@@ -158,9 +155,6 @@
         <w:t>Группа:   ПрИн-</w:t>
       </w:r>
       <w:r>
-        <w:rPr>
-          <w:highlight w:val="yellow"/>
-        </w:rPr>
         <w:t>367</w:t>
       </w:r>
     </w:p>
@@ -327,10 +321,7 @@
         <w:spacing w:after="0"/>
       </w:pPr>
       <w:r>
-        <w:t>Факультет  электроники и вычис</w:t>
-      </w:r>
-      <w:r>
-        <w:t>лительной техники</w:t>
+        <w:t>Факультет  электроники и вычислительной техники</w:t>
       </w:r>
     </w:p>
     <w:p>
@@ -381,10 +372,7 @@
         <w:ind w:left="3969"/>
       </w:pPr>
       <w:r>
-        <w:t>Зав. кафедр</w:t>
-      </w:r>
-      <w:r>
-        <w:t>ой __________  Орлова Ю.А.</w:t>
+        <w:t>Зав. кафедрой __________  Орлова Ю.А.</w:t>
       </w:r>
     </w:p>
     <w:p>
@@ -458,9 +446,6 @@
         <w:t>Группа: ПрИн-</w:t>
       </w:r>
       <w:r>
-        <w:rPr>
-          <w:highlight w:val="yellow"/>
-        </w:rPr>
         <w:t>367</w:t>
       </w:r>
     </w:p>
@@ -477,9 +462,6 @@
         <w:t>1.  Тема: «Проектирование и реализация программы с использованием объектно-ориентированного подхода» (индивидуальное задание – вариант №</w:t>
       </w:r>
       <w:r>
-        <w:rPr>
-          <w:highlight w:val="yellow"/>
-        </w:rPr>
         <w:t>21</w:t>
       </w:r>
       <w:r>
@@ -491,95 +473,96 @@
         <w:spacing w:after="0" w:line="240" w:lineRule="auto"/>
       </w:pPr>
       <w:r>
-        <w:t>Утверждена приказом</w:t>
-      </w:r>
-      <w:r>
-        <w:t xml:space="preserve"> от «</w:t>
+        <w:t>Утверждена приказом от «</w:t>
+      </w:r>
+      <w:r>
+        <w:rPr>
+          <w:u w:val="single"/>
+        </w:rPr>
+        <w:t>24</w:t>
+      </w:r>
+      <w:r>
+        <w:t>»</w:t>
+      </w:r>
+      <w:r>
+        <w:rPr>
+          <w:u w:val="single"/>
+        </w:rPr>
+        <w:t xml:space="preserve">   </w:t>
+      </w:r>
+      <w:r>
+        <w:rPr>
+          <w:u w:val="single"/>
+        </w:rPr>
+        <w:t>января</w:t>
+      </w:r>
+      <w:r>
+        <w:rPr>
+          <w:u w:val="single"/>
+        </w:rPr>
+        <w:t xml:space="preserve">  </w:t>
+      </w:r>
+      <w:r>
+        <w:t xml:space="preserve">   20</w:t>
+      </w:r>
+      <w:r>
+        <w:rPr>
+          <w:u w:val="single"/>
+        </w:rPr>
+        <w:t>21</w:t>
+      </w:r>
+      <w:r>
+        <w:t xml:space="preserve">г.  № </w:t>
       </w:r>
       <w:r>
         <w:rPr>
           <w:highlight w:val="yellow"/>
           <w:u w:val="single"/>
         </w:rPr>
-        <w:t>24</w:t>
-      </w:r>
-      <w:r>
-        <w:t>»</w:t>
+        <w:t>101-ст</w:t>
+      </w:r>
+    </w:p>
+    <w:p>
+      <w:pPr>
+        <w:spacing w:after="0" w:line="240" w:lineRule="auto"/>
+      </w:pPr>
+    </w:p>
+    <w:p>
+      <w:pPr>
+        <w:spacing w:after="0" w:line="240" w:lineRule="auto"/>
+      </w:pPr>
+      <w:r>
+        <w:t>2. Срок представления работы к защите «</w:t>
       </w:r>
       <w:r>
         <w:rPr>
           <w:u w:val="single"/>
         </w:rPr>
-        <w:t xml:space="preserve">   </w:t>
-      </w:r>
-      <w:r>
-        <w:rPr>
-          <w:highlight w:val="yellow"/>
+        <w:t> 04 </w:t>
+      </w:r>
+      <w:r>
+        <w:t>» </w:t>
+      </w:r>
+      <w:r>
+        <w:rPr>
           <w:u w:val="single"/>
         </w:rPr>
-        <w:t>января</w:t>
+        <w:t xml:space="preserve">  июня  </w:t>
+      </w:r>
+      <w:r>
+        <w:t>20</w:t>
       </w:r>
       <w:r>
         <w:rPr>
           <w:u w:val="single"/>
         </w:rPr>
-        <w:t xml:space="preserve">  </w:t>
-      </w:r>
-      <w:r>
-        <w:t xml:space="preserve">   20</w:t>
+        <w:t>22</w:t>
       </w:r>
       <w:r>
         <w:rPr>
           <w:u w:val="single"/>
         </w:rPr>
-        <w:t>21</w:t>
-      </w:r>
-      <w:r>
-        <w:t xml:space="preserve">г.  № </w:t>
-      </w:r>
-      <w:r>
-        <w:rPr>
-          <w:highlight w:val="yellow"/>
-          <w:u w:val="single"/>
-        </w:rPr>
-        <w:t>101-ст</w:t>
-      </w:r>
-    </w:p>
-    <w:p>
-      <w:pPr>
-        <w:spacing w:after="0" w:line="240" w:lineRule="auto"/>
-      </w:pPr>
-    </w:p>
-    <w:p>
-      <w:pPr>
-        <w:spacing w:after="0" w:line="240" w:lineRule="auto"/>
-      </w:pPr>
-      <w:r>
-        <w:t>2. Срок представления работы к защите «</w:t>
-      </w:r>
-      <w:r>
-        <w:rPr>
-          <w:u w:val="single"/>
-        </w:rPr>
-        <w:t> 04 </w:t>
-      </w:r>
-      <w:r>
-        <w:t>» </w:t>
-      </w:r>
-      <w:r>
-        <w:rPr>
-          <w:u w:val="single"/>
-        </w:rPr>
-        <w:t xml:space="preserve">  июня  </w:t>
-      </w:r>
-      <w:r>
-        <w:t>20</w:t>
-      </w:r>
-      <w:r>
-        <w:rPr>
-          <w:u w:val="single"/>
-        </w:rPr>
-        <w:t>21 </w:t>
+        <w:t> </w:t>
       </w:r>
       <w:r>
         <w:t>г.</w:t>
@@ -607,13 +590,69 @@
         <w:rPr>
           <w:u w:val="single"/>
         </w:rPr>
-        <w:t>формулировка задания, требования к программе, структура программы, типовые процессы в  программе, человеко-машинное взаимодействие, код программы и модульных тестов                                                                                            </w:t>
+        <w:t xml:space="preserve">формулировка задания, требования к программе, структура программы, типовые процессы в  программе, человеко-машинное взаимодействие, код программы и модульных тестов                                                                                                             </w:t>
+      </w:r>
+    </w:p>
+    <w:p>
+      <w:pPr>
+        <w:spacing w:after="0" w:line="240" w:lineRule="auto"/>
+      </w:pPr>
+    </w:p>
+    <w:p>
+      <w:pPr>
+        <w:spacing w:after="0" w:line="240" w:lineRule="auto"/>
+      </w:pPr>
+      <w:r>
+        <w:t xml:space="preserve">4. Перечень графического материала: </w:t>
+      </w:r>
+    </w:p>
+    <w:p>
+      <w:pPr>
+        <w:spacing w:after="0" w:line="240" w:lineRule="auto"/>
+      </w:pPr>
+      <w:r>
+        <w:t>____________________________________________________________________</w:t>
+      </w:r>
+    </w:p>
+    <w:p>
+      <w:pPr>
+        <w:spacing w:after="0" w:line="240" w:lineRule="auto"/>
+      </w:pPr>
+      <w:r>
+        <w:t>5. Дата выдачи задания «</w:t>
       </w:r>
       <w:r>
         <w:rPr>
           <w:u w:val="single"/>
         </w:rPr>
-        <w:t xml:space="preserve">                 </w:t>
+        <w:t>12</w:t>
+      </w:r>
+      <w:r>
+        <w:t>»</w:t>
+      </w:r>
+      <w:r>
+        <w:rPr>
+          <w:u w:val="single"/>
+        </w:rPr>
+        <w:t xml:space="preserve">  февраля  </w:t>
+      </w:r>
+      <w:r>
+        <w:t xml:space="preserve"> 20</w:t>
+      </w:r>
+      <w:r>
+        <w:rPr>
+          <w:u w:val="single"/>
+        </w:rPr>
+        <w:t>2</w:t>
+      </w:r>
+      <w:r>
+        <w:rPr>
+          <w:u w:val="single"/>
+        </w:rPr>
+        <w:t>2</w:t>
+      </w:r>
+      <w:r>
+        <w:t xml:space="preserve"> г.</w:t>
       </w:r>
     </w:p>
     <w:p>
@@ -626,79 +665,20 @@
         <w:spacing w:after="0" w:line="240" w:lineRule="auto"/>
       </w:pPr>
       <w:r>
-        <w:t xml:space="preserve">4. Перечень графического материала: </w:t>
+        <w:t>Руководитель проекта:  __________________   Литовкин Д.В.</w:t>
       </w:r>
     </w:p>
     <w:p>
       <w:pPr>
         <w:spacing w:after="0" w:line="240" w:lineRule="auto"/>
       </w:pPr>
-      <w:r>
-        <w:t>____________________________________________________________________</w:t>
-      </w:r>
     </w:p>
     <w:p>
       <w:pPr>
         <w:spacing w:after="0" w:line="240" w:lineRule="auto"/>
       </w:pPr>
       <w:r>
-        <w:t>5. Дата выдачи задания «</w:t>
-      </w:r>
-      <w:r>
-        <w:rPr>
-          <w:u w:val="single"/>
-        </w:rPr>
-        <w:t>12</w:t>
-      </w:r>
-      <w:r>
-        <w:t>»</w:t>
-      </w:r>
-      <w:r>
-        <w:rPr>
-          <w:u w:val="single"/>
-        </w:rPr>
-        <w:t xml:space="preserve">  февраля  </w:t>
-      </w:r>
-      <w:r>
-        <w:t xml:space="preserve"> 20</w:t>
-      </w:r>
-      <w:r>
-        <w:rPr>
-          <w:u w:val="single"/>
-        </w:rPr>
-        <w:t>21</w:t>
-      </w:r>
-      <w:r>
-        <w:t xml:space="preserve"> г.</w:t>
-      </w:r>
-    </w:p>
-    <w:p>
-      <w:pPr>
-        <w:spacing w:after="0" w:line="240" w:lineRule="auto"/>
-      </w:pPr>
-    </w:p>
-    <w:p>
-      <w:pPr>
-        <w:spacing w:after="0" w:line="240" w:lineRule="auto"/>
-      </w:pPr>
-      <w:r>
-        <w:t>Руководитель проекта:  __________________   Литовкин Д.В.</w:t>
-      </w:r>
-    </w:p>
-    <w:p>
-      <w:pPr>
-        <w:spacing w:after="0" w:line="240" w:lineRule="auto"/>
-      </w:pPr>
-    </w:p>
-    <w:p>
-      <w:pPr>
-        <w:spacing w:after="0" w:line="240" w:lineRule="auto"/>
-      </w:pPr>
-      <w:r>
-        <w:t>Задание принял к исполне</w:t>
-      </w:r>
-      <w:r>
-        <w:t>нию:    __________________    Шеху А.У.</w:t>
+        <w:t>Задание принял к исполнению:    __________________    Шеху А.У.</w:t>
       </w:r>
     </w:p>
     <w:p>
@@ -770,7 +750,7 @@
           <w:szCs w:val="28"/>
           <w:u w:val="single"/>
         </w:rPr>
-        <w:t>21</w:t>
+        <w:t>22</w:t>
       </w:r>
       <w:r>
         <w:rPr>
@@ -830,6 +810,7 @@
             </w:tabs>
             <w:rPr>
               <w:rFonts w:asciiTheme="minorHAnsi" w:eastAsiaTheme="minorEastAsia" w:hAnsiTheme="minorHAnsi" w:cstheme="minorBidi"/>
+              <w:noProof/>
               <w:sz w:val="22"/>
               <w:szCs w:val="22"/>
               <w:lang w:val="en-US" w:eastAsia="en-US"/>
@@ -847,16 +828,18 @@
           <w:r>
             <w:fldChar w:fldCharType="separate"/>
           </w:r>
-          <w:hyperlink w:anchor="_Toc96074541">
-            <w:r>
-              <w:rPr>
-                <w:webHidden/>
+          <w:hyperlink w:anchor="_Toc99064212" w:history="1">
+            <w:r>
+              <w:rPr>
+                <w:rStyle w:val="Hyperlink"/>
+                <w:noProof/>
               </w:rPr>
               <w:t>1.</w:t>
             </w:r>
             <w:r>
               <w:rPr>
                 <w:rFonts w:asciiTheme="minorHAnsi" w:eastAsiaTheme="minorEastAsia" w:hAnsiTheme="minorHAnsi" w:cstheme="minorBidi"/>
+                <w:noProof/>
                 <w:sz w:val="22"/>
                 <w:szCs w:val="22"/>
                 <w:lang w:val="en-US" w:eastAsia="en-US"/>
@@ -864,37 +847,56 @@
               <w:tab/>
             </w:r>
             <w:r>
+              <w:rPr>
+                <w:rStyle w:val="Hyperlink"/>
+                <w:noProof/>
+              </w:rPr>
               <w:t>Формулировка задания</w:t>
             </w:r>
             <w:r>
               <w:rPr>
+                <w:noProof/>
+                <w:webHidden/>
+              </w:rPr>
+              <w:tab/>
+            </w:r>
+            <w:r>
+              <w:rPr>
+                <w:noProof/>
                 <w:webHidden/>
               </w:rPr>
               <w:fldChar w:fldCharType="begin"/>
             </w:r>
             <w:r>
               <w:rPr>
-                <w:webHidden/>
-              </w:rPr>
-              <w:instrText>PAGEREF _Toc96074541 \h</w:instrText>
-            </w:r>
-            <w:r>
-              <w:rPr>
-                <w:webHidden/>
-              </w:rPr>
-            </w:r>
-            <w:r>
-              <w:rPr>
+                <w:noProof/>
+                <w:webHidden/>
+              </w:rPr>
+              <w:instrText xml:space="preserve"> PAGEREF _Toc99064212 \h </w:instrText>
+            </w:r>
+            <w:r>
+              <w:rPr>
+                <w:noProof/>
+                <w:webHidden/>
+              </w:rPr>
+            </w:r>
+            <w:r>
+              <w:rPr>
+                <w:noProof/>
                 <w:webHidden/>
               </w:rPr>
               <w:fldChar w:fldCharType="separate"/>
             </w:r>
             <w:r>
-              <w:tab/>
+              <w:rPr>
+                <w:noProof/>
+                <w:webHidden/>
+              </w:rPr>
               <w:t>4</w:t>
             </w:r>
             <w:r>
               <w:rPr>
+                <w:noProof/>
                 <w:webHidden/>
               </w:rPr>
               <w:fldChar w:fldCharType="end"/>
@@ -910,21 +912,24 @@
             </w:tabs>
             <w:rPr>
               <w:rFonts w:asciiTheme="minorHAnsi" w:eastAsiaTheme="minorEastAsia" w:hAnsiTheme="minorHAnsi" w:cstheme="minorBidi"/>
+              <w:noProof/>
               <w:sz w:val="22"/>
               <w:szCs w:val="22"/>
               <w:lang w:val="en-US" w:eastAsia="en-US"/>
             </w:rPr>
           </w:pPr>
-          <w:hyperlink w:anchor="_Toc96074542">
-            <w:r>
-              <w:rPr>
-                <w:webHidden/>
+          <w:hyperlink w:anchor="_Toc99064213" w:history="1">
+            <w:r>
+              <w:rPr>
+                <w:rStyle w:val="Hyperlink"/>
+                <w:noProof/>
               </w:rPr>
               <w:t>2.</w:t>
             </w:r>
             <w:r>
               <w:rPr>
                 <w:rFonts w:asciiTheme="minorHAnsi" w:eastAsiaTheme="minorEastAsia" w:hAnsiTheme="minorHAnsi" w:cstheme="minorBidi"/>
+                <w:noProof/>
                 <w:sz w:val="22"/>
                 <w:szCs w:val="22"/>
                 <w:lang w:val="en-US" w:eastAsia="en-US"/>
@@ -932,37 +937,56 @@
               <w:tab/>
             </w:r>
             <w:r>
+              <w:rPr>
+                <w:rStyle w:val="Hyperlink"/>
+                <w:noProof/>
+              </w:rPr>
               <w:t>Нефункциональные требования</w:t>
             </w:r>
             <w:r>
               <w:rPr>
+                <w:noProof/>
+                <w:webHidden/>
+              </w:rPr>
+              <w:tab/>
+            </w:r>
+            <w:r>
+              <w:rPr>
+                <w:noProof/>
                 <w:webHidden/>
               </w:rPr>
               <w:fldChar w:fldCharType="begin"/>
             </w:r>
             <w:r>
               <w:rPr>
-                <w:webHidden/>
-              </w:rPr>
-              <w:instrText>PAGEREF _Toc96074542 \h</w:instrText>
-            </w:r>
-            <w:r>
-              <w:rPr>
-                <w:webHidden/>
-              </w:rPr>
-            </w:r>
-            <w:r>
-              <w:rPr>
+                <w:noProof/>
+                <w:webHidden/>
+              </w:rPr>
+              <w:instrText xml:space="preserve"> PAGEREF _Toc99064213 \h </w:instrText>
+            </w:r>
+            <w:r>
+              <w:rPr>
+                <w:noProof/>
+                <w:webHidden/>
+              </w:rPr>
+            </w:r>
+            <w:r>
+              <w:rPr>
+                <w:noProof/>
                 <w:webHidden/>
               </w:rPr>
               <w:fldChar w:fldCharType="separate"/>
             </w:r>
             <w:r>
-              <w:tab/>
+              <w:rPr>
+                <w:noProof/>
+                <w:webHidden/>
+              </w:rPr>
               <w:t>4</w:t>
             </w:r>
             <w:r>
               <w:rPr>
+                <w:noProof/>
                 <w:webHidden/>
               </w:rPr>
               <w:fldChar w:fldCharType="end"/>
@@ -978,21 +1002,24 @@
             </w:tabs>
             <w:rPr>
               <w:rFonts w:asciiTheme="minorHAnsi" w:eastAsiaTheme="minorEastAsia" w:hAnsiTheme="minorHAnsi" w:cstheme="minorBidi"/>
+              <w:noProof/>
               <w:sz w:val="22"/>
               <w:szCs w:val="22"/>
               <w:lang w:val="en-US" w:eastAsia="en-US"/>
             </w:rPr>
           </w:pPr>
-          <w:hyperlink w:anchor="_Toc96074543">
-            <w:r>
-              <w:rPr>
-                <w:webHidden/>
+          <w:hyperlink w:anchor="_Toc99064214" w:history="1">
+            <w:r>
+              <w:rPr>
+                <w:rStyle w:val="Hyperlink"/>
+                <w:noProof/>
               </w:rPr>
               <w:t>3.</w:t>
             </w:r>
             <w:r>
               <w:rPr>
                 <w:rFonts w:asciiTheme="minorHAnsi" w:eastAsiaTheme="minorEastAsia" w:hAnsiTheme="minorHAnsi" w:cstheme="minorBidi"/>
+                <w:noProof/>
                 <w:sz w:val="22"/>
                 <w:szCs w:val="22"/>
                 <w:lang w:val="en-US" w:eastAsia="en-US"/>
@@ -1000,37 +1027,56 @@
               <w:tab/>
             </w:r>
             <w:r>
+              <w:rPr>
+                <w:rStyle w:val="Hyperlink"/>
+                <w:noProof/>
+              </w:rPr>
               <w:t>Первая итерация разработки</w:t>
             </w:r>
             <w:r>
               <w:rPr>
+                <w:noProof/>
+                <w:webHidden/>
+              </w:rPr>
+              <w:tab/>
+            </w:r>
+            <w:r>
+              <w:rPr>
+                <w:noProof/>
                 <w:webHidden/>
               </w:rPr>
               <w:fldChar w:fldCharType="begin"/>
             </w:r>
             <w:r>
               <w:rPr>
-                <w:webHidden/>
-              </w:rPr>
-              <w:instrText>PAGEREF _Toc96074543 \h</w:instrText>
-            </w:r>
-            <w:r>
-              <w:rPr>
-                <w:webHidden/>
-              </w:rPr>
-            </w:r>
-            <w:r>
-              <w:rPr>
+                <w:noProof/>
+                <w:webHidden/>
+              </w:rPr>
+              <w:instrText xml:space="preserve"> PAGEREF _Toc99064214 \h </w:instrText>
+            </w:r>
+            <w:r>
+              <w:rPr>
+                <w:noProof/>
+                <w:webHidden/>
+              </w:rPr>
+            </w:r>
+            <w:r>
+              <w:rPr>
+                <w:noProof/>
                 <w:webHidden/>
               </w:rPr>
               <w:fldChar w:fldCharType="separate"/>
             </w:r>
             <w:r>
-              <w:tab/>
-              <w:t>4</w:t>
-            </w:r>
-            <w:r>
-              <w:rPr>
+              <w:rPr>
+                <w:noProof/>
+                <w:webHidden/>
+              </w:rPr>
+              <w:t>5</w:t>
+            </w:r>
+            <w:r>
+              <w:rPr>
+                <w:noProof/>
                 <w:webHidden/>
               </w:rPr>
               <w:fldChar w:fldCharType="end"/>
@@ -1040,63 +1086,79 @@
         <w:p>
           <w:pPr>
             <w:pStyle w:val="TOC3"/>
-            <w:tabs>
-              <w:tab w:val="left" w:pos="1415"/>
-            </w:tabs>
-            <w:spacing w:after="0"/>
             <w:rPr>
               <w:rFonts w:asciiTheme="minorHAnsi" w:eastAsiaTheme="minorEastAsia" w:hAnsiTheme="minorHAnsi" w:cstheme="minorBidi"/>
+              <w:noProof/>
               <w:sz w:val="22"/>
               <w:lang w:val="en-US" w:eastAsia="en-US"/>
             </w:rPr>
           </w:pPr>
-          <w:hyperlink w:anchor="_Toc96074544">
-            <w:r>
-              <w:rPr>
-                <w:webHidden/>
-              </w:rPr>
-              <w:t>3.1.</w:t>
-            </w:r>
-            <w:r>
-              <w:rPr>
-                <w:rFonts w:asciiTheme="minorHAnsi" w:eastAsiaTheme="minorEastAsia" w:hAnsiTheme="minorHAnsi" w:cstheme="minorBidi"/>
-                <w:sz w:val="22"/>
-                <w:lang w:val="en-US" w:eastAsia="en-US"/>
+          <w:hyperlink w:anchor="_Toc99064215" w:history="1">
+            <w:r>
+              <w:rPr>
+                <w:rStyle w:val="Hyperlink"/>
+                <w:noProof/>
+              </w:rPr>
+              <w:t>3.1. Формулировка упрощённ</w:t>
+            </w:r>
+            <w:r>
+              <w:rPr>
+                <w:rStyle w:val="Hyperlink"/>
+                <w:noProof/>
+              </w:rPr>
+              <w:t>о</w:t>
+            </w:r>
+            <w:r>
+              <w:rPr>
+                <w:rStyle w:val="Hyperlink"/>
+                <w:noProof/>
+              </w:rPr>
+              <w:t>го варианта задания</w:t>
+            </w:r>
+            <w:r>
+              <w:rPr>
+                <w:noProof/>
+                <w:webHidden/>
               </w:rPr>
               <w:tab/>
             </w:r>
             <w:r>
-              <w:t>Формулировка упрощённого варианта задания</w:t>
-            </w:r>
-            <w:r>
-              <w:rPr>
+              <w:rPr>
+                <w:noProof/>
                 <w:webHidden/>
               </w:rPr>
               <w:fldChar w:fldCharType="begin"/>
             </w:r>
             <w:r>
               <w:rPr>
-                <w:webHidden/>
-              </w:rPr>
-              <w:instrText>PAGEREF _Toc96074544 \h</w:instrText>
-            </w:r>
-            <w:r>
-              <w:rPr>
-                <w:webHidden/>
-              </w:rPr>
-            </w:r>
-            <w:r>
-              <w:rPr>
+                <w:noProof/>
+                <w:webHidden/>
+              </w:rPr>
+              <w:instrText xml:space="preserve"> PAGEREF _Toc99064215 \h </w:instrText>
+            </w:r>
+            <w:r>
+              <w:rPr>
+                <w:noProof/>
+                <w:webHidden/>
+              </w:rPr>
+            </w:r>
+            <w:r>
+              <w:rPr>
+                <w:noProof/>
                 <w:webHidden/>
               </w:rPr>
               <w:fldChar w:fldCharType="separate"/>
             </w:r>
             <w:r>
-              <w:tab/>
-              <w:t>4</w:t>
-            </w:r>
-            <w:r>
-              <w:rPr>
+              <w:rPr>
+                <w:noProof/>
+                <w:webHidden/>
+              </w:rPr>
+              <w:t>5</w:t>
+            </w:r>
+            <w:r>
+              <w:rPr>
+                <w:noProof/>
                 <w:webHidden/>
               </w:rPr>
               <w:fldChar w:fldCharType="end"/>
@@ -1106,64 +1168,65 @@
         <w:p>
           <w:pPr>
             <w:pStyle w:val="TOC3"/>
-            <w:tabs>
-              <w:tab w:val="left" w:pos="1415"/>
-            </w:tabs>
-            <w:spacing w:after="0"/>
             <w:rPr>
               <w:rFonts w:asciiTheme="minorHAnsi" w:eastAsiaTheme="minorEastAsia" w:hAnsiTheme="minorHAnsi" w:cstheme="minorBidi"/>
+              <w:noProof/>
               <w:sz w:val="22"/>
               <w:lang w:val="en-US" w:eastAsia="en-US"/>
             </w:rPr>
           </w:pPr>
-          <w:hyperlink w:anchor="_Toc96074545">
-            <w:r>
-              <w:rPr>
-                <w:webHidden/>
-                <w:lang w:eastAsia="ru-RU"/>
-              </w:rPr>
-              <w:t>3.2.</w:t>
-            </w:r>
-            <w:r>
-              <w:rPr>
-                <w:rFonts w:asciiTheme="minorHAnsi" w:eastAsiaTheme="minorEastAsia" w:hAnsiTheme="minorHAnsi" w:cstheme="minorBidi"/>
-                <w:sz w:val="22"/>
-                <w:lang w:val="en-US" w:eastAsia="en-US"/>
+          <w:hyperlink w:anchor="_Toc99064216" w:history="1">
+            <w:r>
+              <w:rPr>
+                <w:rStyle w:val="Hyperlink"/>
+                <w:noProof/>
+              </w:rPr>
+              <w:t>3.2. Функциональные требования (сценарии)</w:t>
+            </w:r>
+            <w:r>
+              <w:rPr>
+                <w:noProof/>
+                <w:webHidden/>
               </w:rPr>
               <w:tab/>
             </w:r>
             <w:r>
-              <w:t>Функциональные требования (сценарии)</w:t>
-            </w:r>
-            <w:r>
-              <w:rPr>
+              <w:rPr>
+                <w:noProof/>
                 <w:webHidden/>
               </w:rPr>
               <w:fldChar w:fldCharType="begin"/>
             </w:r>
             <w:r>
               <w:rPr>
-                <w:webHidden/>
-              </w:rPr>
-              <w:instrText>PAGEREF _Toc96074545 \h</w:instrText>
-            </w:r>
-            <w:r>
-              <w:rPr>
-                <w:webHidden/>
-              </w:rPr>
-            </w:r>
-            <w:r>
-              <w:rPr>
+                <w:noProof/>
+                <w:webHidden/>
+              </w:rPr>
+              <w:instrText xml:space="preserve"> PAGEREF _Toc99064216 \h </w:instrText>
+            </w:r>
+            <w:r>
+              <w:rPr>
+                <w:noProof/>
+                <w:webHidden/>
+              </w:rPr>
+            </w:r>
+            <w:r>
+              <w:rPr>
+                <w:noProof/>
                 <w:webHidden/>
               </w:rPr>
               <w:fldChar w:fldCharType="separate"/>
             </w:r>
             <w:r>
-              <w:tab/>
-              <w:t>4</w:t>
-            </w:r>
-            <w:r>
-              <w:rPr>
+              <w:rPr>
+                <w:noProof/>
+                <w:webHidden/>
+              </w:rPr>
+              <w:t>5</w:t>
+            </w:r>
+            <w:r>
+              <w:rPr>
+                <w:noProof/>
                 <w:webHidden/>
               </w:rPr>
               <w:fldChar w:fldCharType="end"/>
@@ -1173,63 +1236,925 @@
         <w:p>
           <w:pPr>
             <w:pStyle w:val="TOC3"/>
-            <w:tabs>
-              <w:tab w:val="left" w:pos="1415"/>
-            </w:tabs>
-            <w:spacing w:after="0"/>
             <w:rPr>
               <w:rFonts w:asciiTheme="minorHAnsi" w:eastAsiaTheme="minorEastAsia" w:hAnsiTheme="minorHAnsi" w:cstheme="minorBidi"/>
+              <w:noProof/>
               <w:sz w:val="22"/>
               <w:lang w:val="en-US" w:eastAsia="en-US"/>
             </w:rPr>
           </w:pPr>
-          <w:hyperlink w:anchor="_Toc96074546">
-            <w:r>
-              <w:rPr>
-                <w:webHidden/>
-              </w:rPr>
-              <w:t>3.3.</w:t>
+          <w:hyperlink w:anchor="_Toc99064217" w:history="1">
+            <w:r>
+              <w:rPr>
+                <w:rStyle w:val="Hyperlink"/>
+                <w:noProof/>
+              </w:rPr>
+              <w:t>3.3. Словарь предметной области</w:t>
+            </w:r>
+            <w:r>
+              <w:rPr>
+                <w:noProof/>
+                <w:webHidden/>
+              </w:rPr>
+              <w:tab/>
+            </w:r>
+            <w:r>
+              <w:rPr>
+                <w:noProof/>
+                <w:webHidden/>
+              </w:rPr>
+              <w:fldChar w:fldCharType="begin"/>
+            </w:r>
+            <w:r>
+              <w:rPr>
+                <w:noProof/>
+                <w:webHidden/>
+              </w:rPr>
+              <w:instrText xml:space="preserve"> PAGEREF _Toc99064217 \h </w:instrText>
+            </w:r>
+            <w:r>
+              <w:rPr>
+                <w:noProof/>
+                <w:webHidden/>
+              </w:rPr>
+            </w:r>
+            <w:r>
+              <w:rPr>
+                <w:noProof/>
+                <w:webHidden/>
+              </w:rPr>
+              <w:fldChar w:fldCharType="separate"/>
+            </w:r>
+            <w:r>
+              <w:rPr>
+                <w:noProof/>
+                <w:webHidden/>
+              </w:rPr>
+              <w:t>11</w:t>
+            </w:r>
+            <w:r>
+              <w:rPr>
+                <w:noProof/>
+                <w:webHidden/>
+              </w:rPr>
+              <w:fldChar w:fldCharType="end"/>
+            </w:r>
+          </w:hyperlink>
+        </w:p>
+        <w:p>
+          <w:pPr>
+            <w:pStyle w:val="TOC3"/>
+            <w:rPr>
+              <w:rFonts w:asciiTheme="minorHAnsi" w:eastAsiaTheme="minorEastAsia" w:hAnsiTheme="minorHAnsi" w:cstheme="minorBidi"/>
+              <w:noProof/>
+              <w:sz w:val="22"/>
+              <w:lang w:val="en-US" w:eastAsia="en-US"/>
+            </w:rPr>
+          </w:pPr>
+          <w:hyperlink w:anchor="_Toc99064218" w:history="1">
+            <w:r>
+              <w:rPr>
+                <w:rStyle w:val="Hyperlink"/>
+                <w:noProof/>
+              </w:rPr>
+              <w:t>3.4. Структура программы на уровне классов</w:t>
+            </w:r>
+            <w:r>
+              <w:rPr>
+                <w:noProof/>
+                <w:webHidden/>
+              </w:rPr>
+              <w:tab/>
+            </w:r>
+            <w:r>
+              <w:rPr>
+                <w:noProof/>
+                <w:webHidden/>
+              </w:rPr>
+              <w:fldChar w:fldCharType="begin"/>
+            </w:r>
+            <w:r>
+              <w:rPr>
+                <w:noProof/>
+                <w:webHidden/>
+              </w:rPr>
+              <w:instrText xml:space="preserve"> PAGEREF _Toc99064218 \h </w:instrText>
+            </w:r>
+            <w:r>
+              <w:rPr>
+                <w:noProof/>
+                <w:webHidden/>
+              </w:rPr>
+            </w:r>
+            <w:r>
+              <w:rPr>
+                <w:noProof/>
+                <w:webHidden/>
+              </w:rPr>
+              <w:fldChar w:fldCharType="separate"/>
+            </w:r>
+            <w:r>
+              <w:rPr>
+                <w:noProof/>
+                <w:webHidden/>
+              </w:rPr>
+              <w:t>11</w:t>
+            </w:r>
+            <w:r>
+              <w:rPr>
+                <w:noProof/>
+                <w:webHidden/>
+              </w:rPr>
+              <w:fldChar w:fldCharType="end"/>
+            </w:r>
+          </w:hyperlink>
+        </w:p>
+        <w:p>
+          <w:pPr>
+            <w:pStyle w:val="TOC3"/>
+            <w:rPr>
+              <w:rFonts w:asciiTheme="minorHAnsi" w:eastAsiaTheme="minorEastAsia" w:hAnsiTheme="minorHAnsi" w:cstheme="minorBidi"/>
+              <w:noProof/>
+              <w:sz w:val="22"/>
+              <w:lang w:val="en-US" w:eastAsia="en-US"/>
+            </w:rPr>
+          </w:pPr>
+          <w:hyperlink w:anchor="_Toc99064219" w:history="1">
+            <w:r>
+              <w:rPr>
+                <w:rStyle w:val="Hyperlink"/>
+                <w:noProof/>
+              </w:rPr>
+              <w:t>3.5. Типовые процессы в программе</w:t>
+            </w:r>
+            <w:r>
+              <w:rPr>
+                <w:noProof/>
+                <w:webHidden/>
+              </w:rPr>
+              <w:tab/>
+            </w:r>
+            <w:r>
+              <w:rPr>
+                <w:noProof/>
+                <w:webHidden/>
+              </w:rPr>
+              <w:fldChar w:fldCharType="begin"/>
+            </w:r>
+            <w:r>
+              <w:rPr>
+                <w:noProof/>
+                <w:webHidden/>
+              </w:rPr>
+              <w:instrText xml:space="preserve"> PAGEREF _Toc99064219 \h </w:instrText>
+            </w:r>
+            <w:r>
+              <w:rPr>
+                <w:noProof/>
+                <w:webHidden/>
+              </w:rPr>
+            </w:r>
+            <w:r>
+              <w:rPr>
+                <w:noProof/>
+                <w:webHidden/>
+              </w:rPr>
+              <w:fldChar w:fldCharType="separate"/>
+            </w:r>
+            <w:r>
+              <w:rPr>
+                <w:noProof/>
+                <w:webHidden/>
+              </w:rPr>
+              <w:t>11</w:t>
+            </w:r>
+            <w:r>
+              <w:rPr>
+                <w:noProof/>
+                <w:webHidden/>
+              </w:rPr>
+              <w:fldChar w:fldCharType="end"/>
+            </w:r>
+          </w:hyperlink>
+        </w:p>
+        <w:p>
+          <w:pPr>
+            <w:pStyle w:val="TOC3"/>
+            <w:rPr>
+              <w:rFonts w:asciiTheme="minorHAnsi" w:eastAsiaTheme="minorEastAsia" w:hAnsiTheme="minorHAnsi" w:cstheme="minorBidi"/>
+              <w:noProof/>
+              <w:sz w:val="22"/>
+              <w:lang w:val="en-US" w:eastAsia="en-US"/>
+            </w:rPr>
+          </w:pPr>
+          <w:hyperlink w:anchor="_Toc99064220" w:history="1">
+            <w:r>
+              <w:rPr>
+                <w:rStyle w:val="Hyperlink"/>
+                <w:noProof/>
+              </w:rPr>
+              <w:t>3.6. Человеко-машинное взаимодействие</w:t>
+            </w:r>
+            <w:r>
+              <w:rPr>
+                <w:noProof/>
+                <w:webHidden/>
+              </w:rPr>
+              <w:tab/>
+            </w:r>
+            <w:r>
+              <w:rPr>
+                <w:noProof/>
+                <w:webHidden/>
+              </w:rPr>
+              <w:fldChar w:fldCharType="begin"/>
+            </w:r>
+            <w:r>
+              <w:rPr>
+                <w:noProof/>
+                <w:webHidden/>
+              </w:rPr>
+              <w:instrText xml:space="preserve"> PAGEREF _Toc99064220 \h </w:instrText>
+            </w:r>
+            <w:r>
+              <w:rPr>
+                <w:noProof/>
+                <w:webHidden/>
+              </w:rPr>
+            </w:r>
+            <w:r>
+              <w:rPr>
+                <w:noProof/>
+                <w:webHidden/>
+              </w:rPr>
+              <w:fldChar w:fldCharType="separate"/>
+            </w:r>
+            <w:r>
+              <w:rPr>
+                <w:noProof/>
+                <w:webHidden/>
+              </w:rPr>
+              <w:t>11</w:t>
+            </w:r>
+            <w:r>
+              <w:rPr>
+                <w:noProof/>
+                <w:webHidden/>
+              </w:rPr>
+              <w:fldChar w:fldCharType="end"/>
+            </w:r>
+          </w:hyperlink>
+        </w:p>
+        <w:p>
+          <w:pPr>
+            <w:pStyle w:val="TOC3"/>
+            <w:rPr>
+              <w:rFonts w:asciiTheme="minorHAnsi" w:eastAsiaTheme="minorEastAsia" w:hAnsiTheme="minorHAnsi" w:cstheme="minorBidi"/>
+              <w:noProof/>
+              <w:sz w:val="22"/>
+              <w:lang w:val="en-US" w:eastAsia="en-US"/>
+            </w:rPr>
+          </w:pPr>
+          <w:hyperlink w:anchor="_Toc99064221" w:history="1">
+            <w:r>
+              <w:rPr>
+                <w:rStyle w:val="Hyperlink"/>
+                <w:noProof/>
+              </w:rPr>
+              <w:t>3.7. Реализация ключевых классов</w:t>
+            </w:r>
+            <w:r>
+              <w:rPr>
+                <w:noProof/>
+                <w:webHidden/>
+              </w:rPr>
+              <w:tab/>
+            </w:r>
+            <w:r>
+              <w:rPr>
+                <w:noProof/>
+                <w:webHidden/>
+              </w:rPr>
+              <w:fldChar w:fldCharType="begin"/>
+            </w:r>
+            <w:r>
+              <w:rPr>
+                <w:noProof/>
+                <w:webHidden/>
+              </w:rPr>
+              <w:instrText xml:space="preserve"> PAGEREF _Toc99064221 \h </w:instrText>
+            </w:r>
+            <w:r>
+              <w:rPr>
+                <w:noProof/>
+                <w:webHidden/>
+              </w:rPr>
+            </w:r>
+            <w:r>
+              <w:rPr>
+                <w:noProof/>
+                <w:webHidden/>
+              </w:rPr>
+              <w:fldChar w:fldCharType="separate"/>
+            </w:r>
+            <w:r>
+              <w:rPr>
+                <w:noProof/>
+                <w:webHidden/>
+              </w:rPr>
+              <w:t>11</w:t>
+            </w:r>
+            <w:r>
+              <w:rPr>
+                <w:noProof/>
+                <w:webHidden/>
+              </w:rPr>
+              <w:fldChar w:fldCharType="end"/>
+            </w:r>
+          </w:hyperlink>
+        </w:p>
+        <w:p>
+          <w:pPr>
+            <w:pStyle w:val="TOC1"/>
+            <w:tabs>
+              <w:tab w:val="left" w:pos="566"/>
+              <w:tab w:val="right" w:leader="dot" w:pos="9645"/>
+            </w:tabs>
+            <w:rPr>
+              <w:rFonts w:asciiTheme="minorHAnsi" w:eastAsiaTheme="minorEastAsia" w:hAnsiTheme="minorHAnsi" w:cstheme="minorBidi"/>
+              <w:noProof/>
+              <w:sz w:val="22"/>
+              <w:szCs w:val="22"/>
+              <w:lang w:val="en-US" w:eastAsia="en-US"/>
+            </w:rPr>
+          </w:pPr>
+          <w:hyperlink w:anchor="_Toc99064222" w:history="1">
+            <w:r>
+              <w:rPr>
+                <w:rStyle w:val="Hyperlink"/>
+                <w:noProof/>
+              </w:rPr>
+              <w:t>4.</w:t>
             </w:r>
             <w:r>
               <w:rPr>
                 <w:rFonts w:asciiTheme="minorHAnsi" w:eastAsiaTheme="minorEastAsia" w:hAnsiTheme="minorHAnsi" w:cstheme="minorBidi"/>
+                <w:noProof/>
                 <w:sz w:val="22"/>
+                <w:szCs w:val="22"/>
                 <w:lang w:val="en-US" w:eastAsia="en-US"/>
               </w:rPr>
               <w:tab/>
             </w:r>
             <w:r>
-              <w:t>Словарь предметной области</w:t>
-            </w:r>
-            <w:r>
-              <w:rPr>
+              <w:rPr>
+                <w:rStyle w:val="Hyperlink"/>
+                <w:noProof/>
+              </w:rPr>
+              <w:t>Вторая итерация разработки</w:t>
+            </w:r>
+            <w:r>
+              <w:rPr>
+                <w:noProof/>
+                <w:webHidden/>
+              </w:rPr>
+              <w:tab/>
+            </w:r>
+            <w:r>
+              <w:rPr>
+                <w:noProof/>
                 <w:webHidden/>
               </w:rPr>
               <w:fldChar w:fldCharType="begin"/>
             </w:r>
             <w:r>
               <w:rPr>
-                <w:webHidden/>
-              </w:rPr>
-              <w:instrText>PAGEREF _Toc96074546 \h</w:instrText>
-            </w:r>
-            <w:r>
-              <w:rPr>
-                <w:webHidden/>
-              </w:rPr>
-            </w:r>
-            <w:r>
-              <w:rPr>
+                <w:noProof/>
+                <w:webHidden/>
+              </w:rPr>
+              <w:instrText xml:space="preserve"> PAGEREF _Toc99064222 \h </w:instrText>
+            </w:r>
+            <w:r>
+              <w:rPr>
+                <w:noProof/>
+                <w:webHidden/>
+              </w:rPr>
+            </w:r>
+            <w:r>
+              <w:rPr>
+                <w:noProof/>
                 <w:webHidden/>
               </w:rPr>
               <w:fldChar w:fldCharType="separate"/>
             </w:r>
             <w:r>
+              <w:rPr>
+                <w:noProof/>
+                <w:webHidden/>
+              </w:rPr>
+              <w:t>11</w:t>
+            </w:r>
+            <w:r>
+              <w:rPr>
+                <w:noProof/>
+                <w:webHidden/>
+              </w:rPr>
+              <w:fldChar w:fldCharType="end"/>
+            </w:r>
+          </w:hyperlink>
+        </w:p>
+        <w:p>
+          <w:pPr>
+            <w:pStyle w:val="TOC3"/>
+            <w:rPr>
+              <w:rFonts w:asciiTheme="minorHAnsi" w:eastAsiaTheme="minorEastAsia" w:hAnsiTheme="minorHAnsi" w:cstheme="minorBidi"/>
+              <w:noProof/>
+              <w:sz w:val="22"/>
+              <w:lang w:val="en-US" w:eastAsia="en-US"/>
+            </w:rPr>
+          </w:pPr>
+          <w:hyperlink w:anchor="_Toc99064223" w:history="1">
+            <w:r>
+              <w:rPr>
+                <w:rStyle w:val="Hyperlink"/>
+                <w:noProof/>
+              </w:rPr>
+              <w:t>4.1. Функциональные требования (сценарии)</w:t>
+            </w:r>
+            <w:r>
+              <w:rPr>
+                <w:noProof/>
+                <w:webHidden/>
+              </w:rPr>
               <w:tab/>
-              <w:t>4</w:t>
-            </w:r>
-            <w:r>
-              <w:rPr>
+            </w:r>
+            <w:r>
+              <w:rPr>
+                <w:noProof/>
+                <w:webHidden/>
+              </w:rPr>
+              <w:fldChar w:fldCharType="begin"/>
+            </w:r>
+            <w:r>
+              <w:rPr>
+                <w:noProof/>
+                <w:webHidden/>
+              </w:rPr>
+              <w:instrText xml:space="preserve"> PAGEREF _Toc99064223 \h </w:instrText>
+            </w:r>
+            <w:r>
+              <w:rPr>
+                <w:noProof/>
+                <w:webHidden/>
+              </w:rPr>
+            </w:r>
+            <w:r>
+              <w:rPr>
+                <w:noProof/>
+                <w:webHidden/>
+              </w:rPr>
+              <w:fldChar w:fldCharType="separate"/>
+            </w:r>
+            <w:r>
+              <w:rPr>
+                <w:noProof/>
+                <w:webHidden/>
+              </w:rPr>
+              <w:t>11</w:t>
+            </w:r>
+            <w:r>
+              <w:rPr>
+                <w:noProof/>
+                <w:webHidden/>
+              </w:rPr>
+              <w:fldChar w:fldCharType="end"/>
+            </w:r>
+          </w:hyperlink>
+        </w:p>
+        <w:p>
+          <w:pPr>
+            <w:pStyle w:val="TOC3"/>
+            <w:rPr>
+              <w:rFonts w:asciiTheme="minorHAnsi" w:eastAsiaTheme="minorEastAsia" w:hAnsiTheme="minorHAnsi" w:cstheme="minorBidi"/>
+              <w:noProof/>
+              <w:sz w:val="22"/>
+              <w:lang w:val="en-US" w:eastAsia="en-US"/>
+            </w:rPr>
+          </w:pPr>
+          <w:hyperlink w:anchor="_Toc99064224" w:history="1">
+            <w:r>
+              <w:rPr>
+                <w:rStyle w:val="Hyperlink"/>
+                <w:noProof/>
+              </w:rPr>
+              <w:t>4.2. Словарь предметной области</w:t>
+            </w:r>
+            <w:r>
+              <w:rPr>
+                <w:noProof/>
+                <w:webHidden/>
+              </w:rPr>
+              <w:tab/>
+            </w:r>
+            <w:r>
+              <w:rPr>
+                <w:noProof/>
+                <w:webHidden/>
+              </w:rPr>
+              <w:fldChar w:fldCharType="begin"/>
+            </w:r>
+            <w:r>
+              <w:rPr>
+                <w:noProof/>
+                <w:webHidden/>
+              </w:rPr>
+              <w:instrText xml:space="preserve"> PAGEREF _Toc99064224 \h </w:instrText>
+            </w:r>
+            <w:r>
+              <w:rPr>
+                <w:noProof/>
+                <w:webHidden/>
+              </w:rPr>
+            </w:r>
+            <w:r>
+              <w:rPr>
+                <w:noProof/>
+                <w:webHidden/>
+              </w:rPr>
+              <w:fldChar w:fldCharType="separate"/>
+            </w:r>
+            <w:r>
+              <w:rPr>
+                <w:noProof/>
+                <w:webHidden/>
+              </w:rPr>
+              <w:t>11</w:t>
+            </w:r>
+            <w:r>
+              <w:rPr>
+                <w:noProof/>
+                <w:webHidden/>
+              </w:rPr>
+              <w:fldChar w:fldCharType="end"/>
+            </w:r>
+          </w:hyperlink>
+        </w:p>
+        <w:p>
+          <w:pPr>
+            <w:pStyle w:val="TOC3"/>
+            <w:rPr>
+              <w:rFonts w:asciiTheme="minorHAnsi" w:eastAsiaTheme="minorEastAsia" w:hAnsiTheme="minorHAnsi" w:cstheme="minorBidi"/>
+              <w:noProof/>
+              <w:sz w:val="22"/>
+              <w:lang w:val="en-US" w:eastAsia="en-US"/>
+            </w:rPr>
+          </w:pPr>
+          <w:hyperlink w:anchor="_Toc99064225" w:history="1">
+            <w:r>
+              <w:rPr>
+                <w:rStyle w:val="Hyperlink"/>
+                <w:noProof/>
+              </w:rPr>
+              <w:t>4.3. Структура программы на уровне классов</w:t>
+            </w:r>
+            <w:r>
+              <w:rPr>
+                <w:noProof/>
+                <w:webHidden/>
+              </w:rPr>
+              <w:tab/>
+            </w:r>
+            <w:r>
+              <w:rPr>
+                <w:noProof/>
+                <w:webHidden/>
+              </w:rPr>
+              <w:fldChar w:fldCharType="begin"/>
+            </w:r>
+            <w:r>
+              <w:rPr>
+                <w:noProof/>
+                <w:webHidden/>
+              </w:rPr>
+              <w:instrText xml:space="preserve"> PAGEREF _Toc99064225 \h </w:instrText>
+            </w:r>
+            <w:r>
+              <w:rPr>
+                <w:noProof/>
+                <w:webHidden/>
+              </w:rPr>
+            </w:r>
+            <w:r>
+              <w:rPr>
+                <w:noProof/>
+                <w:webHidden/>
+              </w:rPr>
+              <w:fldChar w:fldCharType="separate"/>
+            </w:r>
+            <w:r>
+              <w:rPr>
+                <w:noProof/>
+                <w:webHidden/>
+              </w:rPr>
+              <w:t>11</w:t>
+            </w:r>
+            <w:r>
+              <w:rPr>
+                <w:noProof/>
+                <w:webHidden/>
+              </w:rPr>
+              <w:fldChar w:fldCharType="end"/>
+            </w:r>
+          </w:hyperlink>
+        </w:p>
+        <w:p>
+          <w:pPr>
+            <w:pStyle w:val="TOC3"/>
+            <w:rPr>
+              <w:rFonts w:asciiTheme="minorHAnsi" w:eastAsiaTheme="minorEastAsia" w:hAnsiTheme="minorHAnsi" w:cstheme="minorBidi"/>
+              <w:noProof/>
+              <w:sz w:val="22"/>
+              <w:lang w:val="en-US" w:eastAsia="en-US"/>
+            </w:rPr>
+          </w:pPr>
+          <w:hyperlink w:anchor="_Toc99064226" w:history="1">
+            <w:r>
+              <w:rPr>
+                <w:rStyle w:val="Hyperlink"/>
+                <w:noProof/>
+              </w:rPr>
+              <w:t>4.4. Типовые процессы в программе</w:t>
+            </w:r>
+            <w:r>
+              <w:rPr>
+                <w:noProof/>
+                <w:webHidden/>
+              </w:rPr>
+              <w:tab/>
+            </w:r>
+            <w:r>
+              <w:rPr>
+                <w:noProof/>
+                <w:webHidden/>
+              </w:rPr>
+              <w:fldChar w:fldCharType="begin"/>
+            </w:r>
+            <w:r>
+              <w:rPr>
+                <w:noProof/>
+                <w:webHidden/>
+              </w:rPr>
+              <w:instrText xml:space="preserve"> PAGEREF _Toc99064226 \h </w:instrText>
+            </w:r>
+            <w:r>
+              <w:rPr>
+                <w:noProof/>
+                <w:webHidden/>
+              </w:rPr>
+            </w:r>
+            <w:r>
+              <w:rPr>
+                <w:noProof/>
+                <w:webHidden/>
+              </w:rPr>
+              <w:fldChar w:fldCharType="separate"/>
+            </w:r>
+            <w:r>
+              <w:rPr>
+                <w:noProof/>
+                <w:webHidden/>
+              </w:rPr>
+              <w:t>11</w:t>
+            </w:r>
+            <w:r>
+              <w:rPr>
+                <w:noProof/>
+                <w:webHidden/>
+              </w:rPr>
+              <w:fldChar w:fldCharType="end"/>
+            </w:r>
+          </w:hyperlink>
+        </w:p>
+        <w:p>
+          <w:pPr>
+            <w:pStyle w:val="TOC3"/>
+            <w:rPr>
+              <w:rFonts w:asciiTheme="minorHAnsi" w:eastAsiaTheme="minorEastAsia" w:hAnsiTheme="minorHAnsi" w:cstheme="minorBidi"/>
+              <w:noProof/>
+              <w:sz w:val="22"/>
+              <w:lang w:val="en-US" w:eastAsia="en-US"/>
+            </w:rPr>
+          </w:pPr>
+          <w:hyperlink w:anchor="_Toc99064227" w:history="1">
+            <w:r>
+              <w:rPr>
+                <w:rStyle w:val="Hyperlink"/>
+                <w:noProof/>
+              </w:rPr>
+              <w:t>4.5. Человеко-машинное взаимодействие</w:t>
+            </w:r>
+            <w:r>
+              <w:rPr>
+                <w:noProof/>
+                <w:webHidden/>
+              </w:rPr>
+              <w:tab/>
+            </w:r>
+            <w:r>
+              <w:rPr>
+                <w:noProof/>
+                <w:webHidden/>
+              </w:rPr>
+              <w:fldChar w:fldCharType="begin"/>
+            </w:r>
+            <w:r>
+              <w:rPr>
+                <w:noProof/>
+                <w:webHidden/>
+              </w:rPr>
+              <w:instrText xml:space="preserve"> PAGEREF _Toc99064227 \h </w:instrText>
+            </w:r>
+            <w:r>
+              <w:rPr>
+                <w:noProof/>
+                <w:webHidden/>
+              </w:rPr>
+            </w:r>
+            <w:r>
+              <w:rPr>
+                <w:noProof/>
+                <w:webHidden/>
+              </w:rPr>
+              <w:fldChar w:fldCharType="separate"/>
+            </w:r>
+            <w:r>
+              <w:rPr>
+                <w:noProof/>
+                <w:webHidden/>
+              </w:rPr>
+              <w:t>11</w:t>
+            </w:r>
+            <w:r>
+              <w:rPr>
+                <w:noProof/>
+                <w:webHidden/>
+              </w:rPr>
+              <w:fldChar w:fldCharType="end"/>
+            </w:r>
+          </w:hyperlink>
+        </w:p>
+        <w:p>
+          <w:pPr>
+            <w:pStyle w:val="TOC3"/>
+            <w:rPr>
+              <w:rFonts w:asciiTheme="minorHAnsi" w:eastAsiaTheme="minorEastAsia" w:hAnsiTheme="minorHAnsi" w:cstheme="minorBidi"/>
+              <w:noProof/>
+              <w:sz w:val="22"/>
+              <w:lang w:val="en-US" w:eastAsia="en-US"/>
+            </w:rPr>
+          </w:pPr>
+          <w:hyperlink w:anchor="_Toc99064228" w:history="1">
+            <w:r>
+              <w:rPr>
+                <w:rStyle w:val="Hyperlink"/>
+                <w:noProof/>
+              </w:rPr>
+              <w:t>4.6. Реализация ключевых классов</w:t>
+            </w:r>
+            <w:r>
+              <w:rPr>
+                <w:noProof/>
+                <w:webHidden/>
+              </w:rPr>
+              <w:tab/>
+            </w:r>
+            <w:r>
+              <w:rPr>
+                <w:noProof/>
+                <w:webHidden/>
+              </w:rPr>
+              <w:fldChar w:fldCharType="begin"/>
+            </w:r>
+            <w:r>
+              <w:rPr>
+                <w:noProof/>
+                <w:webHidden/>
+              </w:rPr>
+              <w:instrText xml:space="preserve"> PAGEREF _Toc99064228 \h </w:instrText>
+            </w:r>
+            <w:r>
+              <w:rPr>
+                <w:noProof/>
+                <w:webHidden/>
+              </w:rPr>
+            </w:r>
+            <w:r>
+              <w:rPr>
+                <w:noProof/>
+                <w:webHidden/>
+              </w:rPr>
+              <w:fldChar w:fldCharType="separate"/>
+            </w:r>
+            <w:r>
+              <w:rPr>
+                <w:noProof/>
+                <w:webHidden/>
+              </w:rPr>
+              <w:t>11</w:t>
+            </w:r>
+            <w:r>
+              <w:rPr>
+                <w:noProof/>
+                <w:webHidden/>
+              </w:rPr>
+              <w:fldChar w:fldCharType="end"/>
+            </w:r>
+          </w:hyperlink>
+        </w:p>
+        <w:p>
+          <w:pPr>
+            <w:pStyle w:val="TOC1"/>
+            <w:tabs>
+              <w:tab w:val="left" w:pos="566"/>
+              <w:tab w:val="right" w:leader="dot" w:pos="9645"/>
+            </w:tabs>
+            <w:rPr>
+              <w:rFonts w:asciiTheme="minorHAnsi" w:eastAsiaTheme="minorEastAsia" w:hAnsiTheme="minorHAnsi" w:cstheme="minorBidi"/>
+              <w:noProof/>
+              <w:sz w:val="22"/>
+              <w:szCs w:val="22"/>
+              <w:lang w:val="en-US" w:eastAsia="en-US"/>
+            </w:rPr>
+          </w:pPr>
+          <w:hyperlink w:anchor="_Toc99064229" w:history="1">
+            <w:r>
+              <w:rPr>
+                <w:rStyle w:val="Hyperlink"/>
+                <w:noProof/>
+              </w:rPr>
+              <w:t>5.</w:t>
+            </w:r>
+            <w:r>
+              <w:rPr>
+                <w:rFonts w:asciiTheme="minorHAnsi" w:eastAsiaTheme="minorEastAsia" w:hAnsiTheme="minorHAnsi" w:cstheme="minorBidi"/>
+                <w:noProof/>
+                <w:sz w:val="22"/>
+                <w:szCs w:val="22"/>
+                <w:lang w:val="en-US" w:eastAsia="en-US"/>
+              </w:rPr>
+              <w:tab/>
+            </w:r>
+            <w:r>
+              <w:rPr>
+                <w:rStyle w:val="Hyperlink"/>
+                <w:noProof/>
+              </w:rPr>
+              <w:t>Список использованной литературы и других источников</w:t>
+            </w:r>
+            <w:r>
+              <w:rPr>
+                <w:noProof/>
+                <w:webHidden/>
+              </w:rPr>
+              <w:tab/>
+            </w:r>
+            <w:r>
+              <w:rPr>
+                <w:noProof/>
+                <w:webHidden/>
+              </w:rPr>
+              <w:fldChar w:fldCharType="begin"/>
+            </w:r>
+            <w:r>
+              <w:rPr>
+                <w:noProof/>
+                <w:webHidden/>
+              </w:rPr>
+              <w:instrText xml:space="preserve"> PAGEREF _Toc99064229 \h </w:instrText>
+            </w:r>
+            <w:r>
+              <w:rPr>
+                <w:noProof/>
+                <w:webHidden/>
+              </w:rPr>
+            </w:r>
+            <w:r>
+              <w:rPr>
+                <w:noProof/>
+                <w:webHidden/>
+              </w:rPr>
+              <w:fldChar w:fldCharType="separate"/>
+            </w:r>
+            <w:r>
+              <w:rPr>
+                <w:noProof/>
+                <w:webHidden/>
+              </w:rPr>
+              <w:t>11</w:t>
+            </w:r>
+            <w:r>
+              <w:rPr>
+                <w:noProof/>
                 <w:webHidden/>
               </w:rPr>
               <w:fldChar w:fldCharType="end"/>
@@ -1245,44 +2170,20 @@
     </w:sdt>
     <w:p>
       <w:pPr>
-        <w:suppressAutoHyphens w:val="0"/>
-        <w:rPr>
-          <w:rFonts w:eastAsia="Times New Roman" w:cs="Times New Roman"/>
-          <w:color w:val="000000"/>
-          <w:szCs w:val="28"/>
-        </w:rPr>
+        <w:spacing w:after="0" w:line="240" w:lineRule="auto"/>
       </w:pPr>
       <w:r>
         <w:br w:type="page"/>
       </w:r>
-    </w:p>
-    <w:p>
-      <w:pPr>
-        <w:suppressAutoHyphens w:val="0"/>
-        <w:rPr>
-          <w:rFonts w:eastAsia="Times New Roman" w:cs="Times New Roman"/>
-          <w:color w:val="000000"/>
-          <w:szCs w:val="28"/>
-        </w:rPr>
-      </w:pPr>
-    </w:p>
-    <w:p>
-      <w:pPr>
-        <w:suppressAutoHyphens w:val="0"/>
-        <w:rPr>
-          <w:rFonts w:eastAsia="Times New Roman" w:cs="Times New Roman"/>
-          <w:color w:val="000000"/>
-          <w:szCs w:val="28"/>
-        </w:rPr>
-      </w:pPr>
     </w:p>
     <w:p>
       <w:pPr>
         <w:pStyle w:val="Heading1"/>
         <w:ind w:left="0" w:firstLine="709"/>
       </w:pPr>
-      <w:bookmarkStart w:id="0" w:name="_Toc96074541"/>
-      <w:r>
+      <w:bookmarkStart w:id="0" w:name="_Toc99064212"/>
+      <w:r>
+        <w:lastRenderedPageBreak/>
         <w:t>Формулировка задания</w:t>
       </w:r>
       <w:bookmarkEnd w:id="0"/>
@@ -1305,15 +2206,7 @@
           <w:color w:val="000000"/>
           <w:szCs w:val="28"/>
         </w:rPr>
-        <w:t>Пр</w:t>
-      </w:r>
-      <w:r>
-        <w:rPr>
-          <w:rFonts w:eastAsia="Times New Roman" w:cs="Times New Roman"/>
-          <w:color w:val="000000"/>
-          <w:szCs w:val="28"/>
-        </w:rPr>
-        <w:t xml:space="preserve">авила игры «Шарики»: </w:t>
+        <w:t xml:space="preserve">Правила игры «Шарики»: </w:t>
       </w:r>
     </w:p>
     <w:p>
@@ -1396,15 +2289,7 @@
           <w:szCs w:val="28"/>
           <w:shd w:val="clear" w:color="auto" w:fill="FFFFFF"/>
         </w:rPr>
-        <w:t>Цель игры - оставить на по</w:t>
-      </w:r>
-      <w:r>
-        <w:rPr>
-          <w:rFonts w:cs="Times New Roman"/>
-          <w:szCs w:val="28"/>
-          <w:shd w:val="clear" w:color="auto" w:fill="FFFFFF"/>
-        </w:rPr>
-        <w:t>ле как можно меньше шариков.</w:t>
+        <w:t>Цель игры - оставить на поле как можно меньше шариков.</w:t>
       </w:r>
     </w:p>
     <w:p>
@@ -1485,15 +2370,7 @@
           <w:szCs w:val="28"/>
           <w:lang w:eastAsia="ru-RU"/>
         </w:rPr>
-        <w:t xml:space="preserve">Вариативность:  Предусмотреть возможность создания новых шариков со специальными возможностями по взрыванию соседних </w:t>
-      </w:r>
-      <w:r>
-        <w:rPr>
-          <w:rFonts w:eastAsia="Times New Roman" w:cs="Times New Roman"/>
-          <w:szCs w:val="28"/>
-          <w:lang w:eastAsia="ru-RU"/>
-        </w:rPr>
-        <w:t>шариков. Шарики должны быть визуально различимы.</w:t>
+        <w:t>Вариативность:  Предусмотреть возможность создания новых шариков со специальными возможностями по взрыванию соседних шариков. Шарики должны быть визуально различимы.</w:t>
       </w:r>
     </w:p>
     <w:p>
@@ -1608,15 +2485,7 @@
           <w:szCs w:val="28"/>
           <w:lang w:eastAsia="ru-RU"/>
         </w:rPr>
-        <w:t>- случайны</w:t>
-      </w:r>
-      <w:r>
-        <w:rPr>
-          <w:rFonts w:eastAsia="Times New Roman" w:cs="Times New Roman"/>
-          <w:szCs w:val="28"/>
-          <w:lang w:eastAsia="ru-RU"/>
-        </w:rPr>
-        <w:t>й способ порождения ряда шариков;</w:t>
+        <w:t>- случайный способ порождения ряда шариков;</w:t>
       </w:r>
     </w:p>
     <w:p>
@@ -1639,26 +2508,19 @@
         <w:t>- не должны образовываться цепочки длиной более 5 шариков.</w:t>
       </w:r>
     </w:p>
-    <w:p>
-      <w:pPr>
-        <w:suppressAutoHyphens w:val="0"/>
-      </w:pPr>
-      <w:r>
-        <w:br w:type="page"/>
-      </w:r>
-    </w:p>
     <w:p/>
     <w:p>
       <w:pPr>
         <w:pStyle w:val="Heading1"/>
         <w:ind w:left="0" w:firstLine="709"/>
       </w:pPr>
-      <w:bookmarkStart w:id="1" w:name="_Toc96074542"/>
+      <w:bookmarkStart w:id="1" w:name="_Toc99064213"/>
       <w:r>
         <w:t>Нефункциональные требования</w:t>
       </w:r>
       <w:bookmarkEnd w:id="1"/>
     </w:p>
+    <w:p/>
     <w:p>
       <w:pPr>
         <w:numPr>
@@ -1704,80 +2566,21 @@
           <w:color w:val="000000"/>
           <w:szCs w:val="28"/>
         </w:rPr>
-        <w:t>Формати</w:t>
-      </w:r>
-      <w:r>
-        <w:rPr>
-          <w:rFonts w:eastAsia="Times New Roman" w:cs="Times New Roman"/>
-          <w:color w:val="000000"/>
-          <w:szCs w:val="28"/>
-        </w:rPr>
-        <w:t>рование исходного кода программы должно соответствовать Java Code Conventions, September 12, 1997.</w:t>
-      </w:r>
-    </w:p>
-    <w:p>
-      <w:pPr>
-        <w:suppressAutoHyphens w:val="0"/>
-        <w:rPr>
-          <w:rFonts w:eastAsia="Times New Roman" w:cs="Times New Roman"/>
-          <w:color w:val="000000"/>
-          <w:szCs w:val="28"/>
-        </w:rPr>
-      </w:pPr>
-      <w:r>
-        <w:br w:type="page"/>
-      </w:r>
-    </w:p>
+        <w:t>Форматирование исходного кода программы должно соответствовать Java Code Conventions, September 12, 1997.</w:t>
+      </w:r>
+    </w:p>
+    <w:p/>
+    <w:p/>
     <w:p>
       <w:pPr>
         <w:pStyle w:val="Heading1"/>
         <w:ind w:left="0" w:firstLine="709"/>
       </w:pPr>
-      <w:bookmarkStart w:id="2" w:name="_Toc96074543"/>
-      <w:r>
-        <w:lastRenderedPageBreak/>
+      <w:bookmarkStart w:id="2" w:name="_Toc99064214"/>
+      <w:r>
         <w:t>Первая итерация разработки</w:t>
       </w:r>
       <w:bookmarkEnd w:id="2"/>
-    </w:p>
-    <w:p>
-      <w:pPr>
-        <w:pStyle w:val="ListParagraph"/>
-        <w:numPr>
-          <w:ilvl w:val="0"/>
-          <w:numId w:val="4"/>
-        </w:numPr>
-        <w:spacing w:before="240"/>
-        <w:rPr>
-          <w:vanish/>
-        </w:rPr>
-      </w:pPr>
-    </w:p>
-    <w:p>
-      <w:pPr>
-        <w:pStyle w:val="ListParagraph"/>
-        <w:numPr>
-          <w:ilvl w:val="0"/>
-          <w:numId w:val="4"/>
-        </w:numPr>
-        <w:spacing w:before="240"/>
-        <w:rPr>
-          <w:vanish/>
-        </w:rPr>
-      </w:pPr>
-    </w:p>
-    <w:p>
-      <w:pPr>
-        <w:pStyle w:val="ListParagraph"/>
-        <w:numPr>
-          <w:ilvl w:val="0"/>
-          <w:numId w:val="4"/>
-        </w:numPr>
-        <w:spacing w:before="240"/>
-        <w:rPr>
-          <w:vanish/>
-        </w:rPr>
-      </w:pPr>
     </w:p>
     <w:p>
       <w:pPr>
@@ -1791,7 +2594,7 @@
       <w:r>
         <w:t xml:space="preserve">  </w:t>
       </w:r>
-      <w:bookmarkStart w:id="3" w:name="_Toc96074544"/>
+      <w:bookmarkStart w:id="3" w:name="_Toc99064215"/>
       <w:r>
         <w:t>Формулировка упрощённого варианта задания</w:t>
       </w:r>
@@ -1922,27 +2725,12 @@
           <w:szCs w:val="28"/>
           <w:shd w:val="clear" w:color="auto" w:fill="FFFFFF"/>
         </w:rPr>
-        <w:t>Через определённые промеж</w:t>
-      </w:r>
-      <w:r>
-        <w:rPr>
-          <w:rFonts w:cs="Times New Roman"/>
-          <w:szCs w:val="28"/>
-          <w:shd w:val="clear" w:color="auto" w:fill="FFFFFF"/>
-        </w:rPr>
-        <w:t>утки  времени порождается новый нижний ряд шариков.</w:t>
-      </w:r>
-    </w:p>
-    <w:p>
-      <w:pPr>
-        <w:shd w:val="clear" w:color="auto" w:fill="FFFFFF"/>
-        <w:suppressAutoHyphens w:val="0"/>
-        <w:spacing w:after="0" w:line="360" w:lineRule="auto"/>
-        <w:rPr>
-          <w:rFonts w:cs="Times New Roman"/>
-          <w:szCs w:val="28"/>
-          <w:shd w:val="clear" w:color="auto" w:fill="FFFFFF"/>
-        </w:rPr>
+        <w:t>Через определённые промежутки  времени порождается новый нижний ряд шариков.</w:t>
+      </w:r>
+    </w:p>
+    <w:p>
+      <w:pPr>
+        <w:ind w:left="709"/>
       </w:pPr>
     </w:p>
     <w:p>
@@ -1950,20 +2738,20 @@
         <w:pStyle w:val="Heading3"/>
         <w:numPr>
           <w:ilvl w:val="1"/>
-          <w:numId w:val="15"/>
+          <w:numId w:val="14"/>
         </w:numPr>
         <w:ind w:left="0" w:firstLine="709"/>
-        <w:rPr>
-          <w:color w:val="000000"/>
-          <w:lang w:eastAsia="ru-RU"/>
-        </w:rPr>
-      </w:pPr>
-      <w:bookmarkStart w:id="4" w:name="_Toc96074545"/>
+      </w:pPr>
+      <w:r>
+        <w:t xml:space="preserve">  </w:t>
+      </w:r>
+      <w:bookmarkStart w:id="4" w:name="_Toc99064216"/>
       <w:r>
         <w:t>Функциональные требования (сценарии)</w:t>
       </w:r>
       <w:bookmarkEnd w:id="4"/>
     </w:p>
+    <w:p/>
     <w:p>
       <w:pPr>
         <w:pStyle w:val="ListParagraph"/>
@@ -2049,14 +2837,7 @@
           <w:rFonts w:cs="Times New Roman"/>
           <w:szCs w:val="28"/>
         </w:rPr>
-        <w:t xml:space="preserve">По указанию Игры, Стакан заполняет ячейки </w:t>
-      </w:r>
-      <w:r>
-        <w:rPr>
-          <w:rFonts w:cs="Times New Roman"/>
-          <w:szCs w:val="28"/>
-        </w:rPr>
-        <w:t>шариками.</w:t>
+        <w:t>По указанию Игры, Стакан заполняет ячейки шариками.</w:t>
       </w:r>
     </w:p>
     <w:p>
@@ -2149,14 +2930,7 @@
           <w:rFonts w:cs="Times New Roman"/>
           <w:szCs w:val="28"/>
         </w:rPr>
-        <w:t>Последовательность шариков сообщает стакану какая цвето</w:t>
-      </w:r>
-      <w:r>
-        <w:rPr>
-          <w:rFonts w:cs="Times New Roman"/>
-          <w:szCs w:val="28"/>
-        </w:rPr>
-        <w:t>вая группа образована из выбранного шара</w:t>
+        <w:t>Последовательность шариков сообщает стакану какая цветовая группа образована из выбранного шара</w:t>
       </w:r>
     </w:p>
     <w:p>
@@ -2252,48 +3026,37 @@
         <w:ind w:left="426" w:hanging="426"/>
         <w:jc w:val="both"/>
         <w:rPr>
-          <w:u w:val="single"/>
-        </w:rPr>
-      </w:pPr>
-      <w:r>
-        <w:rPr>
           <w:b/>
         </w:rPr>
+      </w:pPr>
+      <w:r>
+        <w:rPr>
+          <w:rFonts w:cs="Times New Roman"/>
+          <w:b/>
+          <w:szCs w:val="28"/>
+        </w:rPr>
         <w:t>Сценарий завершается</w:t>
       </w:r>
       <w:r>
+        <w:rPr>
+          <w:rFonts w:cs="Times New Roman"/>
+          <w:szCs w:val="28"/>
+        </w:rPr>
         <w:t>.</w:t>
       </w:r>
     </w:p>
     <w:p>
       <w:pPr>
-        <w:spacing w:after="0" w:line="312" w:lineRule="auto"/>
-        <w:ind w:left="426"/>
-        <w:jc w:val="both"/>
         <w:rPr>
           <w:b/>
         </w:rPr>
       </w:pPr>
-    </w:p>
-    <w:p>
-      <w:pPr>
-        <w:spacing w:after="0" w:line="312" w:lineRule="auto"/>
-        <w:ind w:left="426"/>
-        <w:jc w:val="both"/>
+      <w:r>
         <w:rPr>
           <w:b/>
         </w:rPr>
-      </w:pPr>
-    </w:p>
-    <w:p>
-      <w:pPr>
-        <w:spacing w:after="0" w:line="312" w:lineRule="auto"/>
-        <w:ind w:left="426"/>
-        <w:jc w:val="both"/>
-        <w:rPr>
-          <w:b/>
-        </w:rPr>
-      </w:pPr>
+        <w:br w:type="page"/>
+      </w:r>
     </w:p>
     <w:p>
       <w:pPr>
@@ -2323,7 +3086,6 @@
         <w:rPr>
           <w:b/>
         </w:rPr>
-        <w:lastRenderedPageBreak/>
         <w:t>Дочерний сценарий «</w:t>
       </w:r>
       <w:r>
@@ -2427,18 +3189,7 @@
         <w:jc w:val="both"/>
       </w:pPr>
       <w:r>
-        <w:t xml:space="preserve">Если </w:t>
-      </w:r>
-      <w:r>
-        <w:t xml:space="preserve">активный </w:t>
-      </w:r>
-      <w:bookmarkStart w:id="5" w:name="_GoBack"/>
-      <w:bookmarkEnd w:id="5"/>
-      <w:r>
-        <w:t>шар и шар рядом с ним им</w:t>
-      </w:r>
-      <w:r>
-        <w:t xml:space="preserve">еют одинаковый цвет, то последовательность переходит к следующему шару </w:t>
+        <w:t xml:space="preserve">Если активный шар и шар рядом с ним имеют одинаковый цвет, то последовательность переходит к следующему шару </w:t>
       </w:r>
     </w:p>
     <w:p>
@@ -2470,19 +3221,31 @@
         <w:ind w:left="426" w:hanging="426"/>
         <w:jc w:val="both"/>
         <w:rPr>
+          <w:rFonts w:cs="Times New Roman"/>
+          <w:szCs w:val="28"/>
           <w:u w:val="single"/>
         </w:rPr>
       </w:pPr>
       <w:r>
         <w:rPr>
+          <w:rFonts w:cs="Times New Roman"/>
           <w:b/>
+          <w:szCs w:val="28"/>
         </w:rPr>
         <w:t>Сценарий завершается</w:t>
       </w:r>
       <w:r>
+        <w:rPr>
+          <w:rFonts w:cs="Times New Roman"/>
+          <w:szCs w:val="28"/>
+        </w:rPr>
         <w:t>.</w:t>
       </w:r>
       <w:r>
+        <w:rPr>
+          <w:rFonts w:cs="Times New Roman"/>
+          <w:szCs w:val="28"/>
+        </w:rPr>
         <w:br w:type="page"/>
       </w:r>
     </w:p>
@@ -2504,7 +3267,6 @@
         <w:rPr>
           <w:b/>
         </w:rPr>
-        <w:lastRenderedPageBreak/>
         <w:t xml:space="preserve">Дочерний сценарий </w:t>
       </w:r>
       <w:r>
@@ -2518,8 +3280,8 @@
         </w:rPr>
         <w:t>Если шарик образует группу из трёх и более одноцветных шариков, то они удаляются стакан</w:t>
       </w:r>
-      <w:bookmarkStart w:id="6" w:name="_GoBack1"/>
-      <w:bookmarkEnd w:id="6"/>
+      <w:bookmarkStart w:id="5" w:name="_GoBack1"/>
+      <w:bookmarkEnd w:id="5"/>
       <w:r>
         <w:rPr>
           <w:rFonts w:cs="Times New Roman"/>
@@ -2552,28 +3314,7 @@
           <w:rFonts w:cs="Times New Roman"/>
           <w:szCs w:val="28"/>
         </w:rPr>
-        <w:t xml:space="preserve">По указанию </w:t>
-      </w:r>
-      <w:r>
-        <w:rPr>
-          <w:rFonts w:cs="Times New Roman"/>
-          <w:szCs w:val="28"/>
-        </w:rPr>
-        <w:t>Стакана</w:t>
-      </w:r>
-      <w:r>
-        <w:rPr>
-          <w:rFonts w:cs="Times New Roman"/>
-          <w:szCs w:val="28"/>
-        </w:rPr>
-        <w:t xml:space="preserve">,  </w:t>
-      </w:r>
-      <w:r>
-        <w:rPr>
-          <w:rFonts w:cs="Times New Roman"/>
-          <w:szCs w:val="28"/>
-        </w:rPr>
-        <w:t>ячейка удаляет находящийся в ней шарик</w:t>
+        <w:t>По указанию Стакана,  ячейка удаляет находящийся в ней шарик</w:t>
       </w:r>
     </w:p>
     <w:p>
@@ -2586,6 +3327,8 @@
         <w:ind w:left="426" w:hanging="426"/>
         <w:jc w:val="both"/>
         <w:rPr>
+          <w:rFonts w:cs="Times New Roman"/>
+          <w:szCs w:val="28"/>
           <w:u w:val="single"/>
         </w:rPr>
       </w:pPr>
@@ -2605,6 +3348,10 @@
         <w:t>.</w:t>
       </w:r>
       <w:r>
+        <w:rPr>
+          <w:rFonts w:cs="Times New Roman"/>
+          <w:szCs w:val="28"/>
+        </w:rPr>
         <w:br w:type="page"/>
       </w:r>
     </w:p>
@@ -2626,7 +3373,6 @@
         <w:rPr>
           <w:b/>
         </w:rPr>
-        <w:lastRenderedPageBreak/>
         <w:t xml:space="preserve">Дочерний сценарий </w:t>
       </w:r>
       <w:r>
@@ -2702,6 +3448,8 @@
         <w:ind w:left="426" w:hanging="426"/>
         <w:jc w:val="both"/>
         <w:rPr>
+          <w:rFonts w:cs="Times New Roman"/>
+          <w:szCs w:val="28"/>
           <w:u w:val="single"/>
         </w:rPr>
       </w:pPr>
@@ -2711,24 +3459,20 @@
           <w:b/>
           <w:szCs w:val="28"/>
         </w:rPr>
-        <w:t xml:space="preserve">Сценарий </w:t>
+        <w:t>Сценарий завершается</w:t>
       </w:r>
       <w:r>
         <w:rPr>
           <w:rFonts w:cs="Times New Roman"/>
-          <w:b/>
-          <w:szCs w:val="28"/>
-        </w:rPr>
-        <w:t>завершается</w:t>
+          <w:szCs w:val="28"/>
+        </w:rPr>
+        <w:t>.</w:t>
       </w:r>
       <w:r>
         <w:rPr>
           <w:rFonts w:cs="Times New Roman"/>
           <w:szCs w:val="28"/>
         </w:rPr>
-        <w:t>.</w:t>
-      </w:r>
-      <w:r>
         <w:br w:type="page"/>
       </w:r>
     </w:p>
@@ -2750,7 +3494,6 @@
         <w:rPr>
           <w:b/>
         </w:rPr>
-        <w:lastRenderedPageBreak/>
         <w:t>Дочерний сценарий «</w:t>
       </w:r>
       <w:r>
@@ -2807,10 +3550,7 @@
         <w:ind w:firstLine="0"/>
       </w:pPr>
       <w:r>
-        <w:t>стакан добавляет новую группу шаров в ячейки первого ряд</w:t>
-      </w:r>
-      <w:r>
-        <w:t>а</w:t>
+        <w:t>стакан добавляет новую группу шаров в ячейки первого ряда</w:t>
       </w:r>
       <w:r>
         <w:tab/>
@@ -2892,7 +3632,6 @@
         <w:rPr>
           <w:b/>
         </w:rPr>
-        <w:lastRenderedPageBreak/>
         <w:t>Альтернативный сценарий – переполнение стакана</w:t>
       </w:r>
     </w:p>
@@ -2908,19 +3647,7 @@
         <w:jc w:val="both"/>
       </w:pPr>
       <w:r>
-        <w:t xml:space="preserve">Если </w:t>
-      </w:r>
-      <w:r>
-        <w:t>шарик</w:t>
-      </w:r>
-      <w:r>
-        <w:t xml:space="preserve"> достигает последней верхней ячейки стакана, </w:t>
-      </w:r>
-      <w:r>
-        <w:t>и</w:t>
-      </w:r>
-      <w:r>
-        <w:t xml:space="preserve"> ячейка под ним не пустая</w:t>
+        <w:t>Если шарик достигает последней верхней ячейки стакана, и ячейка под ним не пустая</w:t>
       </w:r>
     </w:p>
     <w:p>
@@ -2935,13 +3662,7 @@
         <w:jc w:val="both"/>
       </w:pPr>
       <w:r>
-        <w:t xml:space="preserve">То игра выводит сообщение о </w:t>
-      </w:r>
-      <w:r>
-        <w:t>завершении</w:t>
-      </w:r>
-      <w:r>
-        <w:t xml:space="preserve"> игры </w:t>
+        <w:t xml:space="preserve">То игра выводит сообщение о завершении игры </w:t>
       </w:r>
     </w:p>
     <w:p>
@@ -2956,10 +3677,7 @@
         <w:jc w:val="both"/>
       </w:pPr>
       <w:r>
-        <w:t>Игра за</w:t>
-      </w:r>
-      <w:r>
-        <w:t>вершается</w:t>
+        <w:t>Игра завершается</w:t>
       </w:r>
     </w:p>
     <w:p>
@@ -2990,6 +3708,7 @@
         <w:jc w:val="both"/>
         <w:rPr>
           <w:u w:val="single"/>
+          <w:lang w:val="en-US" w:eastAsia="en-US"/>
         </w:rPr>
       </w:pPr>
       <w:r>
@@ -3001,25 +3720,25 @@
         <w:pStyle w:val="Heading3"/>
         <w:numPr>
           <w:ilvl w:val="1"/>
-          <w:numId w:val="16"/>
+          <w:numId w:val="14"/>
         </w:numPr>
         <w:ind w:left="0" w:firstLine="709"/>
       </w:pPr>
-      <w:bookmarkStart w:id="7" w:name="_Toc96074546"/>
-      <w:r>
-        <w:lastRenderedPageBreak/>
-        <w:t xml:space="preserve">Словарь </w:t>
-      </w:r>
-      <w:r>
-        <w:t>предметной области</w:t>
-      </w:r>
-      <w:bookmarkEnd w:id="7"/>
-    </w:p>
-    <w:p>
-      <w:pPr>
-        <w:spacing w:after="0" w:line="312" w:lineRule="auto"/>
-        <w:ind w:firstLine="709"/>
-        <w:jc w:val="both"/>
+      <w:r>
+        <w:rPr>
+          <w:lang w:val="en-US"/>
+        </w:rPr>
+        <w:t xml:space="preserve">  </w:t>
+      </w:r>
+      <w:bookmarkStart w:id="6" w:name="_Toc99064217"/>
+      <w:r>
+        <w:t>Словарь предметной области</w:t>
+      </w:r>
+      <w:bookmarkEnd w:id="6"/>
+    </w:p>
+    <w:p>
+      <w:pPr>
+        <w:ind w:left="709"/>
         <w:rPr>
           <w:rFonts w:cs="Times New Roman"/>
           <w:szCs w:val="28"/>
@@ -3028,9 +3747,7 @@
     </w:p>
     <w:p>
       <w:pPr>
-        <w:spacing w:after="0" w:line="312" w:lineRule="auto"/>
-        <w:ind w:firstLine="709"/>
-        <w:jc w:val="both"/>
+        <w:ind w:left="709"/>
         <w:rPr>
           <w:rFonts w:cs="Times New Roman"/>
           <w:szCs w:val="28"/>
@@ -3054,9 +3771,7 @@
     </w:p>
     <w:p>
       <w:pPr>
-        <w:spacing w:after="0" w:line="312" w:lineRule="auto"/>
-        <w:ind w:firstLine="709"/>
-        <w:jc w:val="both"/>
+        <w:ind w:left="709"/>
         <w:rPr>
           <w:rFonts w:cs="Times New Roman"/>
           <w:szCs w:val="28"/>
@@ -3080,9 +3795,7 @@
     </w:p>
     <w:p>
       <w:pPr>
-        <w:spacing w:after="0" w:line="312" w:lineRule="auto"/>
-        <w:ind w:firstLine="709"/>
-        <w:jc w:val="both"/>
+        <w:ind w:left="709"/>
         <w:rPr>
           <w:rFonts w:cs="Times New Roman"/>
           <w:szCs w:val="28"/>
@@ -3106,9 +3819,7 @@
     </w:p>
     <w:p>
       <w:pPr>
-        <w:spacing w:after="0" w:line="312" w:lineRule="auto"/>
-        <w:ind w:firstLine="709"/>
-        <w:jc w:val="both"/>
+        <w:ind w:left="709"/>
         <w:rPr>
           <w:rFonts w:cs="Times New Roman"/>
           <w:szCs w:val="28"/>
@@ -3127,35 +3838,12 @@
           <w:rFonts w:cs="Times New Roman"/>
           <w:szCs w:val="28"/>
         </w:rPr>
-        <w:t xml:space="preserve"> – объект способны</w:t>
-      </w:r>
-      <w:r>
-        <w:rPr>
-          <w:rFonts w:cs="Times New Roman"/>
-          <w:szCs w:val="28"/>
-        </w:rPr>
-        <w:t xml:space="preserve">й взаимодействовать со стаканом </w:t>
-      </w:r>
-      <w:r>
-        <w:rPr>
-          <w:rFonts w:cs="Times New Roman"/>
-          <w:szCs w:val="28"/>
-        </w:rPr>
-        <w:t>и имеет свет</w:t>
-      </w:r>
-      <w:r>
-        <w:rPr>
-          <w:rFonts w:cs="Times New Roman"/>
-          <w:szCs w:val="28"/>
-        </w:rPr>
-        <w:t>.</w:t>
-      </w:r>
-    </w:p>
-    <w:p>
-      <w:pPr>
-        <w:spacing w:after="0" w:line="312" w:lineRule="auto"/>
-        <w:ind w:firstLine="709"/>
-        <w:jc w:val="both"/>
+        <w:t xml:space="preserve"> – объект способный взаимодействовать со стаканом и имеет свет.</w:t>
+      </w:r>
+    </w:p>
+    <w:p>
+      <w:pPr>
+        <w:ind w:left="709"/>
         <w:rPr>
           <w:rFonts w:cs="Times New Roman"/>
           <w:szCs w:val="28"/>
@@ -3165,96 +3853,292 @@
         <w:rPr>
           <w:rFonts w:cs="Times New Roman"/>
           <w:b/>
-          <w:bCs/>
-          <w:szCs w:val="28"/>
-        </w:rPr>
-        <w:t xml:space="preserve">Активный </w:t>
-      </w:r>
+          <w:szCs w:val="28"/>
+        </w:rPr>
+        <w:t>Активный Шарик</w:t>
+      </w:r>
+      <w:r>
+        <w:rPr>
+          <w:rFonts w:cs="Times New Roman"/>
+          <w:szCs w:val="28"/>
+        </w:rPr>
+        <w:t xml:space="preserve"> – Шарик, выбранный по указанию пользователя  </w:t>
+      </w:r>
+    </w:p>
+    <w:p>
+      <w:pPr>
+        <w:ind w:left="709"/>
+        <w:rPr>
+          <w:rFonts w:cs="Times New Roman"/>
+          <w:szCs w:val="28"/>
+        </w:rPr>
+      </w:pPr>
       <w:r>
         <w:rPr>
           <w:rFonts w:cs="Times New Roman"/>
           <w:b/>
-          <w:bCs/>
-          <w:szCs w:val="28"/>
-        </w:rPr>
-        <w:t>Шарик</w:t>
+          <w:szCs w:val="28"/>
+        </w:rPr>
+        <w:t>Последовательность шариков</w:t>
       </w:r>
       <w:r>
         <w:rPr>
           <w:rFonts w:cs="Times New Roman"/>
           <w:szCs w:val="28"/>
         </w:rPr>
-        <w:t xml:space="preserve"> – </w:t>
-      </w:r>
-      <w:r>
-        <w:rPr>
-          <w:rFonts w:cs="Times New Roman"/>
-          <w:szCs w:val="28"/>
-        </w:rPr>
-        <w:t>Шарик, выбранный по указанию пользователя</w:t>
-      </w:r>
-      <w:r>
-        <w:rPr>
-          <w:rFonts w:cs="Times New Roman"/>
-          <w:szCs w:val="28"/>
+        <w:t xml:space="preserve"> – Группа шариков от выбранного до края стакана в направлении влево, вправо, вверх и вниз, находит последовательность шариков того же цвета, что и выбранный шарик.</w:t>
+      </w:r>
+    </w:p>
+    <w:p>
+      <w:pPr>
+        <w:ind w:left="709"/>
+      </w:pPr>
+    </w:p>
+    <w:p>
+      <w:pPr>
+        <w:pStyle w:val="Heading3"/>
+        <w:numPr>
+          <w:ilvl w:val="1"/>
+          <w:numId w:val="14"/>
+        </w:numPr>
+        <w:ind w:left="0" w:firstLine="709"/>
+      </w:pPr>
+      <w:r>
+        <w:t xml:space="preserve">  </w:t>
+      </w:r>
+      <w:bookmarkStart w:id="7" w:name="_Toc99064218"/>
+      <w:r>
+        <w:t>Структура программы на уровне классов</w:t>
+      </w:r>
+      <w:bookmarkEnd w:id="7"/>
+    </w:p>
+    <w:p>
+      <w:pPr>
+        <w:pStyle w:val="Heading3"/>
+        <w:numPr>
+          <w:ilvl w:val="1"/>
+          <w:numId w:val="14"/>
+        </w:numPr>
+        <w:ind w:left="0" w:firstLine="709"/>
+      </w:pPr>
+      <w:r>
+        <w:t xml:space="preserve">  </w:t>
+      </w:r>
+      <w:bookmarkStart w:id="8" w:name="_Toc99064219"/>
+      <w:r>
+        <w:t>Типовые процессы в программе</w:t>
+      </w:r>
+      <w:bookmarkEnd w:id="8"/>
+    </w:p>
+    <w:p>
+      <w:pPr>
+        <w:pStyle w:val="Heading3"/>
+        <w:numPr>
+          <w:ilvl w:val="1"/>
+          <w:numId w:val="14"/>
+        </w:numPr>
+        <w:ind w:left="0" w:firstLine="709"/>
+      </w:pPr>
+      <w:r>
+        <w:rPr>
+          <w:lang w:val="en-US"/>
         </w:rPr>
         <w:t xml:space="preserve"> </w:t>
       </w:r>
       <w:r>
-        <w:rPr>
-          <w:rFonts w:cs="Times New Roman"/>
-          <w:szCs w:val="28"/>
-        </w:rPr>
         <w:t xml:space="preserve"> </w:t>
       </w:r>
-    </w:p>
-    <w:p>
-      <w:pPr>
-        <w:spacing w:after="0" w:line="312" w:lineRule="auto"/>
-        <w:ind w:firstLine="709"/>
-        <w:jc w:val="both"/>
-        <w:rPr>
-          <w:rFonts w:cs="Times New Roman"/>
-          <w:b/>
-          <w:szCs w:val="28"/>
-        </w:rPr>
-      </w:pPr>
-      <w:r>
-        <w:rPr>
-          <w:rFonts w:cs="Times New Roman"/>
-          <w:b/>
-          <w:szCs w:val="28"/>
-        </w:rPr>
-        <w:t xml:space="preserve">Последовательность шариков </w:t>
-      </w:r>
-      <w:r>
-        <w:rPr>
-          <w:rFonts w:cs="Times New Roman"/>
-          <w:szCs w:val="28"/>
-        </w:rPr>
-        <w:t>– Группа шариков от выбранного до края стакана в направлении влево, вправо, вверх и вниз, находит последовательность шарик</w:t>
-      </w:r>
-      <w:r>
-        <w:rPr>
-          <w:rFonts w:cs="Times New Roman"/>
-          <w:szCs w:val="28"/>
-        </w:rPr>
-        <w:t>ов того же цвета, что и выбранный шарик.</w:t>
-      </w:r>
-    </w:p>
-    <w:p>
-      <w:pPr>
-        <w:spacing w:after="0" w:line="312" w:lineRule="auto"/>
-        <w:ind w:firstLine="709"/>
-        <w:jc w:val="both"/>
-        <w:rPr>
-          <w:rFonts w:cs="Times New Roman"/>
-          <w:b/>
-          <w:szCs w:val="28"/>
-        </w:rPr>
-      </w:pPr>
-      <w:bookmarkStart w:id="8" w:name="_Toc95985747"/>
-      <w:bookmarkEnd w:id="8"/>
+      <w:bookmarkStart w:id="9" w:name="_Toc99064220"/>
+      <w:r>
+        <w:t>Человеко-машинное взаимодействие</w:t>
+      </w:r>
+      <w:bookmarkEnd w:id="9"/>
+    </w:p>
+    <w:p>
+      <w:pPr>
+        <w:pStyle w:val="Heading3"/>
+        <w:numPr>
+          <w:ilvl w:val="1"/>
+          <w:numId w:val="14"/>
+        </w:numPr>
+        <w:ind w:left="0" w:firstLine="709"/>
+      </w:pPr>
+      <w:r>
+        <w:rPr>
+          <w:lang w:val="en-US"/>
+        </w:rPr>
+        <w:t xml:space="preserve"> </w:t>
+      </w:r>
+      <w:r>
+        <w:t xml:space="preserve"> </w:t>
+      </w:r>
+      <w:bookmarkStart w:id="10" w:name="_Toc99064221"/>
+      <w:r>
+        <w:t>Реализация ключевых классов</w:t>
+      </w:r>
+      <w:bookmarkEnd w:id="10"/>
+    </w:p>
+    <w:p>
+      <w:pPr>
+        <w:pStyle w:val="Heading1"/>
+        <w:ind w:left="0" w:firstLine="709"/>
+      </w:pPr>
+      <w:bookmarkStart w:id="11" w:name="_Toc99064222"/>
+      <w:r>
+        <w:t>Вторая итерация разработки</w:t>
+      </w:r>
+      <w:bookmarkEnd w:id="11"/>
+    </w:p>
+    <w:p>
+      <w:pPr>
+        <w:pStyle w:val="Heading3"/>
+        <w:numPr>
+          <w:ilvl w:val="1"/>
+          <w:numId w:val="14"/>
+        </w:numPr>
+        <w:ind w:left="0" w:firstLine="709"/>
+      </w:pPr>
+      <w:r>
+        <w:rPr>
+          <w:lang w:val="en-US"/>
+        </w:rPr>
+        <w:t xml:space="preserve">  </w:t>
+      </w:r>
+      <w:bookmarkStart w:id="12" w:name="_Toc99064223"/>
+      <w:r>
+        <w:t>Функциональные требования (сценарии)</w:t>
+      </w:r>
+      <w:bookmarkEnd w:id="12"/>
+    </w:p>
+    <w:p>
+      <w:pPr>
+        <w:pStyle w:val="Heading3"/>
+        <w:numPr>
+          <w:ilvl w:val="1"/>
+          <w:numId w:val="14"/>
+        </w:numPr>
+        <w:ind w:left="0" w:firstLine="709"/>
+      </w:pPr>
+      <w:r>
+        <w:rPr>
+          <w:lang w:val="en-US"/>
+        </w:rPr>
+        <w:t xml:space="preserve">  </w:t>
+      </w:r>
+      <w:bookmarkStart w:id="13" w:name="_Toc99064224"/>
+      <w:r>
+        <w:t>Словарь предметной области</w:t>
+      </w:r>
+      <w:bookmarkEnd w:id="13"/>
+    </w:p>
+    <w:p>
+      <w:pPr>
+        <w:pStyle w:val="Heading3"/>
+        <w:numPr>
+          <w:ilvl w:val="1"/>
+          <w:numId w:val="14"/>
+        </w:numPr>
+        <w:ind w:left="0" w:firstLine="709"/>
+      </w:pPr>
+      <w:r>
+        <w:rPr>
+          <w:lang w:val="en-US"/>
+        </w:rPr>
+        <w:t xml:space="preserve">  </w:t>
+      </w:r>
+      <w:bookmarkStart w:id="14" w:name="_Toc99064225"/>
+      <w:r>
+        <w:t>Структура программы на уровне классов</w:t>
+      </w:r>
+      <w:bookmarkEnd w:id="14"/>
+    </w:p>
+    <w:p>
+      <w:pPr>
+        <w:pStyle w:val="Heading3"/>
+        <w:numPr>
+          <w:ilvl w:val="1"/>
+          <w:numId w:val="14"/>
+        </w:numPr>
+        <w:ind w:left="0" w:firstLine="709"/>
+      </w:pPr>
+      <w:r>
+        <w:rPr>
+          <w:lang w:val="en-US"/>
+        </w:rPr>
+        <w:t xml:space="preserve">  </w:t>
+      </w:r>
+      <w:bookmarkStart w:id="15" w:name="_Toc99064226"/>
+      <w:r>
+        <w:t>Типовые процессы в программе</w:t>
+      </w:r>
+      <w:bookmarkEnd w:id="15"/>
+    </w:p>
+    <w:p>
+      <w:pPr>
+        <w:pStyle w:val="Heading3"/>
+        <w:numPr>
+          <w:ilvl w:val="1"/>
+          <w:numId w:val="14"/>
+        </w:numPr>
+        <w:ind w:left="0" w:firstLine="709"/>
+      </w:pPr>
+      <w:r>
+        <w:rPr>
+          <w:lang w:val="en-US"/>
+        </w:rPr>
+        <w:t xml:space="preserve"> </w:t>
+      </w:r>
+      <w:r>
+        <w:t xml:space="preserve"> </w:t>
+      </w:r>
+      <w:bookmarkStart w:id="16" w:name="_Toc99064227"/>
+      <w:r>
+        <w:t>Человеко-машинное взаимодействие</w:t>
+      </w:r>
+      <w:bookmarkEnd w:id="16"/>
+    </w:p>
+    <w:p>
+      <w:pPr>
+        <w:pStyle w:val="Heading3"/>
+        <w:numPr>
+          <w:ilvl w:val="1"/>
+          <w:numId w:val="14"/>
+        </w:numPr>
+        <w:ind w:left="0" w:firstLine="709"/>
+      </w:pPr>
+      <w:r>
+        <w:rPr>
+          <w:lang w:val="en-US"/>
+        </w:rPr>
+        <w:t xml:space="preserve"> </w:t>
+      </w:r>
+      <w:r>
+        <w:t xml:space="preserve"> </w:t>
+      </w:r>
+      <w:bookmarkStart w:id="17" w:name="_Toc99064228"/>
+      <w:r>
+        <w:t>Реализация ключевых классов</w:t>
+      </w:r>
+      <w:bookmarkEnd w:id="17"/>
+    </w:p>
+    <w:p/>
+    <w:p/>
+    <w:p>
+      <w:pPr>
+        <w:pStyle w:val="Heading1"/>
+        <w:ind w:left="0" w:firstLine="709"/>
+      </w:pPr>
+      <w:bookmarkStart w:id="18" w:name="_Toc99064229"/>
+      <w:r>
+        <w:rPr>
+          <w:rFonts w:eastAsia="Times New Roman"/>
+          <w:color w:val="000000"/>
+        </w:rPr>
+        <w:t>Список использованной литературы и других источников</w:t>
+      </w:r>
+      <w:bookmarkStart w:id="19" w:name="_GoBack"/>
+      <w:bookmarkEnd w:id="18"/>
+      <w:bookmarkEnd w:id="19"/>
     </w:p>
     <w:p/>
     <w:sectPr>
@@ -5337,11 +6221,11 @@
   </w:docDefaults>
   <w:latentStyles w:defLockedState="0" w:defUIPriority="99" w:defSemiHidden="0" w:defUnhideWhenUsed="0" w:defQFormat="0" w:count="371">
     <w:lsdException w:name="Normal" w:uiPriority="0" w:qFormat="1"/>
-    <w:lsdException w:name="heading 1" w:uiPriority="9" w:qFormat="1"/>
+    <w:lsdException w:name="heading 1" w:uiPriority="0" w:qFormat="1"/>
     <w:lsdException w:name="heading 2" w:semiHidden="1" w:uiPriority="9" w:unhideWhenUsed="1" w:qFormat="1"/>
-    <w:lsdException w:name="heading 3" w:semiHidden="1" w:uiPriority="9" w:unhideWhenUsed="1" w:qFormat="1"/>
+    <w:lsdException w:name="heading 3" w:semiHidden="1" w:uiPriority="0" w:unhideWhenUsed="1" w:qFormat="1"/>
     <w:lsdException w:name="heading 4" w:semiHidden="1" w:uiPriority="9" w:unhideWhenUsed="1" w:qFormat="1"/>
-    <w:lsdException w:name="heading 5" w:semiHidden="1" w:uiPriority="9" w:unhideWhenUsed="1" w:qFormat="1"/>
+    <w:lsdException w:name="heading 5" w:semiHidden="1" w:uiPriority="0" w:unhideWhenUsed="1" w:qFormat="1"/>
     <w:lsdException w:name="heading 6" w:semiHidden="1" w:uiPriority="9" w:unhideWhenUsed="1" w:qFormat="1"/>
     <w:lsdException w:name="heading 7" w:semiHidden="1" w:uiPriority="9" w:unhideWhenUsed="1" w:qFormat="1"/>
     <w:lsdException w:name="heading 8" w:semiHidden="1" w:uiPriority="9" w:unhideWhenUsed="1" w:qFormat="1"/>
@@ -5837,7 +6721,6 @@
   <w:style w:type="character" w:default="1" w:styleId="DefaultParagraphFont">
     <w:name w:val="Default Paragraph Font"/>
     <w:uiPriority w:val="1"/>
-    <w:semiHidden/>
     <w:unhideWhenUsed/>
   </w:style>
   <w:style w:type="table" w:default="1" w:styleId="TableNormal">
@@ -6674,6 +7557,17 @@
       <w:color w:val="365F91" w:themeColor="accent1" w:themeShade="BF"/>
       <w:kern w:val="0"/>
       <w:lang w:val="en-US" w:eastAsia="en-US"/>
+    </w:rPr>
+  </w:style>
+  <w:style w:type="character" w:styleId="Hyperlink">
+    <w:name w:val="Hyperlink"/>
+    <w:basedOn w:val="DefaultParagraphFont"/>
+    <w:uiPriority w:val="99"/>
+    <w:unhideWhenUsed/>
+    <w:rsid w:val="00BF617C"/>
+    <w:rPr>
+      <w:color w:val="0000FF" w:themeColor="hyperlink"/>
+      <w:u w:val="single"/>
     </w:rPr>
   </w:style>
 </w:styles>
@@ -6984,7 +7878,7 @@
 </file>
 
 <file path=customXml/itemProps2.xml><?xml version="1.0" encoding="utf-8"?>
-<ds:datastoreItem xmlns:ds="http://schemas.openxmlformats.org/officeDocument/2006/customXml" ds:itemID="{3A8E1068-A8EB-4172-99F7-96130A3B9E41}">
+<ds:datastoreItem xmlns:ds="http://schemas.openxmlformats.org/officeDocument/2006/customXml" ds:itemID="{904D6B0B-B70D-4B34-AA92-482ACEE56E84}">
   <ds:schemaRefs>
     <ds:schemaRef ds:uri="http://schemas.openxmlformats.org/officeDocument/2006/bibliography"/>
   </ds:schemaRefs>

--- a/1_1_requirements_Shehu.docx
+++ b/1_1_requirements_Shehu.docx
@@ -37,6 +37,7 @@
     <w:p>
       <w:pPr>
         <w:spacing w:after="0" w:line="312" w:lineRule="auto"/>
+        <w:jc w:val="center"/>
       </w:pPr>
       <w:r>
         <w:t>Факультет  электроники и вычислительной техники</w:t>
@@ -45,6 +46,7 @@
     <w:p>
       <w:pPr>
         <w:spacing w:after="0" w:line="312" w:lineRule="auto"/>
+        <w:jc w:val="center"/>
       </w:pPr>
       <w:r>
         <w:t>Кафедра  «Программное обеспечение автоматизированных систем»</w:t>
@@ -98,20 +100,19 @@
     <w:p>
       <w:pPr>
         <w:spacing w:after="0" w:line="312" w:lineRule="auto"/>
+        <w:jc w:val="center"/>
       </w:pPr>
       <w:r>
         <w:t>по дисциплине «Объектно-ориентированный анализ и программирование»</w:t>
       </w:r>
-      <w:r>
-        <w:tab/>
-      </w:r>
     </w:p>
     <w:p>
       <w:pPr>
         <w:spacing w:after="0" w:line="312" w:lineRule="auto"/>
-      </w:pPr>
-      <w:r>
-        <w:t xml:space="preserve">на тему: «Проектирование и реализация программы с использованием объектно-ориентированного подхода» </w:t>
+        <w:jc w:val="center"/>
+      </w:pPr>
+      <w:r>
+        <w:t>на тему: «Проектирование и реализация программы с использованием объектно-ориентированного подхода»</w:t>
       </w:r>
     </w:p>
     <w:p>
@@ -137,6 +138,10 @@
       </w:r>
     </w:p>
     <w:p/>
+    <w:p/>
+    <w:p/>
+    <w:p/>
+    <w:p/>
     <w:p>
       <w:pPr>
         <w:spacing w:after="0" w:line="312" w:lineRule="auto"/>
@@ -244,36 +249,6 @@
     <w:p>
       <w:pPr>
         <w:spacing w:after="0" w:line="240" w:lineRule="auto"/>
-      </w:pPr>
-    </w:p>
-    <w:p>
-      <w:pPr>
-        <w:spacing w:after="0" w:line="240" w:lineRule="auto"/>
-      </w:pPr>
-    </w:p>
-    <w:p>
-      <w:pPr>
-        <w:spacing w:after="0" w:line="240" w:lineRule="auto"/>
-      </w:pPr>
-    </w:p>
-    <w:p>
-      <w:pPr>
-        <w:spacing w:after="0" w:line="240" w:lineRule="auto"/>
-      </w:pPr>
-    </w:p>
-    <w:p>
-      <w:pPr>
-        <w:spacing w:after="0" w:line="240" w:lineRule="auto"/>
-      </w:pPr>
-    </w:p>
-    <w:p>
-      <w:pPr>
-        <w:spacing w:after="0" w:line="240" w:lineRule="auto"/>
-      </w:pPr>
-    </w:p>
-    <w:p>
-      <w:pPr>
-        <w:spacing w:after="0" w:line="240" w:lineRule="auto"/>
         <w:jc w:val="center"/>
       </w:pPr>
       <w:r>
@@ -319,6 +294,7 @@
     <w:p>
       <w:pPr>
         <w:spacing w:after="0"/>
+        <w:jc w:val="center"/>
       </w:pPr>
       <w:r>
         <w:t>Факультет  электроники и вычислительной техники</w:t>
@@ -327,6 +303,7 @@
     <w:p>
       <w:pPr>
         <w:spacing w:after="0"/>
+        <w:jc w:val="center"/>
       </w:pPr>
       <w:r>
         <w:t xml:space="preserve">Направление  09.03.04 «Программная инженерия» </w:t>
@@ -339,14 +316,16 @@
     <w:p>
       <w:pPr>
         <w:spacing w:after="0"/>
+        <w:jc w:val="center"/>
       </w:pPr>
     </w:p>
     <w:p>
       <w:pPr>
         <w:spacing w:after="0"/>
-      </w:pPr>
-      <w:r>
-        <w:t xml:space="preserve">Дисциплина «Объектно-ориентированный анализ и программирование»    </w:t>
+        <w:jc w:val="center"/>
+      </w:pPr>
+      <w:r>
+        <w:t>Дисциплина «Объектно-ориентированный анализ и программирование»</w:t>
       </w:r>
     </w:p>
     <w:p>
@@ -1099,21 +1078,7 @@
                 <w:rStyle w:val="Hyperlink"/>
                 <w:noProof/>
               </w:rPr>
-              <w:t>3.1. Формулировка упрощённ</w:t>
-            </w:r>
-            <w:r>
-              <w:rPr>
-                <w:rStyle w:val="Hyperlink"/>
-                <w:noProof/>
-              </w:rPr>
-              <w:t>о</w:t>
-            </w:r>
-            <w:r>
-              <w:rPr>
-                <w:rStyle w:val="Hyperlink"/>
-                <w:noProof/>
-              </w:rPr>
-              <w:t>го варианта задания</w:t>
+              <w:t>3.1. Формулировка упрощённого варианта задания</w:t>
             </w:r>
             <w:r>
               <w:rPr>
@@ -3267,6 +3232,7 @@
         <w:rPr>
           <w:b/>
         </w:rPr>
+        <w:lastRenderedPageBreak/>
         <w:t xml:space="preserve">Дочерний сценарий </w:t>
       </w:r>
       <w:r>
@@ -3354,6 +3320,8 @@
         </w:rPr>
         <w:br w:type="page"/>
       </w:r>
+      <w:bookmarkStart w:id="6" w:name="_GoBack"/>
+      <w:bookmarkEnd w:id="6"/>
     </w:p>
     <w:p>
       <w:pPr>
@@ -3373,6 +3341,7 @@
         <w:rPr>
           <w:b/>
         </w:rPr>
+        <w:lastRenderedPageBreak/>
         <w:t xml:space="preserve">Дочерний сценарий </w:t>
       </w:r>
       <w:r>
@@ -3494,6 +3463,7 @@
         <w:rPr>
           <w:b/>
         </w:rPr>
+        <w:lastRenderedPageBreak/>
         <w:t>Дочерний сценарий «</w:t>
       </w:r>
       <w:r>
@@ -3632,6 +3602,7 @@
         <w:rPr>
           <w:b/>
         </w:rPr>
+        <w:lastRenderedPageBreak/>
         <w:t>Альтернативный сценарий – переполнение стакана</w:t>
       </w:r>
     </w:p>
@@ -3728,13 +3699,14 @@
         <w:rPr>
           <w:lang w:val="en-US"/>
         </w:rPr>
+        <w:lastRenderedPageBreak/>
         <w:t xml:space="preserve">  </w:t>
       </w:r>
-      <w:bookmarkStart w:id="6" w:name="_Toc99064217"/>
+      <w:bookmarkStart w:id="7" w:name="_Toc99064217"/>
       <w:r>
         <w:t>Словарь предметной области</w:t>
       </w:r>
-      <w:bookmarkEnd w:id="6"/>
+      <w:bookmarkEnd w:id="7"/>
     </w:p>
     <w:p>
       <w:pPr>
@@ -3906,11 +3878,11 @@
       <w:r>
         <w:t xml:space="preserve">  </w:t>
       </w:r>
-      <w:bookmarkStart w:id="7" w:name="_Toc99064218"/>
+      <w:bookmarkStart w:id="8" w:name="_Toc99064218"/>
       <w:r>
         <w:t>Структура программы на уровне классов</w:t>
       </w:r>
-      <w:bookmarkEnd w:id="7"/>
+      <w:bookmarkEnd w:id="8"/>
     </w:p>
     <w:p>
       <w:pPr>
@@ -3924,11 +3896,11 @@
       <w:r>
         <w:t xml:space="preserve">  </w:t>
       </w:r>
-      <w:bookmarkStart w:id="8" w:name="_Toc99064219"/>
+      <w:bookmarkStart w:id="9" w:name="_Toc99064219"/>
       <w:r>
         <w:t>Типовые процессы в программе</w:t>
       </w:r>
-      <w:bookmarkEnd w:id="8"/>
+      <w:bookmarkEnd w:id="9"/>
     </w:p>
     <w:p>
       <w:pPr>
@@ -3948,11 +3920,11 @@
       <w:r>
         <w:t xml:space="preserve"> </w:t>
       </w:r>
-      <w:bookmarkStart w:id="9" w:name="_Toc99064220"/>
+      <w:bookmarkStart w:id="10" w:name="_Toc99064220"/>
       <w:r>
         <w:t>Человеко-машинное взаимодействие</w:t>
       </w:r>
-      <w:bookmarkEnd w:id="9"/>
+      <w:bookmarkEnd w:id="10"/>
     </w:p>
     <w:p>
       <w:pPr>
@@ -3972,22 +3944,22 @@
       <w:r>
         <w:t xml:space="preserve"> </w:t>
       </w:r>
-      <w:bookmarkStart w:id="10" w:name="_Toc99064221"/>
+      <w:bookmarkStart w:id="11" w:name="_Toc99064221"/>
       <w:r>
         <w:t>Реализация ключевых классов</w:t>
       </w:r>
-      <w:bookmarkEnd w:id="10"/>
+      <w:bookmarkEnd w:id="11"/>
     </w:p>
     <w:p>
       <w:pPr>
         <w:pStyle w:val="Heading1"/>
         <w:ind w:left="0" w:firstLine="709"/>
       </w:pPr>
-      <w:bookmarkStart w:id="11" w:name="_Toc99064222"/>
+      <w:bookmarkStart w:id="12" w:name="_Toc99064222"/>
       <w:r>
         <w:t>Вторая итерация разработки</w:t>
       </w:r>
-      <w:bookmarkEnd w:id="11"/>
+      <w:bookmarkEnd w:id="12"/>
     </w:p>
     <w:p>
       <w:pPr>
@@ -4004,11 +3976,11 @@
         </w:rPr>
         <w:t xml:space="preserve">  </w:t>
       </w:r>
-      <w:bookmarkStart w:id="12" w:name="_Toc99064223"/>
+      <w:bookmarkStart w:id="13" w:name="_Toc99064223"/>
       <w:r>
         <w:t>Функциональные требования (сценарии)</w:t>
       </w:r>
-      <w:bookmarkEnd w:id="12"/>
+      <w:bookmarkEnd w:id="13"/>
     </w:p>
     <w:p>
       <w:pPr>
@@ -4025,11 +3997,11 @@
         </w:rPr>
         <w:t xml:space="preserve">  </w:t>
       </w:r>
-      <w:bookmarkStart w:id="13" w:name="_Toc99064224"/>
+      <w:bookmarkStart w:id="14" w:name="_Toc99064224"/>
       <w:r>
         <w:t>Словарь предметной области</w:t>
       </w:r>
-      <w:bookmarkEnd w:id="13"/>
+      <w:bookmarkEnd w:id="14"/>
     </w:p>
     <w:p>
       <w:pPr>
@@ -4046,11 +4018,11 @@
         </w:rPr>
         <w:t xml:space="preserve">  </w:t>
       </w:r>
-      <w:bookmarkStart w:id="14" w:name="_Toc99064225"/>
+      <w:bookmarkStart w:id="15" w:name="_Toc99064225"/>
       <w:r>
         <w:t>Структура программы на уровне классов</w:t>
       </w:r>
-      <w:bookmarkEnd w:id="14"/>
+      <w:bookmarkEnd w:id="15"/>
     </w:p>
     <w:p>
       <w:pPr>
@@ -4067,11 +4039,11 @@
         </w:rPr>
         <w:t xml:space="preserve">  </w:t>
       </w:r>
-      <w:bookmarkStart w:id="15" w:name="_Toc99064226"/>
+      <w:bookmarkStart w:id="16" w:name="_Toc99064226"/>
       <w:r>
         <w:t>Типовые процессы в программе</w:t>
       </w:r>
-      <w:bookmarkEnd w:id="15"/>
+      <w:bookmarkEnd w:id="16"/>
     </w:p>
     <w:p>
       <w:pPr>
@@ -4091,11 +4063,11 @@
       <w:r>
         <w:t xml:space="preserve"> </w:t>
       </w:r>
-      <w:bookmarkStart w:id="16" w:name="_Toc99064227"/>
+      <w:bookmarkStart w:id="17" w:name="_Toc99064227"/>
       <w:r>
         <w:t>Человеко-машинное взаимодействие</w:t>
       </w:r>
-      <w:bookmarkEnd w:id="16"/>
+      <w:bookmarkEnd w:id="17"/>
     </w:p>
     <w:p>
       <w:pPr>
@@ -4115,11 +4087,11 @@
       <w:r>
         <w:t xml:space="preserve"> </w:t>
       </w:r>
-      <w:bookmarkStart w:id="17" w:name="_Toc99064228"/>
+      <w:bookmarkStart w:id="18" w:name="_Toc99064228"/>
       <w:r>
         <w:t>Реализация ключевых классов</w:t>
       </w:r>
-      <w:bookmarkEnd w:id="17"/>
+      <w:bookmarkEnd w:id="18"/>
     </w:p>
     <w:p/>
     <w:p/>
@@ -4128,7 +4100,7 @@
         <w:pStyle w:val="Heading1"/>
         <w:ind w:left="0" w:firstLine="709"/>
       </w:pPr>
-      <w:bookmarkStart w:id="18" w:name="_Toc99064229"/>
+      <w:bookmarkStart w:id="19" w:name="_Toc99064229"/>
       <w:r>
         <w:rPr>
           <w:rFonts w:eastAsia="Times New Roman"/>
@@ -4136,8 +4108,6 @@
         </w:rPr>
         <w:t>Список использованной литературы и других источников</w:t>
       </w:r>
-      <w:bookmarkStart w:id="19" w:name="_GoBack"/>
-      <w:bookmarkEnd w:id="18"/>
       <w:bookmarkEnd w:id="19"/>
     </w:p>
     <w:p/>
@@ -6721,6 +6691,7 @@
   <w:style w:type="character" w:default="1" w:styleId="DefaultParagraphFont">
     <w:name w:val="Default Paragraph Font"/>
     <w:uiPriority w:val="1"/>
+    <w:semiHidden/>
     <w:unhideWhenUsed/>
   </w:style>
   <w:style w:type="table" w:default="1" w:styleId="TableNormal">
@@ -7878,7 +7849,7 @@
 </file>
 
 <file path=customXml/itemProps2.xml><?xml version="1.0" encoding="utf-8"?>
-<ds:datastoreItem xmlns:ds="http://schemas.openxmlformats.org/officeDocument/2006/customXml" ds:itemID="{904D6B0B-B70D-4B34-AA92-482ACEE56E84}">
+<ds:datastoreItem xmlns:ds="http://schemas.openxmlformats.org/officeDocument/2006/customXml" ds:itemID="{F21526AC-9B15-40D3-9586-FDB5059D04D1}">
   <ds:schemaRefs>
     <ds:schemaRef ds:uri="http://schemas.openxmlformats.org/officeDocument/2006/bibliography"/>
   </ds:schemaRefs>

--- a/1_1_requirements_Shehu.docx
+++ b/1_1_requirements_Shehu.docx
@@ -3320,8 +3320,6 @@
         </w:rPr>
         <w:br w:type="page"/>
       </w:r>
-      <w:bookmarkStart w:id="6" w:name="_GoBack"/>
-      <w:bookmarkEnd w:id="6"/>
     </w:p>
     <w:p>
       <w:pPr>
@@ -3702,11 +3700,11 @@
         <w:lastRenderedPageBreak/>
         <w:t xml:space="preserve">  </w:t>
       </w:r>
-      <w:bookmarkStart w:id="7" w:name="_Toc99064217"/>
+      <w:bookmarkStart w:id="6" w:name="_Toc99064217"/>
       <w:r>
         <w:t>Словарь предметной области</w:t>
       </w:r>
-      <w:bookmarkEnd w:id="7"/>
+      <w:bookmarkEnd w:id="6"/>
     </w:p>
     <w:p>
       <w:pPr>
@@ -3878,11 +3876,11 @@
       <w:r>
         <w:t xml:space="preserve">  </w:t>
       </w:r>
-      <w:bookmarkStart w:id="8" w:name="_Toc99064218"/>
+      <w:bookmarkStart w:id="7" w:name="_Toc99064218"/>
       <w:r>
         <w:t>Структура программы на уровне классов</w:t>
       </w:r>
-      <w:bookmarkEnd w:id="8"/>
+      <w:bookmarkEnd w:id="7"/>
     </w:p>
     <w:p>
       <w:pPr>
@@ -3896,11 +3894,11 @@
       <w:r>
         <w:t xml:space="preserve">  </w:t>
       </w:r>
-      <w:bookmarkStart w:id="9" w:name="_Toc99064219"/>
+      <w:bookmarkStart w:id="8" w:name="_Toc99064219"/>
       <w:r>
         <w:t>Типовые процессы в программе</w:t>
       </w:r>
-      <w:bookmarkEnd w:id="9"/>
+      <w:bookmarkEnd w:id="8"/>
     </w:p>
     <w:p>
       <w:pPr>
@@ -3920,11 +3918,82 @@
       <w:r>
         <w:t xml:space="preserve"> </w:t>
       </w:r>
-      <w:bookmarkStart w:id="10" w:name="_Toc99064220"/>
+      <w:bookmarkStart w:id="9" w:name="_Toc99064220"/>
       <w:r>
         <w:t>Человеко-машинное взаимодействие</w:t>
       </w:r>
+      <w:bookmarkEnd w:id="9"/>
+    </w:p>
+    <w:p>
+      <w:pPr>
+        <w:rPr>
+          <w:lang w:val="en-US" w:eastAsia="en-US"/>
+        </w:rPr>
+      </w:pPr>
+    </w:p>
+    <w:p>
+      <w:pPr>
+        <w:jc w:val="center"/>
+        <w:rPr>
+          <w:noProof/>
+          <w:lang w:val="en-US" w:eastAsia="en-US"/>
+        </w:rPr>
+      </w:pPr>
+    </w:p>
+    <w:p>
+      <w:pPr>
+        <w:jc w:val="center"/>
+      </w:pPr>
+      <w:bookmarkStart w:id="10" w:name="_GoBack"/>
       <w:bookmarkEnd w:id="10"/>
+      <w:r>
+        <w:rPr>
+          <w:noProof/>
+          <w:lang w:val="en-US" w:eastAsia="en-US"/>
+        </w:rPr>
+        <w:drawing>
+          <wp:inline distT="0" distB="0" distL="0" distR="0" wp14:anchorId="2A67620A" wp14:editId="1932F732">
+            <wp:extent cx="2598420" cy="3628390"/>
+            <wp:effectExtent l="0" t="0" r="0" b="0"/>
+            <wp:docPr id="1" name="Picture 1"/>
+            <wp:cNvGraphicFramePr>
+              <a:graphicFrameLocks xmlns:a="http://schemas.openxmlformats.org/drawingml/2006/main" noChangeAspect="1"/>
+            </wp:cNvGraphicFramePr>
+            <a:graphic xmlns:a="http://schemas.openxmlformats.org/drawingml/2006/main">
+              <a:graphicData uri="http://schemas.openxmlformats.org/drawingml/2006/picture">
+                <pic:pic xmlns:pic="http://schemas.openxmlformats.org/drawingml/2006/picture">
+                  <pic:nvPicPr>
+                    <pic:cNvPr id="1" name=""/>
+                    <pic:cNvPicPr/>
+                  </pic:nvPicPr>
+                  <pic:blipFill rotWithShape="1">
+                    <a:blip r:embed="rId9"/>
+                    <a:srcRect l="39462" t="8839" r="34010" b="20677"/>
+                    <a:stretch/>
+                  </pic:blipFill>
+                  <pic:spPr bwMode="auto">
+                    <a:xfrm>
+                      <a:off x="0" y="0"/>
+                      <a:ext cx="2623604" cy="3663556"/>
+                    </a:xfrm>
+                    <a:prstGeom prst="rect">
+                      <a:avLst/>
+                    </a:prstGeom>
+                    <a:ln>
+                      <a:noFill/>
+                    </a:ln>
+                    <a:extLst>
+                      <a:ext uri="{53640926-AAD7-44D8-BBD7-CCE9431645EC}">
+                        <a14:shadowObscured xmlns:a14="http://schemas.microsoft.com/office/drawing/2010/main"/>
+                      </a:ext>
+                    </a:extLst>
+                  </pic:spPr>
+                </pic:pic>
+              </a:graphicData>
+            </a:graphic>
+          </wp:inline>
+        </w:drawing>
+      </w:r>
     </w:p>
     <w:p>
       <w:pPr>
@@ -3939,6 +4008,7 @@
         <w:rPr>
           <w:lang w:val="en-US"/>
         </w:rPr>
+        <w:lastRenderedPageBreak/>
         <w:t xml:space="preserve"> </w:t>
       </w:r>
       <w:r>
@@ -4112,7 +4182,7 @@
     </w:p>
     <w:p/>
     <w:sectPr>
-      <w:footerReference w:type="default" r:id="rId9"/>
+      <w:footerReference w:type="default" r:id="rId10"/>
       <w:pgSz w:w="11906" w:h="16838"/>
       <w:pgMar w:top="720" w:right="720" w:bottom="765" w:left="1531" w:header="0" w:footer="284" w:gutter="0"/>
       <w:cols w:space="720"/>
@@ -7849,7 +7919,7 @@
 </file>
 
 <file path=customXml/itemProps2.xml><?xml version="1.0" encoding="utf-8"?>
-<ds:datastoreItem xmlns:ds="http://schemas.openxmlformats.org/officeDocument/2006/customXml" ds:itemID="{F21526AC-9B15-40D3-9586-FDB5059D04D1}">
+<ds:datastoreItem xmlns:ds="http://schemas.openxmlformats.org/officeDocument/2006/customXml" ds:itemID="{C43975D5-D5ED-48F4-9150-84C8C836AD72}">
   <ds:schemaRefs>
     <ds:schemaRef ds:uri="http://schemas.openxmlformats.org/officeDocument/2006/bibliography"/>
   </ds:schemaRefs>
